--- a/diploma/00 Отчетность/0 Текст и презентация/00 Diploma.docx
+++ b/diploma/00 Отчетность/0 Текст и презентация/00 Diploma.docx
@@ -36,23 +36,21 @@
           <w:color w:val="000000" w:themeColor="text1"/>
           <w:szCs w:val="26"/>
         </w:rPr>
-        <w:t>Каждый день в мире совершаются миллионы финансовых транзакций. Хоть деньги и частично утратили свой физический, ощущаемый облик, мошенники, желающие их похитить</w:t>
-      </w:r>
-      <w:bookmarkStart w:id="0" w:name="_GoBack"/>
-      <w:bookmarkEnd w:id="0"/>
+        <w:t>Каждый день в мире совершаются миллионы финансовых транзакций. Хоть деньги и частично утратили свой физический, ощущаемый облик, мошенники, желающие их похитить, остались.</w:t>
+      </w:r>
       <w:r>
         <w:rPr>
           <w:rFonts w:eastAsiaTheme="minorEastAsia" w:cs="Times New Roman"/>
           <w:color w:val="000000" w:themeColor="text1"/>
           <w:szCs w:val="26"/>
         </w:rPr>
-        <w:t>, остались.</w:t>
+        <w:t xml:space="preserve"> </w:t>
       </w:r>
     </w:p>
     <w:p>
       <w:pPr>
         <w:spacing w:line="360" w:lineRule="auto"/>
-        <w:ind w:left="142"/>
+        <w:ind w:left="142" w:firstLine="566"/>
         <w:rPr>
           <w:rFonts w:eastAsiaTheme="minorEastAsia" w:cs="Times New Roman"/>
           <w:color w:val="000000" w:themeColor="text1"/>
@@ -310,7 +308,7 @@
           <v:shape id="_x0000_i1025" type="#_x0000_t75" style="width:15.75pt;height:14.25pt" o:ole="">
             <v:imagedata r:id="rId10" o:title=""/>
           </v:shape>
-          <o:OLEObject Type="Embed" ProgID="Equation.DSMT4" ShapeID="_x0000_i1025" DrawAspect="Content" ObjectID="_1620135513" r:id="rId11"/>
+          <o:OLEObject Type="Embed" ProgID="Equation.DSMT4" ShapeID="_x0000_i1025" DrawAspect="Content" ObjectID="_1620164583" r:id="rId11"/>
         </w:object>
       </w:r>
       <w:r>
@@ -324,7 +322,7 @@
           <v:shape id="_x0000_i1026" type="#_x0000_t75" style="width:12pt;height:14.25pt" o:ole="">
             <v:imagedata r:id="rId12" o:title=""/>
           </v:shape>
-          <o:OLEObject Type="Embed" ProgID="Equation.DSMT4" ShapeID="_x0000_i1026" DrawAspect="Content" ObjectID="_1620135514" r:id="rId13"/>
+          <o:OLEObject Type="Embed" ProgID="Equation.DSMT4" ShapeID="_x0000_i1026" DrawAspect="Content" ObjectID="_1620164584" r:id="rId13"/>
         </w:object>
       </w:r>
       <w:r>
@@ -344,7 +342,7 @@
           <v:shape id="_x0000_i1027" type="#_x0000_t75" style="width:65.25pt;height:18pt" o:ole="">
             <v:imagedata r:id="rId14" o:title=""/>
           </v:shape>
-          <o:OLEObject Type="Embed" ProgID="Equation.DSMT4" ShapeID="_x0000_i1027" DrawAspect="Content" ObjectID="_1620135515" r:id="rId15"/>
+          <o:OLEObject Type="Embed" ProgID="Equation.DSMT4" ShapeID="_x0000_i1027" DrawAspect="Content" ObjectID="_1620164585" r:id="rId15"/>
         </w:object>
       </w:r>
       <w:r>
@@ -367,7 +365,7 @@
       <w:r>
         <w:t> </w:t>
       </w:r>
-      <w:bookmarkStart w:id="1" w:name="MTBlankEqn"/>
+      <w:bookmarkStart w:id="0" w:name="MTBlankEqn"/>
       <w:r>
         <w:rPr>
           <w:position w:val="-14"/>
@@ -376,10 +374,10 @@
           <v:shape id="_x0000_i1028" type="#_x0000_t75" style="width:141pt;height:21.75pt" o:ole="">
             <v:imagedata r:id="rId17" o:title=""/>
           </v:shape>
-          <o:OLEObject Type="Embed" ProgID="Equation.DSMT4" ShapeID="_x0000_i1028" DrawAspect="Content" ObjectID="_1620135516" r:id="rId18"/>
+          <o:OLEObject Type="Embed" ProgID="Equation.DSMT4" ShapeID="_x0000_i1028" DrawAspect="Content" ObjectID="_1620164586" r:id="rId18"/>
         </w:object>
       </w:r>
-      <w:bookmarkEnd w:id="1"/>
+      <w:bookmarkEnd w:id="0"/>
       <w:r>
         <w:t>. Требуется построить </w:t>
       </w:r>
@@ -399,7 +397,7 @@
           <v:shape id="_x0000_i1029" type="#_x0000_t75" style="width:59.25pt;height:15pt" o:ole="">
             <v:imagedata r:id="rId20" o:title=""/>
           </v:shape>
-          <o:OLEObject Type="Embed" ProgID="Equation.DSMT4" ShapeID="_x0000_i1029" DrawAspect="Content" ObjectID="_1620135517" r:id="rId21"/>
+          <o:OLEObject Type="Embed" ProgID="Equation.DSMT4" ShapeID="_x0000_i1029" DrawAspect="Content" ObjectID="_1620164587" r:id="rId21"/>
         </w:object>
       </w:r>
       <w:r>
@@ -413,14 +411,14 @@
           <v:shape id="_x0000_i1030" type="#_x0000_t75" style="width:36pt;height:15pt" o:ole="">
             <v:imagedata r:id="rId22" o:title=""/>
           </v:shape>
-          <o:OLEObject Type="Embed" ProgID="Equation.DSMT4" ShapeID="_x0000_i1030" DrawAspect="Content" ObjectID="_1620135518" r:id="rId23"/>
+          <o:OLEObject Type="Embed" ProgID="Equation.DSMT4" ShapeID="_x0000_i1030" DrawAspect="Content" ObjectID="_1620164588" r:id="rId23"/>
         </w:object>
       </w:r>
       <w:r>
         <w:t>.</w:t>
       </w:r>
-      <w:bookmarkStart w:id="2" w:name="MTToggleStart"/>
-      <w:bookmarkEnd w:id="2"/>
+      <w:bookmarkStart w:id="1" w:name="MTToggleStart"/>
+      <w:bookmarkEnd w:id="1"/>
     </w:p>
     <w:p>
       <w:r>
@@ -453,8 +451,13 @@
         <w:pStyle w:val="3"/>
       </w:pPr>
       <w:r>
-        <w:t>Байесовский классификатор</w:t>
-      </w:r>
+        <w:t xml:space="preserve">Градиентный </w:t>
+      </w:r>
+      <w:proofErr w:type="spellStart"/>
+      <w:r>
+        <w:t>бустинг</w:t>
+      </w:r>
+      <w:proofErr w:type="spellEnd"/>
     </w:p>
     <w:p>
       <w:pPr>
@@ -567,7 +570,7 @@
           <v:shape id="_x0000_i1031" type="#_x0000_t75" style="width:87pt;height:21pt" o:ole="">
             <v:imagedata r:id="rId24" o:title=""/>
           </v:shape>
-          <o:OLEObject Type="Embed" ProgID="Equation.DSMT4" ShapeID="_x0000_i1031" DrawAspect="Content" ObjectID="_1620135519" r:id="rId25"/>
+          <o:OLEObject Type="Embed" ProgID="Equation.DSMT4" ShapeID="_x0000_i1031" DrawAspect="Content" ObjectID="_1620164589" r:id="rId25"/>
         </w:object>
       </w:r>
     </w:p>
@@ -609,7 +612,7 @@
           <v:shape id="_x0000_i1032" type="#_x0000_t75" style="width:38.25pt;height:18.75pt" o:ole="">
             <v:imagedata r:id="rId26" o:title=""/>
           </v:shape>
-          <o:OLEObject Type="Embed" ProgID="Equation.DSMT4" ShapeID="_x0000_i1032" DrawAspect="Content" ObjectID="_1620135520" r:id="rId27"/>
+          <o:OLEObject Type="Embed" ProgID="Equation.DSMT4" ShapeID="_x0000_i1032" DrawAspect="Content" ObjectID="_1620164590" r:id="rId27"/>
         </w:object>
       </w:r>
       <w:r>
@@ -628,16 +631,22 @@
         <w:pStyle w:val="3"/>
       </w:pPr>
       <w:r>
+        <w:t>Случайный лес</w:t>
+      </w:r>
+    </w:p>
+    <w:p/>
+    <w:p>
+      <w:pPr>
+        <w:pStyle w:val="2"/>
+      </w:pPr>
+      <w:r>
         <w:lastRenderedPageBreak/>
-        <w:t>Случайный лес</w:t>
-      </w:r>
-    </w:p>
-    <w:p>
-      <w:pPr>
-        <w:pStyle w:val="2"/>
-      </w:pPr>
-      <w:r>
-        <w:t>Практическая часть</w:t>
+        <w:t>Практическ</w:t>
+      </w:r>
+      <w:bookmarkStart w:id="2" w:name="_GoBack"/>
+      <w:bookmarkEnd w:id="2"/>
+      <w:r>
+        <w:t>ая часть</w:t>
       </w:r>
     </w:p>
     <w:p>
@@ -1868,7 +1877,7 @@
 </file>
 
 <file path=customXml/itemProps1.xml><?xml version="1.0" encoding="utf-8"?>
-<ds:datastoreItem xmlns:ds="http://schemas.openxmlformats.org/officeDocument/2006/customXml" ds:itemID="{1842462F-5ABD-4D5D-AA61-8BC35E334AA7}">
+<ds:datastoreItem xmlns:ds="http://schemas.openxmlformats.org/officeDocument/2006/customXml" ds:itemID="{A371CB06-C011-4079-BA1A-34BDFA842A3D}">
   <ds:schemaRefs>
     <ds:schemaRef ds:uri="http://schemas.openxmlformats.org/officeDocument/2006/bibliography"/>
   </ds:schemaRefs>

--- a/diploma/00 Отчетность/0 Текст и презентация/00 Diploma.docx
+++ b/diploma/00 Отчетность/0 Текст и презентация/00 Diploma.docx
@@ -1783,10 +1783,10 @@
             <v:path o:extrusionok="f" gradientshapeok="t" o:connecttype="rect"/>
             <o:lock v:ext="edit" aspectratio="t"/>
           </v:shapetype>
-          <v:shape id="_x0000_i2825" type="#_x0000_t75" style="width:100.5pt;height:18pt" o:ole="">
+          <v:shape id="_x0000_i1025" type="#_x0000_t75" style="width:100.45pt;height:18.4pt" o:ole="">
             <v:imagedata r:id="rId10" o:title=""/>
           </v:shape>
-          <o:OLEObject Type="Embed" ProgID="Equation.DSMT4" ShapeID="_x0000_i2825" DrawAspect="Content" ObjectID="_1620516650" r:id="rId11"/>
+          <o:OLEObject Type="Embed" ProgID="Equation.DSMT4" ShapeID="_x0000_i1025" DrawAspect="Content" ObjectID="_1620517727" r:id="rId11"/>
         </w:object>
       </w:r>
       <w:r>
@@ -1797,10 +1797,10 @@
           <w:position w:val="-12"/>
         </w:rPr>
         <w:object w:dxaOrig="660" w:dyaOrig="360" w14:anchorId="6548FFD7">
-          <v:shape id="_x0000_i2826" type="#_x0000_t75" style="width:32.25pt;height:18pt" o:ole="">
+          <v:shape id="_x0000_i1026" type="#_x0000_t75" style="width:32.65pt;height:18.4pt" o:ole="">
             <v:imagedata r:id="rId12" o:title=""/>
           </v:shape>
-          <o:OLEObject Type="Embed" ProgID="Equation.DSMT4" ShapeID="_x0000_i2826" DrawAspect="Content" ObjectID="_1620516651" r:id="rId13"/>
+          <o:OLEObject Type="Embed" ProgID="Equation.DSMT4" ShapeID="_x0000_i1026" DrawAspect="Content" ObjectID="_1620517728" r:id="rId13"/>
         </w:object>
       </w:r>
       <w:r>
@@ -1817,10 +1817,10 @@
           <w:position w:val="-6"/>
         </w:rPr>
         <w:object w:dxaOrig="279" w:dyaOrig="300" w14:anchorId="3C8BD35E">
-          <v:shape id="_x0000_i2823" type="#_x0000_t75" style="width:14.25pt;height:15pt" o:ole="">
+          <v:shape id="_x0000_i1027" type="#_x0000_t75" style="width:14.25pt;height:15.05pt" o:ole="">
             <v:imagedata r:id="rId14" o:title=""/>
           </v:shape>
-          <o:OLEObject Type="Embed" ProgID="Equation.DSMT4" ShapeID="_x0000_i2823" DrawAspect="Content" ObjectID="_1620516652" r:id="rId15"/>
+          <o:OLEObject Type="Embed" ProgID="Equation.DSMT4" ShapeID="_x0000_i1027" DrawAspect="Content" ObjectID="_1620517729" r:id="rId15"/>
         </w:object>
       </w:r>
       <w:r>
@@ -1831,10 +1831,10 @@
           <w:position w:val="-12"/>
         </w:rPr>
         <w:object w:dxaOrig="680" w:dyaOrig="360" w14:anchorId="5B388514">
-          <v:shape id="_x0000_i2827" type="#_x0000_t75" style="width:33pt;height:18.75pt" o:ole="">
+          <v:shape id="_x0000_i1028" type="#_x0000_t75" style="width:32.65pt;height:18.4pt" o:ole="">
             <v:imagedata r:id="rId16" o:title=""/>
           </v:shape>
-          <o:OLEObject Type="Embed" ProgID="Equation.DSMT4" ShapeID="_x0000_i2827" DrawAspect="Content" ObjectID="_1620516653" r:id="rId17"/>
+          <o:OLEObject Type="Embed" ProgID="Equation.DSMT4" ShapeID="_x0000_i1028" DrawAspect="Content" ObjectID="_1620517730" r:id="rId17"/>
         </w:object>
       </w:r>
       <w:r>
@@ -1848,10 +1848,10 @@
           <w:position w:val="-6"/>
         </w:rPr>
         <w:object w:dxaOrig="279" w:dyaOrig="300" w14:anchorId="2256387E">
-          <v:shape id="_x0000_i2824" type="#_x0000_t75" style="width:14.25pt;height:15pt" o:ole="">
+          <v:shape id="_x0000_i1029" type="#_x0000_t75" style="width:14.25pt;height:15.05pt" o:ole="">
             <v:imagedata r:id="rId14" o:title=""/>
           </v:shape>
-          <o:OLEObject Type="Embed" ProgID="Equation.DSMT4" ShapeID="_x0000_i2824" DrawAspect="Content" ObjectID="_1620516654" r:id="rId18"/>
+          <o:OLEObject Type="Embed" ProgID="Equation.DSMT4" ShapeID="_x0000_i1029" DrawAspect="Content" ObjectID="_1620517731" r:id="rId18"/>
         </w:object>
       </w:r>
       <w:r>
@@ -1885,10 +1885,10 @@
           <w:position w:val="-14"/>
         </w:rPr>
         <w:object w:dxaOrig="1219" w:dyaOrig="420" w14:anchorId="60C206A6">
-          <v:shape id="_x0000_i2828" type="#_x0000_t75" style="width:61.5pt;height:21pt" o:ole="">
+          <v:shape id="_x0000_i1030" type="#_x0000_t75" style="width:61.1pt;height:20.95pt" o:ole="">
             <v:imagedata r:id="rId19" o:title=""/>
           </v:shape>
-          <o:OLEObject Type="Embed" ProgID="Equation.DSMT4" ShapeID="_x0000_i2828" DrawAspect="Content" ObjectID="_1620516655" r:id="rId20"/>
+          <o:OLEObject Type="Embed" ProgID="Equation.DSMT4" ShapeID="_x0000_i1030" DrawAspect="Content" ObjectID="_1620517732" r:id="rId20"/>
         </w:object>
       </w:r>
       <w:r>
@@ -1920,10 +1920,10 @@
           <w:position w:val="-14"/>
         </w:rPr>
         <w:object w:dxaOrig="1240" w:dyaOrig="420" w14:anchorId="0E85F615">
-          <v:shape id="_x0000_i2829" type="#_x0000_t75" style="width:61.5pt;height:21pt" o:ole="">
+          <v:shape id="_x0000_i1031" type="#_x0000_t75" style="width:61.1pt;height:20.95pt" o:ole="">
             <v:imagedata r:id="rId21" o:title=""/>
           </v:shape>
-          <o:OLEObject Type="Embed" ProgID="Equation.DSMT4" ShapeID="_x0000_i2829" DrawAspect="Content" ObjectID="_1620516656" r:id="rId22"/>
+          <o:OLEObject Type="Embed" ProgID="Equation.DSMT4" ShapeID="_x0000_i1031" DrawAspect="Content" ObjectID="_1620517733" r:id="rId22"/>
         </w:object>
       </w:r>
     </w:p>
@@ -1946,10 +1946,10 @@
           <w:position w:val="-12"/>
         </w:rPr>
         <w:object w:dxaOrig="1040" w:dyaOrig="360" w14:anchorId="443E4D0F">
-          <v:shape id="_x0000_i2813" type="#_x0000_t75" style="width:51.75pt;height:18pt" o:ole="">
+          <v:shape id="_x0000_i1032" type="#_x0000_t75" style="width:51.9pt;height:18.4pt" o:ole="">
             <v:imagedata r:id="rId23" o:title=""/>
           </v:shape>
-          <o:OLEObject Type="Embed" ProgID="Equation.DSMT4" ShapeID="_x0000_i2813" DrawAspect="Content" ObjectID="_1620516657" r:id="rId24"/>
+          <o:OLEObject Type="Embed" ProgID="Equation.DSMT4" ShapeID="_x0000_i1032" DrawAspect="Content" ObjectID="_1620517734" r:id="rId24"/>
         </w:object>
       </w:r>
       <w:r>
@@ -1963,10 +1963,10 @@
           <w:position w:val="-6"/>
         </w:rPr>
         <w:object w:dxaOrig="220" w:dyaOrig="240" w14:anchorId="251F1297">
-          <v:shape id="_x0000_i2814" type="#_x0000_t75" style="width:11.25pt;height:12pt" o:ole="">
+          <v:shape id="_x0000_i1033" type="#_x0000_t75" style="width:10.9pt;height:11.7pt" o:ole="">
             <v:imagedata r:id="rId25" o:title=""/>
           </v:shape>
-          <o:OLEObject Type="Embed" ProgID="Equation.DSMT4" ShapeID="_x0000_i2814" DrawAspect="Content" ObjectID="_1620516658" r:id="rId26"/>
+          <o:OLEObject Type="Embed" ProgID="Equation.DSMT4" ShapeID="_x0000_i1033" DrawAspect="Content" ObjectID="_1620517735" r:id="rId26"/>
         </w:object>
       </w:r>
       <w:r>
@@ -1983,10 +1983,10 @@
           <w:position w:val="-6"/>
         </w:rPr>
         <w:object w:dxaOrig="200" w:dyaOrig="240" w14:anchorId="3418F20A">
-          <v:shape id="_x0000_i2815" type="#_x0000_t75" style="width:9.75pt;height:12pt" o:ole="">
+          <v:shape id="_x0000_i1034" type="#_x0000_t75" style="width:10.05pt;height:11.7pt" o:ole="">
             <v:imagedata r:id="rId27" o:title=""/>
           </v:shape>
-          <o:OLEObject Type="Embed" ProgID="Equation.DSMT4" ShapeID="_x0000_i2815" DrawAspect="Content" ObjectID="_1620516659" r:id="rId28"/>
+          <o:OLEObject Type="Embed" ProgID="Equation.DSMT4" ShapeID="_x0000_i1034" DrawAspect="Content" ObjectID="_1620517736" r:id="rId28"/>
         </w:object>
       </w:r>
       <w:r>
@@ -2136,14 +2136,27 @@
       <w:r>
         <w:t xml:space="preserve">Рис. </w:t>
       </w:r>
-      <w:fldSimple w:instr=" SEQ Рис. \* ARABIC ">
-        <w:r>
-          <w:rPr>
-            <w:noProof/>
-          </w:rPr>
-          <w:t>1</w:t>
-        </w:r>
-      </w:fldSimple>
+      <w:r>
+        <w:fldChar w:fldCharType="begin"/>
+      </w:r>
+      <w:r>
+        <w:instrText xml:space="preserve"> SEQ Рис. \* ARABIC </w:instrText>
+      </w:r>
+      <w:r>
+        <w:fldChar w:fldCharType="separate"/>
+      </w:r>
+      <w:r>
+        <w:rPr>
+          <w:noProof/>
+        </w:rPr>
+        <w:t>1</w:t>
+      </w:r>
+      <w:r>
+        <w:rPr>
+          <w:noProof/>
+        </w:rPr>
+        <w:fldChar w:fldCharType="end"/>
+      </w:r>
       <w:r>
         <w:t>.1</w:t>
       </w:r>
@@ -2173,10 +2186,10 @@
           <w:position w:val="-12"/>
         </w:rPr>
         <w:object w:dxaOrig="1120" w:dyaOrig="360" w14:anchorId="63712448">
-          <v:shape id="_x0000_i4340" type="#_x0000_t75" style="width:56.25pt;height:18pt" o:ole="">
+          <v:shape id="_x0000_i1035" type="#_x0000_t75" style="width:56.1pt;height:18.4pt" o:ole="">
             <v:imagedata r:id="rId30" o:title=""/>
           </v:shape>
-          <o:OLEObject Type="Embed" ProgID="Equation.DSMT4" ShapeID="_x0000_i4340" DrawAspect="Content" ObjectID="_1620516660" r:id="rId31"/>
+          <o:OLEObject Type="Embed" ProgID="Equation.DSMT4" ShapeID="_x0000_i1035" DrawAspect="Content" ObjectID="_1620517737" r:id="rId31"/>
         </w:object>
       </w:r>
       <w:r>
@@ -2199,10 +2212,10 @@
           <w:position w:val="-6"/>
         </w:rPr>
         <w:object w:dxaOrig="200" w:dyaOrig="240" w14:anchorId="0689BBD2">
-          <v:shape id="_x0000_i4341" type="#_x0000_t75" style="width:9.75pt;height:12pt" o:ole="">
+          <v:shape id="_x0000_i1036" type="#_x0000_t75" style="width:10.05pt;height:11.7pt" o:ole="">
             <v:imagedata r:id="rId32" o:title=""/>
           </v:shape>
-          <o:OLEObject Type="Embed" ProgID="Equation.DSMT4" ShapeID="_x0000_i4341" DrawAspect="Content" ObjectID="_1620516661" r:id="rId33"/>
+          <o:OLEObject Type="Embed" ProgID="Equation.DSMT4" ShapeID="_x0000_i1036" DrawAspect="Content" ObjectID="_1620517738" r:id="rId33"/>
         </w:object>
       </w:r>
       <w:r>
@@ -2220,10 +2233,10 @@
           <w:lang w:val="en-US"/>
         </w:rPr>
         <w:object w:dxaOrig="260" w:dyaOrig="240" w14:anchorId="6CF71CB6">
-          <v:shape id="_x0000_i4342" type="#_x0000_t75" style="width:12.75pt;height:12pt" o:ole="">
+          <v:shape id="_x0000_i1037" type="#_x0000_t75" style="width:12.55pt;height:11.7pt" o:ole="">
             <v:imagedata r:id="rId34" o:title=""/>
           </v:shape>
-          <o:OLEObject Type="Embed" ProgID="Equation.DSMT4" ShapeID="_x0000_i4342" DrawAspect="Content" ObjectID="_1620516662" r:id="rId35"/>
+          <o:OLEObject Type="Embed" ProgID="Equation.DSMT4" ShapeID="_x0000_i1037" DrawAspect="Content" ObjectID="_1620517739" r:id="rId35"/>
         </w:object>
       </w:r>
       <w:r>
@@ -2238,10 +2251,10 @@
           <w:lang w:val="en-US"/>
         </w:rPr>
         <w:object w:dxaOrig="780" w:dyaOrig="240" w14:anchorId="5F155F83">
-          <v:shape id="_x0000_i4343" type="#_x0000_t75" style="width:39pt;height:12pt" o:ole="">
+          <v:shape id="_x0000_i1038" type="#_x0000_t75" style="width:39.35pt;height:11.7pt" o:ole="">
             <v:imagedata r:id="rId36" o:title=""/>
           </v:shape>
-          <o:OLEObject Type="Embed" ProgID="Equation.DSMT4" ShapeID="_x0000_i4343" DrawAspect="Content" ObjectID="_1620516663" r:id="rId37"/>
+          <o:OLEObject Type="Embed" ProgID="Equation.DSMT4" ShapeID="_x0000_i1038" DrawAspect="Content" ObjectID="_1620517740" r:id="rId37"/>
         </w:object>
       </w:r>
       <w:r>
@@ -2258,10 +2271,10 @@
           <w:position w:val="-6"/>
         </w:rPr>
         <w:object w:dxaOrig="200" w:dyaOrig="240" w14:anchorId="51FE05EC">
-          <v:shape id="_x0000_i4344" type="#_x0000_t75" style="width:9.75pt;height:12pt" o:ole="">
+          <v:shape id="_x0000_i1039" type="#_x0000_t75" style="width:10.05pt;height:11.7pt" o:ole="">
             <v:imagedata r:id="rId32" o:title=""/>
           </v:shape>
-          <o:OLEObject Type="Embed" ProgID="Equation.DSMT4" ShapeID="_x0000_i4344" DrawAspect="Content" ObjectID="_1620516664" r:id="rId38"/>
+          <o:OLEObject Type="Embed" ProgID="Equation.DSMT4" ShapeID="_x0000_i1039" DrawAspect="Content" ObjectID="_1620517741" r:id="rId38"/>
         </w:object>
       </w:r>
       <w:r>
@@ -2276,10 +2289,10 @@
           <w:lang w:val="en-US"/>
         </w:rPr>
         <w:object w:dxaOrig="260" w:dyaOrig="240" w14:anchorId="193606B4">
-          <v:shape id="_x0000_i4345" type="#_x0000_t75" style="width:12.75pt;height:12pt" o:ole="">
+          <v:shape id="_x0000_i1040" type="#_x0000_t75" style="width:12.55pt;height:11.7pt" o:ole="">
             <v:imagedata r:id="rId34" o:title=""/>
           </v:shape>
-          <o:OLEObject Type="Embed" ProgID="Equation.DSMT4" ShapeID="_x0000_i4345" DrawAspect="Content" ObjectID="_1620516665" r:id="rId39"/>
+          <o:OLEObject Type="Embed" ProgID="Equation.DSMT4" ShapeID="_x0000_i1040" DrawAspect="Content" ObjectID="_1620517742" r:id="rId39"/>
         </w:object>
       </w:r>
       <w:r>
@@ -2313,10 +2326,10 @@
           <w:position w:val="-12"/>
         </w:rPr>
         <w:object w:dxaOrig="2020" w:dyaOrig="360" w14:anchorId="3C0A328A">
-          <v:shape id="_x0000_i4349" type="#_x0000_t75" style="width:100.5pt;height:18pt" o:ole="">
+          <v:shape id="_x0000_i1041" type="#_x0000_t75" style="width:100.45pt;height:18.4pt" o:ole="">
             <v:imagedata r:id="rId40" o:title=""/>
           </v:shape>
-          <o:OLEObject Type="Embed" ProgID="Equation.DSMT4" ShapeID="_x0000_i4349" DrawAspect="Content" ObjectID="_1620516666" r:id="rId41"/>
+          <o:OLEObject Type="Embed" ProgID="Equation.DSMT4" ShapeID="_x0000_i1041" DrawAspect="Content" ObjectID="_1620517743" r:id="rId41"/>
         </w:object>
       </w:r>
       <w:r>
@@ -2330,10 +2343,10 @@
           <w:position w:val="-12"/>
         </w:rPr>
         <w:object w:dxaOrig="660" w:dyaOrig="360" w14:anchorId="6E41A7DB">
-          <v:shape id="_x0000_i4347" type="#_x0000_t75" style="width:32.25pt;height:18pt" o:ole="">
+          <v:shape id="_x0000_i1042" type="#_x0000_t75" style="width:32.65pt;height:18.4pt" o:ole="">
             <v:imagedata r:id="rId42" o:title=""/>
           </v:shape>
-          <o:OLEObject Type="Embed" ProgID="Equation.DSMT4" ShapeID="_x0000_i4347" DrawAspect="Content" ObjectID="_1620516667" r:id="rId43"/>
+          <o:OLEObject Type="Embed" ProgID="Equation.DSMT4" ShapeID="_x0000_i1042" DrawAspect="Content" ObjectID="_1620517744" r:id="rId43"/>
         </w:object>
       </w:r>
       <w:r>
@@ -2347,10 +2360,10 @@
           <w:position w:val="-6"/>
         </w:rPr>
         <w:object w:dxaOrig="279" w:dyaOrig="300" w14:anchorId="67D16096">
-          <v:shape id="_x0000_i4346" type="#_x0000_t75" style="width:14.25pt;height:15pt" o:ole="">
+          <v:shape id="_x0000_i1043" type="#_x0000_t75" style="width:14.25pt;height:15.05pt" o:ole="">
             <v:imagedata r:id="rId14" o:title=""/>
           </v:shape>
-          <o:OLEObject Type="Embed" ProgID="Equation.DSMT4" ShapeID="_x0000_i4346" DrawAspect="Content" ObjectID="_1620516668" r:id="rId44"/>
+          <o:OLEObject Type="Embed" ProgID="Equation.DSMT4" ShapeID="_x0000_i1043" DrawAspect="Content" ObjectID="_1620517745" r:id="rId44"/>
         </w:object>
       </w:r>
       <w:r>
@@ -2361,10 +2374,10 @@
           <w:position w:val="-12"/>
         </w:rPr>
         <w:object w:dxaOrig="680" w:dyaOrig="360" w14:anchorId="66734736">
-          <v:shape id="_x0000_i4348" type="#_x0000_t75" style="width:33pt;height:18.75pt" o:ole="">
+          <v:shape id="_x0000_i1044" type="#_x0000_t75" style="width:32.65pt;height:18.4pt" o:ole="">
             <v:imagedata r:id="rId45" o:title=""/>
           </v:shape>
-          <o:OLEObject Type="Embed" ProgID="Equation.DSMT4" ShapeID="_x0000_i4348" DrawAspect="Content" ObjectID="_1620516669" r:id="rId46"/>
+          <o:OLEObject Type="Embed" ProgID="Equation.DSMT4" ShapeID="_x0000_i1044" DrawAspect="Content" ObjectID="_1620517746" r:id="rId46"/>
         </w:object>
       </w:r>
       <w:r>
@@ -2580,10 +2593,10 @@
           <w:position w:val="-4"/>
         </w:rPr>
         <w:object w:dxaOrig="320" w:dyaOrig="279" w14:anchorId="1D7D08D3">
-          <v:shape id="_x0000_i4370" type="#_x0000_t75" style="width:15.75pt;height:14.25pt" o:ole="">
+          <v:shape id="_x0000_i1045" type="#_x0000_t75" style="width:15.9pt;height:14.25pt" o:ole="">
             <v:imagedata r:id="rId48" o:title=""/>
           </v:shape>
-          <o:OLEObject Type="Embed" ProgID="Equation.DSMT4" ShapeID="_x0000_i4370" DrawAspect="Content" ObjectID="_1620516670" r:id="rId49"/>
+          <o:OLEObject Type="Embed" ProgID="Equation.DSMT4" ShapeID="_x0000_i1045" DrawAspect="Content" ObjectID="_1620517747" r:id="rId49"/>
         </w:object>
       </w:r>
       <w:r>
@@ -2600,10 +2613,10 @@
           <w:position w:val="-6"/>
         </w:rPr>
         <w:object w:dxaOrig="279" w:dyaOrig="300" w14:anchorId="13B6BA68">
-          <v:shape id="_x0000_i4371" type="#_x0000_t75" style="width:14.25pt;height:15pt" o:ole="">
+          <v:shape id="_x0000_i1046" type="#_x0000_t75" style="width:14.25pt;height:15.05pt" o:ole="">
             <v:imagedata r:id="rId50" o:title=""/>
           </v:shape>
-          <o:OLEObject Type="Embed" ProgID="Equation.DSMT4" ShapeID="_x0000_i4371" DrawAspect="Content" ObjectID="_1620516671" r:id="rId51"/>
+          <o:OLEObject Type="Embed" ProgID="Equation.DSMT4" ShapeID="_x0000_i1046" DrawAspect="Content" ObjectID="_1620517748" r:id="rId51"/>
         </w:object>
       </w:r>
       <w:r>
@@ -2614,10 +2627,10 @@
           <w:position w:val="-12"/>
         </w:rPr>
         <w:object w:dxaOrig="1620" w:dyaOrig="360" w14:anchorId="75BD65FE">
-          <v:shape id="_x0000_i4372" type="#_x0000_t75" style="width:81pt;height:18pt" o:ole="">
+          <v:shape id="_x0000_i1047" type="#_x0000_t75" style="width:81.2pt;height:18.4pt" o:ole="">
             <v:imagedata r:id="rId52" o:title=""/>
           </v:shape>
-          <o:OLEObject Type="Embed" ProgID="Equation.DSMT4" ShapeID="_x0000_i4372" DrawAspect="Content" ObjectID="_1620516672" r:id="rId53"/>
+          <o:OLEObject Type="Embed" ProgID="Equation.DSMT4" ShapeID="_x0000_i1047" DrawAspect="Content" ObjectID="_1620517749" r:id="rId53"/>
         </w:object>
       </w:r>
       <w:r>
@@ -2637,10 +2650,10 @@
           <w:position w:val="-12"/>
         </w:rPr>
         <w:object w:dxaOrig="1640" w:dyaOrig="360" w14:anchorId="77535B11">
-          <v:shape id="_x0000_i4373" type="#_x0000_t75" style="width:81.75pt;height:18pt" o:ole="">
+          <v:shape id="_x0000_i1048" type="#_x0000_t75" style="width:82.05pt;height:18.4pt" o:ole="">
             <v:imagedata r:id="rId54" o:title=""/>
           </v:shape>
-          <o:OLEObject Type="Embed" ProgID="Equation.DSMT4" ShapeID="_x0000_i4373" DrawAspect="Content" ObjectID="_1620516673" r:id="rId55"/>
+          <o:OLEObject Type="Embed" ProgID="Equation.DSMT4" ShapeID="_x0000_i1048" DrawAspect="Content" ObjectID="_1620517750" r:id="rId55"/>
         </w:object>
       </w:r>
       <w:r>
@@ -2954,10 +2967,10 @@
           <w:position w:val="-12"/>
         </w:rPr>
         <w:object w:dxaOrig="2020" w:dyaOrig="360" w14:anchorId="629BBC2C">
-          <v:shape id="_x0000_i4339" type="#_x0000_t75" style="width:100.5pt;height:18pt" o:ole="">
+          <v:shape id="_x0000_i1049" type="#_x0000_t75" style="width:100.45pt;height:18.4pt" o:ole="">
             <v:imagedata r:id="rId40" o:title=""/>
           </v:shape>
-          <o:OLEObject Type="Embed" ProgID="Equation.DSMT4" ShapeID="_x0000_i4339" DrawAspect="Content" ObjectID="_1620516674" r:id="rId57"/>
+          <o:OLEObject Type="Embed" ProgID="Equation.DSMT4" ShapeID="_x0000_i1049" DrawAspect="Content" ObjectID="_1620517751" r:id="rId57"/>
         </w:object>
       </w:r>
       <w:r>
@@ -3171,6 +3184,10 @@
         <w:jc w:val="center"/>
       </w:pPr>
       <w:r>
+        <w:rPr>
+          <w:noProof/>
+          <w:lang w:eastAsia="ru-RU"/>
+        </w:rPr>
         <w:drawing>
           <wp:inline distT="0" distB="0" distL="0" distR="0" wp14:anchorId="1655BD69" wp14:editId="062D2BDA">
             <wp:extent cx="2057400" cy="1990725"/>
@@ -3736,10 +3753,10 @@
           <w:position w:val="-16"/>
         </w:rPr>
         <w:object w:dxaOrig="1460" w:dyaOrig="420" w14:anchorId="51829EAA">
-          <v:shape id="_x0000_i4355" type="#_x0000_t75" style="width:72.75pt;height:21pt" o:ole="">
+          <v:shape id="_x0000_i1050" type="#_x0000_t75" style="width:72.85pt;height:20.95pt" o:ole="">
             <v:imagedata r:id="rId64" o:title=""/>
           </v:shape>
-          <o:OLEObject Type="Embed" ProgID="Equation.DSMT4" ShapeID="_x0000_i4355" DrawAspect="Content" ObjectID="_1620516675" r:id="rId65"/>
+          <o:OLEObject Type="Embed" ProgID="Equation.DSMT4" ShapeID="_x0000_i1050" DrawAspect="Content" ObjectID="_1620517752" r:id="rId65"/>
         </w:object>
       </w:r>
       <w:r>
@@ -3753,10 +3770,10 @@
           <w:position w:val="-16"/>
         </w:rPr>
         <w:object w:dxaOrig="400" w:dyaOrig="420" w14:anchorId="3ECDEA39">
-          <v:shape id="_x0000_i4356" type="#_x0000_t75" style="width:20.25pt;height:21pt" o:ole="">
+          <v:shape id="_x0000_i1051" type="#_x0000_t75" style="width:20.1pt;height:20.95pt" o:ole="">
             <v:imagedata r:id="rId66" o:title=""/>
           </v:shape>
-          <o:OLEObject Type="Embed" ProgID="Equation.DSMT4" ShapeID="_x0000_i4356" DrawAspect="Content" ObjectID="_1620516676" r:id="rId67"/>
+          <o:OLEObject Type="Embed" ProgID="Equation.DSMT4" ShapeID="_x0000_i1051" DrawAspect="Content" ObjectID="_1620517753" r:id="rId67"/>
         </w:object>
       </w:r>
       <w:r>
@@ -3790,10 +3807,10 @@
           <w:position w:val="-16"/>
         </w:rPr>
         <w:object w:dxaOrig="1300" w:dyaOrig="420" w14:anchorId="658A5496">
-          <v:shape id="_x0000_i4357" type="#_x0000_t75" style="width:65.25pt;height:21pt" o:ole="">
+          <v:shape id="_x0000_i1052" type="#_x0000_t75" style="width:65.3pt;height:20.95pt" o:ole="">
             <v:imagedata r:id="rId68" o:title=""/>
           </v:shape>
-          <o:OLEObject Type="Embed" ProgID="Equation.DSMT4" ShapeID="_x0000_i4357" DrawAspect="Content" ObjectID="_1620516677" r:id="rId69"/>
+          <o:OLEObject Type="Embed" ProgID="Equation.DSMT4" ShapeID="_x0000_i1052" DrawAspect="Content" ObjectID="_1620517754" r:id="rId69"/>
         </w:object>
       </w:r>
     </w:p>
@@ -3819,10 +3836,10 @@
           <w:position w:val="-16"/>
         </w:rPr>
         <w:object w:dxaOrig="400" w:dyaOrig="420" w14:anchorId="08CA436E">
-          <v:shape id="_x0000_i4358" type="#_x0000_t75" style="width:20.25pt;height:21pt" o:ole="">
+          <v:shape id="_x0000_i1053" type="#_x0000_t75" style="width:20.1pt;height:20.95pt" o:ole="">
             <v:imagedata r:id="rId66" o:title=""/>
           </v:shape>
-          <o:OLEObject Type="Embed" ProgID="Equation.DSMT4" ShapeID="_x0000_i4358" DrawAspect="Content" ObjectID="_1620516678" r:id="rId70"/>
+          <o:OLEObject Type="Embed" ProgID="Equation.DSMT4" ShapeID="_x0000_i1053" DrawAspect="Content" ObjectID="_1620517755" r:id="rId70"/>
         </w:object>
       </w:r>
       <w:r>
@@ -3845,10 +3862,10 @@
           <w:position w:val="-16"/>
         </w:rPr>
         <w:object w:dxaOrig="400" w:dyaOrig="420" w14:anchorId="0FC997FD">
-          <v:shape id="_x0000_i4359" type="#_x0000_t75" style="width:20.25pt;height:21pt" o:ole="">
+          <v:shape id="_x0000_i1054" type="#_x0000_t75" style="width:20.1pt;height:20.95pt" o:ole="">
             <v:imagedata r:id="rId66" o:title=""/>
           </v:shape>
-          <o:OLEObject Type="Embed" ProgID="Equation.DSMT4" ShapeID="_x0000_i4359" DrawAspect="Content" ObjectID="_1620516679" r:id="rId71"/>
+          <o:OLEObject Type="Embed" ProgID="Equation.DSMT4" ShapeID="_x0000_i1054" DrawAspect="Content" ObjectID="_1620517756" r:id="rId71"/>
         </w:object>
       </w:r>
       <w:r>
@@ -3871,10 +3888,10 @@
           <w:position w:val="-16"/>
         </w:rPr>
         <w:object w:dxaOrig="940" w:dyaOrig="420" w14:anchorId="58D1122F">
-          <v:shape id="_x0000_i4360" type="#_x0000_t75" style="width:47.25pt;height:21pt" o:ole="">
+          <v:shape id="_x0000_i1055" type="#_x0000_t75" style="width:46.9pt;height:20.95pt" o:ole="">
             <v:imagedata r:id="rId72" o:title=""/>
           </v:shape>
-          <o:OLEObject Type="Embed" ProgID="Equation.DSMT4" ShapeID="_x0000_i4360" DrawAspect="Content" ObjectID="_1620516680" r:id="rId73"/>
+          <o:OLEObject Type="Embed" ProgID="Equation.DSMT4" ShapeID="_x0000_i1055" DrawAspect="Content" ObjectID="_1620517757" r:id="rId73"/>
         </w:object>
       </w:r>
     </w:p>
@@ -3920,10 +3937,10 @@
           <w:position w:val="-12"/>
         </w:rPr>
         <w:object w:dxaOrig="980" w:dyaOrig="380" w14:anchorId="22533D79">
-          <v:shape id="_x0000_i4361" type="#_x0000_t75" style="width:48.75pt;height:18.75pt" o:ole="">
+          <v:shape id="_x0000_i1056" type="#_x0000_t75" style="width:48.55pt;height:18.4pt" o:ole="">
             <v:imagedata r:id="rId74" o:title=""/>
           </v:shape>
-          <o:OLEObject Type="Embed" ProgID="Equation.DSMT4" ShapeID="_x0000_i4361" DrawAspect="Content" ObjectID="_1620516681" r:id="rId75"/>
+          <o:OLEObject Type="Embed" ProgID="Equation.DSMT4" ShapeID="_x0000_i1056" DrawAspect="Content" ObjectID="_1620517758" r:id="rId75"/>
         </w:object>
       </w:r>
       <w:r>
@@ -3941,10 +3958,10 @@
           <w:lang w:val="en-US"/>
         </w:rPr>
         <w:object w:dxaOrig="720" w:dyaOrig="300" w14:anchorId="269CF621">
-          <v:shape id="_x0000_i4362" type="#_x0000_t75" style="width:36pt;height:15pt" o:ole="">
+          <v:shape id="_x0000_i1057" type="#_x0000_t75" style="width:36pt;height:15.05pt" o:ole="">
             <v:imagedata r:id="rId76" o:title=""/>
           </v:shape>
-          <o:OLEObject Type="Embed" ProgID="Equation.DSMT4" ShapeID="_x0000_i4362" DrawAspect="Content" ObjectID="_1620516682" r:id="rId77"/>
+          <o:OLEObject Type="Embed" ProgID="Equation.DSMT4" ShapeID="_x0000_i1057" DrawAspect="Content" ObjectID="_1620517759" r:id="rId77"/>
         </w:object>
       </w:r>
       <w:r>
@@ -3958,10 +3975,10 @@
           <w:position w:val="-12"/>
         </w:rPr>
         <w:object w:dxaOrig="1960" w:dyaOrig="380" w14:anchorId="0B8C3900">
-          <v:shape id="_x0000_i4363" type="#_x0000_t75" style="width:98.25pt;height:18.75pt" o:ole="">
+          <v:shape id="_x0000_i1058" type="#_x0000_t75" style="width:97.95pt;height:18.4pt" o:ole="">
             <v:imagedata r:id="rId78" o:title=""/>
           </v:shape>
-          <o:OLEObject Type="Embed" ProgID="Equation.DSMT4" ShapeID="_x0000_i4363" DrawAspect="Content" ObjectID="_1620516683" r:id="rId79"/>
+          <o:OLEObject Type="Embed" ProgID="Equation.DSMT4" ShapeID="_x0000_i1058" DrawAspect="Content" ObjectID="_1620517760" r:id="rId79"/>
         </w:object>
       </w:r>
       <w:r>
@@ -3977,10 +3994,10 @@
           <w:position w:val="-16"/>
         </w:rPr>
         <w:object w:dxaOrig="2020" w:dyaOrig="420" w14:anchorId="1A5560AF">
-          <v:shape id="_x0000_i4364" type="#_x0000_t75" style="width:101.25pt;height:21pt" o:ole="">
+          <v:shape id="_x0000_i1059" type="#_x0000_t75" style="width:101.3pt;height:20.95pt" o:ole="">
             <v:imagedata r:id="rId80" o:title=""/>
           </v:shape>
-          <o:OLEObject Type="Embed" ProgID="Equation.DSMT4" ShapeID="_x0000_i4364" DrawAspect="Content" ObjectID="_1620516684" r:id="rId81"/>
+          <o:OLEObject Type="Embed" ProgID="Equation.DSMT4" ShapeID="_x0000_i1059" DrawAspect="Content" ObjectID="_1620517761" r:id="rId81"/>
         </w:object>
       </w:r>
     </w:p>
@@ -3996,10 +4013,10 @@
           <w:position w:val="-4"/>
         </w:rPr>
         <w:object w:dxaOrig="320" w:dyaOrig="279" w14:anchorId="1FF776D5">
-          <v:shape id="_x0000_i4350" type="#_x0000_t75" style="width:15.75pt;height:14.25pt" o:ole="">
+          <v:shape id="_x0000_i1060" type="#_x0000_t75" style="width:15.9pt;height:14.25pt" o:ole="">
             <v:imagedata r:id="rId82" o:title=""/>
           </v:shape>
-          <o:OLEObject Type="Embed" ProgID="Equation.DSMT4" ShapeID="_x0000_i4350" DrawAspect="Content" ObjectID="_1620516685" r:id="rId83"/>
+          <o:OLEObject Type="Embed" ProgID="Equation.DSMT4" ShapeID="_x0000_i1060" DrawAspect="Content" ObjectID="_1620517762" r:id="rId83"/>
         </w:object>
       </w:r>
       <w:r>
@@ -4042,10 +4059,10 @@
           <w:position w:val="-4"/>
         </w:rPr>
         <w:object w:dxaOrig="240" w:dyaOrig="279" w14:anchorId="7396817F">
-          <v:shape id="_x0000_i4351" type="#_x0000_t75" style="width:12pt;height:14.25pt" o:ole="">
+          <v:shape id="_x0000_i1061" type="#_x0000_t75" style="width:11.7pt;height:14.25pt" o:ole="">
             <v:imagedata r:id="rId84" o:title=""/>
           </v:shape>
-          <o:OLEObject Type="Embed" ProgID="Equation.DSMT4" ShapeID="_x0000_i4351" DrawAspect="Content" ObjectID="_1620516686" r:id="rId85"/>
+          <o:OLEObject Type="Embed" ProgID="Equation.DSMT4" ShapeID="_x0000_i1061" DrawAspect="Content" ObjectID="_1620517763" r:id="rId85"/>
         </w:object>
       </w:r>
       <w:r>
@@ -4062,10 +4079,10 @@
           <w:position w:val="-12"/>
         </w:rPr>
         <w:object w:dxaOrig="1300" w:dyaOrig="360" w14:anchorId="6FF2E736">
-          <v:shape id="_x0000_i4352" type="#_x0000_t75" style="width:65.25pt;height:18pt" o:ole="">
+          <v:shape id="_x0000_i1062" type="#_x0000_t75" style="width:65.3pt;height:18.4pt" o:ole="">
             <v:imagedata r:id="rId86" o:title=""/>
           </v:shape>
-          <o:OLEObject Type="Embed" ProgID="Equation.DSMT4" ShapeID="_x0000_i4352" DrawAspect="Content" ObjectID="_1620516687" r:id="rId87"/>
+          <o:OLEObject Type="Embed" ProgID="Equation.DSMT4" ShapeID="_x0000_i1062" DrawAspect="Content" ObjectID="_1620517764" r:id="rId87"/>
         </w:object>
       </w:r>
       <w:r>
@@ -4094,10 +4111,10 @@
           <w:position w:val="-14"/>
         </w:rPr>
         <w:object w:dxaOrig="2820" w:dyaOrig="440" w14:anchorId="549CE90B">
-          <v:shape id="_x0000_i4353" type="#_x0000_t75" style="width:141pt;height:21.75pt" o:ole="">
+          <v:shape id="_x0000_i1063" type="#_x0000_t75" style="width:140.65pt;height:21.75pt" o:ole="">
             <v:imagedata r:id="rId89" o:title=""/>
           </v:shape>
-          <o:OLEObject Type="Embed" ProgID="Equation.DSMT4" ShapeID="_x0000_i4353" DrawAspect="Content" ObjectID="_1620516688" r:id="rId90"/>
+          <o:OLEObject Type="Embed" ProgID="Equation.DSMT4" ShapeID="_x0000_i1063" DrawAspect="Content" ObjectID="_1620517765" r:id="rId90"/>
         </w:object>
       </w:r>
       <w:bookmarkEnd w:id="11"/>
@@ -4117,10 +4134,10 @@
           <w:position w:val="-12"/>
         </w:rPr>
         <w:object w:dxaOrig="1520" w:dyaOrig="360" w14:anchorId="22A53087">
-          <v:shape id="_x0000_i4385" type="#_x0000_t75" style="width:76.5pt;height:18pt" o:ole="">
+          <v:shape id="_x0000_i1064" type="#_x0000_t75" style="width:76.2pt;height:18.4pt" o:ole="">
             <v:imagedata r:id="rId92" o:title=""/>
           </v:shape>
-          <o:OLEObject Type="Embed" ProgID="Equation.DSMT4" ShapeID="_x0000_i4385" DrawAspect="Content" ObjectID="_1620516689" r:id="rId93"/>
+          <o:OLEObject Type="Embed" ProgID="Equation.DSMT4" ShapeID="_x0000_i1064" DrawAspect="Content" ObjectID="_1620517766" r:id="rId93"/>
         </w:object>
       </w:r>
       <w:r>
@@ -4131,10 +4148,10 @@
           <w:position w:val="-6"/>
         </w:rPr>
         <w:object w:dxaOrig="720" w:dyaOrig="300" w14:anchorId="3643633D">
-          <v:shape id="_x0000_i4354" type="#_x0000_t75" style="width:36pt;height:15pt" o:ole="">
+          <v:shape id="_x0000_i1065" type="#_x0000_t75" style="width:36pt;height:15.05pt" o:ole="">
             <v:imagedata r:id="rId94" o:title=""/>
           </v:shape>
-          <o:OLEObject Type="Embed" ProgID="Equation.DSMT4" ShapeID="_x0000_i4354" DrawAspect="Content" ObjectID="_1620516690" r:id="rId95"/>
+          <o:OLEObject Type="Embed" ProgID="Equation.DSMT4" ShapeID="_x0000_i1065" DrawAspect="Content" ObjectID="_1620517767" r:id="rId95"/>
         </w:object>
       </w:r>
       <w:r>
@@ -4197,10 +4214,10 @@
           <w:position w:val="-34"/>
         </w:rPr>
         <w:object w:dxaOrig="1780" w:dyaOrig="780" w14:anchorId="44FBC09F">
-          <v:shape id="_x0000_i4379" type="#_x0000_t75" style="width:89.25pt;height:39pt" o:ole="">
+          <v:shape id="_x0000_i1066" type="#_x0000_t75" style="width:89.6pt;height:39.35pt" o:ole="">
             <v:imagedata r:id="rId96" o:title=""/>
           </v:shape>
-          <o:OLEObject Type="Embed" ProgID="Equation.DSMT4" ShapeID="_x0000_i4379" DrawAspect="Content" ObjectID="_1620516691" r:id="rId97"/>
+          <o:OLEObject Type="Embed" ProgID="Equation.DSMT4" ShapeID="_x0000_i1066" DrawAspect="Content" ObjectID="_1620517768" r:id="rId97"/>
         </w:object>
       </w:r>
       <w:r>
@@ -4224,25 +4241,51 @@
       <w:r>
         <w:instrText>(</w:instrText>
       </w:r>
-      <w:fldSimple w:instr=" SEQ MTSec \c \* Arabic \* MERGEFORMAT ">
-        <w:r>
-          <w:rPr>
-            <w:noProof/>
-          </w:rPr>
-          <w:instrText>1</w:instrText>
-        </w:r>
-      </w:fldSimple>
+      <w:r>
+        <w:fldChar w:fldCharType="begin"/>
+      </w:r>
+      <w:r>
+        <w:instrText xml:space="preserve"> SEQ MTSec \c \* Arabic \* MERGEFORMAT </w:instrText>
+      </w:r>
+      <w:r>
+        <w:fldChar w:fldCharType="separate"/>
+      </w:r>
+      <w:r>
+        <w:rPr>
+          <w:noProof/>
+        </w:rPr>
+        <w:instrText>1</w:instrText>
+      </w:r>
+      <w:r>
+        <w:rPr>
+          <w:noProof/>
+        </w:rPr>
+        <w:fldChar w:fldCharType="end"/>
+      </w:r>
       <w:r>
         <w:instrText>.</w:instrText>
       </w:r>
-      <w:fldSimple w:instr=" SEQ MTEqn \c \* Arabic \* MERGEFORMAT ">
-        <w:r>
-          <w:rPr>
-            <w:noProof/>
-          </w:rPr>
-          <w:instrText>1</w:instrText>
-        </w:r>
-      </w:fldSimple>
+      <w:r>
+        <w:fldChar w:fldCharType="begin"/>
+      </w:r>
+      <w:r>
+        <w:instrText xml:space="preserve"> SEQ MTEqn \c \* Arabic \* MERGEFORMAT </w:instrText>
+      </w:r>
+      <w:r>
+        <w:fldChar w:fldCharType="separate"/>
+      </w:r>
+      <w:r>
+        <w:rPr>
+          <w:noProof/>
+        </w:rPr>
+        <w:instrText>1</w:instrText>
+      </w:r>
+      <w:r>
+        <w:rPr>
+          <w:noProof/>
+        </w:rPr>
+        <w:fldChar w:fldCharType="end"/>
+      </w:r>
       <w:r>
         <w:instrText>)</w:instrText>
       </w:r>
@@ -4281,10 +4324,10 @@
           <w:position w:val="-28"/>
         </w:rPr>
         <w:object w:dxaOrig="1200" w:dyaOrig="760" w14:anchorId="6EF051D3">
-          <v:shape id="_x0000_i4380" type="#_x0000_t75" style="width:60pt;height:38.25pt" o:ole="">
+          <v:shape id="_x0000_i1067" type="#_x0000_t75" style="width:60.3pt;height:38.5pt" o:ole="">
             <v:imagedata r:id="rId98" o:title=""/>
           </v:shape>
-          <o:OLEObject Type="Embed" ProgID="Equation.DSMT4" ShapeID="_x0000_i4380" DrawAspect="Content" ObjectID="_1620516692" r:id="rId99"/>
+          <o:OLEObject Type="Embed" ProgID="Equation.DSMT4" ShapeID="_x0000_i1067" DrawAspect="Content" ObjectID="_1620517769" r:id="rId99"/>
         </w:object>
       </w:r>
       <w:r>
@@ -4311,25 +4354,51 @@
       <w:r>
         <w:instrText>(</w:instrText>
       </w:r>
-      <w:fldSimple w:instr=" SEQ MTSec \c \* Arabic \* MERGEFORMAT ">
-        <w:r>
-          <w:rPr>
-            <w:noProof/>
-          </w:rPr>
-          <w:instrText>1</w:instrText>
-        </w:r>
-      </w:fldSimple>
+      <w:r>
+        <w:fldChar w:fldCharType="begin"/>
+      </w:r>
+      <w:r>
+        <w:instrText xml:space="preserve"> SEQ MTSec \c \* Arabic \* MERGEFORMAT </w:instrText>
+      </w:r>
+      <w:r>
+        <w:fldChar w:fldCharType="separate"/>
+      </w:r>
+      <w:r>
+        <w:rPr>
+          <w:noProof/>
+        </w:rPr>
+        <w:instrText>1</w:instrText>
+      </w:r>
+      <w:r>
+        <w:rPr>
+          <w:noProof/>
+        </w:rPr>
+        <w:fldChar w:fldCharType="end"/>
+      </w:r>
       <w:r>
         <w:instrText>.</w:instrText>
       </w:r>
-      <w:fldSimple w:instr=" SEQ MTEqn \c \* Arabic \* MERGEFORMAT ">
-        <w:r>
-          <w:rPr>
-            <w:noProof/>
-          </w:rPr>
-          <w:instrText>2</w:instrText>
-        </w:r>
-      </w:fldSimple>
+      <w:r>
+        <w:fldChar w:fldCharType="begin"/>
+      </w:r>
+      <w:r>
+        <w:instrText xml:space="preserve"> SEQ MTEqn \c \* Arabic \* MERGEFORMAT </w:instrText>
+      </w:r>
+      <w:r>
+        <w:fldChar w:fldCharType="separate"/>
+      </w:r>
+      <w:r>
+        <w:rPr>
+          <w:noProof/>
+        </w:rPr>
+        <w:instrText>2</w:instrText>
+      </w:r>
+      <w:r>
+        <w:rPr>
+          <w:noProof/>
+        </w:rPr>
+        <w:fldChar w:fldCharType="end"/>
+      </w:r>
       <w:r>
         <w:instrText>)</w:instrText>
       </w:r>
@@ -4349,10 +4418,10 @@
           <w:position w:val="-32"/>
         </w:rPr>
         <w:object w:dxaOrig="1240" w:dyaOrig="780" w14:anchorId="45686E9E">
-          <v:shape id="_x0000_i4377" type="#_x0000_t75" style="width:62.25pt;height:39pt" o:ole="">
+          <v:shape id="_x0000_i1068" type="#_x0000_t75" style="width:61.95pt;height:39.35pt" o:ole="">
             <v:imagedata r:id="rId100" o:title=""/>
           </v:shape>
-          <o:OLEObject Type="Embed" ProgID="Equation.DSMT4" ShapeID="_x0000_i4377" DrawAspect="Content" ObjectID="_1620516693" r:id="rId101"/>
+          <o:OLEObject Type="Embed" ProgID="Equation.DSMT4" ShapeID="_x0000_i1068" DrawAspect="Content" ObjectID="_1620517770" r:id="rId101"/>
         </w:object>
       </w:r>
       <w:r>
@@ -4366,10 +4435,10 @@
           <w:position w:val="-34"/>
         </w:rPr>
         <w:object w:dxaOrig="2500" w:dyaOrig="859" w14:anchorId="52688F38">
-          <v:shape id="_x0000_i4378" type="#_x0000_t75" style="width:125.25pt;height:42.75pt" o:ole="">
+          <v:shape id="_x0000_i1069" type="#_x0000_t75" style="width:125.6pt;height:42.7pt" o:ole="">
             <v:imagedata r:id="rId102" o:title=""/>
           </v:shape>
-          <o:OLEObject Type="Embed" ProgID="Equation.DSMT4" ShapeID="_x0000_i4378" DrawAspect="Content" ObjectID="_1620516694" r:id="rId103"/>
+          <o:OLEObject Type="Embed" ProgID="Equation.DSMT4" ShapeID="_x0000_i1069" DrawAspect="Content" ObjectID="_1620517771" r:id="rId103"/>
         </w:object>
       </w:r>
       <w:r>
@@ -4456,35 +4525,29 @@
       </w:r>
       <w:bookmarkEnd w:id="14"/>
     </w:p>
-    <w:p>
-      <w:pPr>
+    <w:p/>
+    <w:p>
+      <w:r>
+        <w:tab/>
+      </w:r>
+      <w:r>
+        <w:t>Алгоритмы, основанные на анализе сходства объектов, часто называют метрическими</w:t>
+      </w:r>
+      <w:r>
+        <w:t>.</w:t>
+      </w:r>
+    </w:p>
+    <w:p>
+      <w:r>
+        <w:t>Метрическим классификатором (</w:t>
+      </w:r>
+      <w:r>
+        <w:t>similarity-based classifie</w:t>
+      </w:r>
+      <w:r>
         <w:rPr>
           <w:lang w:val="en-US"/>
         </w:rPr>
-      </w:pPr>
-    </w:p>
-    <w:p>
-      <w:r>
-        <w:tab/>
-      </w:r>
-      <w:r>
-        <w:t>Алгоритмы, основанные на анализе сходства объектов, часто называют метрическими</w:t>
-      </w:r>
-      <w:r>
-        <w:t>.</w:t>
-      </w:r>
-    </w:p>
-    <w:p>
-      <w:r>
-        <w:t>Метрическим классификатором (</w:t>
-      </w:r>
-      <w:r>
-        <w:t>similarity-based classifie</w:t>
-      </w:r>
-      <w:r>
-        <w:rPr>
-          <w:lang w:val="en-US"/>
-        </w:rPr>
         <w:t>r</w:t>
       </w:r>
       <w:r>
@@ -4504,10 +4567,10 @@
           <w:position w:val="-12"/>
         </w:rPr>
         <w:object w:dxaOrig="900" w:dyaOrig="380" w14:anchorId="2D14C9FC">
-          <v:shape id="_x0000_i4365" type="#_x0000_t75" style="width:45pt;height:18.75pt" o:ole="">
+          <v:shape id="_x0000_i1070" type="#_x0000_t75" style="width:45.2pt;height:18.4pt" o:ole="">
             <v:imagedata r:id="rId104" o:title=""/>
           </v:shape>
-          <o:OLEObject Type="Embed" ProgID="Equation.DSMT4" ShapeID="_x0000_i4365" DrawAspect="Content" ObjectID="_1620516695" r:id="rId105"/>
+          <o:OLEObject Type="Embed" ProgID="Equation.DSMT4" ShapeID="_x0000_i1070" DrawAspect="Content" ObjectID="_1620517772" r:id="rId105"/>
         </w:object>
       </w:r>
       <w:r>
@@ -4568,10 +4631,10 @@
           <w:position w:val="-6"/>
         </w:rPr>
         <w:object w:dxaOrig="220" w:dyaOrig="240" w14:anchorId="37F61AFE">
-          <v:shape id="_x0000_i4368" type="#_x0000_t75" style="width:11.25pt;height:12pt" o:ole="">
+          <v:shape id="_x0000_i1071" type="#_x0000_t75" style="width:10.9pt;height:11.7pt" o:ole="">
             <v:imagedata r:id="rId106" o:title=""/>
           </v:shape>
-          <o:OLEObject Type="Embed" ProgID="Equation.DSMT4" ShapeID="_x0000_i4368" DrawAspect="Content" ObjectID="_1620516696" r:id="rId107"/>
+          <o:OLEObject Type="Embed" ProgID="Equation.DSMT4" ShapeID="_x0000_i1071" DrawAspect="Content" ObjectID="_1620517773" r:id="rId107"/>
         </w:object>
       </w:r>
       <w:r>
@@ -4582,10 +4645,10 @@
           <w:position w:val="-12"/>
         </w:rPr>
         <w:object w:dxaOrig="279" w:dyaOrig="380" w14:anchorId="31B36F30">
-          <v:shape id="_x0000_i4366" type="#_x0000_t75" style="width:14.25pt;height:18.75pt" o:ole="">
+          <v:shape id="_x0000_i1072" type="#_x0000_t75" style="width:14.25pt;height:18.4pt" o:ole="">
             <v:imagedata r:id="rId108" o:title=""/>
           </v:shape>
-          <o:OLEObject Type="Embed" ProgID="Equation.DSMT4" ShapeID="_x0000_i4366" DrawAspect="Content" ObjectID="_1620516697" r:id="rId109"/>
+          <o:OLEObject Type="Embed" ProgID="Equation.DSMT4" ShapeID="_x0000_i1072" DrawAspect="Content" ObjectID="_1620517774" r:id="rId109"/>
         </w:object>
       </w:r>
       <w:r>
@@ -4608,10 +4671,10 @@
           <w:position w:val="-12"/>
         </w:rPr>
         <w:object w:dxaOrig="300" w:dyaOrig="380" w14:anchorId="7C804369">
-          <v:shape id="_x0000_i4367" type="#_x0000_t75" style="width:15pt;height:18.75pt" o:ole="">
+          <v:shape id="_x0000_i1073" type="#_x0000_t75" style="width:15.05pt;height:18.4pt" o:ole="">
             <v:imagedata r:id="rId110" o:title=""/>
           </v:shape>
-          <o:OLEObject Type="Embed" ProgID="Equation.DSMT4" ShapeID="_x0000_i4367" DrawAspect="Content" ObjectID="_1620516698" r:id="rId111"/>
+          <o:OLEObject Type="Embed" ProgID="Equation.DSMT4" ShapeID="_x0000_i1073" DrawAspect="Content" ObjectID="_1620517775" r:id="rId111"/>
         </w:object>
       </w:r>
       <w:r>
@@ -4673,10 +4736,10 @@
           <w:position w:val="-12"/>
         </w:rPr>
         <w:object w:dxaOrig="300" w:dyaOrig="380" w14:anchorId="19D1C584">
-          <v:shape id="_x0000_i4369" type="#_x0000_t75" style="width:15pt;height:18.75pt" o:ole="">
+          <v:shape id="_x0000_i1074" type="#_x0000_t75" style="width:15.05pt;height:18.4pt" o:ole="">
             <v:imagedata r:id="rId110" o:title=""/>
           </v:shape>
-          <o:OLEObject Type="Embed" ProgID="Equation.DSMT4" ShapeID="_x0000_i4369" DrawAspect="Content" ObjectID="_1620516699" r:id="rId112"/>
+          <o:OLEObject Type="Embed" ProgID="Equation.DSMT4" ShapeID="_x0000_i1074" DrawAspect="Content" ObjectID="_1620517776" r:id="rId112"/>
         </w:object>
       </w:r>
       <w:r>
@@ -4692,10 +4755,10 @@
           <w:position w:val="-14"/>
         </w:rPr>
         <w:object w:dxaOrig="2820" w:dyaOrig="440" w14:anchorId="0B27E9F0">
-          <v:shape id="_x0000_i4374" type="#_x0000_t75" style="width:141pt;height:21.75pt" o:ole="">
+          <v:shape id="_x0000_i1075" type="#_x0000_t75" style="width:140.65pt;height:21.75pt" o:ole="">
             <v:imagedata r:id="rId89" o:title=""/>
           </v:shape>
-          <o:OLEObject Type="Embed" ProgID="Equation.DSMT4" ShapeID="_x0000_i4374" DrawAspect="Content" ObjectID="_1620516700" r:id="rId113"/>
+          <o:OLEObject Type="Embed" ProgID="Equation.DSMT4" ShapeID="_x0000_i1075" DrawAspect="Content" ObjectID="_1620517777" r:id="rId113"/>
         </w:object>
       </w:r>
       <w:r>
@@ -4706,10 +4769,10 @@
           <w:position w:val="-12"/>
         </w:rPr>
         <w:object w:dxaOrig="900" w:dyaOrig="380" w14:anchorId="5EC3954D">
-          <v:shape id="_x0000_i4375" type="#_x0000_t75" style="width:45pt;height:18.75pt" o:ole="">
+          <v:shape id="_x0000_i1076" type="#_x0000_t75" style="width:45.2pt;height:18.4pt" o:ole="">
             <v:imagedata r:id="rId104" o:title=""/>
           </v:shape>
-          <o:OLEObject Type="Embed" ProgID="Equation.DSMT4" ShapeID="_x0000_i4375" DrawAspect="Content" ObjectID="_1620516701" r:id="rId114"/>
+          <o:OLEObject Type="Embed" ProgID="Equation.DSMT4" ShapeID="_x0000_i1076" DrawAspect="Content" ObjectID="_1620517778" r:id="rId114"/>
         </w:object>
       </w:r>
       <w:r>
@@ -4736,10 +4799,10 @@
           <w:position w:val="-10"/>
         </w:rPr>
         <w:object w:dxaOrig="520" w:dyaOrig="360" w14:anchorId="77D1C976">
-          <v:shape id="_x0000_i4376" type="#_x0000_t75" style="width:26.25pt;height:18pt" o:ole="">
+          <v:shape id="_x0000_i1077" type="#_x0000_t75" style="width:25.95pt;height:18.4pt" o:ole="">
             <v:imagedata r:id="rId115" o:title=""/>
           </v:shape>
-          <o:OLEObject Type="Embed" ProgID="Equation.DSMT4" ShapeID="_x0000_i4376" DrawAspect="Content" ObjectID="_1620516702" r:id="rId116"/>
+          <o:OLEObject Type="Embed" ProgID="Equation.DSMT4" ShapeID="_x0000_i1077" DrawAspect="Content" ObjectID="_1620517779" r:id="rId116"/>
         </w:object>
       </w:r>
       <w:r>
@@ -4777,10 +4840,10 @@
           <w:position w:val="-12"/>
         </w:rPr>
         <w:object w:dxaOrig="300" w:dyaOrig="380" w14:anchorId="3AD129ED">
-          <v:shape id="_x0000_i4381" type="#_x0000_t75" style="width:15pt;height:18.75pt" o:ole="">
+          <v:shape id="_x0000_i1078" type="#_x0000_t75" style="width:15.05pt;height:18.4pt" o:ole="">
             <v:imagedata r:id="rId110" o:title=""/>
           </v:shape>
-          <o:OLEObject Type="Embed" ProgID="Equation.DSMT4" ShapeID="_x0000_i4381" DrawAspect="Content" ObjectID="_1620516703" r:id="rId117"/>
+          <o:OLEObject Type="Embed" ProgID="Equation.DSMT4" ShapeID="_x0000_i1078" DrawAspect="Content" ObjectID="_1620517780" r:id="rId117"/>
         </w:object>
       </w:r>
       <w:r>
@@ -4807,10 +4870,10 @@
           <w:position w:val="-14"/>
         </w:rPr>
         <w:object w:dxaOrig="3800" w:dyaOrig="400" w14:anchorId="140BD152">
-          <v:shape id="_x0000_i4382" type="#_x0000_t75" style="width:189.75pt;height:20.25pt" o:ole="">
+          <v:shape id="_x0000_i1079" type="#_x0000_t75" style="width:190.05pt;height:20.1pt" o:ole="">
             <v:imagedata r:id="rId118" o:title=""/>
           </v:shape>
-          <o:OLEObject Type="Embed" ProgID="Equation.DSMT4" ShapeID="_x0000_i4382" DrawAspect="Content" ObjectID="_1620516704" r:id="rId119"/>
+          <o:OLEObject Type="Embed" ProgID="Equation.DSMT4" ShapeID="_x0000_i1079" DrawAspect="Content" ObjectID="_1620517781" r:id="rId119"/>
         </w:object>
       </w:r>
       <w:r>
@@ -4824,10 +4887,10 @@
           <w:position w:val="-14"/>
         </w:rPr>
         <w:object w:dxaOrig="400" w:dyaOrig="400" w14:anchorId="6BE11FE8">
-          <v:shape id="_x0000_i4383" type="#_x0000_t75" style="width:20.25pt;height:20.25pt" o:ole="">
+          <v:shape id="_x0000_i1080" type="#_x0000_t75" style="width:20.1pt;height:20.1pt" o:ole="">
             <v:imagedata r:id="rId120" o:title=""/>
           </v:shape>
-          <o:OLEObject Type="Embed" ProgID="Equation.DSMT4" ShapeID="_x0000_i4383" DrawAspect="Content" ObjectID="_1620516705" r:id="rId121"/>
+          <o:OLEObject Type="Embed" ProgID="Equation.DSMT4" ShapeID="_x0000_i1080" DrawAspect="Content" ObjectID="_1620517782" r:id="rId121"/>
         </w:object>
       </w:r>
       <w:r>
@@ -4886,10 +4949,10 @@
           <w:position w:val="-14"/>
         </w:rPr>
         <w:object w:dxaOrig="420" w:dyaOrig="400" w14:anchorId="27714756">
-          <v:shape id="_x0000_i4384" type="#_x0000_t75" style="width:21pt;height:20.25pt" o:ole="">
+          <v:shape id="_x0000_i1081" type="#_x0000_t75" style="width:20.95pt;height:20.1pt" o:ole="">
             <v:imagedata r:id="rId122" o:title=""/>
           </v:shape>
-          <o:OLEObject Type="Embed" ProgID="Equation.DSMT4" ShapeID="_x0000_i4384" DrawAspect="Content" ObjectID="_1620516706" r:id="rId123"/>
+          <o:OLEObject Type="Embed" ProgID="Equation.DSMT4" ShapeID="_x0000_i1081" DrawAspect="Content" ObjectID="_1620517783" r:id="rId123"/>
         </w:object>
       </w:r>
       <w:r>
@@ -4929,10 +4992,10 @@
           <w:position w:val="-32"/>
         </w:rPr>
         <w:object w:dxaOrig="4060" w:dyaOrig="780" w14:anchorId="6B54E940">
-          <v:shape id="_x0000_i4386" type="#_x0000_t75" style="width:203.25pt;height:39pt" o:ole="">
+          <v:shape id="_x0000_i1082" type="#_x0000_t75" style="width:203.45pt;height:39.35pt" o:ole="">
             <v:imagedata r:id="rId125" o:title=""/>
           </v:shape>
-          <o:OLEObject Type="Embed" ProgID="Equation.DSMT4" ShapeID="_x0000_i4386" DrawAspect="Content" ObjectID="_1620516707" r:id="rId126"/>
+          <o:OLEObject Type="Embed" ProgID="Equation.DSMT4" ShapeID="_x0000_i1082" DrawAspect="Content" ObjectID="_1620517784" r:id="rId126"/>
         </w:object>
       </w:r>
       <w:r>
@@ -4959,25 +5022,51 @@
       <w:r>
         <w:instrText>(</w:instrText>
       </w:r>
-      <w:fldSimple w:instr=" SEQ MTSec \c \* Arabic \* MERGEFORMAT ">
-        <w:r>
-          <w:rPr>
-            <w:noProof/>
-          </w:rPr>
-          <w:instrText>1</w:instrText>
-        </w:r>
-      </w:fldSimple>
+      <w:r>
+        <w:fldChar w:fldCharType="begin"/>
+      </w:r>
+      <w:r>
+        <w:instrText xml:space="preserve"> SEQ MTSec \c \* Arabic \* MERGEFORMAT </w:instrText>
+      </w:r>
+      <w:r>
+        <w:fldChar w:fldCharType="separate"/>
+      </w:r>
+      <w:r>
+        <w:rPr>
+          <w:noProof/>
+        </w:rPr>
+        <w:instrText>1</w:instrText>
+      </w:r>
+      <w:r>
+        <w:rPr>
+          <w:noProof/>
+        </w:rPr>
+        <w:fldChar w:fldCharType="end"/>
+      </w:r>
       <w:r>
         <w:instrText>.</w:instrText>
       </w:r>
-      <w:fldSimple w:instr=" SEQ MTEqn \c \* Arabic \* MERGEFORMAT ">
-        <w:r>
-          <w:rPr>
-            <w:noProof/>
-          </w:rPr>
-          <w:instrText>3</w:instrText>
-        </w:r>
-      </w:fldSimple>
+      <w:r>
+        <w:fldChar w:fldCharType="begin"/>
+      </w:r>
+      <w:r>
+        <w:instrText xml:space="preserve"> SEQ MTEqn \c \* Arabic \* MERGEFORMAT </w:instrText>
+      </w:r>
+      <w:r>
+        <w:fldChar w:fldCharType="separate"/>
+      </w:r>
+      <w:r>
+        <w:rPr>
+          <w:noProof/>
+        </w:rPr>
+        <w:instrText>3</w:instrText>
+      </w:r>
+      <w:r>
+        <w:rPr>
+          <w:noProof/>
+        </w:rPr>
+        <w:fldChar w:fldCharType="end"/>
+      </w:r>
       <w:r>
         <w:instrText>)</w:instrText>
       </w:r>
@@ -5000,10 +5089,10 @@
           <w:position w:val="-12"/>
         </w:rPr>
         <w:object w:dxaOrig="780" w:dyaOrig="360" w14:anchorId="2CB52086">
-          <v:shape id="_x0000_i4387" type="#_x0000_t75" style="width:39pt;height:18pt" o:ole="">
+          <v:shape id="_x0000_i1083" type="#_x0000_t75" style="width:39.35pt;height:18.4pt" o:ole="">
             <v:imagedata r:id="rId127" o:title=""/>
           </v:shape>
-          <o:OLEObject Type="Embed" ProgID="Equation.DSMT4" ShapeID="_x0000_i4387" DrawAspect="Content" ObjectID="_1620516708" r:id="rId128"/>
+          <o:OLEObject Type="Embed" ProgID="Equation.DSMT4" ShapeID="_x0000_i1083" DrawAspect="Content" ObjectID="_1620517785" r:id="rId128"/>
         </w:object>
       </w:r>
       <w:r>
@@ -5076,10 +5165,10 @@
           <w:position w:val="-12"/>
         </w:rPr>
         <w:object w:dxaOrig="1640" w:dyaOrig="360" w14:anchorId="126B8190">
-          <v:shape id="_x0000_i4388" type="#_x0000_t75" style="width:81.75pt;height:18pt" o:ole="">
+          <v:shape id="_x0000_i1084" type="#_x0000_t75" style="width:82.05pt;height:18.4pt" o:ole="">
             <v:imagedata r:id="rId129" o:title=""/>
           </v:shape>
-          <o:OLEObject Type="Embed" ProgID="Equation.DSMT4" ShapeID="_x0000_i4388" DrawAspect="Content" ObjectID="_1620516709" r:id="rId130"/>
+          <o:OLEObject Type="Embed" ProgID="Equation.DSMT4" ShapeID="_x0000_i1084" DrawAspect="Content" ObjectID="_1620517786" r:id="rId130"/>
         </w:object>
       </w:r>
       <w:r>
@@ -5105,10 +5194,10 @@
           <w:position w:val="-12"/>
         </w:rPr>
         <w:object w:dxaOrig="1700" w:dyaOrig="360" w14:anchorId="74885E54">
-          <v:shape id="_x0000_i4389" type="#_x0000_t75" style="width:84.75pt;height:18pt" o:ole="">
+          <v:shape id="_x0000_i1085" type="#_x0000_t75" style="width:84.55pt;height:18.4pt" o:ole="">
             <v:imagedata r:id="rId131" o:title=""/>
           </v:shape>
-          <o:OLEObject Type="Embed" ProgID="Equation.DSMT4" ShapeID="_x0000_i4389" DrawAspect="Content" ObjectID="_1620516710" r:id="rId132"/>
+          <o:OLEObject Type="Embed" ProgID="Equation.DSMT4" ShapeID="_x0000_i1085" DrawAspect="Content" ObjectID="_1620517787" r:id="rId132"/>
         </w:object>
       </w:r>
       <w:r>
@@ -5144,10 +5233,10 @@
           <w:position w:val="-12"/>
         </w:rPr>
         <w:object w:dxaOrig="1920" w:dyaOrig="420" w14:anchorId="2AD89F52">
-          <v:shape id="_x0000_i4390" type="#_x0000_t75" style="width:96pt;height:21pt" o:ole="">
+          <v:shape id="_x0000_i1086" type="#_x0000_t75" style="width:96.3pt;height:20.95pt" o:ole="">
             <v:imagedata r:id="rId133" o:title=""/>
           </v:shape>
-          <o:OLEObject Type="Embed" ProgID="Equation.DSMT4" ShapeID="_x0000_i4390" DrawAspect="Content" ObjectID="_1620516711" r:id="rId134"/>
+          <o:OLEObject Type="Embed" ProgID="Equation.DSMT4" ShapeID="_x0000_i1086" DrawAspect="Content" ObjectID="_1620517788" r:id="rId134"/>
         </w:object>
       </w:r>
       <w:r>
@@ -5177,10 +5266,10 @@
           <w:position w:val="-12"/>
         </w:rPr>
         <w:object w:dxaOrig="580" w:dyaOrig="360" w14:anchorId="37BAD179">
-          <v:shape id="_x0000_i4391" type="#_x0000_t75" style="width:29.25pt;height:18pt" o:ole="">
+          <v:shape id="_x0000_i1087" type="#_x0000_t75" style="width:29.3pt;height:18.4pt" o:ole="">
             <v:imagedata r:id="rId135" o:title=""/>
           </v:shape>
-          <o:OLEObject Type="Embed" ProgID="Equation.DSMT4" ShapeID="_x0000_i4391" DrawAspect="Content" ObjectID="_1620516712" r:id="rId136"/>
+          <o:OLEObject Type="Embed" ProgID="Equation.DSMT4" ShapeID="_x0000_i1087" DrawAspect="Content" ObjectID="_1620517789" r:id="rId136"/>
         </w:object>
       </w:r>
       <w:r>
@@ -5378,22 +5467,19 @@
       <w:pPr>
         <w:pStyle w:val="3"/>
       </w:pPr>
-      <w:bookmarkStart w:id="15" w:name="_Toc9899749"/>
-      <w:bookmarkStart w:id="16" w:name="_Toc9899750"/>
+      <w:bookmarkStart w:id="15" w:name="_Toc9899750"/>
+      <w:bookmarkStart w:id="16" w:name="_Toc9899749"/>
       <w:r>
         <w:lastRenderedPageBreak/>
         <w:t>1.2.</w:t>
       </w:r>
       <w:r>
-        <w:rPr>
-          <w:lang w:val="en-US"/>
-        </w:rPr>
         <w:t>2</w:t>
       </w:r>
       <w:r>
         <w:t xml:space="preserve"> Дерево решений</w:t>
       </w:r>
-      <w:bookmarkEnd w:id="16"/>
+      <w:bookmarkEnd w:id="15"/>
     </w:p>
     <w:p/>
     <w:p>
@@ -5495,10 +5581,10 @@
           <w:position w:val="-12"/>
         </w:rPr>
         <w:object w:dxaOrig="1740" w:dyaOrig="380" w14:anchorId="32523AB7">
-          <v:shape id="_x0000_i4854" type="#_x0000_t75" style="width:87pt;height:18.75pt" o:ole="">
+          <v:shape id="_x0000_i1088" type="#_x0000_t75" style="width:87.05pt;height:18.4pt" o:ole="">
             <v:imagedata r:id="rId138" o:title=""/>
           </v:shape>
-          <o:OLEObject Type="Embed" ProgID="Equation.DSMT4" ShapeID="_x0000_i4854" DrawAspect="Content" ObjectID="_1620516713" r:id="rId139"/>
+          <o:OLEObject Type="Embed" ProgID="Equation.DSMT4" ShapeID="_x0000_i1088" DrawAspect="Content" ObjectID="_1620517790" r:id="rId139"/>
         </w:object>
       </w:r>
     </w:p>
@@ -5537,10 +5623,10 @@
           <w:position w:val="-12"/>
         </w:rPr>
         <w:object w:dxaOrig="760" w:dyaOrig="380" w14:anchorId="17A33F99">
-          <v:shape id="_x0000_i4853" type="#_x0000_t75" style="width:38.25pt;height:18.75pt" o:ole="">
+          <v:shape id="_x0000_i1089" type="#_x0000_t75" style="width:38.5pt;height:18.4pt" o:ole="">
             <v:imagedata r:id="rId140" o:title=""/>
           </v:shape>
-          <o:OLEObject Type="Embed" ProgID="Equation.DSMT4" ShapeID="_x0000_i4853" DrawAspect="Content" ObjectID="_1620516714" r:id="rId141"/>
+          <o:OLEObject Type="Embed" ProgID="Equation.DSMT4" ShapeID="_x0000_i1089" DrawAspect="Content" ObjectID="_1620517791" r:id="rId141"/>
         </w:object>
       </w:r>
       <w:r>
@@ -5591,10 +5677,10 @@
           <w:position w:val="-12"/>
         </w:rPr>
         <w:object w:dxaOrig="279" w:dyaOrig="380" w14:anchorId="14BCBB4F">
-          <v:shape id="_x0000_i4861" type="#_x0000_t75" style="width:14.25pt;height:18.75pt" o:ole="">
+          <v:shape id="_x0000_i1090" type="#_x0000_t75" style="width:14.25pt;height:18.4pt" o:ole="">
             <v:imagedata r:id="rId142" o:title=""/>
           </v:shape>
-          <o:OLEObject Type="Embed" ProgID="Equation.DSMT4" ShapeID="_x0000_i4861" DrawAspect="Content" ObjectID="_1620516715" r:id="rId143"/>
+          <o:OLEObject Type="Embed" ProgID="Equation.DSMT4" ShapeID="_x0000_i1090" DrawAspect="Content" ObjectID="_1620517792" r:id="rId143"/>
         </w:object>
       </w:r>
       <w:r>
@@ -5605,10 +5691,10 @@
           <w:position w:val="-16"/>
         </w:rPr>
         <w:object w:dxaOrig="400" w:dyaOrig="420" w14:anchorId="461ADF43">
-          <v:shape id="_x0000_i4865" type="#_x0000_t75" style="width:20.25pt;height:21pt" o:ole="">
+          <v:shape id="_x0000_i1091" type="#_x0000_t75" style="width:20.1pt;height:20.95pt" o:ole="">
             <v:imagedata r:id="rId144" o:title=""/>
           </v:shape>
-          <o:OLEObject Type="Embed" ProgID="Equation.DSMT4" ShapeID="_x0000_i4865" DrawAspect="Content" ObjectID="_1620516716" r:id="rId145"/>
+          <o:OLEObject Type="Embed" ProgID="Equation.DSMT4" ShapeID="_x0000_i1091" DrawAspect="Content" ObjectID="_1620517793" r:id="rId145"/>
         </w:object>
       </w:r>
       <w:r>
@@ -5631,34 +5717,55 @@
           <w:position w:val="-12"/>
         </w:rPr>
         <w:object w:dxaOrig="320" w:dyaOrig="380" w14:anchorId="5B2C2E58">
-          <v:shape id="_x0000_i4870" type="#_x0000_t75" style="width:15.75pt;height:18.75pt" o:ole="">
+          <v:shape id="_x0000_i1092" type="#_x0000_t75" style="width:15.9pt;height:18.4pt" o:ole="">
             <v:imagedata r:id="rId146" o:title=""/>
           </v:shape>
-          <o:OLEObject Type="Embed" ProgID="Equation.DSMT4" ShapeID="_x0000_i4870" DrawAspect="Content" ObjectID="_1620516717" r:id="rId147"/>
+          <o:OLEObject Type="Embed" ProgID="Equation.DSMT4" ShapeID="_x0000_i1092" DrawAspect="Content" ObjectID="_1620517794" r:id="rId147"/>
         </w:object>
       </w:r>
       <w:r>
-        <w:t>, которые сравнивают значение</w:t>
-      </w:r>
-      <w:r>
-        <w:t xml:space="preserve"> одного из признаков с порогом:</w:t>
+        <w:t>, которые сравнивают значение одного из признаков с порогом:</w:t>
+      </w:r>
+      <w:r>
+        <w:rPr>
+          <w:position w:val="-16"/>
+        </w:rPr>
+        <w:object w:dxaOrig="2140" w:dyaOrig="420" w14:anchorId="0E54F8F1">
+          <v:shape id="_x0000_i1093" type="#_x0000_t75" style="width:107.15pt;height:20.95pt" o:ole="">
+            <v:imagedata r:id="rId148" o:title=""/>
+          </v:shape>
+          <o:OLEObject Type="Embed" ProgID="Equation.DSMT4" ShapeID="_x0000_i1093" DrawAspect="Content" ObjectID="_1620517795" r:id="rId149"/>
+        </w:object>
+      </w:r>
+      <w:r>
+        <w:t>.</w:t>
+      </w:r>
+    </w:p>
+    <w:p>
+      <w:pPr>
+        <w:rPr>
+          <w:lang w:val="en-US"/>
+        </w:rPr>
+      </w:pPr>
+      <w:r>
+        <w:t>Легко убедиться, что для любой выборки можно построить решающее дерево, не допускающее на ней ни одной ошибки — даже с простыми одномерными предик</w:t>
       </w:r>
       <w:bookmarkStart w:id="19" w:name="_GoBack"/>
       <w:bookmarkEnd w:id="19"/>
       <w:r>
-        <w:rPr>
-          <w:position w:val="-16"/>
-        </w:rPr>
-        <w:object w:dxaOrig="2140" w:dyaOrig="420" w14:anchorId="0E54F8F1">
-          <v:shape id="_x0000_i4873" type="#_x0000_t75" style="width:107.25pt;height:21pt" o:ole="">
-            <v:imagedata r:id="rId148" o:title=""/>
-          </v:shape>
-          <o:OLEObject Type="Embed" ProgID="Equation.DSMT4" ShapeID="_x0000_i4873" DrawAspect="Content" ObjectID="_1620516718" r:id="rId149"/>
-        </w:object>
-      </w:r>
-      <w:r>
-        <w:t>.</w:t>
-      </w:r>
+        <w:t>атами можно сформировать дерево, в каждом листе которого находится ровно по одному объекту выборки. Скорее всего, это дерево будет переобученным и не сможет показать хорошее качество на новых данных.</w:t>
+      </w:r>
+      <w:r>
+        <w:t xml:space="preserve"> Можно было бы поставить задачу </w:t>
+      </w:r>
+      <w:r>
+        <w:t xml:space="preserve">поиска дерева, которое является минимальным (с точки зрения количества листьев) среди всех деревьев, не допускающих ошибок на обучении — в этом случае можно было бы надеяться на наличие у дерева обобщающей способности. </w:t>
+      </w:r>
+    </w:p>
+    <w:p>
+      <w:pPr>
+        <w:ind w:firstLine="0"/>
+      </w:pPr>
     </w:p>
     <w:p>
       <w:pPr>
@@ -5669,9 +5776,6 @@
         <w:t>1.2.</w:t>
       </w:r>
       <w:r>
-        <w:rPr>
-          <w:lang w:val="en-US"/>
-        </w:rPr>
         <w:t>3</w:t>
       </w:r>
       <w:r>
@@ -5693,9 +5797,6 @@
         <w:t>.2.</w:t>
       </w:r>
       <w:r>
-        <w:rPr>
-          <w:lang w:val="en-US"/>
-        </w:rPr>
         <w:t>4</w:t>
       </w:r>
       <w:r>
@@ -5704,7 +5805,7 @@
       <w:r>
         <w:t>Градиентный бустинг</w:t>
       </w:r>
-      <w:bookmarkEnd w:id="15"/>
+      <w:bookmarkEnd w:id="16"/>
     </w:p>
     <w:p>
       <w:pPr>
@@ -5984,6 +6085,7 @@
         <w:docPartUnique/>
       </w:docPartObj>
     </w:sdtPr>
+    <w:sdtEndPr/>
     <w:sdtContent>
       <w:p>
         <w:pPr>
@@ -6003,7 +6105,7 @@
           <w:rPr>
             <w:noProof/>
           </w:rPr>
-          <w:t>18</w:t>
+          <w:t>5</w:t>
         </w:r>
         <w:r>
           <w:fldChar w:fldCharType="end"/>
@@ -10273,6 +10375,7 @@
   <w:style w:type="character" w:default="1" w:styleId="a0">
     <w:name w:val="Default Paragraph Font"/>
     <w:uiPriority w:val="1"/>
+    <w:semiHidden/>
     <w:unhideWhenUsed/>
   </w:style>
   <w:style w:type="table" w:default="1" w:styleId="a1">
@@ -10987,7 +11090,7 @@
 </file>
 
 <file path=customXml/itemProps1.xml><?xml version="1.0" encoding="utf-8"?>
-<ds:datastoreItem xmlns:ds="http://schemas.openxmlformats.org/officeDocument/2006/customXml" ds:itemID="{8D509BDC-0F5B-46E1-8F22-2594306B4529}">
+<ds:datastoreItem xmlns:ds="http://schemas.openxmlformats.org/officeDocument/2006/customXml" ds:itemID="{254F3CD7-419E-45D1-8C9D-B71CF2631CFF}">
   <ds:schemaRefs>
     <ds:schemaRef ds:uri="http://schemas.openxmlformats.org/officeDocument/2006/bibliography"/>
   </ds:schemaRefs>

--- a/diploma/00 Отчетность/0 Текст и презентация/00 Diploma.docx
+++ b/diploma/00 Отчетность/0 Текст и презентация/00 Diploma.docx
@@ -5,6 +5,7 @@
     <w:p>
       <w:pPr>
         <w:pStyle w:val="12"/>
+        <w:ind w:firstLine="0"/>
         <w:rPr>
           <w:rStyle w:val="10"/>
           <w:lang w:val="en-US"/>
@@ -1693,13 +1694,13 @@
         <w:br w:type="page"/>
       </w:r>
     </w:p>
-    <w:p/>
     <w:p>
       <w:pPr>
         <w:pStyle w:val="1"/>
       </w:pPr>
       <w:bookmarkStart w:id="2" w:name="_Toc9899742"/>
       <w:r>
+        <w:lastRenderedPageBreak/>
         <w:t>1 ТЕОРЕТИЧЕСКАЯ ЧАСТЬ</w:t>
       </w:r>
       <w:bookmarkEnd w:id="2"/>
@@ -1783,10 +1784,10 @@
             <v:path o:extrusionok="f" gradientshapeok="t" o:connecttype="rect"/>
             <o:lock v:ext="edit" aspectratio="t"/>
           </v:shapetype>
-          <v:shape id="_x0000_i1025" type="#_x0000_t75" style="width:100.45pt;height:18.4pt" o:ole="">
+          <v:shape id="_x0000_i1025" type="#_x0000_t75" style="width:100.35pt;height:18.4pt" o:ole="">
             <v:imagedata r:id="rId10" o:title=""/>
           </v:shape>
-          <o:OLEObject Type="Embed" ProgID="Equation.DSMT4" ShapeID="_x0000_i1025" DrawAspect="Content" ObjectID="_1620517727" r:id="rId11"/>
+          <o:OLEObject Type="Embed" ProgID="Equation.DSMT4" ShapeID="_x0000_i1025" DrawAspect="Content" ObjectID="_1620518967" r:id="rId11"/>
         </w:object>
       </w:r>
       <w:r>
@@ -1797,10 +1798,10 @@
           <w:position w:val="-12"/>
         </w:rPr>
         <w:object w:dxaOrig="660" w:dyaOrig="360" w14:anchorId="6548FFD7">
-          <v:shape id="_x0000_i1026" type="#_x0000_t75" style="width:32.65pt;height:18.4pt" o:ole="">
+          <v:shape id="_x0000_i1026" type="#_x0000_t75" style="width:32.95pt;height:18.4pt" o:ole="">
             <v:imagedata r:id="rId12" o:title=""/>
           </v:shape>
-          <o:OLEObject Type="Embed" ProgID="Equation.DSMT4" ShapeID="_x0000_i1026" DrawAspect="Content" ObjectID="_1620517728" r:id="rId13"/>
+          <o:OLEObject Type="Embed" ProgID="Equation.DSMT4" ShapeID="_x0000_i1026" DrawAspect="Content" ObjectID="_1620518968" r:id="rId13"/>
         </w:object>
       </w:r>
       <w:r>
@@ -1817,10 +1818,10 @@
           <w:position w:val="-6"/>
         </w:rPr>
         <w:object w:dxaOrig="279" w:dyaOrig="300" w14:anchorId="3C8BD35E">
-          <v:shape id="_x0000_i1027" type="#_x0000_t75" style="width:14.25pt;height:15.05pt" o:ole="">
+          <v:shape id="_x0000_i1027" type="#_x0000_t75" style="width:14.55pt;height:15.3pt" o:ole="">
             <v:imagedata r:id="rId14" o:title=""/>
           </v:shape>
-          <o:OLEObject Type="Embed" ProgID="Equation.DSMT4" ShapeID="_x0000_i1027" DrawAspect="Content" ObjectID="_1620517729" r:id="rId15"/>
+          <o:OLEObject Type="Embed" ProgID="Equation.DSMT4" ShapeID="_x0000_i1027" DrawAspect="Content" ObjectID="_1620518969" r:id="rId15"/>
         </w:object>
       </w:r>
       <w:r>
@@ -1831,10 +1832,10 @@
           <w:position w:val="-12"/>
         </w:rPr>
         <w:object w:dxaOrig="680" w:dyaOrig="360" w14:anchorId="5B388514">
-          <v:shape id="_x0000_i1028" type="#_x0000_t75" style="width:32.65pt;height:18.4pt" o:ole="">
+          <v:shape id="_x0000_i1028" type="#_x0000_t75" style="width:32.95pt;height:18.4pt" o:ole="">
             <v:imagedata r:id="rId16" o:title=""/>
           </v:shape>
-          <o:OLEObject Type="Embed" ProgID="Equation.DSMT4" ShapeID="_x0000_i1028" DrawAspect="Content" ObjectID="_1620517730" r:id="rId17"/>
+          <o:OLEObject Type="Embed" ProgID="Equation.DSMT4" ShapeID="_x0000_i1028" DrawAspect="Content" ObjectID="_1620518970" r:id="rId17"/>
         </w:object>
       </w:r>
       <w:r>
@@ -1848,10 +1849,10 @@
           <w:position w:val="-6"/>
         </w:rPr>
         <w:object w:dxaOrig="279" w:dyaOrig="300" w14:anchorId="2256387E">
-          <v:shape id="_x0000_i1029" type="#_x0000_t75" style="width:14.25pt;height:15.05pt" o:ole="">
+          <v:shape id="_x0000_i1029" type="#_x0000_t75" style="width:14.55pt;height:15.3pt" o:ole="">
             <v:imagedata r:id="rId14" o:title=""/>
           </v:shape>
-          <o:OLEObject Type="Embed" ProgID="Equation.DSMT4" ShapeID="_x0000_i1029" DrawAspect="Content" ObjectID="_1620517731" r:id="rId18"/>
+          <o:OLEObject Type="Embed" ProgID="Equation.DSMT4" ShapeID="_x0000_i1029" DrawAspect="Content" ObjectID="_1620518971" r:id="rId18"/>
         </w:object>
       </w:r>
       <w:r>
@@ -1885,10 +1886,10 @@
           <w:position w:val="-14"/>
         </w:rPr>
         <w:object w:dxaOrig="1219" w:dyaOrig="420" w14:anchorId="60C206A6">
-          <v:shape id="_x0000_i1030" type="#_x0000_t75" style="width:61.1pt;height:20.95pt" o:ole="">
+          <v:shape id="_x0000_i1030" type="#_x0000_t75" style="width:61.3pt;height:20.7pt" o:ole="">
             <v:imagedata r:id="rId19" o:title=""/>
           </v:shape>
-          <o:OLEObject Type="Embed" ProgID="Equation.DSMT4" ShapeID="_x0000_i1030" DrawAspect="Content" ObjectID="_1620517732" r:id="rId20"/>
+          <o:OLEObject Type="Embed" ProgID="Equation.DSMT4" ShapeID="_x0000_i1030" DrawAspect="Content" ObjectID="_1620518972" r:id="rId20"/>
         </w:object>
       </w:r>
       <w:r>
@@ -1920,10 +1921,10 @@
           <w:position w:val="-14"/>
         </w:rPr>
         <w:object w:dxaOrig="1240" w:dyaOrig="420" w14:anchorId="0E85F615">
-          <v:shape id="_x0000_i1031" type="#_x0000_t75" style="width:61.1pt;height:20.95pt" o:ole="">
+          <v:shape id="_x0000_i1031" type="#_x0000_t75" style="width:61.3pt;height:20.7pt" o:ole="">
             <v:imagedata r:id="rId21" o:title=""/>
           </v:shape>
-          <o:OLEObject Type="Embed" ProgID="Equation.DSMT4" ShapeID="_x0000_i1031" DrawAspect="Content" ObjectID="_1620517733" r:id="rId22"/>
+          <o:OLEObject Type="Embed" ProgID="Equation.DSMT4" ShapeID="_x0000_i1031" DrawAspect="Content" ObjectID="_1620518973" r:id="rId22"/>
         </w:object>
       </w:r>
     </w:p>
@@ -1946,10 +1947,10 @@
           <w:position w:val="-12"/>
         </w:rPr>
         <w:object w:dxaOrig="1040" w:dyaOrig="360" w14:anchorId="443E4D0F">
-          <v:shape id="_x0000_i1032" type="#_x0000_t75" style="width:51.9pt;height:18.4pt" o:ole="">
+          <v:shape id="_x0000_i1032" type="#_x0000_t75" style="width:52.1pt;height:18.4pt" o:ole="">
             <v:imagedata r:id="rId23" o:title=""/>
           </v:shape>
-          <o:OLEObject Type="Embed" ProgID="Equation.DSMT4" ShapeID="_x0000_i1032" DrawAspect="Content" ObjectID="_1620517734" r:id="rId24"/>
+          <o:OLEObject Type="Embed" ProgID="Equation.DSMT4" ShapeID="_x0000_i1032" DrawAspect="Content" ObjectID="_1620518974" r:id="rId24"/>
         </w:object>
       </w:r>
       <w:r>
@@ -1963,10 +1964,10 @@
           <w:position w:val="-6"/>
         </w:rPr>
         <w:object w:dxaOrig="220" w:dyaOrig="240" w14:anchorId="251F1297">
-          <v:shape id="_x0000_i1033" type="#_x0000_t75" style="width:10.9pt;height:11.7pt" o:ole="">
+          <v:shape id="_x0000_i1033" type="#_x0000_t75" style="width:10.7pt;height:11.5pt" o:ole="">
             <v:imagedata r:id="rId25" o:title=""/>
           </v:shape>
-          <o:OLEObject Type="Embed" ProgID="Equation.DSMT4" ShapeID="_x0000_i1033" DrawAspect="Content" ObjectID="_1620517735" r:id="rId26"/>
+          <o:OLEObject Type="Embed" ProgID="Equation.DSMT4" ShapeID="_x0000_i1033" DrawAspect="Content" ObjectID="_1620518975" r:id="rId26"/>
         </w:object>
       </w:r>
       <w:r>
@@ -1983,10 +1984,10 @@
           <w:position w:val="-6"/>
         </w:rPr>
         <w:object w:dxaOrig="200" w:dyaOrig="240" w14:anchorId="3418F20A">
-          <v:shape id="_x0000_i1034" type="#_x0000_t75" style="width:10.05pt;height:11.7pt" o:ole="">
+          <v:shape id="_x0000_i1034" type="#_x0000_t75" style="width:9.95pt;height:11.5pt" o:ole="">
             <v:imagedata r:id="rId27" o:title=""/>
           </v:shape>
-          <o:OLEObject Type="Embed" ProgID="Equation.DSMT4" ShapeID="_x0000_i1034" DrawAspect="Content" ObjectID="_1620517736" r:id="rId28"/>
+          <o:OLEObject Type="Embed" ProgID="Equation.DSMT4" ShapeID="_x0000_i1034" DrawAspect="Content" ObjectID="_1620518976" r:id="rId28"/>
         </w:object>
       </w:r>
       <w:r>
@@ -2136,60 +2137,47 @@
       <w:r>
         <w:t xml:space="preserve">Рис. </w:t>
       </w:r>
-      <w:r>
-        <w:fldChar w:fldCharType="begin"/>
-      </w:r>
-      <w:r>
-        <w:instrText xml:space="preserve"> SEQ Рис. \* ARABIC </w:instrText>
-      </w:r>
-      <w:r>
-        <w:fldChar w:fldCharType="separate"/>
+      <w:fldSimple w:instr=" SEQ Рис. \* ARABIC ">
+        <w:r>
+          <w:rPr>
+            <w:noProof/>
+          </w:rPr>
+          <w:t>1</w:t>
+        </w:r>
+      </w:fldSimple>
+      <w:r>
+        <w:t>.1</w:t>
+      </w:r>
+      <w:r>
+        <w:t>.</w:t>
+      </w:r>
+      <w:r>
+        <w:t xml:space="preserve"> </w:t>
       </w:r>
       <w:r>
         <w:rPr>
           <w:noProof/>
         </w:rPr>
-        <w:t>1</w:t>
-      </w:r>
-      <w:r>
-        <w:rPr>
-          <w:noProof/>
-        </w:rPr>
-        <w:fldChar w:fldCharType="end"/>
-      </w:r>
-      <w:r>
-        <w:t>.1</w:t>
-      </w:r>
-      <w:r>
-        <w:t>.</w:t>
+        <w:t>Неориентированный граф</w:t>
+      </w:r>
+      <w:bookmarkEnd w:id="6"/>
+    </w:p>
+    <w:p>
+      <w:r>
+        <w:t>Пусть</w:t>
       </w:r>
       <w:r>
         <w:t xml:space="preserve"> </w:t>
       </w:r>
       <w:r>
         <w:rPr>
-          <w:noProof/>
-        </w:rPr>
-        <w:t>Неориентированный граф</w:t>
-      </w:r>
-      <w:bookmarkEnd w:id="6"/>
-    </w:p>
-    <w:p>
-      <w:r>
-        <w:t>Пусть</w:t>
-      </w:r>
-      <w:r>
-        <w:t xml:space="preserve"> </w:t>
-      </w:r>
-      <w:r>
-        <w:rPr>
           <w:position w:val="-12"/>
         </w:rPr>
         <w:object w:dxaOrig="1120" w:dyaOrig="360" w14:anchorId="63712448">
-          <v:shape id="_x0000_i1035" type="#_x0000_t75" style="width:56.1pt;height:18.4pt" o:ole="">
+          <v:shape id="_x0000_i1035" type="#_x0000_t75" style="width:55.9pt;height:18.4pt" o:ole="">
             <v:imagedata r:id="rId30" o:title=""/>
           </v:shape>
-          <o:OLEObject Type="Embed" ProgID="Equation.DSMT4" ShapeID="_x0000_i1035" DrawAspect="Content" ObjectID="_1620517737" r:id="rId31"/>
+          <o:OLEObject Type="Embed" ProgID="Equation.DSMT4" ShapeID="_x0000_i1035" DrawAspect="Content" ObjectID="_1620518977" r:id="rId31"/>
         </w:object>
       </w:r>
       <w:r>
@@ -2212,10 +2200,10 @@
           <w:position w:val="-6"/>
         </w:rPr>
         <w:object w:dxaOrig="200" w:dyaOrig="240" w14:anchorId="0689BBD2">
-          <v:shape id="_x0000_i1036" type="#_x0000_t75" style="width:10.05pt;height:11.7pt" o:ole="">
+          <v:shape id="_x0000_i1036" type="#_x0000_t75" style="width:9.95pt;height:11.5pt" o:ole="">
             <v:imagedata r:id="rId32" o:title=""/>
           </v:shape>
-          <o:OLEObject Type="Embed" ProgID="Equation.DSMT4" ShapeID="_x0000_i1036" DrawAspect="Content" ObjectID="_1620517738" r:id="rId33"/>
+          <o:OLEObject Type="Embed" ProgID="Equation.DSMT4" ShapeID="_x0000_i1036" DrawAspect="Content" ObjectID="_1620518978" r:id="rId33"/>
         </w:object>
       </w:r>
       <w:r>
@@ -2233,10 +2221,10 @@
           <w:lang w:val="en-US"/>
         </w:rPr>
         <w:object w:dxaOrig="260" w:dyaOrig="240" w14:anchorId="6CF71CB6">
-          <v:shape id="_x0000_i1037" type="#_x0000_t75" style="width:12.55pt;height:11.7pt" o:ole="">
+          <v:shape id="_x0000_i1037" type="#_x0000_t75" style="width:12.25pt;height:11.5pt" o:ole="">
             <v:imagedata r:id="rId34" o:title=""/>
           </v:shape>
-          <o:OLEObject Type="Embed" ProgID="Equation.DSMT4" ShapeID="_x0000_i1037" DrawAspect="Content" ObjectID="_1620517739" r:id="rId35"/>
+          <o:OLEObject Type="Embed" ProgID="Equation.DSMT4" ShapeID="_x0000_i1037" DrawAspect="Content" ObjectID="_1620518979" r:id="rId35"/>
         </w:object>
       </w:r>
       <w:r>
@@ -2251,10 +2239,10 @@
           <w:lang w:val="en-US"/>
         </w:rPr>
         <w:object w:dxaOrig="780" w:dyaOrig="240" w14:anchorId="5F155F83">
-          <v:shape id="_x0000_i1038" type="#_x0000_t75" style="width:39.35pt;height:11.7pt" o:ole="">
+          <v:shape id="_x0000_i1038" type="#_x0000_t75" style="width:39.05pt;height:11.5pt" o:ole="">
             <v:imagedata r:id="rId36" o:title=""/>
           </v:shape>
-          <o:OLEObject Type="Embed" ProgID="Equation.DSMT4" ShapeID="_x0000_i1038" DrawAspect="Content" ObjectID="_1620517740" r:id="rId37"/>
+          <o:OLEObject Type="Embed" ProgID="Equation.DSMT4" ShapeID="_x0000_i1038" DrawAspect="Content" ObjectID="_1620518980" r:id="rId37"/>
         </w:object>
       </w:r>
       <w:r>
@@ -2271,10 +2259,10 @@
           <w:position w:val="-6"/>
         </w:rPr>
         <w:object w:dxaOrig="200" w:dyaOrig="240" w14:anchorId="51FE05EC">
-          <v:shape id="_x0000_i1039" type="#_x0000_t75" style="width:10.05pt;height:11.7pt" o:ole="">
+          <v:shape id="_x0000_i1039" type="#_x0000_t75" style="width:9.95pt;height:11.5pt" o:ole="">
             <v:imagedata r:id="rId32" o:title=""/>
           </v:shape>
-          <o:OLEObject Type="Embed" ProgID="Equation.DSMT4" ShapeID="_x0000_i1039" DrawAspect="Content" ObjectID="_1620517741" r:id="rId38"/>
+          <o:OLEObject Type="Embed" ProgID="Equation.DSMT4" ShapeID="_x0000_i1039" DrawAspect="Content" ObjectID="_1620518981" r:id="rId38"/>
         </w:object>
       </w:r>
       <w:r>
@@ -2289,10 +2277,10 @@
           <w:lang w:val="en-US"/>
         </w:rPr>
         <w:object w:dxaOrig="260" w:dyaOrig="240" w14:anchorId="193606B4">
-          <v:shape id="_x0000_i1040" type="#_x0000_t75" style="width:12.55pt;height:11.7pt" o:ole="">
+          <v:shape id="_x0000_i1040" type="#_x0000_t75" style="width:12.25pt;height:11.5pt" o:ole="">
             <v:imagedata r:id="rId34" o:title=""/>
           </v:shape>
-          <o:OLEObject Type="Embed" ProgID="Equation.DSMT4" ShapeID="_x0000_i1040" DrawAspect="Content" ObjectID="_1620517742" r:id="rId39"/>
+          <o:OLEObject Type="Embed" ProgID="Equation.DSMT4" ShapeID="_x0000_i1040" DrawAspect="Content" ObjectID="_1620518982" r:id="rId39"/>
         </w:object>
       </w:r>
       <w:r>
@@ -2326,10 +2314,10 @@
           <w:position w:val="-12"/>
         </w:rPr>
         <w:object w:dxaOrig="2020" w:dyaOrig="360" w14:anchorId="3C0A328A">
-          <v:shape id="_x0000_i1041" type="#_x0000_t75" style="width:100.45pt;height:18.4pt" o:ole="">
+          <v:shape id="_x0000_i1041" type="#_x0000_t75" style="width:100.35pt;height:18.4pt" o:ole="">
             <v:imagedata r:id="rId40" o:title=""/>
           </v:shape>
-          <o:OLEObject Type="Embed" ProgID="Equation.DSMT4" ShapeID="_x0000_i1041" DrawAspect="Content" ObjectID="_1620517743" r:id="rId41"/>
+          <o:OLEObject Type="Embed" ProgID="Equation.DSMT4" ShapeID="_x0000_i1041" DrawAspect="Content" ObjectID="_1620518983" r:id="rId41"/>
         </w:object>
       </w:r>
       <w:r>
@@ -2343,10 +2331,10 @@
           <w:position w:val="-12"/>
         </w:rPr>
         <w:object w:dxaOrig="660" w:dyaOrig="360" w14:anchorId="6E41A7DB">
-          <v:shape id="_x0000_i1042" type="#_x0000_t75" style="width:32.65pt;height:18.4pt" o:ole="">
+          <v:shape id="_x0000_i1042" type="#_x0000_t75" style="width:32.95pt;height:18.4pt" o:ole="">
             <v:imagedata r:id="rId42" o:title=""/>
           </v:shape>
-          <o:OLEObject Type="Embed" ProgID="Equation.DSMT4" ShapeID="_x0000_i1042" DrawAspect="Content" ObjectID="_1620517744" r:id="rId43"/>
+          <o:OLEObject Type="Embed" ProgID="Equation.DSMT4" ShapeID="_x0000_i1042" DrawAspect="Content" ObjectID="_1620518984" r:id="rId43"/>
         </w:object>
       </w:r>
       <w:r>
@@ -2360,10 +2348,10 @@
           <w:position w:val="-6"/>
         </w:rPr>
         <w:object w:dxaOrig="279" w:dyaOrig="300" w14:anchorId="67D16096">
-          <v:shape id="_x0000_i1043" type="#_x0000_t75" style="width:14.25pt;height:15.05pt" o:ole="">
+          <v:shape id="_x0000_i1043" type="#_x0000_t75" style="width:14.55pt;height:15.3pt" o:ole="">
             <v:imagedata r:id="rId14" o:title=""/>
           </v:shape>
-          <o:OLEObject Type="Embed" ProgID="Equation.DSMT4" ShapeID="_x0000_i1043" DrawAspect="Content" ObjectID="_1620517745" r:id="rId44"/>
+          <o:OLEObject Type="Embed" ProgID="Equation.DSMT4" ShapeID="_x0000_i1043" DrawAspect="Content" ObjectID="_1620518985" r:id="rId44"/>
         </w:object>
       </w:r>
       <w:r>
@@ -2374,10 +2362,10 @@
           <w:position w:val="-12"/>
         </w:rPr>
         <w:object w:dxaOrig="680" w:dyaOrig="360" w14:anchorId="66734736">
-          <v:shape id="_x0000_i1044" type="#_x0000_t75" style="width:32.65pt;height:18.4pt" o:ole="">
+          <v:shape id="_x0000_i1044" type="#_x0000_t75" style="width:32.95pt;height:18.4pt" o:ole="">
             <v:imagedata r:id="rId45" o:title=""/>
           </v:shape>
-          <o:OLEObject Type="Embed" ProgID="Equation.DSMT4" ShapeID="_x0000_i1044" DrawAspect="Content" ObjectID="_1620517746" r:id="rId46"/>
+          <o:OLEObject Type="Embed" ProgID="Equation.DSMT4" ShapeID="_x0000_i1044" DrawAspect="Content" ObjectID="_1620518986" r:id="rId46"/>
         </w:object>
       </w:r>
       <w:r>
@@ -2593,10 +2581,10 @@
           <w:position w:val="-4"/>
         </w:rPr>
         <w:object w:dxaOrig="320" w:dyaOrig="279" w14:anchorId="1D7D08D3">
-          <v:shape id="_x0000_i1045" type="#_x0000_t75" style="width:15.9pt;height:14.25pt" o:ole="">
+          <v:shape id="_x0000_i1045" type="#_x0000_t75" style="width:16.1pt;height:14.55pt" o:ole="">
             <v:imagedata r:id="rId48" o:title=""/>
           </v:shape>
-          <o:OLEObject Type="Embed" ProgID="Equation.DSMT4" ShapeID="_x0000_i1045" DrawAspect="Content" ObjectID="_1620517747" r:id="rId49"/>
+          <o:OLEObject Type="Embed" ProgID="Equation.DSMT4" ShapeID="_x0000_i1045" DrawAspect="Content" ObjectID="_1620518987" r:id="rId49"/>
         </w:object>
       </w:r>
       <w:r>
@@ -2613,10 +2601,10 @@
           <w:position w:val="-6"/>
         </w:rPr>
         <w:object w:dxaOrig="279" w:dyaOrig="300" w14:anchorId="13B6BA68">
-          <v:shape id="_x0000_i1046" type="#_x0000_t75" style="width:14.25pt;height:15.05pt" o:ole="">
+          <v:shape id="_x0000_i1046" type="#_x0000_t75" style="width:14.55pt;height:15.3pt" o:ole="">
             <v:imagedata r:id="rId50" o:title=""/>
           </v:shape>
-          <o:OLEObject Type="Embed" ProgID="Equation.DSMT4" ShapeID="_x0000_i1046" DrawAspect="Content" ObjectID="_1620517748" r:id="rId51"/>
+          <o:OLEObject Type="Embed" ProgID="Equation.DSMT4" ShapeID="_x0000_i1046" DrawAspect="Content" ObjectID="_1620518988" r:id="rId51"/>
         </w:object>
       </w:r>
       <w:r>
@@ -2630,7 +2618,7 @@
           <v:shape id="_x0000_i1047" type="#_x0000_t75" style="width:81.2pt;height:18.4pt" o:ole="">
             <v:imagedata r:id="rId52" o:title=""/>
           </v:shape>
-          <o:OLEObject Type="Embed" ProgID="Equation.DSMT4" ShapeID="_x0000_i1047" DrawAspect="Content" ObjectID="_1620517749" r:id="rId53"/>
+          <o:OLEObject Type="Embed" ProgID="Equation.DSMT4" ShapeID="_x0000_i1047" DrawAspect="Content" ObjectID="_1620518989" r:id="rId53"/>
         </w:object>
       </w:r>
       <w:r>
@@ -2650,10 +2638,10 @@
           <w:position w:val="-12"/>
         </w:rPr>
         <w:object w:dxaOrig="1640" w:dyaOrig="360" w14:anchorId="77535B11">
-          <v:shape id="_x0000_i1048" type="#_x0000_t75" style="width:82.05pt;height:18.4pt" o:ole="">
+          <v:shape id="_x0000_i1048" type="#_x0000_t75" style="width:81.95pt;height:18.4pt" o:ole="">
             <v:imagedata r:id="rId54" o:title=""/>
           </v:shape>
-          <o:OLEObject Type="Embed" ProgID="Equation.DSMT4" ShapeID="_x0000_i1048" DrawAspect="Content" ObjectID="_1620517750" r:id="rId55"/>
+          <o:OLEObject Type="Embed" ProgID="Equation.DSMT4" ShapeID="_x0000_i1048" DrawAspect="Content" ObjectID="_1620518990" r:id="rId55"/>
         </w:object>
       </w:r>
       <w:r>
@@ -2967,10 +2955,10 @@
           <w:position w:val="-12"/>
         </w:rPr>
         <w:object w:dxaOrig="2020" w:dyaOrig="360" w14:anchorId="629BBC2C">
-          <v:shape id="_x0000_i1049" type="#_x0000_t75" style="width:100.45pt;height:18.4pt" o:ole="">
+          <v:shape id="_x0000_i1049" type="#_x0000_t75" style="width:100.35pt;height:18.4pt" o:ole="">
             <v:imagedata r:id="rId40" o:title=""/>
           </v:shape>
-          <o:OLEObject Type="Embed" ProgID="Equation.DSMT4" ShapeID="_x0000_i1049" DrawAspect="Content" ObjectID="_1620517751" r:id="rId57"/>
+          <o:OLEObject Type="Embed" ProgID="Equation.DSMT4" ShapeID="_x0000_i1049" DrawAspect="Content" ObjectID="_1620518991" r:id="rId57"/>
         </w:object>
       </w:r>
       <w:r>
@@ -3753,10 +3741,10 @@
           <w:position w:val="-16"/>
         </w:rPr>
         <w:object w:dxaOrig="1460" w:dyaOrig="420" w14:anchorId="51829EAA">
-          <v:shape id="_x0000_i1050" type="#_x0000_t75" style="width:72.85pt;height:20.95pt" o:ole="">
+          <v:shape id="_x0000_i1050" type="#_x0000_t75" style="width:72.75pt;height:20.7pt" o:ole="">
             <v:imagedata r:id="rId64" o:title=""/>
           </v:shape>
-          <o:OLEObject Type="Embed" ProgID="Equation.DSMT4" ShapeID="_x0000_i1050" DrawAspect="Content" ObjectID="_1620517752" r:id="rId65"/>
+          <o:OLEObject Type="Embed" ProgID="Equation.DSMT4" ShapeID="_x0000_i1050" DrawAspect="Content" ObjectID="_1620518992" r:id="rId65"/>
         </w:object>
       </w:r>
       <w:r>
@@ -3770,10 +3758,10 @@
           <w:position w:val="-16"/>
         </w:rPr>
         <w:object w:dxaOrig="400" w:dyaOrig="420" w14:anchorId="3ECDEA39">
-          <v:shape id="_x0000_i1051" type="#_x0000_t75" style="width:20.1pt;height:20.95pt" o:ole="">
+          <v:shape id="_x0000_i1051" type="#_x0000_t75" style="width:19.9pt;height:20.7pt" o:ole="">
             <v:imagedata r:id="rId66" o:title=""/>
           </v:shape>
-          <o:OLEObject Type="Embed" ProgID="Equation.DSMT4" ShapeID="_x0000_i1051" DrawAspect="Content" ObjectID="_1620517753" r:id="rId67"/>
+          <o:OLEObject Type="Embed" ProgID="Equation.DSMT4" ShapeID="_x0000_i1051" DrawAspect="Content" ObjectID="_1620518993" r:id="rId67"/>
         </w:object>
       </w:r>
       <w:r>
@@ -3807,10 +3795,10 @@
           <w:position w:val="-16"/>
         </w:rPr>
         <w:object w:dxaOrig="1300" w:dyaOrig="420" w14:anchorId="658A5496">
-          <v:shape id="_x0000_i1052" type="#_x0000_t75" style="width:65.3pt;height:20.95pt" o:ole="">
+          <v:shape id="_x0000_i1052" type="#_x0000_t75" style="width:65.1pt;height:20.7pt" o:ole="">
             <v:imagedata r:id="rId68" o:title=""/>
           </v:shape>
-          <o:OLEObject Type="Embed" ProgID="Equation.DSMT4" ShapeID="_x0000_i1052" DrawAspect="Content" ObjectID="_1620517754" r:id="rId69"/>
+          <o:OLEObject Type="Embed" ProgID="Equation.DSMT4" ShapeID="_x0000_i1052" DrawAspect="Content" ObjectID="_1620518994" r:id="rId69"/>
         </w:object>
       </w:r>
     </w:p>
@@ -3836,10 +3824,10 @@
           <w:position w:val="-16"/>
         </w:rPr>
         <w:object w:dxaOrig="400" w:dyaOrig="420" w14:anchorId="08CA436E">
-          <v:shape id="_x0000_i1053" type="#_x0000_t75" style="width:20.1pt;height:20.95pt" o:ole="">
+          <v:shape id="_x0000_i1053" type="#_x0000_t75" style="width:19.9pt;height:20.7pt" o:ole="">
             <v:imagedata r:id="rId66" o:title=""/>
           </v:shape>
-          <o:OLEObject Type="Embed" ProgID="Equation.DSMT4" ShapeID="_x0000_i1053" DrawAspect="Content" ObjectID="_1620517755" r:id="rId70"/>
+          <o:OLEObject Type="Embed" ProgID="Equation.DSMT4" ShapeID="_x0000_i1053" DrawAspect="Content" ObjectID="_1620518995" r:id="rId70"/>
         </w:object>
       </w:r>
       <w:r>
@@ -3862,10 +3850,10 @@
           <w:position w:val="-16"/>
         </w:rPr>
         <w:object w:dxaOrig="400" w:dyaOrig="420" w14:anchorId="0FC997FD">
-          <v:shape id="_x0000_i1054" type="#_x0000_t75" style="width:20.1pt;height:20.95pt" o:ole="">
+          <v:shape id="_x0000_i1054" type="#_x0000_t75" style="width:19.9pt;height:20.7pt" o:ole="">
             <v:imagedata r:id="rId66" o:title=""/>
           </v:shape>
-          <o:OLEObject Type="Embed" ProgID="Equation.DSMT4" ShapeID="_x0000_i1054" DrawAspect="Content" ObjectID="_1620517756" r:id="rId71"/>
+          <o:OLEObject Type="Embed" ProgID="Equation.DSMT4" ShapeID="_x0000_i1054" DrawAspect="Content" ObjectID="_1620518996" r:id="rId71"/>
         </w:object>
       </w:r>
       <w:r>
@@ -3888,10 +3876,10 @@
           <w:position w:val="-16"/>
         </w:rPr>
         <w:object w:dxaOrig="940" w:dyaOrig="420" w14:anchorId="58D1122F">
-          <v:shape id="_x0000_i1055" type="#_x0000_t75" style="width:46.9pt;height:20.95pt" o:ole="">
+          <v:shape id="_x0000_i1055" type="#_x0000_t75" style="width:46.7pt;height:20.7pt" o:ole="">
             <v:imagedata r:id="rId72" o:title=""/>
           </v:shape>
-          <o:OLEObject Type="Embed" ProgID="Equation.DSMT4" ShapeID="_x0000_i1055" DrawAspect="Content" ObjectID="_1620517757" r:id="rId73"/>
+          <o:OLEObject Type="Embed" ProgID="Equation.DSMT4" ShapeID="_x0000_i1055" DrawAspect="Content" ObjectID="_1620518997" r:id="rId73"/>
         </w:object>
       </w:r>
     </w:p>
@@ -3937,10 +3925,10 @@
           <w:position w:val="-12"/>
         </w:rPr>
         <w:object w:dxaOrig="980" w:dyaOrig="380" w14:anchorId="22533D79">
-          <v:shape id="_x0000_i1056" type="#_x0000_t75" style="width:48.55pt;height:18.4pt" o:ole="">
+          <v:shape id="_x0000_i1056" type="#_x0000_t75" style="width:48.25pt;height:18.4pt" o:ole="">
             <v:imagedata r:id="rId74" o:title=""/>
           </v:shape>
-          <o:OLEObject Type="Embed" ProgID="Equation.DSMT4" ShapeID="_x0000_i1056" DrawAspect="Content" ObjectID="_1620517758" r:id="rId75"/>
+          <o:OLEObject Type="Embed" ProgID="Equation.DSMT4" ShapeID="_x0000_i1056" DrawAspect="Content" ObjectID="_1620518998" r:id="rId75"/>
         </w:object>
       </w:r>
       <w:r>
@@ -3958,10 +3946,10 @@
           <w:lang w:val="en-US"/>
         </w:rPr>
         <w:object w:dxaOrig="720" w:dyaOrig="300" w14:anchorId="269CF621">
-          <v:shape id="_x0000_i1057" type="#_x0000_t75" style="width:36pt;height:15.05pt" o:ole="">
+          <v:shape id="_x0000_i1057" type="#_x0000_t75" style="width:36pt;height:15.3pt" o:ole="">
             <v:imagedata r:id="rId76" o:title=""/>
           </v:shape>
-          <o:OLEObject Type="Embed" ProgID="Equation.DSMT4" ShapeID="_x0000_i1057" DrawAspect="Content" ObjectID="_1620517759" r:id="rId77"/>
+          <o:OLEObject Type="Embed" ProgID="Equation.DSMT4" ShapeID="_x0000_i1057" DrawAspect="Content" ObjectID="_1620518999" r:id="rId77"/>
         </w:object>
       </w:r>
       <w:r>
@@ -3975,10 +3963,10 @@
           <w:position w:val="-12"/>
         </w:rPr>
         <w:object w:dxaOrig="1960" w:dyaOrig="380" w14:anchorId="0B8C3900">
-          <v:shape id="_x0000_i1058" type="#_x0000_t75" style="width:97.95pt;height:18.4pt" o:ole="">
+          <v:shape id="_x0000_i1058" type="#_x0000_t75" style="width:98.05pt;height:18.4pt" o:ole="">
             <v:imagedata r:id="rId78" o:title=""/>
           </v:shape>
-          <o:OLEObject Type="Embed" ProgID="Equation.DSMT4" ShapeID="_x0000_i1058" DrawAspect="Content" ObjectID="_1620517760" r:id="rId79"/>
+          <o:OLEObject Type="Embed" ProgID="Equation.DSMT4" ShapeID="_x0000_i1058" DrawAspect="Content" ObjectID="_1620519000" r:id="rId79"/>
         </w:object>
       </w:r>
       <w:r>
@@ -3994,10 +3982,10 @@
           <w:position w:val="-16"/>
         </w:rPr>
         <w:object w:dxaOrig="2020" w:dyaOrig="420" w14:anchorId="1A5560AF">
-          <v:shape id="_x0000_i1059" type="#_x0000_t75" style="width:101.3pt;height:20.95pt" o:ole="">
+          <v:shape id="_x0000_i1059" type="#_x0000_t75" style="width:101.1pt;height:20.7pt" o:ole="">
             <v:imagedata r:id="rId80" o:title=""/>
           </v:shape>
-          <o:OLEObject Type="Embed" ProgID="Equation.DSMT4" ShapeID="_x0000_i1059" DrawAspect="Content" ObjectID="_1620517761" r:id="rId81"/>
+          <o:OLEObject Type="Embed" ProgID="Equation.DSMT4" ShapeID="_x0000_i1059" DrawAspect="Content" ObjectID="_1620519001" r:id="rId81"/>
         </w:object>
       </w:r>
     </w:p>
@@ -4013,10 +4001,10 @@
           <w:position w:val="-4"/>
         </w:rPr>
         <w:object w:dxaOrig="320" w:dyaOrig="279" w14:anchorId="1FF776D5">
-          <v:shape id="_x0000_i1060" type="#_x0000_t75" style="width:15.9pt;height:14.25pt" o:ole="">
+          <v:shape id="_x0000_i1060" type="#_x0000_t75" style="width:16.1pt;height:14.55pt" o:ole="">
             <v:imagedata r:id="rId82" o:title=""/>
           </v:shape>
-          <o:OLEObject Type="Embed" ProgID="Equation.DSMT4" ShapeID="_x0000_i1060" DrawAspect="Content" ObjectID="_1620517762" r:id="rId83"/>
+          <o:OLEObject Type="Embed" ProgID="Equation.DSMT4" ShapeID="_x0000_i1060" DrawAspect="Content" ObjectID="_1620519002" r:id="rId83"/>
         </w:object>
       </w:r>
       <w:r>
@@ -4059,10 +4047,10 @@
           <w:position w:val="-4"/>
         </w:rPr>
         <w:object w:dxaOrig="240" w:dyaOrig="279" w14:anchorId="7396817F">
-          <v:shape id="_x0000_i1061" type="#_x0000_t75" style="width:11.7pt;height:14.25pt" o:ole="">
+          <v:shape id="_x0000_i1061" type="#_x0000_t75" style="width:11.5pt;height:14.55pt" o:ole="">
             <v:imagedata r:id="rId84" o:title=""/>
           </v:shape>
-          <o:OLEObject Type="Embed" ProgID="Equation.DSMT4" ShapeID="_x0000_i1061" DrawAspect="Content" ObjectID="_1620517763" r:id="rId85"/>
+          <o:OLEObject Type="Embed" ProgID="Equation.DSMT4" ShapeID="_x0000_i1061" DrawAspect="Content" ObjectID="_1620519003" r:id="rId85"/>
         </w:object>
       </w:r>
       <w:r>
@@ -4079,10 +4067,10 @@
           <w:position w:val="-12"/>
         </w:rPr>
         <w:object w:dxaOrig="1300" w:dyaOrig="360" w14:anchorId="6FF2E736">
-          <v:shape id="_x0000_i1062" type="#_x0000_t75" style="width:65.3pt;height:18.4pt" o:ole="">
+          <v:shape id="_x0000_i1062" type="#_x0000_t75" style="width:65.1pt;height:18.4pt" o:ole="">
             <v:imagedata r:id="rId86" o:title=""/>
           </v:shape>
-          <o:OLEObject Type="Embed" ProgID="Equation.DSMT4" ShapeID="_x0000_i1062" DrawAspect="Content" ObjectID="_1620517764" r:id="rId87"/>
+          <o:OLEObject Type="Embed" ProgID="Equation.DSMT4" ShapeID="_x0000_i1062" DrawAspect="Content" ObjectID="_1620519004" r:id="rId87"/>
         </w:object>
       </w:r>
       <w:r>
@@ -4111,10 +4099,10 @@
           <w:position w:val="-14"/>
         </w:rPr>
         <w:object w:dxaOrig="2820" w:dyaOrig="440" w14:anchorId="549CE90B">
-          <v:shape id="_x0000_i1063" type="#_x0000_t75" style="width:140.65pt;height:21.75pt" o:ole="">
+          <v:shape id="_x0000_i1063" type="#_x0000_t75" style="width:140.95pt;height:21.45pt" o:ole="">
             <v:imagedata r:id="rId89" o:title=""/>
           </v:shape>
-          <o:OLEObject Type="Embed" ProgID="Equation.DSMT4" ShapeID="_x0000_i1063" DrawAspect="Content" ObjectID="_1620517765" r:id="rId90"/>
+          <o:OLEObject Type="Embed" ProgID="Equation.DSMT4" ShapeID="_x0000_i1063" DrawAspect="Content" ObjectID="_1620519005" r:id="rId90"/>
         </w:object>
       </w:r>
       <w:bookmarkEnd w:id="11"/>
@@ -4134,10 +4122,10 @@
           <w:position w:val="-12"/>
         </w:rPr>
         <w:object w:dxaOrig="1520" w:dyaOrig="360" w14:anchorId="22A53087">
-          <v:shape id="_x0000_i1064" type="#_x0000_t75" style="width:76.2pt;height:18.4pt" o:ole="">
+          <v:shape id="_x0000_i1064" type="#_x0000_t75" style="width:76.6pt;height:18.4pt" o:ole="">
             <v:imagedata r:id="rId92" o:title=""/>
           </v:shape>
-          <o:OLEObject Type="Embed" ProgID="Equation.DSMT4" ShapeID="_x0000_i1064" DrawAspect="Content" ObjectID="_1620517766" r:id="rId93"/>
+          <o:OLEObject Type="Embed" ProgID="Equation.DSMT4" ShapeID="_x0000_i1064" DrawAspect="Content" ObjectID="_1620519006" r:id="rId93"/>
         </w:object>
       </w:r>
       <w:r>
@@ -4148,10 +4136,10 @@
           <w:position w:val="-6"/>
         </w:rPr>
         <w:object w:dxaOrig="720" w:dyaOrig="300" w14:anchorId="3643633D">
-          <v:shape id="_x0000_i1065" type="#_x0000_t75" style="width:36pt;height:15.05pt" o:ole="">
+          <v:shape id="_x0000_i1065" type="#_x0000_t75" style="width:36pt;height:15.3pt" o:ole="">
             <v:imagedata r:id="rId94" o:title=""/>
           </v:shape>
-          <o:OLEObject Type="Embed" ProgID="Equation.DSMT4" ShapeID="_x0000_i1065" DrawAspect="Content" ObjectID="_1620517767" r:id="rId95"/>
+          <o:OLEObject Type="Embed" ProgID="Equation.DSMT4" ShapeID="_x0000_i1065" DrawAspect="Content" ObjectID="_1620519007" r:id="rId95"/>
         </w:object>
       </w:r>
       <w:r>
@@ -4214,10 +4202,10 @@
           <w:position w:val="-34"/>
         </w:rPr>
         <w:object w:dxaOrig="1780" w:dyaOrig="780" w14:anchorId="44FBC09F">
-          <v:shape id="_x0000_i1066" type="#_x0000_t75" style="width:89.6pt;height:39.35pt" o:ole="">
+          <v:shape id="_x0000_i1066" type="#_x0000_t75" style="width:89.6pt;height:39.05pt" o:ole="">
             <v:imagedata r:id="rId96" o:title=""/>
           </v:shape>
-          <o:OLEObject Type="Embed" ProgID="Equation.DSMT4" ShapeID="_x0000_i1066" DrawAspect="Content" ObjectID="_1620517768" r:id="rId97"/>
+          <o:OLEObject Type="Embed" ProgID="Equation.DSMT4" ShapeID="_x0000_i1066" DrawAspect="Content" ObjectID="_1620519008" r:id="rId97"/>
         </w:object>
       </w:r>
       <w:r>
@@ -4241,57 +4229,31 @@
       <w:r>
         <w:instrText>(</w:instrText>
       </w:r>
-      <w:r>
-        <w:fldChar w:fldCharType="begin"/>
-      </w:r>
-      <w:r>
-        <w:instrText xml:space="preserve"> SEQ MTSec \c \* Arabic \* MERGEFORMAT </w:instrText>
-      </w:r>
-      <w:r>
-        <w:fldChar w:fldCharType="separate"/>
-      </w:r>
-      <w:r>
-        <w:rPr>
-          <w:noProof/>
-        </w:rPr>
-        <w:instrText>1</w:instrText>
-      </w:r>
-      <w:r>
-        <w:rPr>
-          <w:noProof/>
-        </w:rPr>
+      <w:fldSimple w:instr=" SEQ MTSec \c \* Arabic \* MERGEFORMAT ">
+        <w:r>
+          <w:rPr>
+            <w:noProof/>
+          </w:rPr>
+          <w:instrText>1</w:instrText>
+        </w:r>
+      </w:fldSimple>
+      <w:r>
+        <w:instrText>.</w:instrText>
+      </w:r>
+      <w:fldSimple w:instr=" SEQ MTEqn \c \* Arabic \* MERGEFORMAT ">
+        <w:r>
+          <w:rPr>
+            <w:noProof/>
+          </w:rPr>
+          <w:instrText>1</w:instrText>
+        </w:r>
+      </w:fldSimple>
+      <w:r>
+        <w:instrText>)</w:instrText>
+      </w:r>
+      <w:r>
         <w:fldChar w:fldCharType="end"/>
       </w:r>
-      <w:r>
-        <w:instrText>.</w:instrText>
-      </w:r>
-      <w:r>
-        <w:fldChar w:fldCharType="begin"/>
-      </w:r>
-      <w:r>
-        <w:instrText xml:space="preserve"> SEQ MTEqn \c \* Arabic \* MERGEFORMAT </w:instrText>
-      </w:r>
-      <w:r>
-        <w:fldChar w:fldCharType="separate"/>
-      </w:r>
-      <w:r>
-        <w:rPr>
-          <w:noProof/>
-        </w:rPr>
-        <w:instrText>1</w:instrText>
-      </w:r>
-      <w:r>
-        <w:rPr>
-          <w:noProof/>
-        </w:rPr>
-        <w:fldChar w:fldCharType="end"/>
-      </w:r>
-      <w:r>
-        <w:instrText>)</w:instrText>
-      </w:r>
-      <w:r>
-        <w:fldChar w:fldCharType="end"/>
-      </w:r>
     </w:p>
     <w:p>
       <w:r>
@@ -4324,10 +4286,10 @@
           <w:position w:val="-28"/>
         </w:rPr>
         <w:object w:dxaOrig="1200" w:dyaOrig="760" w14:anchorId="6EF051D3">
-          <v:shape id="_x0000_i1067" type="#_x0000_t75" style="width:60.3pt;height:38.5pt" o:ole="">
+          <v:shape id="_x0000_i1067" type="#_x0000_t75" style="width:60.5pt;height:38.3pt" o:ole="">
             <v:imagedata r:id="rId98" o:title=""/>
           </v:shape>
-          <o:OLEObject Type="Embed" ProgID="Equation.DSMT4" ShapeID="_x0000_i1067" DrawAspect="Content" ObjectID="_1620517769" r:id="rId99"/>
+          <o:OLEObject Type="Embed" ProgID="Equation.DSMT4" ShapeID="_x0000_i1067" DrawAspect="Content" ObjectID="_1620519009" r:id="rId99"/>
         </w:object>
       </w:r>
       <w:r>
@@ -4354,57 +4316,31 @@
       <w:r>
         <w:instrText>(</w:instrText>
       </w:r>
-      <w:r>
-        <w:fldChar w:fldCharType="begin"/>
-      </w:r>
-      <w:r>
-        <w:instrText xml:space="preserve"> SEQ MTSec \c \* Arabic \* MERGEFORMAT </w:instrText>
-      </w:r>
-      <w:r>
-        <w:fldChar w:fldCharType="separate"/>
-      </w:r>
-      <w:r>
-        <w:rPr>
-          <w:noProof/>
-        </w:rPr>
-        <w:instrText>1</w:instrText>
-      </w:r>
-      <w:r>
-        <w:rPr>
-          <w:noProof/>
-        </w:rPr>
+      <w:fldSimple w:instr=" SEQ MTSec \c \* Arabic \* MERGEFORMAT ">
+        <w:r>
+          <w:rPr>
+            <w:noProof/>
+          </w:rPr>
+          <w:instrText>1</w:instrText>
+        </w:r>
+      </w:fldSimple>
+      <w:r>
+        <w:instrText>.</w:instrText>
+      </w:r>
+      <w:fldSimple w:instr=" SEQ MTEqn \c \* Arabic \* MERGEFORMAT ">
+        <w:r>
+          <w:rPr>
+            <w:noProof/>
+          </w:rPr>
+          <w:instrText>2</w:instrText>
+        </w:r>
+      </w:fldSimple>
+      <w:r>
+        <w:instrText>)</w:instrText>
+      </w:r>
+      <w:r>
         <w:fldChar w:fldCharType="end"/>
       </w:r>
-      <w:r>
-        <w:instrText>.</w:instrText>
-      </w:r>
-      <w:r>
-        <w:fldChar w:fldCharType="begin"/>
-      </w:r>
-      <w:r>
-        <w:instrText xml:space="preserve"> SEQ MTEqn \c \* Arabic \* MERGEFORMAT </w:instrText>
-      </w:r>
-      <w:r>
-        <w:fldChar w:fldCharType="separate"/>
-      </w:r>
-      <w:r>
-        <w:rPr>
-          <w:noProof/>
-        </w:rPr>
-        <w:instrText>2</w:instrText>
-      </w:r>
-      <w:r>
-        <w:rPr>
-          <w:noProof/>
-        </w:rPr>
-        <w:fldChar w:fldCharType="end"/>
-      </w:r>
-      <w:r>
-        <w:instrText>)</w:instrText>
-      </w:r>
-      <w:r>
-        <w:fldChar w:fldCharType="end"/>
-      </w:r>
     </w:p>
     <w:p>
       <w:pPr>
@@ -4418,10 +4354,10 @@
           <w:position w:val="-32"/>
         </w:rPr>
         <w:object w:dxaOrig="1240" w:dyaOrig="780" w14:anchorId="45686E9E">
-          <v:shape id="_x0000_i1068" type="#_x0000_t75" style="width:61.95pt;height:39.35pt" o:ole="">
+          <v:shape id="_x0000_i1068" type="#_x0000_t75" style="width:62.05pt;height:39.05pt" o:ole="">
             <v:imagedata r:id="rId100" o:title=""/>
           </v:shape>
-          <o:OLEObject Type="Embed" ProgID="Equation.DSMT4" ShapeID="_x0000_i1068" DrawAspect="Content" ObjectID="_1620517770" r:id="rId101"/>
+          <o:OLEObject Type="Embed" ProgID="Equation.DSMT4" ShapeID="_x0000_i1068" DrawAspect="Content" ObjectID="_1620519010" r:id="rId101"/>
         </w:object>
       </w:r>
       <w:r>
@@ -4435,10 +4371,10 @@
           <w:position w:val="-34"/>
         </w:rPr>
         <w:object w:dxaOrig="2500" w:dyaOrig="859" w14:anchorId="52688F38">
-          <v:shape id="_x0000_i1069" type="#_x0000_t75" style="width:125.6pt;height:42.7pt" o:ole="">
+          <v:shape id="_x0000_i1069" type="#_x0000_t75" style="width:125.6pt;height:42.9pt" o:ole="">
             <v:imagedata r:id="rId102" o:title=""/>
           </v:shape>
-          <o:OLEObject Type="Embed" ProgID="Equation.DSMT4" ShapeID="_x0000_i1069" DrawAspect="Content" ObjectID="_1620517771" r:id="rId103"/>
+          <o:OLEObject Type="Embed" ProgID="Equation.DSMT4" ShapeID="_x0000_i1069" DrawAspect="Content" ObjectID="_1620519011" r:id="rId103"/>
         </w:object>
       </w:r>
       <w:r>
@@ -4570,7 +4506,7 @@
           <v:shape id="_x0000_i1070" type="#_x0000_t75" style="width:45.2pt;height:18.4pt" o:ole="">
             <v:imagedata r:id="rId104" o:title=""/>
           </v:shape>
-          <o:OLEObject Type="Embed" ProgID="Equation.DSMT4" ShapeID="_x0000_i1070" DrawAspect="Content" ObjectID="_1620517772" r:id="rId105"/>
+          <o:OLEObject Type="Embed" ProgID="Equation.DSMT4" ShapeID="_x0000_i1070" DrawAspect="Content" ObjectID="_1620519012" r:id="rId105"/>
         </w:object>
       </w:r>
       <w:r>
@@ -4631,10 +4567,10 @@
           <w:position w:val="-6"/>
         </w:rPr>
         <w:object w:dxaOrig="220" w:dyaOrig="240" w14:anchorId="37F61AFE">
-          <v:shape id="_x0000_i1071" type="#_x0000_t75" style="width:10.9pt;height:11.7pt" o:ole="">
+          <v:shape id="_x0000_i1071" type="#_x0000_t75" style="width:10.7pt;height:11.5pt" o:ole="">
             <v:imagedata r:id="rId106" o:title=""/>
           </v:shape>
-          <o:OLEObject Type="Embed" ProgID="Equation.DSMT4" ShapeID="_x0000_i1071" DrawAspect="Content" ObjectID="_1620517773" r:id="rId107"/>
+          <o:OLEObject Type="Embed" ProgID="Equation.DSMT4" ShapeID="_x0000_i1071" DrawAspect="Content" ObjectID="_1620519013" r:id="rId107"/>
         </w:object>
       </w:r>
       <w:r>
@@ -4645,10 +4581,10 @@
           <w:position w:val="-12"/>
         </w:rPr>
         <w:object w:dxaOrig="279" w:dyaOrig="380" w14:anchorId="31B36F30">
-          <v:shape id="_x0000_i1072" type="#_x0000_t75" style="width:14.25pt;height:18.4pt" o:ole="">
+          <v:shape id="_x0000_i1072" type="#_x0000_t75" style="width:14.55pt;height:18.4pt" o:ole="">
             <v:imagedata r:id="rId108" o:title=""/>
           </v:shape>
-          <o:OLEObject Type="Embed" ProgID="Equation.DSMT4" ShapeID="_x0000_i1072" DrawAspect="Content" ObjectID="_1620517774" r:id="rId109"/>
+          <o:OLEObject Type="Embed" ProgID="Equation.DSMT4" ShapeID="_x0000_i1072" DrawAspect="Content" ObjectID="_1620519014" r:id="rId109"/>
         </w:object>
       </w:r>
       <w:r>
@@ -4671,10 +4607,10 @@
           <w:position w:val="-12"/>
         </w:rPr>
         <w:object w:dxaOrig="300" w:dyaOrig="380" w14:anchorId="7C804369">
-          <v:shape id="_x0000_i1073" type="#_x0000_t75" style="width:15.05pt;height:18.4pt" o:ole="">
+          <v:shape id="_x0000_i1073" type="#_x0000_t75" style="width:15.3pt;height:18.4pt" o:ole="">
             <v:imagedata r:id="rId110" o:title=""/>
           </v:shape>
-          <o:OLEObject Type="Embed" ProgID="Equation.DSMT4" ShapeID="_x0000_i1073" DrawAspect="Content" ObjectID="_1620517775" r:id="rId111"/>
+          <o:OLEObject Type="Embed" ProgID="Equation.DSMT4" ShapeID="_x0000_i1073" DrawAspect="Content" ObjectID="_1620519015" r:id="rId111"/>
         </w:object>
       </w:r>
       <w:r>
@@ -4736,10 +4672,10 @@
           <w:position w:val="-12"/>
         </w:rPr>
         <w:object w:dxaOrig="300" w:dyaOrig="380" w14:anchorId="19D1C584">
-          <v:shape id="_x0000_i1074" type="#_x0000_t75" style="width:15.05pt;height:18.4pt" o:ole="">
+          <v:shape id="_x0000_i1074" type="#_x0000_t75" style="width:15.3pt;height:18.4pt" o:ole="">
             <v:imagedata r:id="rId110" o:title=""/>
           </v:shape>
-          <o:OLEObject Type="Embed" ProgID="Equation.DSMT4" ShapeID="_x0000_i1074" DrawAspect="Content" ObjectID="_1620517776" r:id="rId112"/>
+          <o:OLEObject Type="Embed" ProgID="Equation.DSMT4" ShapeID="_x0000_i1074" DrawAspect="Content" ObjectID="_1620519016" r:id="rId112"/>
         </w:object>
       </w:r>
       <w:r>
@@ -4755,10 +4691,10 @@
           <w:position w:val="-14"/>
         </w:rPr>
         <w:object w:dxaOrig="2820" w:dyaOrig="440" w14:anchorId="0B27E9F0">
-          <v:shape id="_x0000_i1075" type="#_x0000_t75" style="width:140.65pt;height:21.75pt" o:ole="">
+          <v:shape id="_x0000_i1075" type="#_x0000_t75" style="width:140.95pt;height:21.45pt" o:ole="">
             <v:imagedata r:id="rId89" o:title=""/>
           </v:shape>
-          <o:OLEObject Type="Embed" ProgID="Equation.DSMT4" ShapeID="_x0000_i1075" DrawAspect="Content" ObjectID="_1620517777" r:id="rId113"/>
+          <o:OLEObject Type="Embed" ProgID="Equation.DSMT4" ShapeID="_x0000_i1075" DrawAspect="Content" ObjectID="_1620519017" r:id="rId113"/>
         </w:object>
       </w:r>
       <w:r>
@@ -4772,7 +4708,7 @@
           <v:shape id="_x0000_i1076" type="#_x0000_t75" style="width:45.2pt;height:18.4pt" o:ole="">
             <v:imagedata r:id="rId104" o:title=""/>
           </v:shape>
-          <o:OLEObject Type="Embed" ProgID="Equation.DSMT4" ShapeID="_x0000_i1076" DrawAspect="Content" ObjectID="_1620517778" r:id="rId114"/>
+          <o:OLEObject Type="Embed" ProgID="Equation.DSMT4" ShapeID="_x0000_i1076" DrawAspect="Content" ObjectID="_1620519018" r:id="rId114"/>
         </w:object>
       </w:r>
       <w:r>
@@ -4799,10 +4735,10 @@
           <w:position w:val="-10"/>
         </w:rPr>
         <w:object w:dxaOrig="520" w:dyaOrig="360" w14:anchorId="77D1C976">
-          <v:shape id="_x0000_i1077" type="#_x0000_t75" style="width:25.95pt;height:18.4pt" o:ole="">
+          <v:shape id="_x0000_i1077" type="#_x0000_t75" style="width:26.05pt;height:18.4pt" o:ole="">
             <v:imagedata r:id="rId115" o:title=""/>
           </v:shape>
-          <o:OLEObject Type="Embed" ProgID="Equation.DSMT4" ShapeID="_x0000_i1077" DrawAspect="Content" ObjectID="_1620517779" r:id="rId116"/>
+          <o:OLEObject Type="Embed" ProgID="Equation.DSMT4" ShapeID="_x0000_i1077" DrawAspect="Content" ObjectID="_1620519019" r:id="rId116"/>
         </w:object>
       </w:r>
       <w:r>
@@ -4840,10 +4776,10 @@
           <w:position w:val="-12"/>
         </w:rPr>
         <w:object w:dxaOrig="300" w:dyaOrig="380" w14:anchorId="3AD129ED">
-          <v:shape id="_x0000_i1078" type="#_x0000_t75" style="width:15.05pt;height:18.4pt" o:ole="">
+          <v:shape id="_x0000_i1078" type="#_x0000_t75" style="width:15.3pt;height:18.4pt" o:ole="">
             <v:imagedata r:id="rId110" o:title=""/>
           </v:shape>
-          <o:OLEObject Type="Embed" ProgID="Equation.DSMT4" ShapeID="_x0000_i1078" DrawAspect="Content" ObjectID="_1620517780" r:id="rId117"/>
+          <o:OLEObject Type="Embed" ProgID="Equation.DSMT4" ShapeID="_x0000_i1078" DrawAspect="Content" ObjectID="_1620519020" r:id="rId117"/>
         </w:object>
       </w:r>
       <w:r>
@@ -4870,10 +4806,10 @@
           <w:position w:val="-14"/>
         </w:rPr>
         <w:object w:dxaOrig="3800" w:dyaOrig="400" w14:anchorId="140BD152">
-          <v:shape id="_x0000_i1079" type="#_x0000_t75" style="width:190.05pt;height:20.1pt" o:ole="">
+          <v:shape id="_x0000_i1079" type="#_x0000_t75" style="width:189.95pt;height:19.9pt" o:ole="">
             <v:imagedata r:id="rId118" o:title=""/>
           </v:shape>
-          <o:OLEObject Type="Embed" ProgID="Equation.DSMT4" ShapeID="_x0000_i1079" DrawAspect="Content" ObjectID="_1620517781" r:id="rId119"/>
+          <o:OLEObject Type="Embed" ProgID="Equation.DSMT4" ShapeID="_x0000_i1079" DrawAspect="Content" ObjectID="_1620519021" r:id="rId119"/>
         </w:object>
       </w:r>
       <w:r>
@@ -4887,10 +4823,10 @@
           <w:position w:val="-14"/>
         </w:rPr>
         <w:object w:dxaOrig="400" w:dyaOrig="400" w14:anchorId="6BE11FE8">
-          <v:shape id="_x0000_i1080" type="#_x0000_t75" style="width:20.1pt;height:20.1pt" o:ole="">
+          <v:shape id="_x0000_i1080" type="#_x0000_t75" style="width:19.9pt;height:19.9pt" o:ole="">
             <v:imagedata r:id="rId120" o:title=""/>
           </v:shape>
-          <o:OLEObject Type="Embed" ProgID="Equation.DSMT4" ShapeID="_x0000_i1080" DrawAspect="Content" ObjectID="_1620517782" r:id="rId121"/>
+          <o:OLEObject Type="Embed" ProgID="Equation.DSMT4" ShapeID="_x0000_i1080" DrawAspect="Content" ObjectID="_1620519022" r:id="rId121"/>
         </w:object>
       </w:r>
       <w:r>
@@ -4949,10 +4885,10 @@
           <w:position w:val="-14"/>
         </w:rPr>
         <w:object w:dxaOrig="420" w:dyaOrig="400" w14:anchorId="27714756">
-          <v:shape id="_x0000_i1081" type="#_x0000_t75" style="width:20.95pt;height:20.1pt" o:ole="">
+          <v:shape id="_x0000_i1081" type="#_x0000_t75" style="width:20.7pt;height:19.9pt" o:ole="">
             <v:imagedata r:id="rId122" o:title=""/>
           </v:shape>
-          <o:OLEObject Type="Embed" ProgID="Equation.DSMT4" ShapeID="_x0000_i1081" DrawAspect="Content" ObjectID="_1620517783" r:id="rId123"/>
+          <o:OLEObject Type="Embed" ProgID="Equation.DSMT4" ShapeID="_x0000_i1081" DrawAspect="Content" ObjectID="_1620519023" r:id="rId123"/>
         </w:object>
       </w:r>
       <w:r>
@@ -4992,10 +4928,10 @@
           <w:position w:val="-32"/>
         </w:rPr>
         <w:object w:dxaOrig="4060" w:dyaOrig="780" w14:anchorId="6B54E940">
-          <v:shape id="_x0000_i1082" type="#_x0000_t75" style="width:203.45pt;height:39.35pt" o:ole="">
+          <v:shape id="_x0000_i1082" type="#_x0000_t75" style="width:203.75pt;height:39.05pt" o:ole="">
             <v:imagedata r:id="rId125" o:title=""/>
           </v:shape>
-          <o:OLEObject Type="Embed" ProgID="Equation.DSMT4" ShapeID="_x0000_i1082" DrawAspect="Content" ObjectID="_1620517784" r:id="rId126"/>
+          <o:OLEObject Type="Embed" ProgID="Equation.DSMT4" ShapeID="_x0000_i1082" DrawAspect="Content" ObjectID="_1620519024" r:id="rId126"/>
         </w:object>
       </w:r>
       <w:r>
@@ -5022,57 +4958,31 @@
       <w:r>
         <w:instrText>(</w:instrText>
       </w:r>
-      <w:r>
-        <w:fldChar w:fldCharType="begin"/>
-      </w:r>
-      <w:r>
-        <w:instrText xml:space="preserve"> SEQ MTSec \c \* Arabic \* MERGEFORMAT </w:instrText>
-      </w:r>
-      <w:r>
-        <w:fldChar w:fldCharType="separate"/>
-      </w:r>
-      <w:r>
-        <w:rPr>
-          <w:noProof/>
-        </w:rPr>
-        <w:instrText>1</w:instrText>
-      </w:r>
-      <w:r>
-        <w:rPr>
-          <w:noProof/>
-        </w:rPr>
+      <w:fldSimple w:instr=" SEQ MTSec \c \* Arabic \* MERGEFORMAT ">
+        <w:r>
+          <w:rPr>
+            <w:noProof/>
+          </w:rPr>
+          <w:instrText>1</w:instrText>
+        </w:r>
+      </w:fldSimple>
+      <w:r>
+        <w:instrText>.</w:instrText>
+      </w:r>
+      <w:fldSimple w:instr=" SEQ MTEqn \c \* Arabic \* MERGEFORMAT ">
+        <w:r>
+          <w:rPr>
+            <w:noProof/>
+          </w:rPr>
+          <w:instrText>3</w:instrText>
+        </w:r>
+      </w:fldSimple>
+      <w:r>
+        <w:instrText>)</w:instrText>
+      </w:r>
+      <w:r>
         <w:fldChar w:fldCharType="end"/>
       </w:r>
-      <w:r>
-        <w:instrText>.</w:instrText>
-      </w:r>
-      <w:r>
-        <w:fldChar w:fldCharType="begin"/>
-      </w:r>
-      <w:r>
-        <w:instrText xml:space="preserve"> SEQ MTEqn \c \* Arabic \* MERGEFORMAT </w:instrText>
-      </w:r>
-      <w:r>
-        <w:fldChar w:fldCharType="separate"/>
-      </w:r>
-      <w:r>
-        <w:rPr>
-          <w:noProof/>
-        </w:rPr>
-        <w:instrText>3</w:instrText>
-      </w:r>
-      <w:r>
-        <w:rPr>
-          <w:noProof/>
-        </w:rPr>
-        <w:fldChar w:fldCharType="end"/>
-      </w:r>
-      <w:r>
-        <w:instrText>)</w:instrText>
-      </w:r>
-      <w:r>
-        <w:fldChar w:fldCharType="end"/>
-      </w:r>
     </w:p>
     <w:p>
       <w:pPr>
@@ -5089,10 +4999,10 @@
           <w:position w:val="-12"/>
         </w:rPr>
         <w:object w:dxaOrig="780" w:dyaOrig="360" w14:anchorId="2CB52086">
-          <v:shape id="_x0000_i1083" type="#_x0000_t75" style="width:39.35pt;height:18.4pt" o:ole="">
+          <v:shape id="_x0000_i1083" type="#_x0000_t75" style="width:39.05pt;height:18.4pt" o:ole="">
             <v:imagedata r:id="rId127" o:title=""/>
           </v:shape>
-          <o:OLEObject Type="Embed" ProgID="Equation.DSMT4" ShapeID="_x0000_i1083" DrawAspect="Content" ObjectID="_1620517785" r:id="rId128"/>
+          <o:OLEObject Type="Embed" ProgID="Equation.DSMT4" ShapeID="_x0000_i1083" DrawAspect="Content" ObjectID="_1620519025" r:id="rId128"/>
         </w:object>
       </w:r>
       <w:r>
@@ -5165,10 +5075,10 @@
           <w:position w:val="-12"/>
         </w:rPr>
         <w:object w:dxaOrig="1640" w:dyaOrig="360" w14:anchorId="126B8190">
-          <v:shape id="_x0000_i1084" type="#_x0000_t75" style="width:82.05pt;height:18.4pt" o:ole="">
+          <v:shape id="_x0000_i1084" type="#_x0000_t75" style="width:81.95pt;height:18.4pt" o:ole="">
             <v:imagedata r:id="rId129" o:title=""/>
           </v:shape>
-          <o:OLEObject Type="Embed" ProgID="Equation.DSMT4" ShapeID="_x0000_i1084" DrawAspect="Content" ObjectID="_1620517786" r:id="rId130"/>
+          <o:OLEObject Type="Embed" ProgID="Equation.DSMT4" ShapeID="_x0000_i1084" DrawAspect="Content" ObjectID="_1620519026" r:id="rId130"/>
         </w:object>
       </w:r>
       <w:r>
@@ -5194,10 +5104,10 @@
           <w:position w:val="-12"/>
         </w:rPr>
         <w:object w:dxaOrig="1700" w:dyaOrig="360" w14:anchorId="74885E54">
-          <v:shape id="_x0000_i1085" type="#_x0000_t75" style="width:84.55pt;height:18.4pt" o:ole="">
+          <v:shape id="_x0000_i1085" type="#_x0000_t75" style="width:84.25pt;height:18.4pt" o:ole="">
             <v:imagedata r:id="rId131" o:title=""/>
           </v:shape>
-          <o:OLEObject Type="Embed" ProgID="Equation.DSMT4" ShapeID="_x0000_i1085" DrawAspect="Content" ObjectID="_1620517787" r:id="rId132"/>
+          <o:OLEObject Type="Embed" ProgID="Equation.DSMT4" ShapeID="_x0000_i1085" DrawAspect="Content" ObjectID="_1620519027" r:id="rId132"/>
         </w:object>
       </w:r>
       <w:r>
@@ -5233,10 +5143,10 @@
           <w:position w:val="-12"/>
         </w:rPr>
         <w:object w:dxaOrig="1920" w:dyaOrig="420" w14:anchorId="2AD89F52">
-          <v:shape id="_x0000_i1086" type="#_x0000_t75" style="width:96.3pt;height:20.95pt" o:ole="">
+          <v:shape id="_x0000_i1086" type="#_x0000_t75" style="width:96.5pt;height:20.7pt" o:ole="">
             <v:imagedata r:id="rId133" o:title=""/>
           </v:shape>
-          <o:OLEObject Type="Embed" ProgID="Equation.DSMT4" ShapeID="_x0000_i1086" DrawAspect="Content" ObjectID="_1620517788" r:id="rId134"/>
+          <o:OLEObject Type="Embed" ProgID="Equation.DSMT4" ShapeID="_x0000_i1086" DrawAspect="Content" ObjectID="_1620519028" r:id="rId134"/>
         </w:object>
       </w:r>
       <w:r>
@@ -5266,10 +5176,10 @@
           <w:position w:val="-12"/>
         </w:rPr>
         <w:object w:dxaOrig="580" w:dyaOrig="360" w14:anchorId="37BAD179">
-          <v:shape id="_x0000_i1087" type="#_x0000_t75" style="width:29.3pt;height:18.4pt" o:ole="">
+          <v:shape id="_x0000_i1087" type="#_x0000_t75" style="width:29.1pt;height:18.4pt" o:ole="">
             <v:imagedata r:id="rId135" o:title=""/>
           </v:shape>
-          <o:OLEObject Type="Embed" ProgID="Equation.DSMT4" ShapeID="_x0000_i1087" DrawAspect="Content" ObjectID="_1620517789" r:id="rId136"/>
+          <o:OLEObject Type="Embed" ProgID="Equation.DSMT4" ShapeID="_x0000_i1087" DrawAspect="Content" ObjectID="_1620519029" r:id="rId136"/>
         </w:object>
       </w:r>
       <w:r>
@@ -5581,10 +5491,10 @@
           <w:position w:val="-12"/>
         </w:rPr>
         <w:object w:dxaOrig="1740" w:dyaOrig="380" w14:anchorId="32523AB7">
-          <v:shape id="_x0000_i1088" type="#_x0000_t75" style="width:87.05pt;height:18.4pt" o:ole="">
+          <v:shape id="_x0000_i1088" type="#_x0000_t75" style="width:87.3pt;height:18.4pt" o:ole="">
             <v:imagedata r:id="rId138" o:title=""/>
           </v:shape>
-          <o:OLEObject Type="Embed" ProgID="Equation.DSMT4" ShapeID="_x0000_i1088" DrawAspect="Content" ObjectID="_1620517790" r:id="rId139"/>
+          <o:OLEObject Type="Embed" ProgID="Equation.DSMT4" ShapeID="_x0000_i1088" DrawAspect="Content" ObjectID="_1620519030" r:id="rId139"/>
         </w:object>
       </w:r>
     </w:p>
@@ -5623,10 +5533,10 @@
           <w:position w:val="-12"/>
         </w:rPr>
         <w:object w:dxaOrig="760" w:dyaOrig="380" w14:anchorId="17A33F99">
-          <v:shape id="_x0000_i1089" type="#_x0000_t75" style="width:38.5pt;height:18.4pt" o:ole="">
+          <v:shape id="_x0000_i1089" type="#_x0000_t75" style="width:38.3pt;height:18.4pt" o:ole="">
             <v:imagedata r:id="rId140" o:title=""/>
           </v:shape>
-          <o:OLEObject Type="Embed" ProgID="Equation.DSMT4" ShapeID="_x0000_i1089" DrawAspect="Content" ObjectID="_1620517791" r:id="rId141"/>
+          <o:OLEObject Type="Embed" ProgID="Equation.DSMT4" ShapeID="_x0000_i1089" DrawAspect="Content" ObjectID="_1620519031" r:id="rId141"/>
         </w:object>
       </w:r>
       <w:r>
@@ -5677,10 +5587,10 @@
           <w:position w:val="-12"/>
         </w:rPr>
         <w:object w:dxaOrig="279" w:dyaOrig="380" w14:anchorId="14BCBB4F">
-          <v:shape id="_x0000_i1090" type="#_x0000_t75" style="width:14.25pt;height:18.4pt" o:ole="">
+          <v:shape id="_x0000_i1090" type="#_x0000_t75" style="width:14.55pt;height:18.4pt" o:ole="">
             <v:imagedata r:id="rId142" o:title=""/>
           </v:shape>
-          <o:OLEObject Type="Embed" ProgID="Equation.DSMT4" ShapeID="_x0000_i1090" DrawAspect="Content" ObjectID="_1620517792" r:id="rId143"/>
+          <o:OLEObject Type="Embed" ProgID="Equation.DSMT4" ShapeID="_x0000_i1090" DrawAspect="Content" ObjectID="_1620519032" r:id="rId143"/>
         </w:object>
       </w:r>
       <w:r>
@@ -5691,10 +5601,10 @@
           <w:position w:val="-16"/>
         </w:rPr>
         <w:object w:dxaOrig="400" w:dyaOrig="420" w14:anchorId="461ADF43">
-          <v:shape id="_x0000_i1091" type="#_x0000_t75" style="width:20.1pt;height:20.95pt" o:ole="">
+          <v:shape id="_x0000_i1091" type="#_x0000_t75" style="width:19.9pt;height:20.7pt" o:ole="">
             <v:imagedata r:id="rId144" o:title=""/>
           </v:shape>
-          <o:OLEObject Type="Embed" ProgID="Equation.DSMT4" ShapeID="_x0000_i1091" DrawAspect="Content" ObjectID="_1620517793" r:id="rId145"/>
+          <o:OLEObject Type="Embed" ProgID="Equation.DSMT4" ShapeID="_x0000_i1091" DrawAspect="Content" ObjectID="_1620519033" r:id="rId145"/>
         </w:object>
       </w:r>
       <w:r>
@@ -5717,10 +5627,10 @@
           <w:position w:val="-12"/>
         </w:rPr>
         <w:object w:dxaOrig="320" w:dyaOrig="380" w14:anchorId="5B2C2E58">
-          <v:shape id="_x0000_i1092" type="#_x0000_t75" style="width:15.9pt;height:18.4pt" o:ole="">
+          <v:shape id="_x0000_i1092" type="#_x0000_t75" style="width:16.1pt;height:18.4pt" o:ole="">
             <v:imagedata r:id="rId146" o:title=""/>
           </v:shape>
-          <o:OLEObject Type="Embed" ProgID="Equation.DSMT4" ShapeID="_x0000_i1092" DrawAspect="Content" ObjectID="_1620517794" r:id="rId147"/>
+          <o:OLEObject Type="Embed" ProgID="Equation.DSMT4" ShapeID="_x0000_i1092" DrawAspect="Content" ObjectID="_1620519034" r:id="rId147"/>
         </w:object>
       </w:r>
       <w:r>
@@ -5731,10 +5641,10 @@
           <w:position w:val="-16"/>
         </w:rPr>
         <w:object w:dxaOrig="2140" w:dyaOrig="420" w14:anchorId="0E54F8F1">
-          <v:shape id="_x0000_i1093" type="#_x0000_t75" style="width:107.15pt;height:20.95pt" o:ole="">
+          <v:shape id="_x0000_i1093" type="#_x0000_t75" style="width:107.25pt;height:20.7pt" o:ole="">
             <v:imagedata r:id="rId148" o:title=""/>
           </v:shape>
-          <o:OLEObject Type="Embed" ProgID="Equation.DSMT4" ShapeID="_x0000_i1093" DrawAspect="Content" ObjectID="_1620517795" r:id="rId149"/>
+          <o:OLEObject Type="Embed" ProgID="Equation.DSMT4" ShapeID="_x0000_i1093" DrawAspect="Content" ObjectID="_1620519035" r:id="rId149"/>
         </w:object>
       </w:r>
       <w:r>
@@ -5742,30 +5652,133 @@
       </w:r>
     </w:p>
     <w:p>
-      <w:pPr>
-        <w:rPr>
-          <w:lang w:val="en-US"/>
-        </w:rPr>
-      </w:pPr>
-      <w:r>
-        <w:t>Легко убедиться, что для любой выборки можно построить решающее дерево, не допускающее на ней ни одной ошибки — даже с простыми одномерными предик</w:t>
+      <w:r>
+        <w:t>Легко убедиться, что для любой выборки можно построить решающее дерево, не допускающее на ней ни одной ошибки — даже с простыми одномерными предикатами можно сформировать дерево, в каждом листе которого находится ровно по одному объекту выборки. Скорее всего, это дерево будет переобученным и не сможет показать хорошее качество на новых данных. Можно было бы поставить задачу поиска дерева, которое является минимальным (с точки зрения количества листьев) среди всех деревьев, не допускающих ошибок на обучении — в этом случае можно было бы надеяться на наличие у дерева обобщающей способности.</w:t>
+      </w:r>
+    </w:p>
+    <w:p>
+      <w:r>
+        <w:t xml:space="preserve">Опишем базовый жадный алгоритм построения бинарного решающего дерева. Начнем со всей обучающей выборки </w:t>
+      </w:r>
+      <w:r>
+        <w:rPr>
+          <w:position w:val="-4"/>
+        </w:rPr>
+        <w:object w:dxaOrig="320" w:dyaOrig="279" w14:anchorId="0EA28204">
+          <v:shape id="_x0000_i1099" type="#_x0000_t75" style="width:16.1pt;height:13.8pt" o:ole="">
+            <v:imagedata r:id="rId150" o:title=""/>
+          </v:shape>
+          <o:OLEObject Type="Embed" ProgID="Equation.DSMT4" ShapeID="_x0000_i1099" DrawAspect="Content" ObjectID="_1620519036" r:id="rId151"/>
+        </w:object>
+      </w:r>
+      <w:r>
+        <w:t xml:space="preserve"> </w:t>
+      </w:r>
+      <w:r>
+        <w:t xml:space="preserve">и найдем наилучшее ее разбиение на две части </w:t>
+      </w:r>
+      <w:r>
+        <w:rPr>
+          <w:position w:val="-16"/>
+        </w:rPr>
+        <w:object w:dxaOrig="2200" w:dyaOrig="420" w14:anchorId="5C68960F">
+          <v:shape id="_x0000_i1102" type="#_x0000_t75" style="width:110.3pt;height:20.7pt" o:ole="">
+            <v:imagedata r:id="rId152" o:title=""/>
+          </v:shape>
+          <o:OLEObject Type="Embed" ProgID="Equation.DSMT4" ShapeID="_x0000_i1102" DrawAspect="Content" ObjectID="_1620519037" r:id="rId153"/>
+        </w:object>
+      </w:r>
+      <w:r>
+        <w:t xml:space="preserve"> и </w:t>
+      </w:r>
+      <w:r>
+        <w:rPr>
+          <w:position w:val="-18"/>
+        </w:rPr>
+        <w:object w:dxaOrig="2299" w:dyaOrig="499" w14:anchorId="6D1CD4D4">
+          <v:shape id="_x0000_i1107" type="#_x0000_t75" style="width:114.9pt;height:25.3pt" o:ole="">
+            <v:imagedata r:id="rId154" o:title=""/>
+          </v:shape>
+          <o:OLEObject Type="Embed" ProgID="Equation.DSMT4" ShapeID="_x0000_i1107" DrawAspect="Content" ObjectID="_1620519038" r:id="rId155"/>
+        </w:object>
+      </w:r>
+      <w:r>
+        <w:t>с точки зрения заранее заданного функционала качества Q(X,j,t). Найдя наилучшие значения j и t, создадим корневую вершину дерева, поставив ей в соответствие предикат [xj &lt; t]. Объекты разобьются на две части — одни попадут в левое поддерево, другие в правое. Для каждой из этих подвыборок рекурсивно повторим процедуру, построив дочерние вершины для корневой, и так далее. В каждой вершине мы проверяем, не выполнилось ли некоторое условие останова — и если выполнилось, то прекращаем рекурсию и объявляем эту вершину листом. Когда дерево построено, каждому</w:t>
       </w:r>
       <w:bookmarkStart w:id="19" w:name="_GoBack"/>
       <w:bookmarkEnd w:id="19"/>
       <w:r>
-        <w:t>атами можно сформировать дерево, в каждом листе которого находится ровно по одному объекту выборки. Скорее всего, это дерево будет переобученным и не сможет показать хорошее качество на новых данных.</w:t>
-      </w:r>
-      <w:r>
-        <w:t xml:space="preserve"> Можно было бы поставить задачу </w:t>
-      </w:r>
-      <w:r>
-        <w:t xml:space="preserve">поиска дерева, которое является минимальным (с точки зрения количества листьев) среди всех деревьев, не допускающих ошибок на обучении — в этом случае можно было бы надеяться на наличие у дерева обобщающей способности. </w:t>
-      </w:r>
-    </w:p>
-    <w:p>
-      <w:pPr>
-        <w:ind w:firstLine="0"/>
-      </w:pPr>
+        <w:t xml:space="preserve"> листу ставится в соответствие ответ. В случае с классификацией это может быть класс, к которому относится больше всего объектов в листе, или вектор вероятностей (скажем, вероятность класса может быть равна доле его объектов в листе). Для регрессии это может быть среднее значение, медиана или другая функция от целевых переменных </w:t>
+      </w:r>
+      <w:r>
+        <w:lastRenderedPageBreak/>
+        <w:t>объектов в листе. Выбор конкретной функции зависит от функционала качества в исходной задаче. Решающие деревья могут обрабатывать пропущенные значения — ситуации, в которых для некоторых объектов неизвестны значения одного или нескольких признаков. Для этого необходимо модифицировать процедуру разбиения выборки в вершине, что можно сделать несколькими способами. После того, как дерево построено, можно провести его стрижку (pruning) — удаление некоторых вершин с целью понижения сложности и повышения обобщающей способности. Существует несколько подходов к стрижке, о которых мы немного упомянем ниже. Таким образом, конкретный метод построения решающего дерева определяется:</w:t>
+      </w:r>
+    </w:p>
+    <w:p>
+      <w:pPr>
+        <w:pStyle w:val="a3"/>
+        <w:numPr>
+          <w:ilvl w:val="0"/>
+          <w:numId w:val="35"/>
+        </w:numPr>
+      </w:pPr>
+      <w:r>
+        <w:t>Видом предикатов в вершинах;</w:t>
+      </w:r>
+    </w:p>
+    <w:p>
+      <w:pPr>
+        <w:pStyle w:val="a3"/>
+        <w:numPr>
+          <w:ilvl w:val="0"/>
+          <w:numId w:val="35"/>
+        </w:numPr>
+      </w:pPr>
+      <w:r>
+        <w:t>Функционалом качества Q(X,j,t);</w:t>
+      </w:r>
+    </w:p>
+    <w:p>
+      <w:pPr>
+        <w:pStyle w:val="a3"/>
+        <w:numPr>
+          <w:ilvl w:val="0"/>
+          <w:numId w:val="35"/>
+        </w:numPr>
+      </w:pPr>
+      <w:r>
+        <w:t>Критерием останова;</w:t>
+      </w:r>
+    </w:p>
+    <w:p>
+      <w:pPr>
+        <w:pStyle w:val="a3"/>
+        <w:numPr>
+          <w:ilvl w:val="0"/>
+          <w:numId w:val="35"/>
+        </w:numPr>
+      </w:pPr>
+      <w:r>
+        <w:t>Методом обработки пропущенных значений;</w:t>
+      </w:r>
+    </w:p>
+    <w:p>
+      <w:pPr>
+        <w:pStyle w:val="a3"/>
+        <w:numPr>
+          <w:ilvl w:val="0"/>
+          <w:numId w:val="35"/>
+        </w:numPr>
+      </w:pPr>
+      <w:r>
+        <w:t>Методом стрижки.</w:t>
+      </w:r>
+    </w:p>
+    <w:p>
+      <w:r>
+        <w:t>Также могут иметь место различные расширения, связанные с учетом весов объектов, работой с категориальными признакам и т.д. Ниже мы обсудим варианты каждого из перечисленных пунктов.</w:t>
+      </w:r>
     </w:p>
     <w:p>
       <w:pPr>
@@ -5826,6 +5839,7 @@
       </w:pPr>
       <w:bookmarkStart w:id="21" w:name="_Toc9899752"/>
       <w:r>
+        <w:lastRenderedPageBreak/>
         <w:t>2 ПРАКТИЧЕСКАЯ ЧАСТЬ</w:t>
       </w:r>
       <w:bookmarkEnd w:id="21"/>
@@ -5914,7 +5928,7 @@
       </w:pPr>
     </w:p>
     <w:sectPr>
-      <w:headerReference w:type="default" r:id="rId150"/>
+      <w:headerReference w:type="default" r:id="rId156"/>
       <w:pgSz w:w="11906" w:h="16838"/>
       <w:pgMar w:top="1134" w:right="850" w:bottom="1134" w:left="1701" w:header="708" w:footer="708" w:gutter="0"/>
       <w:pgNumType w:start="2"/>
@@ -6105,7 +6119,7 @@
           <w:rPr>
             <w:noProof/>
           </w:rPr>
-          <w:t>5</w:t>
+          <w:t>20</w:t>
         </w:r>
         <w:r>
           <w:fldChar w:fldCharType="end"/>
@@ -7605,6 +7619,119 @@
     </w:lvl>
   </w:abstractNum>
   <w:abstractNum w:abstractNumId="13" w15:restartNumberingAfterBreak="0">
+    <w:nsid w:val="301C6B95"/>
+    <w:multiLevelType w:val="hybridMultilevel"/>
+    <w:tmpl w:val="256E2FDE"/>
+    <w:lvl w:ilvl="0" w:tplc="04190001">
+      <w:start w:val="1"/>
+      <w:numFmt w:val="bullet"/>
+      <w:lvlText w:val=""/>
+      <w:lvlJc w:val="left"/>
+      <w:pPr>
+        <w:ind w:left="720" w:hanging="360"/>
+      </w:pPr>
+      <w:rPr>
+        <w:rFonts w:ascii="Symbol" w:hAnsi="Symbol" w:hint="default"/>
+      </w:rPr>
+    </w:lvl>
+    <w:lvl w:ilvl="1" w:tplc="04190003" w:tentative="1">
+      <w:start w:val="1"/>
+      <w:numFmt w:val="bullet"/>
+      <w:lvlText w:val="o"/>
+      <w:lvlJc w:val="left"/>
+      <w:pPr>
+        <w:ind w:left="1440" w:hanging="360"/>
+      </w:pPr>
+      <w:rPr>
+        <w:rFonts w:ascii="Courier New" w:hAnsi="Courier New" w:cs="Courier New" w:hint="default"/>
+      </w:rPr>
+    </w:lvl>
+    <w:lvl w:ilvl="2" w:tplc="04190005" w:tentative="1">
+      <w:start w:val="1"/>
+      <w:numFmt w:val="bullet"/>
+      <w:lvlText w:val=""/>
+      <w:lvlJc w:val="left"/>
+      <w:pPr>
+        <w:ind w:left="2160" w:hanging="360"/>
+      </w:pPr>
+      <w:rPr>
+        <w:rFonts w:ascii="Wingdings" w:hAnsi="Wingdings" w:hint="default"/>
+      </w:rPr>
+    </w:lvl>
+    <w:lvl w:ilvl="3" w:tplc="04190001" w:tentative="1">
+      <w:start w:val="1"/>
+      <w:numFmt w:val="bullet"/>
+      <w:lvlText w:val=""/>
+      <w:lvlJc w:val="left"/>
+      <w:pPr>
+        <w:ind w:left="2880" w:hanging="360"/>
+      </w:pPr>
+      <w:rPr>
+        <w:rFonts w:ascii="Symbol" w:hAnsi="Symbol" w:hint="default"/>
+      </w:rPr>
+    </w:lvl>
+    <w:lvl w:ilvl="4" w:tplc="04190003" w:tentative="1">
+      <w:start w:val="1"/>
+      <w:numFmt w:val="bullet"/>
+      <w:lvlText w:val="o"/>
+      <w:lvlJc w:val="left"/>
+      <w:pPr>
+        <w:ind w:left="3600" w:hanging="360"/>
+      </w:pPr>
+      <w:rPr>
+        <w:rFonts w:ascii="Courier New" w:hAnsi="Courier New" w:cs="Courier New" w:hint="default"/>
+      </w:rPr>
+    </w:lvl>
+    <w:lvl w:ilvl="5" w:tplc="04190005" w:tentative="1">
+      <w:start w:val="1"/>
+      <w:numFmt w:val="bullet"/>
+      <w:lvlText w:val=""/>
+      <w:lvlJc w:val="left"/>
+      <w:pPr>
+        <w:ind w:left="4320" w:hanging="360"/>
+      </w:pPr>
+      <w:rPr>
+        <w:rFonts w:ascii="Wingdings" w:hAnsi="Wingdings" w:hint="default"/>
+      </w:rPr>
+    </w:lvl>
+    <w:lvl w:ilvl="6" w:tplc="04190001" w:tentative="1">
+      <w:start w:val="1"/>
+      <w:numFmt w:val="bullet"/>
+      <w:lvlText w:val=""/>
+      <w:lvlJc w:val="left"/>
+      <w:pPr>
+        <w:ind w:left="5040" w:hanging="360"/>
+      </w:pPr>
+      <w:rPr>
+        <w:rFonts w:ascii="Symbol" w:hAnsi="Symbol" w:hint="default"/>
+      </w:rPr>
+    </w:lvl>
+    <w:lvl w:ilvl="7" w:tplc="04190003" w:tentative="1">
+      <w:start w:val="1"/>
+      <w:numFmt w:val="bullet"/>
+      <w:lvlText w:val="o"/>
+      <w:lvlJc w:val="left"/>
+      <w:pPr>
+        <w:ind w:left="5760" w:hanging="360"/>
+      </w:pPr>
+      <w:rPr>
+        <w:rFonts w:ascii="Courier New" w:hAnsi="Courier New" w:cs="Courier New" w:hint="default"/>
+      </w:rPr>
+    </w:lvl>
+    <w:lvl w:ilvl="8" w:tplc="04190005" w:tentative="1">
+      <w:start w:val="1"/>
+      <w:numFmt w:val="bullet"/>
+      <w:lvlText w:val=""/>
+      <w:lvlJc w:val="left"/>
+      <w:pPr>
+        <w:ind w:left="6480" w:hanging="360"/>
+      </w:pPr>
+      <w:rPr>
+        <w:rFonts w:ascii="Wingdings" w:hAnsi="Wingdings" w:hint="default"/>
+      </w:rPr>
+    </w:lvl>
+  </w:abstractNum>
+  <w:abstractNum w:abstractNumId="14" w15:restartNumberingAfterBreak="0">
     <w:nsid w:val="333E1890"/>
     <w:multiLevelType w:val="hybridMultilevel"/>
     <w:tmpl w:val="8168E85C"/>
@@ -7693,7 +7820,7 @@
       </w:pPr>
     </w:lvl>
   </w:abstractNum>
-  <w:abstractNum w:abstractNumId="14" w15:restartNumberingAfterBreak="0">
+  <w:abstractNum w:abstractNumId="15" w15:restartNumberingAfterBreak="0">
     <w:nsid w:val="377E21BE"/>
     <w:multiLevelType w:val="multilevel"/>
     <w:tmpl w:val="5560AE1E"/>
@@ -7815,7 +7942,7 @@
       </w:rPr>
     </w:lvl>
   </w:abstractNum>
-  <w:abstractNum w:abstractNumId="15" w15:restartNumberingAfterBreak="0">
+  <w:abstractNum w:abstractNumId="16" w15:restartNumberingAfterBreak="0">
     <w:nsid w:val="3B0D1A21"/>
     <w:multiLevelType w:val="multilevel"/>
     <w:tmpl w:val="D400992A"/>
@@ -7943,7 +8070,7 @@
       </w:rPr>
     </w:lvl>
   </w:abstractNum>
-  <w:abstractNum w:abstractNumId="16" w15:restartNumberingAfterBreak="0">
+  <w:abstractNum w:abstractNumId="17" w15:restartNumberingAfterBreak="0">
     <w:nsid w:val="3B1710EA"/>
     <w:multiLevelType w:val="multilevel"/>
     <w:tmpl w:val="3DB48460"/>
@@ -8092,7 +8219,7 @@
       </w:rPr>
     </w:lvl>
   </w:abstractNum>
-  <w:abstractNum w:abstractNumId="17" w15:restartNumberingAfterBreak="0">
+  <w:abstractNum w:abstractNumId="18" w15:restartNumberingAfterBreak="0">
     <w:nsid w:val="3E4D5315"/>
     <w:multiLevelType w:val="hybridMultilevel"/>
     <w:tmpl w:val="285A8024"/>
@@ -8205,7 +8332,7 @@
       </w:rPr>
     </w:lvl>
   </w:abstractNum>
-  <w:abstractNum w:abstractNumId="18" w15:restartNumberingAfterBreak="0">
+  <w:abstractNum w:abstractNumId="19" w15:restartNumberingAfterBreak="0">
     <w:nsid w:val="3F2D5EB1"/>
     <w:multiLevelType w:val="multilevel"/>
     <w:tmpl w:val="F0102E6E"/>
@@ -8326,7 +8453,7 @@
       </w:rPr>
     </w:lvl>
   </w:abstractNum>
-  <w:abstractNum w:abstractNumId="19" w15:restartNumberingAfterBreak="0">
+  <w:abstractNum w:abstractNumId="20" w15:restartNumberingAfterBreak="0">
     <w:nsid w:val="3FBF41F2"/>
     <w:multiLevelType w:val="hybridMultilevel"/>
     <w:tmpl w:val="536E27DE"/>
@@ -8439,7 +8566,7 @@
       </w:rPr>
     </w:lvl>
   </w:abstractNum>
-  <w:abstractNum w:abstractNumId="20" w15:restartNumberingAfterBreak="0">
+  <w:abstractNum w:abstractNumId="21" w15:restartNumberingAfterBreak="0">
     <w:nsid w:val="435F47FB"/>
     <w:multiLevelType w:val="hybridMultilevel"/>
     <w:tmpl w:val="6E8EB47E"/>
@@ -8529,7 +8656,7 @@
       </w:pPr>
     </w:lvl>
   </w:abstractNum>
-  <w:abstractNum w:abstractNumId="21" w15:restartNumberingAfterBreak="0">
+  <w:abstractNum w:abstractNumId="22" w15:restartNumberingAfterBreak="0">
     <w:nsid w:val="4ED7659B"/>
     <w:multiLevelType w:val="multilevel"/>
     <w:tmpl w:val="31BC4E7E"/>
@@ -8658,7 +8785,120 @@
       </w:rPr>
     </w:lvl>
   </w:abstractNum>
-  <w:abstractNum w:abstractNumId="22" w15:restartNumberingAfterBreak="0">
+  <w:abstractNum w:abstractNumId="23" w15:restartNumberingAfterBreak="0">
+    <w:nsid w:val="53116FA9"/>
+    <w:multiLevelType w:val="hybridMultilevel"/>
+    <w:tmpl w:val="F2124838"/>
+    <w:lvl w:ilvl="0" w:tplc="04190001">
+      <w:start w:val="1"/>
+      <w:numFmt w:val="bullet"/>
+      <w:lvlText w:val=""/>
+      <w:lvlJc w:val="left"/>
+      <w:pPr>
+        <w:ind w:left="928" w:hanging="360"/>
+      </w:pPr>
+      <w:rPr>
+        <w:rFonts w:ascii="Symbol" w:hAnsi="Symbol" w:hint="default"/>
+      </w:rPr>
+    </w:lvl>
+    <w:lvl w:ilvl="1" w:tplc="04190003" w:tentative="1">
+      <w:start w:val="1"/>
+      <w:numFmt w:val="bullet"/>
+      <w:lvlText w:val="o"/>
+      <w:lvlJc w:val="left"/>
+      <w:pPr>
+        <w:ind w:left="1648" w:hanging="360"/>
+      </w:pPr>
+      <w:rPr>
+        <w:rFonts w:ascii="Courier New" w:hAnsi="Courier New" w:cs="Courier New" w:hint="default"/>
+      </w:rPr>
+    </w:lvl>
+    <w:lvl w:ilvl="2" w:tplc="04190005" w:tentative="1">
+      <w:start w:val="1"/>
+      <w:numFmt w:val="bullet"/>
+      <w:lvlText w:val=""/>
+      <w:lvlJc w:val="left"/>
+      <w:pPr>
+        <w:ind w:left="2368" w:hanging="360"/>
+      </w:pPr>
+      <w:rPr>
+        <w:rFonts w:ascii="Wingdings" w:hAnsi="Wingdings" w:hint="default"/>
+      </w:rPr>
+    </w:lvl>
+    <w:lvl w:ilvl="3" w:tplc="04190001" w:tentative="1">
+      <w:start w:val="1"/>
+      <w:numFmt w:val="bullet"/>
+      <w:lvlText w:val=""/>
+      <w:lvlJc w:val="left"/>
+      <w:pPr>
+        <w:ind w:left="3088" w:hanging="360"/>
+      </w:pPr>
+      <w:rPr>
+        <w:rFonts w:ascii="Symbol" w:hAnsi="Symbol" w:hint="default"/>
+      </w:rPr>
+    </w:lvl>
+    <w:lvl w:ilvl="4" w:tplc="04190003" w:tentative="1">
+      <w:start w:val="1"/>
+      <w:numFmt w:val="bullet"/>
+      <w:lvlText w:val="o"/>
+      <w:lvlJc w:val="left"/>
+      <w:pPr>
+        <w:ind w:left="3808" w:hanging="360"/>
+      </w:pPr>
+      <w:rPr>
+        <w:rFonts w:ascii="Courier New" w:hAnsi="Courier New" w:cs="Courier New" w:hint="default"/>
+      </w:rPr>
+    </w:lvl>
+    <w:lvl w:ilvl="5" w:tplc="04190005" w:tentative="1">
+      <w:start w:val="1"/>
+      <w:numFmt w:val="bullet"/>
+      <w:lvlText w:val=""/>
+      <w:lvlJc w:val="left"/>
+      <w:pPr>
+        <w:ind w:left="4528" w:hanging="360"/>
+      </w:pPr>
+      <w:rPr>
+        <w:rFonts w:ascii="Wingdings" w:hAnsi="Wingdings" w:hint="default"/>
+      </w:rPr>
+    </w:lvl>
+    <w:lvl w:ilvl="6" w:tplc="04190001" w:tentative="1">
+      <w:start w:val="1"/>
+      <w:numFmt w:val="bullet"/>
+      <w:lvlText w:val=""/>
+      <w:lvlJc w:val="left"/>
+      <w:pPr>
+        <w:ind w:left="5248" w:hanging="360"/>
+      </w:pPr>
+      <w:rPr>
+        <w:rFonts w:ascii="Symbol" w:hAnsi="Symbol" w:hint="default"/>
+      </w:rPr>
+    </w:lvl>
+    <w:lvl w:ilvl="7" w:tplc="04190003" w:tentative="1">
+      <w:start w:val="1"/>
+      <w:numFmt w:val="bullet"/>
+      <w:lvlText w:val="o"/>
+      <w:lvlJc w:val="left"/>
+      <w:pPr>
+        <w:ind w:left="5968" w:hanging="360"/>
+      </w:pPr>
+      <w:rPr>
+        <w:rFonts w:ascii="Courier New" w:hAnsi="Courier New" w:cs="Courier New" w:hint="default"/>
+      </w:rPr>
+    </w:lvl>
+    <w:lvl w:ilvl="8" w:tplc="04190005" w:tentative="1">
+      <w:start w:val="1"/>
+      <w:numFmt w:val="bullet"/>
+      <w:lvlText w:val=""/>
+      <w:lvlJc w:val="left"/>
+      <w:pPr>
+        <w:ind w:left="6688" w:hanging="360"/>
+      </w:pPr>
+      <w:rPr>
+        <w:rFonts w:ascii="Wingdings" w:hAnsi="Wingdings" w:hint="default"/>
+      </w:rPr>
+    </w:lvl>
+  </w:abstractNum>
+  <w:abstractNum w:abstractNumId="24" w15:restartNumberingAfterBreak="0">
     <w:nsid w:val="58574EE2"/>
     <w:multiLevelType w:val="hybridMultilevel"/>
     <w:tmpl w:val="609246E4"/>
@@ -8747,7 +8987,7 @@
       </w:pPr>
     </w:lvl>
   </w:abstractNum>
-  <w:abstractNum w:abstractNumId="23" w15:restartNumberingAfterBreak="0">
+  <w:abstractNum w:abstractNumId="25" w15:restartNumberingAfterBreak="0">
     <w:nsid w:val="5A621C7D"/>
     <w:multiLevelType w:val="multilevel"/>
     <w:tmpl w:val="38E64F0E"/>
@@ -8869,7 +9109,7 @@
       </w:rPr>
     </w:lvl>
   </w:abstractNum>
-  <w:abstractNum w:abstractNumId="24" w15:restartNumberingAfterBreak="0">
+  <w:abstractNum w:abstractNumId="26" w15:restartNumberingAfterBreak="0">
     <w:nsid w:val="5E6E7275"/>
     <w:multiLevelType w:val="multilevel"/>
     <w:tmpl w:val="6C58F5E0"/>
@@ -8991,7 +9231,7 @@
       </w:rPr>
     </w:lvl>
   </w:abstractNum>
-  <w:abstractNum w:abstractNumId="25" w15:restartNumberingAfterBreak="0">
+  <w:abstractNum w:abstractNumId="27" w15:restartNumberingAfterBreak="0">
     <w:nsid w:val="63395DE4"/>
     <w:multiLevelType w:val="hybridMultilevel"/>
     <w:tmpl w:val="7994C8B0"/>
@@ -9104,7 +9344,7 @@
       </w:rPr>
     </w:lvl>
   </w:abstractNum>
-  <w:abstractNum w:abstractNumId="26" w15:restartNumberingAfterBreak="0">
+  <w:abstractNum w:abstractNumId="28" w15:restartNumberingAfterBreak="0">
     <w:nsid w:val="63FC1184"/>
     <w:multiLevelType w:val="multilevel"/>
     <w:tmpl w:val="63460A3E"/>
@@ -9225,7 +9465,7 @@
       </w:rPr>
     </w:lvl>
   </w:abstractNum>
-  <w:abstractNum w:abstractNumId="27" w15:restartNumberingAfterBreak="0">
+  <w:abstractNum w:abstractNumId="29" w15:restartNumberingAfterBreak="0">
     <w:nsid w:val="6CF65B16"/>
     <w:multiLevelType w:val="hybridMultilevel"/>
     <w:tmpl w:val="4FB2CEE4"/>
@@ -9311,7 +9551,7 @@
       </w:pPr>
     </w:lvl>
   </w:abstractNum>
-  <w:abstractNum w:abstractNumId="28" w15:restartNumberingAfterBreak="0">
+  <w:abstractNum w:abstractNumId="30" w15:restartNumberingAfterBreak="0">
     <w:nsid w:val="6DBA481B"/>
     <w:multiLevelType w:val="hybridMultilevel"/>
     <w:tmpl w:val="F3524A68"/>
@@ -9424,7 +9664,96 @@
       </w:rPr>
     </w:lvl>
   </w:abstractNum>
-  <w:abstractNum w:abstractNumId="29" w15:restartNumberingAfterBreak="0">
+  <w:abstractNum w:abstractNumId="31" w15:restartNumberingAfterBreak="0">
+    <w:nsid w:val="6E1F6075"/>
+    <w:multiLevelType w:val="hybridMultilevel"/>
+    <w:tmpl w:val="7CDECFCE"/>
+    <w:lvl w:ilvl="0" w:tplc="0419000F">
+      <w:start w:val="1"/>
+      <w:numFmt w:val="decimal"/>
+      <w:lvlText w:val="%1."/>
+      <w:lvlJc w:val="left"/>
+      <w:pPr>
+        <w:ind w:left="720" w:hanging="360"/>
+      </w:pPr>
+      <w:rPr>
+        <w:rFonts w:hint="default"/>
+      </w:rPr>
+    </w:lvl>
+    <w:lvl w:ilvl="1" w:tplc="04190019" w:tentative="1">
+      <w:start w:val="1"/>
+      <w:numFmt w:val="lowerLetter"/>
+      <w:lvlText w:val="%2."/>
+      <w:lvlJc w:val="left"/>
+      <w:pPr>
+        <w:ind w:left="1440" w:hanging="360"/>
+      </w:pPr>
+    </w:lvl>
+    <w:lvl w:ilvl="2" w:tplc="0419001B" w:tentative="1">
+      <w:start w:val="1"/>
+      <w:numFmt w:val="lowerRoman"/>
+      <w:lvlText w:val="%3."/>
+      <w:lvlJc w:val="right"/>
+      <w:pPr>
+        <w:ind w:left="2160" w:hanging="180"/>
+      </w:pPr>
+    </w:lvl>
+    <w:lvl w:ilvl="3" w:tplc="0419000F" w:tentative="1">
+      <w:start w:val="1"/>
+      <w:numFmt w:val="decimal"/>
+      <w:lvlText w:val="%4."/>
+      <w:lvlJc w:val="left"/>
+      <w:pPr>
+        <w:ind w:left="2880" w:hanging="360"/>
+      </w:pPr>
+    </w:lvl>
+    <w:lvl w:ilvl="4" w:tplc="04190019" w:tentative="1">
+      <w:start w:val="1"/>
+      <w:numFmt w:val="lowerLetter"/>
+      <w:lvlText w:val="%5."/>
+      <w:lvlJc w:val="left"/>
+      <w:pPr>
+        <w:ind w:left="3600" w:hanging="360"/>
+      </w:pPr>
+    </w:lvl>
+    <w:lvl w:ilvl="5" w:tplc="0419001B" w:tentative="1">
+      <w:start w:val="1"/>
+      <w:numFmt w:val="lowerRoman"/>
+      <w:lvlText w:val="%6."/>
+      <w:lvlJc w:val="right"/>
+      <w:pPr>
+        <w:ind w:left="4320" w:hanging="180"/>
+      </w:pPr>
+    </w:lvl>
+    <w:lvl w:ilvl="6" w:tplc="0419000F" w:tentative="1">
+      <w:start w:val="1"/>
+      <w:numFmt w:val="decimal"/>
+      <w:lvlText w:val="%7."/>
+      <w:lvlJc w:val="left"/>
+      <w:pPr>
+        <w:ind w:left="5040" w:hanging="360"/>
+      </w:pPr>
+    </w:lvl>
+    <w:lvl w:ilvl="7" w:tplc="04190019" w:tentative="1">
+      <w:start w:val="1"/>
+      <w:numFmt w:val="lowerLetter"/>
+      <w:lvlText w:val="%8."/>
+      <w:lvlJc w:val="left"/>
+      <w:pPr>
+        <w:ind w:left="5760" w:hanging="360"/>
+      </w:pPr>
+    </w:lvl>
+    <w:lvl w:ilvl="8" w:tplc="0419001B" w:tentative="1">
+      <w:start w:val="1"/>
+      <w:numFmt w:val="lowerRoman"/>
+      <w:lvlText w:val="%9."/>
+      <w:lvlJc w:val="right"/>
+      <w:pPr>
+        <w:ind w:left="6480" w:hanging="180"/>
+      </w:pPr>
+    </w:lvl>
+  </w:abstractNum>
+  <w:abstractNum w:abstractNumId="32" w15:restartNumberingAfterBreak="0">
     <w:nsid w:val="70EA1241"/>
     <w:multiLevelType w:val="hybridMultilevel"/>
     <w:tmpl w:val="A01A887A"/>
@@ -9537,7 +9866,7 @@
       </w:rPr>
     </w:lvl>
   </w:abstractNum>
-  <w:abstractNum w:abstractNumId="30" w15:restartNumberingAfterBreak="0">
+  <w:abstractNum w:abstractNumId="33" w15:restartNumberingAfterBreak="0">
     <w:nsid w:val="71547E36"/>
     <w:multiLevelType w:val="hybridMultilevel"/>
     <w:tmpl w:val="4B30C912"/>
@@ -9650,7 +9979,7 @@
       </w:rPr>
     </w:lvl>
   </w:abstractNum>
-  <w:abstractNum w:abstractNumId="31" w15:restartNumberingAfterBreak="0">
+  <w:abstractNum w:abstractNumId="34" w15:restartNumberingAfterBreak="0">
     <w:nsid w:val="74564D02"/>
     <w:multiLevelType w:val="multilevel"/>
     <w:tmpl w:val="31BC4E7E"/>
@@ -9783,7 +10112,7 @@
     <w:abstractNumId w:val="10"/>
   </w:num>
   <w:num w:numId="2">
-    <w:abstractNumId w:val="29"/>
+    <w:abstractNumId w:val="32"/>
   </w:num>
   <w:num w:numId="3">
     <w:abstractNumId w:val="4"/>
@@ -9801,10 +10130,10 @@
     <w:abstractNumId w:val="0"/>
   </w:num>
   <w:num w:numId="8">
-    <w:abstractNumId w:val="22"/>
+    <w:abstractNumId w:val="24"/>
   </w:num>
   <w:num w:numId="9">
-    <w:abstractNumId w:val="27"/>
+    <w:abstractNumId w:val="29"/>
   </w:num>
   <w:num w:numId="10">
     <w:abstractNumId w:val="3"/>
@@ -9816,34 +10145,34 @@
     <w:abstractNumId w:val="9"/>
   </w:num>
   <w:num w:numId="13">
-    <w:abstractNumId w:val="23"/>
+    <w:abstractNumId w:val="25"/>
   </w:num>
   <w:num w:numId="14">
+    <w:abstractNumId w:val="22"/>
+  </w:num>
+  <w:num w:numId="15">
+    <w:abstractNumId w:val="34"/>
+  </w:num>
+  <w:num w:numId="16">
+    <w:abstractNumId w:val="16"/>
+  </w:num>
+  <w:num w:numId="17">
+    <w:abstractNumId w:val="15"/>
+  </w:num>
+  <w:num w:numId="18">
+    <w:abstractNumId w:val="26"/>
+  </w:num>
+  <w:num w:numId="19">
+    <w:abstractNumId w:val="19"/>
+  </w:num>
+  <w:num w:numId="20">
     <w:abstractNumId w:val="21"/>
   </w:num>
-  <w:num w:numId="15">
-    <w:abstractNumId w:val="31"/>
-  </w:num>
-  <w:num w:numId="16">
-    <w:abstractNumId w:val="15"/>
-  </w:num>
-  <w:num w:numId="17">
-    <w:abstractNumId w:val="14"/>
-  </w:num>
-  <w:num w:numId="18">
-    <w:abstractNumId w:val="24"/>
-  </w:num>
-  <w:num w:numId="19">
-    <w:abstractNumId w:val="18"/>
-  </w:num>
-  <w:num w:numId="20">
-    <w:abstractNumId w:val="20"/>
-  </w:num>
   <w:num w:numId="21">
-    <w:abstractNumId w:val="26"/>
+    <w:abstractNumId w:val="28"/>
   </w:num>
   <w:num w:numId="22">
-    <w:abstractNumId w:val="19"/>
+    <w:abstractNumId w:val="20"/>
   </w:num>
   <w:num w:numId="23">
     <w:abstractNumId w:val="8"/>
@@ -9852,28 +10181,37 @@
     <w:abstractNumId w:val="5"/>
   </w:num>
   <w:num w:numId="25">
-    <w:abstractNumId w:val="25"/>
+    <w:abstractNumId w:val="27"/>
   </w:num>
   <w:num w:numId="26">
-    <w:abstractNumId w:val="28"/>
+    <w:abstractNumId w:val="30"/>
   </w:num>
   <w:num w:numId="27">
     <w:abstractNumId w:val="2"/>
   </w:num>
   <w:num w:numId="28">
-    <w:abstractNumId w:val="30"/>
+    <w:abstractNumId w:val="33"/>
   </w:num>
   <w:num w:numId="29">
-    <w:abstractNumId w:val="16"/>
+    <w:abstractNumId w:val="17"/>
   </w:num>
   <w:num w:numId="30">
     <w:abstractNumId w:val="6"/>
   </w:num>
   <w:num w:numId="31">
+    <w:abstractNumId w:val="14"/>
+  </w:num>
+  <w:num w:numId="32">
+    <w:abstractNumId w:val="18"/>
+  </w:num>
+  <w:num w:numId="33">
     <w:abstractNumId w:val="13"/>
   </w:num>
-  <w:num w:numId="32">
-    <w:abstractNumId w:val="17"/>
+  <w:num w:numId="34">
+    <w:abstractNumId w:val="31"/>
+  </w:num>
+  <w:num w:numId="35">
+    <w:abstractNumId w:val="23"/>
   </w:num>
 </w:numbering>
 </file>
@@ -11090,7 +11428,7 @@
 </file>
 
 <file path=customXml/itemProps1.xml><?xml version="1.0" encoding="utf-8"?>
-<ds:datastoreItem xmlns:ds="http://schemas.openxmlformats.org/officeDocument/2006/customXml" ds:itemID="{254F3CD7-419E-45D1-8C9D-B71CF2631CFF}">
+<ds:datastoreItem xmlns:ds="http://schemas.openxmlformats.org/officeDocument/2006/customXml" ds:itemID="{6D4570F1-98FF-4A7B-ADB9-CF3368E0FD64}">
   <ds:schemaRefs>
     <ds:schemaRef ds:uri="http://schemas.openxmlformats.org/officeDocument/2006/bibliography"/>
   </ds:schemaRefs>

--- a/diploma/00 Отчетность/0 Текст и презентация/00 Diploma.docx
+++ b/diploma/00 Отчетность/0 Текст и презентация/00 Diploma.docx
@@ -11,48 +11,6 @@
           <w:lang w:val="en-US"/>
         </w:rPr>
       </w:pPr>
-      <w:r>
-        <w:fldChar w:fldCharType="begin"/>
-      </w:r>
-      <w:r>
-        <w:instrText xml:space="preserve"> MACROBUTTON MTEditEquationSection2 </w:instrText>
-      </w:r>
-      <w:r>
-        <w:rPr>
-          <w:rStyle w:val="MTEquationSection"/>
-        </w:rPr>
-        <w:instrText>Equation Chapter 1 Section 1</w:instrText>
-      </w:r>
-      <w:r>
-        <w:fldChar w:fldCharType="begin"/>
-      </w:r>
-      <w:r>
-        <w:instrText xml:space="preserve"> SEQ MTEqn \r \h \* MERGEFORMAT </w:instrText>
-      </w:r>
-      <w:r>
-        <w:fldChar w:fldCharType="end"/>
-      </w:r>
-      <w:r>
-        <w:fldChar w:fldCharType="begin"/>
-      </w:r>
-      <w:r>
-        <w:instrText xml:space="preserve"> SEQ MTSec \r 1 \h \* MERGEFORMAT </w:instrText>
-      </w:r>
-      <w:r>
-        <w:fldChar w:fldCharType="end"/>
-      </w:r>
-      <w:r>
-        <w:fldChar w:fldCharType="begin"/>
-      </w:r>
-      <w:r>
-        <w:instrText xml:space="preserve"> SEQ MTChap \r 1 \h \* MERGEFORMAT </w:instrText>
-      </w:r>
-      <w:r>
-        <w:fldChar w:fldCharType="end"/>
-      </w:r>
-      <w:r>
-        <w:fldChar w:fldCharType="end"/>
-      </w:r>
       <w:r>
         <w:t>РЕФЕРАТ</w:t>
       </w:r>
@@ -248,7 +206,7 @@
                 <w:noProof/>
                 <w:webHidden/>
               </w:rPr>
-              <w:t>2</w:t>
+              <w:t>6</w:t>
             </w:r>
             <w:r>
               <w:rPr>
@@ -336,7 +294,7 @@
                 <w:noProof/>
                 <w:webHidden/>
               </w:rPr>
-              <w:t>2</w:t>
+              <w:t>6</w:t>
             </w:r>
             <w:r>
               <w:rPr>
@@ -424,7 +382,7 @@
                 <w:noProof/>
                 <w:webHidden/>
               </w:rPr>
-              <w:t>2</w:t>
+              <w:t>7</w:t>
             </w:r>
             <w:r>
               <w:rPr>
@@ -512,7 +470,7 @@
                 <w:noProof/>
                 <w:webHidden/>
               </w:rPr>
-              <w:t>2</w:t>
+              <w:t>7</w:t>
             </w:r>
             <w:r>
               <w:rPr>
@@ -600,7 +558,7 @@
                 <w:noProof/>
                 <w:webHidden/>
               </w:rPr>
-              <w:t>5</w:t>
+              <w:t>10</w:t>
             </w:r>
             <w:r>
               <w:rPr>
@@ -688,7 +646,7 @@
                 <w:noProof/>
                 <w:webHidden/>
               </w:rPr>
-              <w:t>8</w:t>
+              <w:t>13</w:t>
             </w:r>
             <w:r>
               <w:rPr>
@@ -776,7 +734,7 @@
                 <w:noProof/>
                 <w:webHidden/>
               </w:rPr>
-              <w:t>9</w:t>
+              <w:t>15</w:t>
             </w:r>
             <w:r>
               <w:rPr>
@@ -879,7 +837,7 @@
                 <w:noProof/>
                 <w:webHidden/>
               </w:rPr>
-              <w:t>11</w:t>
+              <w:t>16</w:t>
             </w:r>
             <w:r>
               <w:rPr>
@@ -967,7 +925,7 @@
                 <w:noProof/>
                 <w:webHidden/>
               </w:rPr>
-              <w:t>14</w:t>
+              <w:t>19</w:t>
             </w:r>
             <w:r>
               <w:rPr>
@@ -1055,7 +1013,7 @@
                 <w:noProof/>
                 <w:webHidden/>
               </w:rPr>
-              <w:t>20</w:t>
+              <w:t>25</w:t>
             </w:r>
             <w:r>
               <w:rPr>
@@ -1143,7 +1101,7 @@
                 <w:noProof/>
                 <w:webHidden/>
               </w:rPr>
-              <w:t>21</w:t>
+              <w:t>26</w:t>
             </w:r>
             <w:r>
               <w:rPr>
@@ -1231,7 +1189,7 @@
                 <w:noProof/>
                 <w:webHidden/>
               </w:rPr>
-              <w:t>23</w:t>
+              <w:t>28</w:t>
             </w:r>
             <w:r>
               <w:rPr>
@@ -1319,7 +1277,7 @@
                 <w:noProof/>
                 <w:webHidden/>
               </w:rPr>
-              <w:t>23</w:t>
+              <w:t>28</w:t>
             </w:r>
             <w:r>
               <w:rPr>
@@ -1407,7 +1365,7 @@
                 <w:noProof/>
                 <w:webHidden/>
               </w:rPr>
-              <w:t>23</w:t>
+              <w:t>28</w:t>
             </w:r>
             <w:r>
               <w:rPr>
@@ -1495,7 +1453,7 @@
                 <w:noProof/>
                 <w:webHidden/>
               </w:rPr>
-              <w:t>25</w:t>
+              <w:t>30</w:t>
             </w:r>
             <w:r>
               <w:rPr>
@@ -1583,7 +1541,7 @@
                 <w:noProof/>
                 <w:webHidden/>
               </w:rPr>
-              <w:t>27</w:t>
+              <w:t>32</w:t>
             </w:r>
             <w:r>
               <w:rPr>
@@ -1671,7 +1629,7 @@
                 <w:noProof/>
                 <w:webHidden/>
               </w:rPr>
-              <w:t>27</w:t>
+              <w:t>32</w:t>
             </w:r>
             <w:r>
               <w:rPr>
@@ -1759,7 +1717,7 @@
                 <w:noProof/>
                 <w:webHidden/>
               </w:rPr>
-              <w:t>28</w:t>
+              <w:t>33</w:t>
             </w:r>
             <w:r>
               <w:rPr>
@@ -1847,7 +1805,7 @@
                 <w:noProof/>
                 <w:webHidden/>
               </w:rPr>
-              <w:t>29</w:t>
+              <w:t>34</w:t>
             </w:r>
             <w:r>
               <w:rPr>
@@ -1935,7 +1893,7 @@
                 <w:noProof/>
                 <w:webHidden/>
               </w:rPr>
-              <w:t>32</w:t>
+              <w:t>37</w:t>
             </w:r>
             <w:r>
               <w:rPr>
@@ -2023,7 +1981,7 @@
                 <w:noProof/>
                 <w:webHidden/>
               </w:rPr>
-              <w:t>33</w:t>
+              <w:t>38</w:t>
             </w:r>
             <w:r>
               <w:rPr>
@@ -2111,7 +2069,7 @@
                 <w:noProof/>
                 <w:webHidden/>
               </w:rPr>
-              <w:t>36</w:t>
+              <w:t>41</w:t>
             </w:r>
             <w:r>
               <w:rPr>
@@ -2182,7 +2140,7 @@
                 <w:noProof/>
                 <w:webHidden/>
               </w:rPr>
-              <w:t>38</w:t>
+              <w:t>43</w:t>
             </w:r>
             <w:r>
               <w:rPr>
@@ -2253,7 +2211,7 @@
                 <w:noProof/>
                 <w:webHidden/>
               </w:rPr>
-              <w:t>39</w:t>
+              <w:t>44</w:t>
             </w:r>
             <w:r>
               <w:rPr>
@@ -2312,18 +2270,6 @@
       </w:r>
       <w:bookmarkEnd w:id="0"/>
     </w:p>
-    <w:p/>
-    <w:p/>
-    <w:p>
-      <w:pPr>
-        <w:spacing w:after="160" w:line="259" w:lineRule="auto"/>
-        <w:ind w:firstLine="0"/>
-        <w:jc w:val="left"/>
-      </w:pPr>
-      <w:r>
-        <w:br w:type="page"/>
-      </w:r>
-    </w:p>
     <w:p>
       <w:pPr>
         <w:pStyle w:val="1"/>
@@ -2331,15 +2277,11 @@
           <w:ilvl w:val="0"/>
           <w:numId w:val="0"/>
         </w:numPr>
-        <w:sectPr>
-          <w:headerReference w:type="default" r:id="rId8"/>
-          <w:pgSz w:w="11906" w:h="16838"/>
-          <w:pgMar w:top="1134" w:right="850" w:bottom="1134" w:left="1701" w:header="708" w:footer="708" w:gutter="0"/>
-          <w:pgNumType w:start="2"/>
-          <w:cols w:space="708"/>
-          <w:docGrid w:linePitch="360"/>
-        </w:sectPr>
-      </w:pPr>
+      </w:pPr>
+      <w:r>
+        <w:br w:type="column"/>
+      </w:r>
+      <w:bookmarkStart w:id="1" w:name="_Toc10168919"/>
     </w:p>
     <w:p>
       <w:pPr>
@@ -2348,29 +2290,145 @@
           <w:ilvl w:val="0"/>
           <w:numId w:val="0"/>
         </w:numPr>
-        <w:sectPr>
-          <w:pgSz w:w="11906" w:h="16838" w:code="9"/>
-          <w:pgMar w:top="1134" w:right="851" w:bottom="1134" w:left="1701" w:header="709" w:footer="709" w:gutter="0"/>
-          <w:pgNumType w:start="2"/>
-          <w:cols w:space="708"/>
-          <w:vAlign w:val="center"/>
-          <w:docGrid w:linePitch="360"/>
-        </w:sectPr>
-      </w:pPr>
-      <w:bookmarkStart w:id="1" w:name="_Toc10168919"/>
-      <w:r>
-        <w:lastRenderedPageBreak/>
-        <w:t>ОСНОВНАЯ ЧАСТЬ</w:t>
-      </w:r>
+      </w:pPr>
+    </w:p>
+    <w:p>
+      <w:pPr>
+        <w:pStyle w:val="1"/>
+        <w:numPr>
+          <w:ilvl w:val="0"/>
+          <w:numId w:val="0"/>
+        </w:numPr>
+      </w:pPr>
+    </w:p>
+    <w:p>
+      <w:pPr>
+        <w:pStyle w:val="1"/>
+        <w:numPr>
+          <w:ilvl w:val="0"/>
+          <w:numId w:val="0"/>
+        </w:numPr>
+      </w:pPr>
+    </w:p>
+    <w:p>
+      <w:pPr>
+        <w:pStyle w:val="1"/>
+        <w:numPr>
+          <w:ilvl w:val="0"/>
+          <w:numId w:val="0"/>
+        </w:numPr>
+      </w:pPr>
+    </w:p>
+    <w:p>
+      <w:pPr>
+        <w:pStyle w:val="1"/>
+        <w:numPr>
+          <w:ilvl w:val="0"/>
+          <w:numId w:val="0"/>
+        </w:numPr>
+      </w:pPr>
+    </w:p>
+    <w:p>
+      <w:pPr>
+        <w:pStyle w:val="1"/>
+        <w:numPr>
+          <w:ilvl w:val="0"/>
+          <w:numId w:val="0"/>
+        </w:numPr>
+      </w:pPr>
+    </w:p>
+    <w:p>
+      <w:pPr>
+        <w:pStyle w:val="1"/>
+        <w:numPr>
+          <w:ilvl w:val="0"/>
+          <w:numId w:val="0"/>
+        </w:numPr>
+      </w:pPr>
+    </w:p>
+    <w:p>
+      <w:pPr>
+        <w:pStyle w:val="1"/>
+        <w:numPr>
+          <w:ilvl w:val="0"/>
+          <w:numId w:val="0"/>
+        </w:numPr>
+      </w:pPr>
+    </w:p>
+    <w:p>
+      <w:pPr>
+        <w:pStyle w:val="1"/>
+        <w:numPr>
+          <w:ilvl w:val="0"/>
+          <w:numId w:val="0"/>
+        </w:numPr>
+      </w:pPr>
+    </w:p>
+    <w:p>
+      <w:pPr>
+        <w:pStyle w:val="1"/>
+        <w:numPr>
+          <w:ilvl w:val="0"/>
+          <w:numId w:val="0"/>
+        </w:numPr>
+      </w:pPr>
+    </w:p>
+    <w:p>
+      <w:pPr>
+        <w:pStyle w:val="1"/>
+        <w:numPr>
+          <w:ilvl w:val="0"/>
+          <w:numId w:val="0"/>
+        </w:numPr>
+      </w:pPr>
+    </w:p>
+    <w:p>
+      <w:pPr>
+        <w:pStyle w:val="1"/>
+        <w:numPr>
+          <w:ilvl w:val="0"/>
+          <w:numId w:val="0"/>
+        </w:numPr>
+      </w:pPr>
+    </w:p>
+    <w:p>
+      <w:pPr>
+        <w:pStyle w:val="1"/>
+        <w:numPr>
+          <w:ilvl w:val="0"/>
+          <w:numId w:val="0"/>
+        </w:numPr>
+      </w:pPr>
+      <w:r>
+        <w:t>ОСНОВНАЯ ЧАСТ</w:t>
+      </w:r>
+      <w:bookmarkStart w:id="2" w:name="_Toc10168920"/>
       <w:bookmarkEnd w:id="1"/>
+      <w:r>
+        <w:t>Ь</w:t>
+      </w:r>
     </w:p>
     <w:p>
       <w:pPr>
         <w:pStyle w:val="1"/>
-      </w:pPr>
-      <w:bookmarkStart w:id="2" w:name="_Toc10168920"/>
-      <w:r>
-        <w:lastRenderedPageBreak/>
+        <w:numPr>
+          <w:ilvl w:val="0"/>
+          <w:numId w:val="0"/>
+        </w:numPr>
+      </w:pPr>
+      <w:r>
+        <w:br w:type="column"/>
+      </w:r>
+    </w:p>
+    <w:p>
+      <w:pPr>
+        <w:pStyle w:val="1"/>
+        <w:numPr>
+          <w:ilvl w:val="0"/>
+          <w:numId w:val="0"/>
+        </w:numPr>
+      </w:pPr>
+      <w:r>
         <w:t>ТЕОРЕТИЧЕСКАЯ ЧАСТЬ</w:t>
       </w:r>
       <w:bookmarkEnd w:id="2"/>
@@ -2396,24 +2454,22 @@
       <w:bookmarkEnd w:id="4"/>
     </w:p>
     <w:p>
-      <w:commentRangeStart w:id="5"/>
       <w:r>
         <w:t>В данной работе графы будет использоваться в двух местах: для визуализации и анализа, а также при построении деревьев решений.</w:t>
       </w:r>
-      <w:commentRangeEnd w:id="5"/>
-      <w:r>
-        <w:rPr>
-          <w:rStyle w:val="ae"/>
-        </w:rPr>
-        <w:commentReference w:id="5"/>
-      </w:r>
     </w:p>
     <w:p>
       <w:r>
         <w:rPr>
           <w:b/>
         </w:rPr>
-        <w:t>Определение 1.1</w:t>
+        <w:t>Определение </w:t>
+      </w:r>
+      <w:r>
+        <w:rPr>
+          <w:b/>
+        </w:rPr>
+        <w:t>1.1</w:t>
       </w:r>
       <w:r>
         <w:rPr>
@@ -2451,10 +2507,10 @@
             <v:path o:extrusionok="f" gradientshapeok="t" o:connecttype="rect"/>
             <o:lock v:ext="edit" aspectratio="t"/>
           </v:shapetype>
-          <v:shape id="_x0000_i1025" type="#_x0000_t75" style="width:100.35pt;height:18.4pt" o:ole="">
-            <v:imagedata r:id="rId11" o:title=""/>
+          <v:shape id="_x0000_i6540" type="#_x0000_t75" style="width:100.35pt;height:18.4pt" o:ole="">
+            <v:imagedata r:id="rId8" o:title=""/>
           </v:shape>
-          <o:OLEObject Type="Embed" ProgID="Equation.DSMT4" ShapeID="_x0000_i1025" DrawAspect="Content" ObjectID="_1620783796" r:id="rId12"/>
+          <o:OLEObject Type="Embed" ProgID="Equation.DSMT4" ShapeID="_x0000_i6540" DrawAspect="Content" ObjectID="_1620814948" r:id="rId9"/>
         </w:object>
       </w:r>
       <w:r>
@@ -2465,10 +2521,10 @@
           <w:position w:val="-12"/>
         </w:rPr>
         <w:object w:dxaOrig="660" w:dyaOrig="360" w14:anchorId="6548FFD7">
-          <v:shape id="_x0000_i1026" type="#_x0000_t75" style="width:32.95pt;height:18.4pt" o:ole="">
-            <v:imagedata r:id="rId13" o:title=""/>
+          <v:shape id="_x0000_i6541" type="#_x0000_t75" style="width:32.95pt;height:18.4pt" o:ole="">
+            <v:imagedata r:id="rId10" o:title=""/>
           </v:shape>
-          <o:OLEObject Type="Embed" ProgID="Equation.DSMT4" ShapeID="_x0000_i1026" DrawAspect="Content" ObjectID="_1620783797" r:id="rId14"/>
+          <o:OLEObject Type="Embed" ProgID="Equation.DSMT4" ShapeID="_x0000_i6541" DrawAspect="Content" ObjectID="_1620814949" r:id="rId11"/>
         </w:object>
       </w:r>
       <w:r>
@@ -2485,10 +2541,10 @@
           <w:position w:val="-6"/>
         </w:rPr>
         <w:object w:dxaOrig="279" w:dyaOrig="300" w14:anchorId="3C8BD35E">
-          <v:shape id="_x0000_i1027" type="#_x0000_t75" style="width:14.55pt;height:15.3pt" o:ole="">
-            <v:imagedata r:id="rId15" o:title=""/>
+          <v:shape id="_x0000_i6542" type="#_x0000_t75" style="width:14.55pt;height:15.3pt" o:ole="">
+            <v:imagedata r:id="rId12" o:title=""/>
           </v:shape>
-          <o:OLEObject Type="Embed" ProgID="Equation.DSMT4" ShapeID="_x0000_i1027" DrawAspect="Content" ObjectID="_1620783798" r:id="rId16"/>
+          <o:OLEObject Type="Embed" ProgID="Equation.DSMT4" ShapeID="_x0000_i6542" DrawAspect="Content" ObjectID="_1620814950" r:id="rId13"/>
         </w:object>
       </w:r>
       <w:r>
@@ -2499,39 +2555,157 @@
           <w:position w:val="-12"/>
         </w:rPr>
         <w:object w:dxaOrig="680" w:dyaOrig="360" w14:anchorId="5B388514">
-          <v:shape id="_x0000_i1028" type="#_x0000_t75" style="width:32.95pt;height:18.4pt" o:ole="">
+          <v:shape id="_x0000_i6543" type="#_x0000_t75" style="width:32.95pt;height:18.4pt" o:ole="">
+            <v:imagedata r:id="rId14" o:title=""/>
+          </v:shape>
+          <o:OLEObject Type="Embed" ProgID="Equation.DSMT4" ShapeID="_x0000_i6543" DrawAspect="Content" ObjectID="_1620814951" r:id="rId15"/>
+        </w:object>
+      </w:r>
+      <w:r>
+        <w:t xml:space="preserve"> </w:t>
+      </w:r>
+      <w:r>
+        <w:t xml:space="preserve">– </w:t>
+      </w:r>
+      <w:r>
+        <w:t xml:space="preserve">множество ребер графа </w:t>
+      </w:r>
+      <w:r>
+        <w:rPr>
+          <w:position w:val="-6"/>
+        </w:rPr>
+        <w:object w:dxaOrig="279" w:dyaOrig="300" w14:anchorId="2256387E">
+          <v:shape id="_x0000_i6544" type="#_x0000_t75" style="width:14.55pt;height:15.3pt" o:ole="">
+            <v:imagedata r:id="rId12" o:title=""/>
+          </v:shape>
+          <o:OLEObject Type="Embed" ProgID="Equation.DSMT4" ShapeID="_x0000_i6544" DrawAspect="Content" ObjectID="_1620814952" r:id="rId16"/>
+        </w:object>
+      </w:r>
+      <w:r>
+        <w:t>.</w:t>
+      </w:r>
+    </w:p>
+    <w:p>
+      <w:r>
+        <w:t>Далее будут обозначены некоторые вспомогательные определения:</w:t>
+      </w:r>
+    </w:p>
+    <w:p>
+      <w:pPr>
+        <w:pStyle w:val="a0"/>
+      </w:pPr>
+      <w:r>
+        <w:t>к</w:t>
+      </w:r>
+      <w:r>
+        <w:t xml:space="preserve">оличество вершин </w:t>
+      </w:r>
+      <w:r>
+        <w:t xml:space="preserve">графа называется его порядком и обозначается </w:t>
+      </w:r>
+      <w:r>
+        <w:rPr>
+          <w:position w:val="-14"/>
+        </w:rPr>
+        <w:object w:dxaOrig="1219" w:dyaOrig="420" w14:anchorId="60C206A6">
+          <v:shape id="_x0000_i6535" type="#_x0000_t75" style="width:61.3pt;height:20.7pt" o:ole="">
             <v:imagedata r:id="rId17" o:title=""/>
           </v:shape>
-          <o:OLEObject Type="Embed" ProgID="Equation.DSMT4" ShapeID="_x0000_i1028" DrawAspect="Content" ObjectID="_1620783799" r:id="rId18"/>
+          <o:OLEObject Type="Embed" ProgID="Equation.DSMT4" ShapeID="_x0000_i6535" DrawAspect="Content" ObjectID="_1620814953" r:id="rId18"/>
         </w:object>
       </w:r>
       <w:r>
         <w:t xml:space="preserve"> </w:t>
       </w:r>
       <w:r>
-        <w:t xml:space="preserve">– </w:t>
-      </w:r>
-      <w:r>
-        <w:t xml:space="preserve">множество ребер графа </w:t>
+        <w:t>В данной работе будут рассматриваться только конечные графы, т.е. множества вершин и ребер пр</w:t>
+      </w:r>
+      <w:r>
+        <w:t>инимают конечное число значений;</w:t>
+      </w:r>
+    </w:p>
+    <w:p>
+      <w:pPr>
+        <w:pStyle w:val="a0"/>
+      </w:pPr>
+      <w:r>
+        <w:t>к</w:t>
+      </w:r>
+      <w:r>
+        <w:t xml:space="preserve">оличество рёбер графа называется его размером и обозначается </w:t>
+      </w:r>
+      <w:r>
+        <w:rPr>
+          <w:position w:val="-14"/>
+        </w:rPr>
+        <w:object w:dxaOrig="1240" w:dyaOrig="420" w14:anchorId="0E85F615">
+          <v:shape id="_x0000_i6536" type="#_x0000_t75" style="width:61.3pt;height:20.7pt" o:ole="">
+            <v:imagedata r:id="rId19" o:title=""/>
+          </v:shape>
+          <o:OLEObject Type="Embed" ProgID="Equation.DSMT4" ShapeID="_x0000_i6536" DrawAspect="Content" ObjectID="_1620814954" r:id="rId20"/>
+        </w:object>
+      </w:r>
+    </w:p>
+    <w:p>
+      <w:pPr>
+        <w:pStyle w:val="a0"/>
+      </w:pPr>
+      <w:r>
+        <w:t>р</w:t>
+      </w:r>
+      <w:r>
+        <w:t xml:space="preserve">ебро </w:t>
+      </w:r>
+      <w:r>
+        <w:rPr>
+          <w:position w:val="-12"/>
+        </w:rPr>
+        <w:object w:dxaOrig="1040" w:dyaOrig="360" w14:anchorId="443E4D0F">
+          <v:shape id="_x0000_i6537" type="#_x0000_t75" style="width:52.1pt;height:18.4pt" o:ole="">
+            <v:imagedata r:id="rId21" o:title=""/>
+          </v:shape>
+          <o:OLEObject Type="Embed" ProgID="Equation.DSMT4" ShapeID="_x0000_i6537" DrawAspect="Content" ObjectID="_1620814955" r:id="rId22"/>
+        </w:object>
+      </w:r>
+      <w:r>
+        <w:t xml:space="preserve"> </w:t>
+      </w:r>
+      <w:r>
+        <w:t xml:space="preserve">соединяет вершины, называющиеся концевыми (концами) </w:t>
       </w:r>
       <w:r>
         <w:rPr>
           <w:position w:val="-6"/>
         </w:rPr>
-        <w:object w:dxaOrig="279" w:dyaOrig="300" w14:anchorId="2256387E">
-          <v:shape id="_x0000_i1029" type="#_x0000_t75" style="width:14.55pt;height:15.3pt" o:ole="">
-            <v:imagedata r:id="rId15" o:title=""/>
+        <w:object w:dxaOrig="220" w:dyaOrig="240" w14:anchorId="251F1297">
+          <v:shape id="_x0000_i6538" type="#_x0000_t75" style="width:10.7pt;height:11.5pt" o:ole="">
+            <v:imagedata r:id="rId23" o:title=""/>
           </v:shape>
-          <o:OLEObject Type="Embed" ProgID="Equation.DSMT4" ShapeID="_x0000_i1029" DrawAspect="Content" ObjectID="_1620783800" r:id="rId19"/>
+          <o:OLEObject Type="Embed" ProgID="Equation.DSMT4" ShapeID="_x0000_i6538" DrawAspect="Content" ObjectID="_1620814956" r:id="rId24"/>
         </w:object>
       </w:r>
       <w:r>
-        <w:t>.</w:t>
-      </w:r>
-    </w:p>
-    <w:p>
-      <w:r>
-        <w:t>Далее будут обозначены некоторые вспомогательные определения:</w:t>
+        <w:t xml:space="preserve"> </w:t>
+      </w:r>
+      <w:r>
+        <w:t>и</w:t>
+      </w:r>
+      <w:r>
+        <w:t xml:space="preserve"> </w:t>
+      </w:r>
+      <w:r>
+        <w:rPr>
+          <w:position w:val="-6"/>
+        </w:rPr>
+        <w:object w:dxaOrig="200" w:dyaOrig="240" w14:anchorId="3418F20A">
+          <v:shape id="_x0000_i6539" type="#_x0000_t75" style="width:9.95pt;height:11.5pt" o:ole="">
+            <v:imagedata r:id="rId25" o:title=""/>
+          </v:shape>
+          <o:OLEObject Type="Embed" ProgID="Equation.DSMT4" ShapeID="_x0000_i6539" DrawAspect="Content" ObjectID="_1620814957" r:id="rId26"/>
+        </w:object>
+      </w:r>
+      <w:r>
+        <w:t>;</w:t>
       </w:r>
     </w:p>
     <w:p>
@@ -2539,33 +2713,13 @@
         <w:pStyle w:val="a0"/>
       </w:pPr>
       <w:r>
-        <w:t>к</w:t>
-      </w:r>
-      <w:r>
-        <w:t xml:space="preserve">оличество вершин </w:t>
-      </w:r>
-      <w:r>
-        <w:t xml:space="preserve">графа называется его порядком и обозначается </w:t>
-      </w:r>
-      <w:r>
-        <w:rPr>
-          <w:position w:val="-14"/>
-        </w:rPr>
-        <w:object w:dxaOrig="1219" w:dyaOrig="420" w14:anchorId="60C206A6">
-          <v:shape id="_x0000_i1030" type="#_x0000_t75" style="width:61.3pt;height:20.7pt" o:ole="">
-            <v:imagedata r:id="rId20" o:title=""/>
-          </v:shape>
-          <o:OLEObject Type="Embed" ProgID="Equation.DSMT4" ShapeID="_x0000_i1030" DrawAspect="Content" ObjectID="_1620783801" r:id="rId21"/>
-        </w:object>
-      </w:r>
-      <w:r>
-        <w:t xml:space="preserve"> </w:t>
-      </w:r>
-      <w:r>
-        <w:t>В данной работе будут рассматриваться только конечные графы, т.е. множества вершин и ребер пр</w:t>
-      </w:r>
-      <w:r>
-        <w:t>инимают конечное число значений;</w:t>
+        <w:t>с</w:t>
+      </w:r>
+      <w:r>
+        <w:t xml:space="preserve">оседними вершинами называются такие концы, которые соединены </w:t>
+      </w:r>
+      <w:r>
+        <w:t>одним и тем же ребром;</w:t>
       </w:r>
     </w:p>
     <w:p>
@@ -2573,21 +2727,13 @@
         <w:pStyle w:val="a0"/>
       </w:pPr>
       <w:r>
-        <w:t>к</w:t>
-      </w:r>
-      <w:r>
-        <w:t xml:space="preserve">оличество рёбер графа называется его размером и обозначается </w:t>
-      </w:r>
-      <w:r>
-        <w:rPr>
-          <w:position w:val="-14"/>
-        </w:rPr>
-        <w:object w:dxaOrig="1240" w:dyaOrig="420" w14:anchorId="0E85F615">
-          <v:shape id="_x0000_i1031" type="#_x0000_t75" style="width:61.3pt;height:20.7pt" o:ole="">
-            <v:imagedata r:id="rId22" o:title=""/>
-          </v:shape>
-          <o:OLEObject Type="Embed" ProgID="Equation.DSMT4" ShapeID="_x0000_i1031" DrawAspect="Content" ObjectID="_1620783802" r:id="rId23"/>
-        </w:object>
+        <w:t xml:space="preserve">смежными называются ребра, </w:t>
+      </w:r>
+      <w:r>
+        <w:t>имеющие общую концевую вершину</w:t>
+      </w:r>
+      <w:r>
+        <w:t>;</w:t>
       </w:r>
     </w:p>
     <w:p>
@@ -2595,97 +2741,13 @@
         <w:pStyle w:val="a0"/>
       </w:pPr>
       <w:r>
-        <w:t>р</w:t>
-      </w:r>
-      <w:r>
-        <w:t xml:space="preserve">ебро </w:t>
-      </w:r>
-      <w:r>
-        <w:rPr>
-          <w:position w:val="-12"/>
-        </w:rPr>
-        <w:object w:dxaOrig="1040" w:dyaOrig="360" w14:anchorId="443E4D0F">
-          <v:shape id="_x0000_i1032" type="#_x0000_t75" style="width:52.1pt;height:18.4pt" o:ole="">
-            <v:imagedata r:id="rId24" o:title=""/>
-          </v:shape>
-          <o:OLEObject Type="Embed" ProgID="Equation.DSMT4" ShapeID="_x0000_i1032" DrawAspect="Content" ObjectID="_1620783803" r:id="rId25"/>
-        </w:object>
-      </w:r>
-      <w:r>
-        <w:t xml:space="preserve"> </w:t>
-      </w:r>
-      <w:r>
-        <w:t xml:space="preserve">соединяет вершины, называющиеся концевыми (концами) </w:t>
-      </w:r>
-      <w:r>
-        <w:rPr>
-          <w:position w:val="-6"/>
-        </w:rPr>
-        <w:object w:dxaOrig="220" w:dyaOrig="240" w14:anchorId="251F1297">
-          <v:shape id="_x0000_i1033" type="#_x0000_t75" style="width:10.7pt;height:11.5pt" o:ole="">
-            <v:imagedata r:id="rId26" o:title=""/>
-          </v:shape>
-          <o:OLEObject Type="Embed" ProgID="Equation.DSMT4" ShapeID="_x0000_i1033" DrawAspect="Content" ObjectID="_1620783804" r:id="rId27"/>
-        </w:object>
-      </w:r>
-      <w:r>
-        <w:t xml:space="preserve"> </w:t>
-      </w:r>
-      <w:r>
-        <w:t>и</w:t>
-      </w:r>
-      <w:r>
-        <w:t xml:space="preserve"> </w:t>
-      </w:r>
-      <w:r>
-        <w:rPr>
-          <w:position w:val="-6"/>
-        </w:rPr>
-        <w:object w:dxaOrig="200" w:dyaOrig="240" w14:anchorId="3418F20A">
-          <v:shape id="_x0000_i1034" type="#_x0000_t75" style="width:9.95pt;height:11.5pt" o:ole="">
-            <v:imagedata r:id="rId28" o:title=""/>
-          </v:shape>
-          <o:OLEObject Type="Embed" ProgID="Equation.DSMT4" ShapeID="_x0000_i1034" DrawAspect="Content" ObjectID="_1620783805" r:id="rId29"/>
-        </w:object>
-      </w:r>
-      <w:r>
-        <w:t>;</w:t>
-      </w:r>
-    </w:p>
-    <w:p>
-      <w:pPr>
-        <w:pStyle w:val="a0"/>
-      </w:pPr>
-      <w:r>
-        <w:t>с</w:t>
-      </w:r>
-      <w:r>
-        <w:t xml:space="preserve">оседними вершинами называются такие концы, которые соединены </w:t>
-      </w:r>
-      <w:r>
-        <w:t>одним и тем же ребром;</w:t>
-      </w:r>
-    </w:p>
-    <w:p>
-      <w:pPr>
-        <w:pStyle w:val="a0"/>
-      </w:pPr>
-      <w:r>
-        <w:t xml:space="preserve">смежными называются ребра, </w:t>
-      </w:r>
-      <w:r>
-        <w:t>имеющие общую концевую вершину</w:t>
-      </w:r>
-      <w:r>
-        <w:t>;</w:t>
-      </w:r>
-    </w:p>
-    <w:p>
-      <w:pPr>
-        <w:pStyle w:val="a0"/>
-      </w:pPr>
-      <w:r>
-        <w:t>вершина называется изолированной, если она не является конечной ни для одного из ребер;</w:t>
+        <w:t>изолированной</w:t>
+      </w:r>
+      <w:r>
+        <w:t xml:space="preserve"> называют вершину в случае, если </w:t>
+      </w:r>
+      <w:r>
+        <w:t>она не является конечной ни для одного из ребер;</w:t>
       </w:r>
     </w:p>
     <w:p>
@@ -2739,7 +2801,7 @@
                     </pic:cNvPicPr>
                   </pic:nvPicPr>
                   <pic:blipFill>
-                    <a:blip r:embed="rId30">
+                    <a:blip r:embed="rId27">
                       <a:extLst>
                         <a:ext uri="{28A0092B-C50C-407E-A947-70E740481C1C}">
                           <a14:useLocalDpi xmlns:a14="http://schemas.microsoft.com/office/drawing/2010/main" val="0"/>
@@ -2775,7 +2837,7 @@
       <w:pPr>
         <w:pStyle w:val="af5"/>
       </w:pPr>
-      <w:bookmarkStart w:id="6" w:name="_Toc9897899"/>
+      <w:bookmarkStart w:id="5" w:name="_Toc9897899"/>
       <w:r>
         <w:t xml:space="preserve">Рис. </w:t>
       </w:r>
@@ -2803,7 +2865,7 @@
       <w:r>
         <w:t xml:space="preserve"> Неориентированный граф</w:t>
       </w:r>
-      <w:bookmarkEnd w:id="6"/>
+      <w:bookmarkEnd w:id="5"/>
     </w:p>
     <w:p>
       <w:r>
@@ -2817,10 +2879,10 @@
           <w:position w:val="-12"/>
         </w:rPr>
         <w:object w:dxaOrig="1120" w:dyaOrig="360" w14:anchorId="63712448">
-          <v:shape id="_x0000_i1035" type="#_x0000_t75" style="width:55.9pt;height:18.4pt" o:ole="">
-            <v:imagedata r:id="rId31" o:title=""/>
+          <v:shape id="_x0000_i6520" type="#_x0000_t75" style="width:55.9pt;height:18.4pt" o:ole="">
+            <v:imagedata r:id="rId28" o:title=""/>
           </v:shape>
-          <o:OLEObject Type="Embed" ProgID="Equation.DSMT4" ShapeID="_x0000_i1035" DrawAspect="Content" ObjectID="_1620783806" r:id="rId32"/>
+          <o:OLEObject Type="Embed" ProgID="Equation.DSMT4" ShapeID="_x0000_i6520" DrawAspect="Content" ObjectID="_1620814958" r:id="rId29"/>
         </w:object>
       </w:r>
       <w:r>
@@ -2843,10 +2905,10 @@
           <w:position w:val="-6"/>
         </w:rPr>
         <w:object w:dxaOrig="200" w:dyaOrig="240" w14:anchorId="0689BBD2">
-          <v:shape id="_x0000_i1036" type="#_x0000_t75" style="width:9.95pt;height:11.5pt" o:ole="">
-            <v:imagedata r:id="rId33" o:title=""/>
+          <v:shape id="_x0000_i6521" type="#_x0000_t75" style="width:9.95pt;height:11.5pt" o:ole="">
+            <v:imagedata r:id="rId30" o:title=""/>
           </v:shape>
-          <o:OLEObject Type="Embed" ProgID="Equation.DSMT4" ShapeID="_x0000_i1036" DrawAspect="Content" ObjectID="_1620783807" r:id="rId34"/>
+          <o:OLEObject Type="Embed" ProgID="Equation.DSMT4" ShapeID="_x0000_i6521" DrawAspect="Content" ObjectID="_1620814959" r:id="rId31"/>
         </w:object>
       </w:r>
       <w:r>
@@ -2864,10 +2926,10 @@
           <w:lang w:val="en-US"/>
         </w:rPr>
         <w:object w:dxaOrig="260" w:dyaOrig="240" w14:anchorId="6CF71CB6">
-          <v:shape id="_x0000_i1037" type="#_x0000_t75" style="width:12.25pt;height:11.5pt" o:ole="">
-            <v:imagedata r:id="rId35" o:title=""/>
+          <v:shape id="_x0000_i6522" type="#_x0000_t75" style="width:12.25pt;height:11.5pt" o:ole="">
+            <v:imagedata r:id="rId32" o:title=""/>
           </v:shape>
-          <o:OLEObject Type="Embed" ProgID="Equation.DSMT4" ShapeID="_x0000_i1037" DrawAspect="Content" ObjectID="_1620783808" r:id="rId36"/>
+          <o:OLEObject Type="Embed" ProgID="Equation.DSMT4" ShapeID="_x0000_i6522" DrawAspect="Content" ObjectID="_1620814960" r:id="rId33"/>
         </w:object>
       </w:r>
       <w:r>
@@ -2882,10 +2944,10 @@
           <w:lang w:val="en-US"/>
         </w:rPr>
         <w:object w:dxaOrig="780" w:dyaOrig="240" w14:anchorId="5F155F83">
-          <v:shape id="_x0000_i1038" type="#_x0000_t75" style="width:39.05pt;height:11.5pt" o:ole="">
-            <v:imagedata r:id="rId37" o:title=""/>
+          <v:shape id="_x0000_i6523" type="#_x0000_t75" style="width:39.05pt;height:11.5pt" o:ole="">
+            <v:imagedata r:id="rId34" o:title=""/>
           </v:shape>
-          <o:OLEObject Type="Embed" ProgID="Equation.DSMT4" ShapeID="_x0000_i1038" DrawAspect="Content" ObjectID="_1620783809" r:id="rId38"/>
+          <o:OLEObject Type="Embed" ProgID="Equation.DSMT4" ShapeID="_x0000_i6523" DrawAspect="Content" ObjectID="_1620814961" r:id="rId35"/>
         </w:object>
       </w:r>
       <w:r>
@@ -2902,10 +2964,10 @@
           <w:position w:val="-6"/>
         </w:rPr>
         <w:object w:dxaOrig="200" w:dyaOrig="240" w14:anchorId="51FE05EC">
-          <v:shape id="_x0000_i1039" type="#_x0000_t75" style="width:9.95pt;height:11.5pt" o:ole="">
-            <v:imagedata r:id="rId33" o:title=""/>
+          <v:shape id="_x0000_i6524" type="#_x0000_t75" style="width:9.95pt;height:11.5pt" o:ole="">
+            <v:imagedata r:id="rId30" o:title=""/>
           </v:shape>
-          <o:OLEObject Type="Embed" ProgID="Equation.DSMT4" ShapeID="_x0000_i1039" DrawAspect="Content" ObjectID="_1620783810" r:id="rId39"/>
+          <o:OLEObject Type="Embed" ProgID="Equation.DSMT4" ShapeID="_x0000_i6524" DrawAspect="Content" ObjectID="_1620814962" r:id="rId36"/>
         </w:object>
       </w:r>
       <w:r>
@@ -2920,10 +2982,10 @@
           <w:lang w:val="en-US"/>
         </w:rPr>
         <w:object w:dxaOrig="260" w:dyaOrig="240" w14:anchorId="193606B4">
-          <v:shape id="_x0000_i1040" type="#_x0000_t75" style="width:12.25pt;height:11.5pt" o:ole="">
-            <v:imagedata r:id="rId35" o:title=""/>
+          <v:shape id="_x0000_i6525" type="#_x0000_t75" style="width:12.25pt;height:11.5pt" o:ole="">
+            <v:imagedata r:id="rId32" o:title=""/>
           </v:shape>
-          <o:OLEObject Type="Embed" ProgID="Equation.DSMT4" ShapeID="_x0000_i1040" DrawAspect="Content" ObjectID="_1620783811" r:id="rId40"/>
+          <o:OLEObject Type="Embed" ProgID="Equation.DSMT4" ShapeID="_x0000_i6525" DrawAspect="Content" ObjectID="_1620814963" r:id="rId37"/>
         </w:object>
       </w:r>
       <w:r>
@@ -2957,10 +3019,10 @@
           <w:position w:val="-12"/>
         </w:rPr>
         <w:object w:dxaOrig="2020" w:dyaOrig="360" w14:anchorId="3C0A328A">
-          <v:shape id="_x0000_i1041" type="#_x0000_t75" style="width:100.35pt;height:18.4pt" o:ole="">
-            <v:imagedata r:id="rId41" o:title=""/>
+          <v:shape id="_x0000_i6526" type="#_x0000_t75" style="width:100.35pt;height:18.4pt" o:ole="">
+            <v:imagedata r:id="rId38" o:title=""/>
           </v:shape>
-          <o:OLEObject Type="Embed" ProgID="Equation.DSMT4" ShapeID="_x0000_i1041" DrawAspect="Content" ObjectID="_1620783812" r:id="rId42"/>
+          <o:OLEObject Type="Embed" ProgID="Equation.DSMT4" ShapeID="_x0000_i6526" DrawAspect="Content" ObjectID="_1620814964" r:id="rId39"/>
         </w:object>
       </w:r>
       <w:r>
@@ -2974,41 +3036,41 @@
           <w:position w:val="-12"/>
         </w:rPr>
         <w:object w:dxaOrig="660" w:dyaOrig="360" w14:anchorId="6E41A7DB">
-          <v:shape id="_x0000_i1042" type="#_x0000_t75" style="width:32.95pt;height:18.4pt" o:ole="">
+          <v:shape id="_x0000_i6527" type="#_x0000_t75" style="width:32.95pt;height:18.4pt" o:ole="">
+            <v:imagedata r:id="rId40" o:title=""/>
+          </v:shape>
+          <o:OLEObject Type="Embed" ProgID="Equation.DSMT4" ShapeID="_x0000_i6527" DrawAspect="Content" ObjectID="_1620814965" r:id="rId41"/>
+        </w:object>
+      </w:r>
+      <w:r>
+        <w:t xml:space="preserve">— </w:t>
+      </w:r>
+      <w:r>
+        <w:t xml:space="preserve"> непустое множество вершин (узлов) графа </w:t>
+      </w:r>
+      <w:r>
+        <w:rPr>
+          <w:position w:val="-6"/>
+        </w:rPr>
+        <w:object w:dxaOrig="279" w:dyaOrig="300" w14:anchorId="67D16096">
+          <v:shape id="_x0000_i6528" type="#_x0000_t75" style="width:14.55pt;height:15.3pt" o:ole="">
+            <v:imagedata r:id="rId12" o:title=""/>
+          </v:shape>
+          <o:OLEObject Type="Embed" ProgID="Equation.DSMT4" ShapeID="_x0000_i6528" DrawAspect="Content" ObjectID="_1620814966" r:id="rId42"/>
+        </w:object>
+      </w:r>
+      <w:r>
+        <w:t xml:space="preserve">, а </w:t>
+      </w:r>
+      <w:r>
+        <w:rPr>
+          <w:position w:val="-12"/>
+        </w:rPr>
+        <w:object w:dxaOrig="680" w:dyaOrig="360" w14:anchorId="66734736">
+          <v:shape id="_x0000_i6529" type="#_x0000_t75" style="width:32.95pt;height:18.4pt" o:ole="">
             <v:imagedata r:id="rId43" o:title=""/>
           </v:shape>
-          <o:OLEObject Type="Embed" ProgID="Equation.DSMT4" ShapeID="_x0000_i1042" DrawAspect="Content" ObjectID="_1620783813" r:id="rId44"/>
-        </w:object>
-      </w:r>
-      <w:r>
-        <w:t xml:space="preserve">— </w:t>
-      </w:r>
-      <w:r>
-        <w:t xml:space="preserve"> непустое множество вершин (узлов) графа </w:t>
-      </w:r>
-      <w:r>
-        <w:rPr>
-          <w:position w:val="-6"/>
-        </w:rPr>
-        <w:object w:dxaOrig="279" w:dyaOrig="300" w14:anchorId="67D16096">
-          <v:shape id="_x0000_i1043" type="#_x0000_t75" style="width:14.55pt;height:15.3pt" o:ole="">
-            <v:imagedata r:id="rId15" o:title=""/>
-          </v:shape>
-          <o:OLEObject Type="Embed" ProgID="Equation.DSMT4" ShapeID="_x0000_i1043" DrawAspect="Content" ObjectID="_1620783814" r:id="rId45"/>
-        </w:object>
-      </w:r>
-      <w:r>
-        <w:t xml:space="preserve">, а </w:t>
-      </w:r>
-      <w:r>
-        <w:rPr>
-          <w:position w:val="-12"/>
-        </w:rPr>
-        <w:object w:dxaOrig="680" w:dyaOrig="360" w14:anchorId="66734736">
-          <v:shape id="_x0000_i1044" type="#_x0000_t75" style="width:32.95pt;height:18.4pt" o:ole="">
-            <v:imagedata r:id="rId46" o:title=""/>
-          </v:shape>
-          <o:OLEObject Type="Embed" ProgID="Equation.DSMT4" ShapeID="_x0000_i1044" DrawAspect="Content" ObjectID="_1620783815" r:id="rId47"/>
+          <o:OLEObject Type="Embed" ProgID="Equation.DSMT4" ShapeID="_x0000_i6529" DrawAspect="Content" ObjectID="_1620814967" r:id="rId44"/>
         </w:object>
       </w:r>
       <w:r>
@@ -3061,7 +3123,7 @@
                     </pic:cNvPicPr>
                   </pic:nvPicPr>
                   <pic:blipFill>
-                    <a:blip r:embed="rId48">
+                    <a:blip r:embed="rId45">
                       <a:extLst>
                         <a:ext uri="{28A0092B-C50C-407E-A947-70E740481C1C}">
                           <a14:useLocalDpi xmlns:a14="http://schemas.microsoft.com/office/drawing/2010/main" val="0"/>
@@ -3144,7 +3206,13 @@
         <w:pStyle w:val="a0"/>
       </w:pPr>
       <w:r>
-        <w:t>цепью называется маршрут без повторяющихся ребер;</w:t>
+        <w:t>цепью называется маршрут</w:t>
+      </w:r>
+      <w:r>
+        <w:t>, в котором любое ребро встречается лишь один раз, то есть отсутствуют повторяющиеся ребра</w:t>
+      </w:r>
+      <w:r>
+        <w:t>;</w:t>
       </w:r>
     </w:p>
     <w:p>
@@ -3152,7 +3220,19 @@
         <w:pStyle w:val="a0"/>
       </w:pPr>
       <w:r>
-        <w:t>циклом называют цепь, в которой начальная и конечная вершины совпадают;</w:t>
+        <w:t>циклом называют</w:t>
+      </w:r>
+      <w:r>
+        <w:t xml:space="preserve"> такую</w:t>
+      </w:r>
+      <w:r>
+        <w:t xml:space="preserve"> цепь, в которой начальная</w:t>
+      </w:r>
+      <w:r>
+        <w:t xml:space="preserve"> вершина также является и конечной</w:t>
+      </w:r>
+      <w:r>
+        <w:t>;</w:t>
       </w:r>
     </w:p>
     <w:p>
@@ -3160,7 +3240,13 @@
         <w:pStyle w:val="a0"/>
       </w:pPr>
       <w:r>
-        <w:t>цикл называют простым, если ребра в нем не повторяются;</w:t>
+        <w:t>цикл на</w:t>
+      </w:r>
+      <w:r>
+        <w:t>зывают простым в случае отсутствия повторяющихся ребер</w:t>
+      </w:r>
+      <w:r>
+        <w:t>;</w:t>
       </w:r>
     </w:p>
     <w:p>
@@ -3202,10 +3288,10 @@
           <w:position w:val="-4"/>
         </w:rPr>
         <w:object w:dxaOrig="320" w:dyaOrig="279" w14:anchorId="1D7D08D3">
-          <v:shape id="_x0000_i1045" type="#_x0000_t75" style="width:16.1pt;height:14.55pt" o:ole="">
-            <v:imagedata r:id="rId49" o:title=""/>
+          <v:shape id="_x0000_i6530" type="#_x0000_t75" style="width:16.1pt;height:14.55pt" o:ole="">
+            <v:imagedata r:id="rId46" o:title=""/>
           </v:shape>
-          <o:OLEObject Type="Embed" ProgID="Equation.DSMT4" ShapeID="_x0000_i1045" DrawAspect="Content" ObjectID="_1620783816" r:id="rId50"/>
+          <o:OLEObject Type="Embed" ProgID="Equation.DSMT4" ShapeID="_x0000_i6530" DrawAspect="Content" ObjectID="_1620814968" r:id="rId47"/>
         </w:object>
       </w:r>
       <w:r>
@@ -3222,10 +3308,10 @@
           <w:position w:val="-6"/>
         </w:rPr>
         <w:object w:dxaOrig="279" w:dyaOrig="300" w14:anchorId="13B6BA68">
-          <v:shape id="_x0000_i1046" type="#_x0000_t75" style="width:14.55pt;height:15.3pt" o:ole="">
-            <v:imagedata r:id="rId51" o:title=""/>
+          <v:shape id="_x0000_i6531" type="#_x0000_t75" style="width:14.55pt;height:15.3pt" o:ole="">
+            <v:imagedata r:id="rId48" o:title=""/>
           </v:shape>
-          <o:OLEObject Type="Embed" ProgID="Equation.DSMT4" ShapeID="_x0000_i1046" DrawAspect="Content" ObjectID="_1620783817" r:id="rId52"/>
+          <o:OLEObject Type="Embed" ProgID="Equation.DSMT4" ShapeID="_x0000_i6531" DrawAspect="Content" ObjectID="_1620814969" r:id="rId49"/>
         </w:object>
       </w:r>
       <w:r>
@@ -3236,10 +3322,10 @@
           <w:position w:val="-12"/>
         </w:rPr>
         <w:object w:dxaOrig="1620" w:dyaOrig="360" w14:anchorId="75BD65FE">
-          <v:shape id="_x0000_i1047" type="#_x0000_t75" style="width:81.2pt;height:18.4pt" o:ole="">
-            <v:imagedata r:id="rId53" o:title=""/>
+          <v:shape id="_x0000_i6532" type="#_x0000_t75" style="width:81.2pt;height:18.4pt" o:ole="">
+            <v:imagedata r:id="rId50" o:title=""/>
           </v:shape>
-          <o:OLEObject Type="Embed" ProgID="Equation.DSMT4" ShapeID="_x0000_i1047" DrawAspect="Content" ObjectID="_1620783818" r:id="rId54"/>
+          <o:OLEObject Type="Embed" ProgID="Equation.DSMT4" ShapeID="_x0000_i6532" DrawAspect="Content" ObjectID="_1620814970" r:id="rId51"/>
         </w:object>
       </w:r>
       <w:r>
@@ -3259,10 +3345,10 @@
           <w:position w:val="-12"/>
         </w:rPr>
         <w:object w:dxaOrig="1640" w:dyaOrig="360" w14:anchorId="77535B11">
-          <v:shape id="_x0000_i1048" type="#_x0000_t75" style="width:81.95pt;height:18.4pt" o:ole="">
-            <v:imagedata r:id="rId55" o:title=""/>
+          <v:shape id="_x0000_i6533" type="#_x0000_t75" style="width:81.95pt;height:18.4pt" o:ole="">
+            <v:imagedata r:id="rId52" o:title=""/>
           </v:shape>
-          <o:OLEObject Type="Embed" ProgID="Equation.DSMT4" ShapeID="_x0000_i1048" DrawAspect="Content" ObjectID="_1620783819" r:id="rId56"/>
+          <o:OLEObject Type="Embed" ProgID="Equation.DSMT4" ShapeID="_x0000_i6533" DrawAspect="Content" ObjectID="_1620814971" r:id="rId53"/>
         </w:object>
       </w:r>
       <w:r>
@@ -3503,7 +3589,7 @@
                     </pic:cNvPicPr>
                   </pic:nvPicPr>
                   <pic:blipFill>
-                    <a:blip r:embed="rId57">
+                    <a:blip r:embed="rId54">
                       <a:extLst>
                         <a:ext uri="{28A0092B-C50C-407E-A947-70E740481C1C}">
                           <a14:useLocalDpi xmlns:a14="http://schemas.microsoft.com/office/drawing/2010/main" val="0"/>
@@ -3561,34 +3647,22 @@
       <w:pPr>
         <w:pStyle w:val="3"/>
       </w:pPr>
-      <w:bookmarkStart w:id="7" w:name="_Toc10168923"/>
-      <w:commentRangeStart w:id="8"/>
-      <w:commentRangeStart w:id="9"/>
+      <w:bookmarkStart w:id="6" w:name="_Toc10168923"/>
       <w:r>
         <w:lastRenderedPageBreak/>
         <w:t>Простые алгоритмы на графах</w:t>
       </w:r>
-      <w:commentRangeEnd w:id="8"/>
-      <w:r>
-        <w:rPr>
-          <w:rStyle w:val="ae"/>
-          <w:rFonts w:eastAsiaTheme="minorHAnsi" w:cstheme="minorBidi"/>
-        </w:rPr>
-        <w:commentReference w:id="8"/>
-      </w:r>
-      <w:commentRangeEnd w:id="9"/>
-      <w:r>
-        <w:rPr>
-          <w:rStyle w:val="ae"/>
-          <w:rFonts w:eastAsiaTheme="minorHAnsi" w:cstheme="minorBidi"/>
-        </w:rPr>
-        <w:commentReference w:id="9"/>
-      </w:r>
-      <w:bookmarkEnd w:id="7"/>
-    </w:p>
-    <w:p>
-      <w:r>
-        <w:t>В этом разделе будет приведено несколько основных алгоритмов обхода графов. Обходя граф, мы двигаемся по ребрам и проходим все вершины. При этом накапливается довольно много информации, которая полезна для дальнейшей обработки графа.</w:t>
+      <w:bookmarkEnd w:id="6"/>
+    </w:p>
+    <w:p>
+      <w:r>
+        <w:t xml:space="preserve">В этом разделе будет приведено несколько основных алгоритмов обхода графов. </w:t>
+      </w:r>
+      <w:r>
+        <w:t>При обходе графа алгоритм осуществляет проход по всем вершинам через ребра</w:t>
+      </w:r>
+      <w:r>
+        <w:t>. При этом накапливается довольно много информации, которая полезна для дальнейшей обработки графа.</w:t>
       </w:r>
     </w:p>
     <w:p/>
@@ -3659,10 +3733,10 @@
           <w:position w:val="-12"/>
         </w:rPr>
         <w:object w:dxaOrig="2020" w:dyaOrig="360" w14:anchorId="629BBC2C">
-          <v:shape id="_x0000_i1049" type="#_x0000_t75" style="width:100.35pt;height:18.4pt" o:ole="">
-            <v:imagedata r:id="rId41" o:title=""/>
+          <v:shape id="_x0000_i6534" type="#_x0000_t75" style="width:100.35pt;height:18.4pt" o:ole="">
+            <v:imagedata r:id="rId38" o:title=""/>
           </v:shape>
-          <o:OLEObject Type="Embed" ProgID="Equation.DSMT4" ShapeID="_x0000_i1049" DrawAspect="Content" ObjectID="_1620783820" r:id="rId58"/>
+          <o:OLEObject Type="Embed" ProgID="Equation.DSMT4" ShapeID="_x0000_i6534" DrawAspect="Content" ObjectID="_1620814972" r:id="rId55"/>
         </w:object>
       </w:r>
       <w:r>
@@ -3685,7 +3759,19 @@
         <w:t xml:space="preserve">. </w:t>
       </w:r>
       <w:r>
-        <w:t xml:space="preserve">Алгоритм поиска в ширину перечисляет все достижимые из </w:t>
+        <w:t xml:space="preserve">Алгоритм поиска в ширину </w:t>
+      </w:r>
+      <w:r>
+        <w:t>перебирает</w:t>
+      </w:r>
+      <w:r>
+        <w:t xml:space="preserve"> все </w:t>
+      </w:r>
+      <w:r>
+        <w:t xml:space="preserve">доступные </w:t>
+      </w:r>
+      <w:r>
+        <w:t xml:space="preserve">из </w:t>
       </w:r>
       <w:r>
         <w:rPr>
@@ -3701,7 +3787,16 @@
         <w:t xml:space="preserve"> </w:t>
       </w:r>
       <w:r>
-        <w:t xml:space="preserve">вершины, доступные при проходе по ребрам, в порядке возрастания расстояния от </w:t>
+        <w:t xml:space="preserve">вершины, </w:t>
+      </w:r>
+      <w:r>
+        <w:t>которые можно достичь</w:t>
+      </w:r>
+      <w:r>
+        <w:t xml:space="preserve"> при проходе по ребрам</w:t>
+      </w:r>
+      <w:r>
+        <w:t xml:space="preserve">. Если последовательно перечислять пройденные вершины, то получится отсортированный в порядке возрастания расстояния от </w:t>
       </w:r>
       <w:r>
         <w:rPr>
@@ -3714,18 +3809,51 @@
         <w:rPr>
           <w:i/>
         </w:rPr>
+        <w:t xml:space="preserve"> </w:t>
+      </w:r>
+      <w:r>
+        <w:t xml:space="preserve">список всех вершин графа. </w:t>
+      </w:r>
+      <w:r>
+        <w:t xml:space="preserve">Расстоянием </w:t>
+      </w:r>
+      <w:r>
+        <w:t xml:space="preserve">называется длина минимального пути из начальной </w:t>
+      </w:r>
+      <w:r>
+        <w:t>вершины</w:t>
+      </w:r>
+      <w:r>
+        <w:t xml:space="preserve"> до рассматриваемой</w:t>
+      </w:r>
+      <w:r>
         <w:t xml:space="preserve">. </w:t>
       </w:r>
       <w:r>
-        <w:t xml:space="preserve">Расстоянием считается длина минимального пути из начальной вершины. </w:t>
-      </w:r>
-      <w:r>
-        <w:t xml:space="preserve">Алгоритм применим как к ориентированным графам, так и к неориентированным. </w:t>
-      </w:r>
-    </w:p>
-    <w:p>
-      <w:r>
-        <w:t>Такое название объясняется тем, что в процессе поиска мы идем вширь, а не вглубь, т.е. сначала просматриваем все соседние вершины, затем соседей соседей и так далее.</w:t>
+        <w:t xml:space="preserve">Алгоритм поиска в ширину можно применять как неориентированным графам, так и к ориентированным. </w:t>
+      </w:r>
+    </w:p>
+    <w:p>
+      <w:r>
+        <w:t xml:space="preserve">Название алгоритма обусловлено тем, </w:t>
+      </w:r>
+      <w:r>
+        <w:t xml:space="preserve">что </w:t>
+      </w:r>
+      <w:r>
+        <w:t>процесс обхода совершается вширь, а не вглубь. То есть</w:t>
+      </w:r>
+      <w:r>
+        <w:t xml:space="preserve"> </w:t>
+      </w:r>
+      <w:r>
+        <w:t xml:space="preserve">первыми просматриваются </w:t>
+      </w:r>
+      <w:r>
+        <w:t xml:space="preserve">все </w:t>
+      </w:r>
+      <w:r>
+        <w:t>соединенные с рассматриваемой вершины, затем все соединенные с соединенными и так далее.</w:t>
       </w:r>
     </w:p>
     <w:p>
@@ -3830,7 +3958,7 @@
                     <pic:cNvPicPr/>
                   </pic:nvPicPr>
                   <pic:blipFill>
-                    <a:blip r:embed="rId59"/>
+                    <a:blip r:embed="rId56"/>
                     <a:stretch>
                       <a:fillRect/>
                     </a:stretch>
@@ -4000,7 +4128,10 @@
         </w:rPr>
       </w:pPr>
       <w:r>
-        <w:t xml:space="preserve">Начинаем обход из фиксированной начальной вершины </w:t>
+        <w:t>Начинается</w:t>
+      </w:r>
+      <w:r>
+        <w:t xml:space="preserve"> обход из фиксированной начальной вершины </w:t>
       </w:r>
       <w:r>
         <w:rPr>
@@ -4028,10 +4159,13 @@
         </w:rPr>
       </w:pPr>
       <w:r>
-        <w:t xml:space="preserve">Пометить </w:t>
-      </w:r>
-      <w:r>
-        <w:t>текущую вершину</w:t>
+        <w:t>Т</w:t>
+      </w:r>
+      <w:r>
+        <w:t xml:space="preserve">екущая вершина </w:t>
+      </w:r>
+      <w:r>
+        <w:t>помечается</w:t>
       </w:r>
       <w:r>
         <w:t xml:space="preserve"> как посещенную.</w:t>
@@ -4084,7 +4218,7 @@
                     </pic:cNvPicPr>
                   </pic:nvPicPr>
                   <pic:blipFill>
-                    <a:blip r:embed="rId60">
+                    <a:blip r:embed="rId57">
                       <a:extLst>
                         <a:ext uri="{28A0092B-C50C-407E-A947-70E740481C1C}">
                           <a14:useLocalDpi xmlns:a14="http://schemas.microsoft.com/office/drawing/2010/main" val="0"/>
@@ -4145,12 +4279,12 @@
       <w:r>
         <w:br w:type="page"/>
       </w:r>
-      <w:bookmarkStart w:id="10" w:name="_Toc10168924"/>
+      <w:bookmarkStart w:id="7" w:name="_Toc10168924"/>
       <w:r>
         <w:lastRenderedPageBreak/>
         <w:t>Классификаторы</w:t>
       </w:r>
-      <w:bookmarkEnd w:id="10"/>
+      <w:bookmarkEnd w:id="7"/>
     </w:p>
     <w:p>
       <w:r>
@@ -4160,29 +4294,59 @@
         <w:t xml:space="preserve">ассификацией называют </w:t>
       </w:r>
       <w:r>
-        <w:t xml:space="preserve">один из разделов </w:t>
-      </w:r>
-      <w:hyperlink r:id="rId61" w:tooltip="Машинное обучение" w:history="1">
-        <w:r>
-          <w:t>машинного обучения</w:t>
-        </w:r>
-      </w:hyperlink>
-      <w:r>
-        <w:t>, посвященный решению следующей задачи. Имеется множество объектов (ситуаций), разделённых некоторым образом на классы. Задано конечное множество объектов, для которых известно, к каким классам они относятся. Классовая прина</w:t>
-      </w:r>
-      <w:r>
-        <w:t>длежность остальных объектов не</w:t>
-      </w:r>
-      <w:r>
-        <w:t>известна. Требуется построить </w:t>
-      </w:r>
-      <w:hyperlink r:id="rId62" w:tooltip="Алгоритм" w:history="1">
+        <w:t>задачу разделения объектов на классы по заданному набору признаков. Допустим</w:t>
+      </w:r>
+      <w:r>
+        <w:t xml:space="preserve"> </w:t>
+      </w:r>
+      <w:r>
+        <w:t xml:space="preserve">существует конечное </w:t>
+      </w:r>
+      <w:r>
+        <w:t xml:space="preserve">множество объектов, </w:t>
+      </w:r>
+      <w:r>
+        <w:t xml:space="preserve">которое неким образом делится на классы. </w:t>
+      </w:r>
+    </w:p>
+    <w:p>
+      <w:r>
+        <w:t xml:space="preserve">В </w:t>
+      </w:r>
+      <w:r>
+        <w:t>машинном обучении</w:t>
+      </w:r>
+      <w:r>
+        <w:t xml:space="preserve"> существует такой тип </w:t>
+      </w:r>
+      <w:r>
+        <w:t xml:space="preserve">задач </w:t>
+      </w:r>
+      <w:r>
+        <w:t xml:space="preserve">как обучение с учителем. </w:t>
+      </w:r>
+      <w:r>
+        <w:t xml:space="preserve">Это означает, что исследователю известна выборка с уже известными значениями целевой переменной. </w:t>
+      </w:r>
+      <w:r>
+        <w:t xml:space="preserve">Как раз к нему и относится задача классификации. </w:t>
+      </w:r>
+      <w:r>
+        <w:t>В этом случае целевой переменной является один из элементов множества с дискретным количеством значений. Необходимо</w:t>
+      </w:r>
+      <w:r>
+        <w:t xml:space="preserve"> построить </w:t>
+      </w:r>
+      <w:hyperlink r:id="rId58" w:tooltip="Алгоритм" w:history="1">
         <w:r>
           <w:t>алгоритм</w:t>
         </w:r>
       </w:hyperlink>
       <w:r>
-        <w:t>, способный классифицировать произвольный объект из исходного множества.</w:t>
+        <w:t>, классифицирующий</w:t>
+      </w:r>
+      <w:r>
+        <w:t xml:space="preserve"> произвольный объект из исходного множества.</w:t>
       </w:r>
     </w:p>
     <w:p>
@@ -4200,7 +4364,7 @@
       <w:r>
         <w:t>Классификация объекта — номер или наименование класса, выдаваемый </w:t>
       </w:r>
-      <w:hyperlink r:id="rId63" w:tooltip="Алгоритм" w:history="1">
+      <w:hyperlink r:id="rId59" w:tooltip="Алгоритм" w:history="1">
         <w:r>
           <w:t>алгоритмом</w:t>
         </w:r>
@@ -4308,6 +4472,7 @@
         <w:rPr>
           <w:b/>
         </w:rPr>
+        <w:lastRenderedPageBreak/>
         <w:t xml:space="preserve">Определение </w:t>
       </w:r>
       <w:r>
@@ -4354,40 +4519,89 @@
           <w:position w:val="-16"/>
         </w:rPr>
         <w:object w:dxaOrig="1460" w:dyaOrig="420" w14:anchorId="51829EAA">
-          <v:shape id="_x0000_i1050" type="#_x0000_t75" style="width:72.75pt;height:20.7pt" o:ole="">
+          <v:shape id="_x0000_i6545" type="#_x0000_t75" style="width:72.75pt;height:20.7pt" o:ole="">
+            <v:imagedata r:id="rId60" o:title=""/>
+          </v:shape>
+          <o:OLEObject Type="Embed" ProgID="Equation.DSMT4" ShapeID="_x0000_i6545" DrawAspect="Content" ObjectID="_1620814973" r:id="rId61"/>
+        </w:object>
+      </w:r>
+      <w:r>
+        <w:t xml:space="preserve"> где</w:t>
+      </w:r>
+      <w:r>
+        <w:t xml:space="preserve"> </w:t>
+      </w:r>
+      <w:r>
+        <w:rPr>
+          <w:position w:val="-16"/>
+        </w:rPr>
+        <w:object w:dxaOrig="400" w:dyaOrig="420" w14:anchorId="3ECDEA39">
+          <v:shape id="_x0000_i6546" type="#_x0000_t75" style="width:19.9pt;height:20.7pt" o:ole="">
+            <v:imagedata r:id="rId62" o:title=""/>
+          </v:shape>
+          <o:OLEObject Type="Embed" ProgID="Equation.DSMT4" ShapeID="_x0000_i6546" DrawAspect="Content" ObjectID="_1620814974" r:id="rId63"/>
+        </w:object>
+      </w:r>
+      <w:r>
+        <w:t xml:space="preserve">– </w:t>
+      </w:r>
+      <w:r>
+        <w:t>множество допустимых значений признака.</w:t>
+      </w:r>
+    </w:p>
+    <w:p>
+      <w:r>
+        <w:t>В зависимости от природы этого множества, признаки делятся на нижеперечисленные типы:</w:t>
+      </w:r>
+    </w:p>
+    <w:p>
+      <w:pPr>
+        <w:pStyle w:val="a0"/>
+      </w:pPr>
+      <w:r>
+        <w:t>бинарный</w:t>
+      </w:r>
+      <w:r>
+        <w:t xml:space="preserve"> признак </w:t>
+      </w:r>
+      <w:r>
+        <w:rPr>
+          <w:position w:val="-16"/>
+        </w:rPr>
+        <w:object w:dxaOrig="1300" w:dyaOrig="420" w14:anchorId="658A5496">
+          <v:shape id="_x0000_i6547" type="#_x0000_t75" style="width:65.1pt;height:20.7pt" o:ole="">
             <v:imagedata r:id="rId64" o:title=""/>
           </v:shape>
-          <o:OLEObject Type="Embed" ProgID="Equation.DSMT4" ShapeID="_x0000_i1050" DrawAspect="Content" ObjectID="_1620783821" r:id="rId65"/>
+          <o:OLEObject Type="Embed" ProgID="Equation.DSMT4" ShapeID="_x0000_i6547" DrawAspect="Content" ObjectID="_1620814975" r:id="rId65"/>
         </w:object>
       </w:r>
-      <w:r>
-        <w:t xml:space="preserve"> где</w:t>
-      </w:r>
-      <w:r>
-        <w:t xml:space="preserve"> </w:t>
+    </w:p>
+    <w:p>
+      <w:pPr>
+        <w:pStyle w:val="a0"/>
+      </w:pPr>
+      <w:r>
+        <w:t>номинальный</w:t>
+      </w:r>
+      <w:r>
+        <w:t> признак</w:t>
+      </w:r>
+      <w:r>
+        <w:t> </w:t>
       </w:r>
       <w:r>
         <w:rPr>
           <w:position w:val="-16"/>
         </w:rPr>
-        <w:object w:dxaOrig="400" w:dyaOrig="420" w14:anchorId="3ECDEA39">
-          <v:shape id="_x0000_i1051" type="#_x0000_t75" style="width:19.9pt;height:20.7pt" o:ole="">
-            <v:imagedata r:id="rId66" o:title=""/>
+        <w:object w:dxaOrig="400" w:dyaOrig="420" w14:anchorId="08CA436E">
+          <v:shape id="_x0000_i6548" type="#_x0000_t75" style="width:19.9pt;height:20.7pt" o:ole="">
+            <v:imagedata r:id="rId62" o:title=""/>
           </v:shape>
-          <o:OLEObject Type="Embed" ProgID="Equation.DSMT4" ShapeID="_x0000_i1051" DrawAspect="Content" ObjectID="_1620783822" r:id="rId67"/>
+          <o:OLEObject Type="Embed" ProgID="Equation.DSMT4" ShapeID="_x0000_i6548" DrawAspect="Content" ObjectID="_1620814976" r:id="rId66"/>
         </w:object>
       </w:r>
       <w:r>
-        <w:t xml:space="preserve">– </w:t>
-      </w:r>
-      <w:r>
-        <w:t>множество допустимых значений признака.</w:t>
-      </w:r>
-    </w:p>
-    <w:p>
-      <w:r>
-        <w:lastRenderedPageBreak/>
-        <w:t>В зависимости от природы этого множества, признаки делятся на нижеперечисленные типы:</w:t>
+        <w:t> — конечное множество;</w:t>
       </w:r>
     </w:p>
     <w:p>
@@ -4395,288 +4609,238 @@
         <w:pStyle w:val="a0"/>
       </w:pPr>
       <w:r>
-        <w:t>бинарный</w:t>
-      </w:r>
-      <w:r>
-        <w:t xml:space="preserve"> признак </w:t>
+        <w:t>порядковый признак: </w:t>
       </w:r>
       <w:r>
         <w:rPr>
           <w:position w:val="-16"/>
         </w:rPr>
-        <w:object w:dxaOrig="1300" w:dyaOrig="420" w14:anchorId="658A5496">
-          <v:shape id="_x0000_i1052" type="#_x0000_t75" style="width:65.1pt;height:20.7pt" o:ole="">
+        <w:object w:dxaOrig="400" w:dyaOrig="420" w14:anchorId="0FC997FD">
+          <v:shape id="_x0000_i6549" type="#_x0000_t75" style="width:19.9pt;height:20.7pt" o:ole="">
+            <v:imagedata r:id="rId62" o:title=""/>
+          </v:shape>
+          <o:OLEObject Type="Embed" ProgID="Equation.DSMT4" ShapeID="_x0000_i6549" DrawAspect="Content" ObjectID="_1620814977" r:id="rId67"/>
+        </w:object>
+      </w:r>
+      <w:r>
+        <w:t> — конечное упорядоченное множество;</w:t>
+      </w:r>
+    </w:p>
+    <w:p>
+      <w:pPr>
+        <w:pStyle w:val="a0"/>
+      </w:pPr>
+      <w:r>
+        <w:t>количественный признак: </w:t>
+      </w:r>
+      <w:r>
+        <w:rPr>
+          <w:position w:val="-16"/>
+        </w:rPr>
+        <w:object w:dxaOrig="940" w:dyaOrig="420" w14:anchorId="58D1122F">
+          <v:shape id="_x0000_i6550" type="#_x0000_t75" style="width:46.7pt;height:20.7pt" o:ole="">
             <v:imagedata r:id="rId68" o:title=""/>
           </v:shape>
-          <o:OLEObject Type="Embed" ProgID="Equation.DSMT4" ShapeID="_x0000_i1052" DrawAspect="Content" ObjectID="_1620783823" r:id="rId69"/>
+          <o:OLEObject Type="Embed" ProgID="Equation.DSMT4" ShapeID="_x0000_i6550" DrawAspect="Content" ObjectID="_1620814978" r:id="rId69"/>
         </w:object>
       </w:r>
     </w:p>
     <w:p>
-      <w:pPr>
-        <w:pStyle w:val="a0"/>
-      </w:pPr>
-      <w:r>
-        <w:t>номинальный</w:t>
-      </w:r>
-      <w:r>
-        <w:t> признак</w:t>
-      </w:r>
-      <w:r>
-        <w:t> </w:t>
-      </w:r>
-      <w:r>
-        <w:rPr>
-          <w:position w:val="-16"/>
-        </w:rPr>
-        <w:object w:dxaOrig="400" w:dyaOrig="420" w14:anchorId="08CA436E">
-          <v:shape id="_x0000_i1053" type="#_x0000_t75" style="width:19.9pt;height:20.7pt" o:ole="">
-            <v:imagedata r:id="rId66" o:title=""/>
+      <w:r>
+        <w:t>Если все признаки имею одинаковый тип, то исходные данные называются однородными, в ином случае – разнородными.</w:t>
+      </w:r>
+      <w:r>
+        <w:t xml:space="preserve"> </w:t>
+      </w:r>
+    </w:p>
+    <w:p>
+      <w:r>
+        <w:rPr>
+          <w:b/>
+        </w:rPr>
+        <w:t xml:space="preserve">Определение </w:t>
+      </w:r>
+      <w:r>
+        <w:rPr>
+          <w:b/>
+        </w:rPr>
+        <w:t>1.9</w:t>
+      </w:r>
+      <w:r>
+        <w:rPr>
+          <w:b/>
+        </w:rPr>
+        <w:t>.</w:t>
+      </w:r>
+      <w:r>
+        <w:rPr>
+          <w:b/>
+        </w:rPr>
+        <w:t xml:space="preserve"> </w:t>
+      </w:r>
+      <w:r>
+        <w:t xml:space="preserve">Пусть имеется набор признаков </w:t>
+      </w:r>
+      <w:r>
+        <w:rPr>
+          <w:position w:val="-12"/>
+        </w:rPr>
+        <w:object w:dxaOrig="980" w:dyaOrig="380" w14:anchorId="22533D79">
+          <v:shape id="_x0000_i6551" type="#_x0000_t75" style="width:48.25pt;height:18.4pt" o:ole="">
+            <v:imagedata r:id="rId70" o:title=""/>
           </v:shape>
-          <o:OLEObject Type="Embed" ProgID="Equation.DSMT4" ShapeID="_x0000_i1053" DrawAspect="Content" ObjectID="_1620783824" r:id="rId70"/>
+          <o:OLEObject Type="Embed" ProgID="Equation.DSMT4" ShapeID="_x0000_i6551" DrawAspect="Content" ObjectID="_1620814979" r:id="rId71"/>
         </w:object>
       </w:r>
       <w:r>
-        <w:t> — конечное множество;</w:t>
-      </w:r>
-    </w:p>
-    <w:p>
-      <w:pPr>
-        <w:pStyle w:val="a0"/>
-      </w:pPr>
-      <w:r>
-        <w:t>порядковый признак: </w:t>
-      </w:r>
-      <w:r>
-        <w:rPr>
-          <w:position w:val="-16"/>
-        </w:rPr>
-        <w:object w:dxaOrig="400" w:dyaOrig="420" w14:anchorId="0FC997FD">
-          <v:shape id="_x0000_i1054" type="#_x0000_t75" style="width:19.9pt;height:20.7pt" o:ole="">
-            <v:imagedata r:id="rId66" o:title=""/>
-          </v:shape>
-          <o:OLEObject Type="Embed" ProgID="Equation.DSMT4" ShapeID="_x0000_i1054" DrawAspect="Content" ObjectID="_1620783825" r:id="rId71"/>
-        </w:object>
-      </w:r>
-      <w:r>
-        <w:t> — конечное упорядоченное множество;</w:t>
-      </w:r>
-    </w:p>
-    <w:p>
-      <w:pPr>
-        <w:pStyle w:val="a0"/>
-      </w:pPr>
-      <w:r>
-        <w:t>количественный признак: </w:t>
-      </w:r>
-      <w:r>
-        <w:rPr>
-          <w:position w:val="-16"/>
-        </w:rPr>
-        <w:object w:dxaOrig="940" w:dyaOrig="420" w14:anchorId="58D1122F">
-          <v:shape id="_x0000_i1055" type="#_x0000_t75" style="width:46.7pt;height:20.7pt" o:ole="">
+        <w:t xml:space="preserve">. </w:t>
+      </w:r>
+      <w:r>
+        <w:t>Признаковым описанием объекта</w:t>
+      </w:r>
+      <w:r>
+        <w:t xml:space="preserve"> </w:t>
+      </w:r>
+      <w:r>
+        <w:rPr>
+          <w:position w:val="-6"/>
+          <w:lang w:val="en-US"/>
+        </w:rPr>
+        <w:object w:dxaOrig="720" w:dyaOrig="300" w14:anchorId="269CF621">
+          <v:shape id="_x0000_i6552" type="#_x0000_t75" style="width:36pt;height:15.3pt" o:ole="">
             <v:imagedata r:id="rId72" o:title=""/>
           </v:shape>
-          <o:OLEObject Type="Embed" ProgID="Equation.DSMT4" ShapeID="_x0000_i1055" DrawAspect="Content" ObjectID="_1620783826" r:id="rId73"/>
+          <o:OLEObject Type="Embed" ProgID="Equation.DSMT4" ShapeID="_x0000_i6552" DrawAspect="Content" ObjectID="_1620814980" r:id="rId73"/>
         </w:object>
       </w:r>
-    </w:p>
-    <w:p>
-      <w:r>
-        <w:t>Если все признаки имею одинаковый тип, то исходные данные называются однородными, в ином случае – разнородными.</w:t>
+      <w:r>
+        <w:t xml:space="preserve"> называют вектор</w:t>
       </w:r>
       <w:r>
         <w:t xml:space="preserve"> </w:t>
       </w:r>
-    </w:p>
-    <w:p>
-      <w:r>
-        <w:rPr>
-          <w:b/>
-        </w:rPr>
-        <w:t xml:space="preserve">Определение </w:t>
-      </w:r>
-      <w:r>
-        <w:rPr>
-          <w:b/>
-        </w:rPr>
-        <w:t>1.9</w:t>
-      </w:r>
-      <w:r>
-        <w:rPr>
-          <w:b/>
-        </w:rPr>
-        <w:t>.</w:t>
-      </w:r>
-      <w:r>
-        <w:rPr>
-          <w:b/>
-        </w:rPr>
-        <w:t xml:space="preserve"> </w:t>
-      </w:r>
-      <w:r>
-        <w:t xml:space="preserve">Пусть имеется набор признаков </w:t>
-      </w:r>
       <w:r>
         <w:rPr>
           <w:position w:val="-12"/>
         </w:rPr>
-        <w:object w:dxaOrig="980" w:dyaOrig="380" w14:anchorId="22533D79">
-          <v:shape id="_x0000_i1056" type="#_x0000_t75" style="width:48.25pt;height:18.4pt" o:ole="">
+        <w:object w:dxaOrig="1960" w:dyaOrig="380" w14:anchorId="0B8C3900">
+          <v:shape id="_x0000_i6553" type="#_x0000_t75" style="width:98.05pt;height:18.4pt" o:ole="">
             <v:imagedata r:id="rId74" o:title=""/>
           </v:shape>
-          <o:OLEObject Type="Embed" ProgID="Equation.DSMT4" ShapeID="_x0000_i1056" DrawAspect="Content" ObjectID="_1620783827" r:id="rId75"/>
+          <o:OLEObject Type="Embed" ProgID="Equation.DSMT4" ShapeID="_x0000_i6553" DrawAspect="Content" ObjectID="_1620814981" r:id="rId75"/>
         </w:object>
       </w:r>
       <w:r>
-        <w:t xml:space="preserve">. </w:t>
-      </w:r>
-      <w:r>
-        <w:t>Признаковым описанием объекта</w:t>
-      </w:r>
-      <w:r>
-        <w:t xml:space="preserve"> </w:t>
-      </w:r>
-      <w:r>
-        <w:rPr>
-          <w:position w:val="-6"/>
-          <w:lang w:val="en-US"/>
-        </w:rPr>
-        <w:object w:dxaOrig="720" w:dyaOrig="300" w14:anchorId="269CF621">
-          <v:shape id="_x0000_i1057" type="#_x0000_t75" style="width:36pt;height:15.3pt" o:ole="">
+        <w:t>, составленный из значений фиксированного набора признаков на данном объекте.</w:t>
+      </w:r>
+    </w:p>
+    <w:p>
+      <w:r>
+        <w:t xml:space="preserve">В задачах машинного обучения не делается различия между объектом и его признаковым описанием. Полагается, что </w:t>
+      </w:r>
+      <w:r>
+        <w:rPr>
+          <w:position w:val="-16"/>
+        </w:rPr>
+        <w:object w:dxaOrig="2020" w:dyaOrig="420" w14:anchorId="1A5560AF">
+          <v:shape id="_x0000_i6554" type="#_x0000_t75" style="width:101.1pt;height:20.7pt" o:ole="">
             <v:imagedata r:id="rId76" o:title=""/>
           </v:shape>
-          <o:OLEObject Type="Embed" ProgID="Equation.DSMT4" ShapeID="_x0000_i1057" DrawAspect="Content" ObjectID="_1620783828" r:id="rId77"/>
+          <o:OLEObject Type="Embed" ProgID="Equation.DSMT4" ShapeID="_x0000_i6554" DrawAspect="Content" ObjectID="_1620814982" r:id="rId77"/>
         </w:object>
       </w:r>
-      <w:r>
-        <w:t xml:space="preserve"> называют вектор</w:t>
-      </w:r>
-      <w:r>
-        <w:t xml:space="preserve"> </w:t>
-      </w:r>
-      <w:r>
-        <w:rPr>
-          <w:position w:val="-12"/>
-        </w:rPr>
-        <w:object w:dxaOrig="1960" w:dyaOrig="380" w14:anchorId="0B8C3900">
-          <v:shape id="_x0000_i1058" type="#_x0000_t75" style="width:98.05pt;height:18.4pt" o:ole="">
+    </w:p>
+    <w:p>
+      <w:r>
+        <w:t xml:space="preserve">Постановка задачи классификации выглядит следующим образом. </w:t>
+      </w:r>
+      <w:r>
+        <w:t>Пусть </w:t>
+      </w:r>
+      <w:r>
+        <w:rPr>
+          <w:position w:val="-4"/>
+        </w:rPr>
+        <w:object w:dxaOrig="320" w:dyaOrig="279" w14:anchorId="1FF776D5">
+          <v:shape id="_x0000_i6555" type="#_x0000_t75" style="width:16.1pt;height:14.55pt" o:ole="">
             <v:imagedata r:id="rId78" o:title=""/>
           </v:shape>
-          <o:OLEObject Type="Embed" ProgID="Equation.DSMT4" ShapeID="_x0000_i1058" DrawAspect="Content" ObjectID="_1620783829" r:id="rId79"/>
+          <o:OLEObject Type="Embed" ProgID="Equation.DSMT4" ShapeID="_x0000_i6555" DrawAspect="Content" ObjectID="_1620814983" r:id="rId79"/>
         </w:object>
       </w:r>
       <w:r>
-        <w:t>, составленный из значений фиксированного набора признаков на данном объекте.</w:t>
-      </w:r>
-    </w:p>
-    <w:p>
-      <w:r>
-        <w:t xml:space="preserve">В задачах машинного обучения не делается различия между объектом и его признаковым описанием. Полагается, что </w:t>
-      </w:r>
-      <w:r>
-        <w:rPr>
-          <w:position w:val="-16"/>
-        </w:rPr>
-        <w:object w:dxaOrig="2020" w:dyaOrig="420" w14:anchorId="1A5560AF">
-          <v:shape id="_x0000_i1059" type="#_x0000_t75" style="width:101.1pt;height:20.7pt" o:ole="">
+        <w:t xml:space="preserve"> — </w:t>
+      </w:r>
+      <w:r>
+        <w:t>множество описаний</w:t>
+      </w:r>
+      <w:r>
+        <w:t xml:space="preserve"> (признаков) объектов.</w:t>
+      </w:r>
+      <w:r>
+        <w:t xml:space="preserve"> </w:t>
+      </w:r>
+      <w:r>
+        <w:t>Чем является</w:t>
+      </w:r>
+      <w:r>
+        <w:t xml:space="preserve"> объект, определяется спецификой предметной области. Например, в задачах</w:t>
+      </w:r>
+      <w:r>
+        <w:t xml:space="preserve"> спортивного менеджмента</w:t>
+      </w:r>
+      <w:r>
+        <w:t xml:space="preserve"> объектами являются </w:t>
+      </w:r>
+      <w:r>
+        <w:t>спортсмены</w:t>
+      </w:r>
+      <w:r>
+        <w:t>.</w:t>
+      </w:r>
+    </w:p>
+    <w:p>
+      <w:r>
+        <w:t xml:space="preserve">Пусть </w:t>
+      </w:r>
+      <w:r>
+        <w:rPr>
+          <w:position w:val="-4"/>
+        </w:rPr>
+        <w:object w:dxaOrig="240" w:dyaOrig="279" w14:anchorId="7396817F">
+          <v:shape id="_x0000_i6556" type="#_x0000_t75" style="width:11.5pt;height:14.55pt" o:ole="">
             <v:imagedata r:id="rId80" o:title=""/>
           </v:shape>
-          <o:OLEObject Type="Embed" ProgID="Equation.DSMT4" ShapeID="_x0000_i1059" DrawAspect="Content" ObjectID="_1620783830" r:id="rId81"/>
+          <o:OLEObject Type="Embed" ProgID="Equation.DSMT4" ShapeID="_x0000_i6556" DrawAspect="Content" ObjectID="_1620814984" r:id="rId81"/>
         </w:object>
       </w:r>
-    </w:p>
-    <w:p>
-      <w:r>
-        <w:t xml:space="preserve">Постановка задачи классификации выглядит следующим образом. </w:t>
-      </w:r>
-      <w:r>
-        <w:t>Пусть </w:t>
-      </w:r>
-      <w:r>
-        <w:rPr>
-          <w:position w:val="-4"/>
-        </w:rPr>
-        <w:object w:dxaOrig="320" w:dyaOrig="279" w14:anchorId="1FF776D5">
-          <v:shape id="_x0000_i1060" type="#_x0000_t75" style="width:16.1pt;height:14.55pt" o:ole="">
+      <w:r>
+        <w:t> — конечное множество номеров (имён, меток) классов. Существует неизвестная</w:t>
+      </w:r>
+      <w:r>
+        <w:t xml:space="preserve"> </w:t>
+      </w:r>
+      <w:r>
+        <w:t>целевая зависимость — отображение </w:t>
+      </w:r>
+      <w:r>
+        <w:rPr>
+          <w:position w:val="-12"/>
+        </w:rPr>
+        <w:object w:dxaOrig="1300" w:dyaOrig="360" w14:anchorId="6FF2E736">
+          <v:shape id="_x0000_i6557" type="#_x0000_t75" style="width:65.1pt;height:18.4pt" o:ole="">
             <v:imagedata r:id="rId82" o:title=""/>
           </v:shape>
-          <o:OLEObject Type="Embed" ProgID="Equation.DSMT4" ShapeID="_x0000_i1060" DrawAspect="Content" ObjectID="_1620783831" r:id="rId83"/>
+          <o:OLEObject Type="Embed" ProgID="Equation.DSMT4" ShapeID="_x0000_i6557" DrawAspect="Content" ObjectID="_1620814985" r:id="rId83"/>
         </w:object>
       </w:r>
       <w:r>
-        <w:t xml:space="preserve"> — </w:t>
-      </w:r>
-      <w:r>
-        <w:t>множество описаний</w:t>
-      </w:r>
-      <w:r>
-        <w:t xml:space="preserve"> (признаков) объектов.</w:t>
+        <w:t>, значения которой известны только на объектах конечной</w:t>
       </w:r>
       <w:r>
         <w:t xml:space="preserve"> </w:t>
       </w:r>
-      <w:r>
-        <w:t>Чем является</w:t>
-      </w:r>
-      <w:r>
-        <w:t xml:space="preserve"> объект, определяется спецификой предметной области. Например, в задачах</w:t>
-      </w:r>
-      <w:r>
-        <w:t xml:space="preserve"> спортивного менеджмента</w:t>
-      </w:r>
-      <w:r>
-        <w:t xml:space="preserve"> объектами являются </w:t>
-      </w:r>
-      <w:r>
-        <w:t>спортсмены</w:t>
-      </w:r>
-      <w:r>
-        <w:t>.</w:t>
-      </w:r>
-    </w:p>
-    <w:p>
-      <w:r>
-        <w:t xml:space="preserve">Пусть </w:t>
-      </w:r>
-      <w:r>
-        <w:rPr>
-          <w:position w:val="-4"/>
-        </w:rPr>
-        <w:object w:dxaOrig="240" w:dyaOrig="279" w14:anchorId="7396817F">
-          <v:shape id="_x0000_i1061" type="#_x0000_t75" style="width:11.5pt;height:14.55pt" o:ole="">
-            <v:imagedata r:id="rId84" o:title=""/>
-          </v:shape>
-          <o:OLEObject Type="Embed" ProgID="Equation.DSMT4" ShapeID="_x0000_i1061" DrawAspect="Content" ObjectID="_1620783832" r:id="rId85"/>
-        </w:object>
-      </w:r>
-      <w:r>
-        <w:t> — конечное множество номеров (имён, меток) классов. Существует неизвестная</w:t>
-      </w:r>
-      <w:r>
-        <w:t xml:space="preserve"> </w:t>
-      </w:r>
-      <w:r>
-        <w:t>целевая зависимость — отображение </w:t>
-      </w:r>
-      <w:r>
-        <w:rPr>
-          <w:position w:val="-12"/>
-        </w:rPr>
-        <w:object w:dxaOrig="1300" w:dyaOrig="360" w14:anchorId="6FF2E736">
-          <v:shape id="_x0000_i1062" type="#_x0000_t75" style="width:65.1pt;height:18.4pt" o:ole="">
-            <v:imagedata r:id="rId86" o:title=""/>
-          </v:shape>
-          <o:OLEObject Type="Embed" ProgID="Equation.DSMT4" ShapeID="_x0000_i1062" DrawAspect="Content" ObjectID="_1620783833" r:id="rId87"/>
-        </w:object>
-      </w:r>
-      <w:r>
-        <w:t>, значения которой известны только на объектах конечной</w:t>
-      </w:r>
-      <w:r>
-        <w:t xml:space="preserve"> </w:t>
-      </w:r>
-      <w:hyperlink r:id="rId88" w:tooltip="Выборка" w:history="1">
+      <w:hyperlink r:id="rId84" w:tooltip="Выборка" w:history="1">
         <w:r>
           <w:t>обучающей</w:t>
         </w:r>
@@ -4690,23 +4854,23 @@
       <w:r>
         <w:t> </w:t>
       </w:r>
-      <w:bookmarkStart w:id="11" w:name="MTBlankEqn"/>
+      <w:bookmarkStart w:id="8" w:name="MTBlankEqn"/>
       <w:r>
         <w:rPr>
           <w:position w:val="-14"/>
         </w:rPr>
         <w:object w:dxaOrig="2820" w:dyaOrig="440" w14:anchorId="549CE90B">
-          <v:shape id="_x0000_i1063" type="#_x0000_t75" style="width:140.95pt;height:21.45pt" o:ole="">
-            <v:imagedata r:id="rId89" o:title=""/>
+          <v:shape id="_x0000_i6558" type="#_x0000_t75" style="width:140.95pt;height:21.45pt" o:ole="">
+            <v:imagedata r:id="rId85" o:title=""/>
           </v:shape>
-          <o:OLEObject Type="Embed" ProgID="Equation.DSMT4" ShapeID="_x0000_i1063" DrawAspect="Content" ObjectID="_1620783834" r:id="rId90"/>
+          <o:OLEObject Type="Embed" ProgID="Equation.DSMT4" ShapeID="_x0000_i6558" DrawAspect="Content" ObjectID="_1620814986" r:id="rId86"/>
         </w:object>
       </w:r>
-      <w:bookmarkEnd w:id="11"/>
+      <w:bookmarkEnd w:id="8"/>
       <w:r>
         <w:t>. Требуется построить </w:t>
       </w:r>
-      <w:hyperlink r:id="rId91" w:tooltip="Алгоритм" w:history="1">
+      <w:hyperlink r:id="rId87" w:tooltip="Алгоритм" w:history="1">
         <w:r>
           <w:t>алгоритм</w:t>
         </w:r>
@@ -4719,108 +4883,105 @@
           <w:position w:val="-12"/>
         </w:rPr>
         <w:object w:dxaOrig="1520" w:dyaOrig="360" w14:anchorId="22A53087">
-          <v:shape id="_x0000_i1064" type="#_x0000_t75" style="width:76.6pt;height:18.4pt" o:ole="">
+          <v:shape id="_x0000_i6559" type="#_x0000_t75" style="width:76.6pt;height:18.4pt" o:ole="">
+            <v:imagedata r:id="rId88" o:title=""/>
+          </v:shape>
+          <o:OLEObject Type="Embed" ProgID="Equation.DSMT4" ShapeID="_x0000_i6559" DrawAspect="Content" ObjectID="_1620814987" r:id="rId89"/>
+        </w:object>
+      </w:r>
+      <w:r>
+        <w:t>, способный классифицировать произвольный объект </w:t>
+      </w:r>
+      <w:r>
+        <w:rPr>
+          <w:position w:val="-6"/>
+        </w:rPr>
+        <w:object w:dxaOrig="720" w:dyaOrig="300" w14:anchorId="3643633D">
+          <v:shape id="_x0000_i6560" type="#_x0000_t75" style="width:36pt;height:15.3pt" o:ole="">
+            <v:imagedata r:id="rId90" o:title=""/>
+          </v:shape>
+          <o:OLEObject Type="Embed" ProgID="Equation.DSMT4" ShapeID="_x0000_i6560" DrawAspect="Content" ObjectID="_1620814988" r:id="rId91"/>
+        </w:object>
+      </w:r>
+      <w:r>
+        <w:t>.</w:t>
+      </w:r>
+      <w:bookmarkStart w:id="9" w:name="MTToggleStart"/>
+      <w:bookmarkEnd w:id="9"/>
+    </w:p>
+    <w:p/>
+    <w:p>
+      <w:pPr>
+        <w:pStyle w:val="3"/>
+      </w:pPr>
+      <w:bookmarkStart w:id="10" w:name="_Toc10168925"/>
+      <w:r>
+        <w:lastRenderedPageBreak/>
+        <w:t>Нормализация входных данных</w:t>
+      </w:r>
+      <w:bookmarkEnd w:id="10"/>
+    </w:p>
+    <w:p>
+      <w:r>
+        <w:t>Зачастую</w:t>
+      </w:r>
+      <w:r>
+        <w:t>, чтобы достичь адекватности работы модели, необходимо нормализовать (масштабировать) входные данные</w:t>
+      </w:r>
+      <w:r>
+        <w:t>. Как будет видно далее работоспособность некоторых моделей зависит</w:t>
+      </w:r>
+      <w:r>
+        <w:t xml:space="preserve"> от</w:t>
+      </w:r>
+      <w:r>
+        <w:t xml:space="preserve"> расстояния между объект</w:t>
+      </w:r>
+      <w:r>
+        <w:t>ами, вс</w:t>
+      </w:r>
+      <w:r>
+        <w:t>ледствие чего возникает необходимость проведения данной процедуры</w:t>
+      </w:r>
+      <w:r>
+        <w:t xml:space="preserve">. </w:t>
+      </w:r>
+      <w:r>
+        <w:t>Проблема заключается в разных</w:t>
+      </w:r>
+      <w:r>
+        <w:t xml:space="preserve"> измерениях признаков. Например, если рассматривать погоду, то такие ее признаки как температура, давление, скорость ветра и т.д. измеряются в различных физических величинах, а их числовые значения могут на порядки отличаться.</w:t>
+      </w:r>
+    </w:p>
+    <w:p>
+      <w:r>
+        <w:t>Нормализовать данные можно разными способами, вот два основных.</w:t>
+      </w:r>
+    </w:p>
+    <w:p>
+      <w:r>
+        <w:t>Минимаксная нормализация</w:t>
+      </w:r>
+      <w:r>
+        <w:t>:</w:t>
+      </w:r>
+    </w:p>
+    <w:p>
+      <w:pPr>
+        <w:pStyle w:val="MTDisplayEquation"/>
+      </w:pPr>
+      <w:r>
+        <w:tab/>
+      </w:r>
+      <w:r>
+        <w:rPr>
+          <w:position w:val="-34"/>
+        </w:rPr>
+        <w:object w:dxaOrig="1780" w:dyaOrig="780" w14:anchorId="44FBC09F">
+          <v:shape id="_x0000_i6659" type="#_x0000_t75" style="width:89.6pt;height:39.05pt" o:ole="">
             <v:imagedata r:id="rId92" o:title=""/>
           </v:shape>
-          <o:OLEObject Type="Embed" ProgID="Equation.DSMT4" ShapeID="_x0000_i1064" DrawAspect="Content" ObjectID="_1620783835" r:id="rId93"/>
-        </w:object>
-      </w:r>
-      <w:r>
-        <w:t>, способный классифицировать произвольный объект </w:t>
-      </w:r>
-      <w:r>
-        <w:rPr>
-          <w:position w:val="-6"/>
-        </w:rPr>
-        <w:object w:dxaOrig="720" w:dyaOrig="300" w14:anchorId="3643633D">
-          <v:shape id="_x0000_i1065" type="#_x0000_t75" style="width:36pt;height:15.3pt" o:ole="">
-            <v:imagedata r:id="rId94" o:title=""/>
-          </v:shape>
-          <o:OLEObject Type="Embed" ProgID="Equation.DSMT4" ShapeID="_x0000_i1065" DrawAspect="Content" ObjectID="_1620783836" r:id="rId95"/>
-        </w:object>
-      </w:r>
-      <w:r>
-        <w:t>.</w:t>
-      </w:r>
-      <w:bookmarkStart w:id="12" w:name="MTToggleStart"/>
-      <w:bookmarkEnd w:id="12"/>
-    </w:p>
-    <w:p/>
-    <w:p>
-      <w:pPr>
-        <w:pStyle w:val="3"/>
-      </w:pPr>
-      <w:bookmarkStart w:id="13" w:name="_Toc10168925"/>
-      <w:r>
-        <w:t>Нормализация входных данных</w:t>
-      </w:r>
-      <w:bookmarkEnd w:id="13"/>
-    </w:p>
-    <w:p>
-      <w:r>
-        <w:t>Зачастую</w:t>
-      </w:r>
-      <w:r>
-        <w:t>, чтобы достичь адекватности работы модели, необходимо нормализовать (масштабировать) входные данные</w:t>
-      </w:r>
-      <w:r>
-        <w:t>. Как будет видно далее работоспособность некоторых моделей зависит</w:t>
-      </w:r>
-      <w:r>
-        <w:t xml:space="preserve"> от</w:t>
-      </w:r>
-      <w:r>
-        <w:t xml:space="preserve"> расстояния между объект</w:t>
-      </w:r>
-      <w:r>
-        <w:t>ами, вс</w:t>
-      </w:r>
-      <w:r>
-        <w:t xml:space="preserve">ледствие чего возникает необходимость проведения данной </w:t>
-      </w:r>
-      <w:r>
-        <w:lastRenderedPageBreak/>
-        <w:t>процедуры</w:t>
-      </w:r>
-      <w:r>
-        <w:t xml:space="preserve">. </w:t>
-      </w:r>
-      <w:r>
-        <w:t>Проблема заключается в разных</w:t>
-      </w:r>
-      <w:r>
-        <w:t xml:space="preserve"> измерениях признаков. Например, если рассматривать погоду, то такие ее признаки как температура, давление, скорость ветра и т.д. измеряются в различных физических величинах, а их числовые значения могут на порядки отличаться.</w:t>
-      </w:r>
-    </w:p>
-    <w:p>
-      <w:r>
-        <w:t>Нормализовать данные можно разными способами, вот два основных.</w:t>
-      </w:r>
-    </w:p>
-    <w:p>
-      <w:r>
-        <w:t>Минимаксная нормализация</w:t>
-      </w:r>
-      <w:r>
-        <w:t>:</w:t>
-      </w:r>
-    </w:p>
-    <w:p>
-      <w:pPr>
-        <w:pStyle w:val="MTDisplayEquation"/>
-      </w:pPr>
-      <w:r>
-        <w:tab/>
-      </w:r>
-      <w:r>
-        <w:rPr>
-          <w:position w:val="-34"/>
-        </w:rPr>
-        <w:object w:dxaOrig="1780" w:dyaOrig="780" w14:anchorId="44FBC09F">
-          <v:shape id="_x0000_i1066" type="#_x0000_t75" style="width:89.6pt;height:39.05pt" o:ole="">
-            <v:imagedata r:id="rId96" o:title=""/>
-          </v:shape>
-          <o:OLEObject Type="Embed" ProgID="Equation.DSMT4" ShapeID="_x0000_i1066" DrawAspect="Content" ObjectID="_1620783837" r:id="rId97"/>
+          <o:OLEObject Type="Embed" ProgID="Equation.DSMT4" ShapeID="_x0000_i6659" DrawAspect="Content" ObjectID="_1620814989" r:id="rId93"/>
         </w:object>
       </w:r>
       <w:r>
@@ -4849,7 +5010,7 @@
           <w:rPr>
             <w:noProof/>
           </w:rPr>
-          <w:instrText>1</w:instrText>
+          <w:instrText>0</w:instrText>
         </w:r>
       </w:fldSimple>
       <w:r>
@@ -4869,6 +5030,8 @@
       <w:r>
         <w:fldChar w:fldCharType="end"/>
       </w:r>
+      <w:bookmarkStart w:id="11" w:name="_GoBack"/>
+      <w:bookmarkEnd w:id="11"/>
     </w:p>
     <w:p>
       <w:r>
@@ -4901,10 +5064,10 @@
           <w:position w:val="-28"/>
         </w:rPr>
         <w:object w:dxaOrig="1200" w:dyaOrig="760" w14:anchorId="6EF051D3">
-          <v:shape id="_x0000_i1067" type="#_x0000_t75" style="width:60.5pt;height:38.3pt" o:ole="">
-            <v:imagedata r:id="rId98" o:title=""/>
+          <v:shape id="_x0000_i6519" type="#_x0000_t75" style="width:60.5pt;height:38.3pt" o:ole="">
+            <v:imagedata r:id="rId94" o:title=""/>
           </v:shape>
-          <o:OLEObject Type="Embed" ProgID="Equation.DSMT4" ShapeID="_x0000_i1067" DrawAspect="Content" ObjectID="_1620783838" r:id="rId99"/>
+          <o:OLEObject Type="Embed" ProgID="Equation.DSMT4" ShapeID="_x0000_i6519" DrawAspect="Content" ObjectID="_1620814990" r:id="rId95"/>
         </w:object>
       </w:r>
       <w:r>
@@ -4936,7 +5099,7 @@
           <w:rPr>
             <w:noProof/>
           </w:rPr>
-          <w:instrText>1</w:instrText>
+          <w:instrText>0</w:instrText>
         </w:r>
       </w:fldSimple>
       <w:r>
@@ -4969,10 +5132,10 @@
           <w:position w:val="-32"/>
         </w:rPr>
         <w:object w:dxaOrig="1240" w:dyaOrig="780" w14:anchorId="45686E9E">
-          <v:shape id="_x0000_i1068" type="#_x0000_t75" style="width:62.05pt;height:39.05pt" o:ole="">
-            <v:imagedata r:id="rId100" o:title=""/>
+          <v:shape id="_x0000_i6563" type="#_x0000_t75" style="width:62.05pt;height:39.05pt" o:ole="">
+            <v:imagedata r:id="rId96" o:title=""/>
           </v:shape>
-          <o:OLEObject Type="Embed" ProgID="Equation.DSMT4" ShapeID="_x0000_i1068" DrawAspect="Content" ObjectID="_1620783839" r:id="rId101"/>
+          <o:OLEObject Type="Embed" ProgID="Equation.DSMT4" ShapeID="_x0000_i6563" DrawAspect="Content" ObjectID="_1620814991" r:id="rId97"/>
         </w:object>
       </w:r>
       <w:r>
@@ -4989,10 +5152,10 @@
           <w:position w:val="-34"/>
         </w:rPr>
         <w:object w:dxaOrig="2500" w:dyaOrig="859" w14:anchorId="52688F38">
-          <v:shape id="_x0000_i1069" type="#_x0000_t75" style="width:125.6pt;height:42.9pt" o:ole="">
-            <v:imagedata r:id="rId102" o:title=""/>
+          <v:shape id="_x0000_i6564" type="#_x0000_t75" style="width:125.6pt;height:42.9pt" o:ole="">
+            <v:imagedata r:id="rId98" o:title=""/>
           </v:shape>
-          <o:OLEObject Type="Embed" ProgID="Equation.DSMT4" ShapeID="_x0000_i1069" DrawAspect="Content" ObjectID="_1620783840" r:id="rId103"/>
+          <o:OLEObject Type="Embed" ProgID="Equation.DSMT4" ShapeID="_x0000_i6564" DrawAspect="Content" ObjectID="_1620814992" r:id="rId99"/>
         </w:object>
       </w:r>
       <w:r>
@@ -5060,7 +5223,7 @@
       <w:pPr>
         <w:pStyle w:val="3"/>
       </w:pPr>
-      <w:bookmarkStart w:id="14" w:name="_Toc10168926"/>
+      <w:bookmarkStart w:id="12" w:name="_Toc10168926"/>
       <w:r>
         <w:lastRenderedPageBreak/>
         <w:t xml:space="preserve">Метод </w:t>
@@ -5077,157 +5240,279 @@
       <w:r>
         <w:t>ближайших соседей</w:t>
       </w:r>
-      <w:bookmarkEnd w:id="14"/>
-    </w:p>
-    <w:p>
-      <w:r>
-        <w:tab/>
-      </w:r>
-      <w:r>
-        <w:t>Алгоритмы, основанные на анализе сходства объектов, часто называют метрическими</w:t>
+      <w:bookmarkEnd w:id="12"/>
+    </w:p>
+    <w:p>
+      <w:r>
+        <w:t>Метрическими называют алгоритмы, основанные на анализе сходства объектов.</w:t>
+      </w:r>
+    </w:p>
+    <w:p>
+      <w:r>
+        <w:t>Метрическим классификатором (</w:t>
+      </w:r>
+      <w:r>
+        <w:t>similarity-based classifie</w:t>
+      </w:r>
+      <w:r>
+        <w:rPr>
+          <w:lang w:val="en-US"/>
+        </w:rPr>
+        <w:t>r</w:t>
+      </w:r>
+      <w:r>
+        <w:t xml:space="preserve">) </w:t>
+      </w:r>
+      <w:r>
+        <w:t>называют алгоритм классификации, основанный на вычислении оценок сходства между объектами.</w:t>
+      </w:r>
+      <w:r>
+        <w:t xml:space="preserve"> </w:t>
+      </w:r>
+      <w:r>
+        <w:t xml:space="preserve">Чтобы формализовать понятие сходства вводится функция расстояния между объектами </w:t>
+      </w:r>
+      <w:r>
+        <w:rPr>
+          <w:position w:val="-12"/>
+        </w:rPr>
+        <w:object w:dxaOrig="900" w:dyaOrig="380" w14:anchorId="2D14C9FC">
+          <v:shape id="_x0000_i6565" type="#_x0000_t75" style="width:45.2pt;height:18.4pt" o:ole="">
+            <v:imagedata r:id="rId100" o:title=""/>
+          </v:shape>
+          <o:OLEObject Type="Embed" ProgID="Equation.DSMT4" ShapeID="_x0000_i6565" DrawAspect="Content" ObjectID="_1620814993" r:id="rId101"/>
+        </w:object>
+      </w:r>
+      <w:r>
+        <w:t xml:space="preserve"> в пространстве объектов </w:t>
+      </w:r>
+      <w:r>
+        <w:rPr>
+          <w:i/>
+          <w:lang w:val="en-US"/>
+        </w:rPr>
+        <w:t>X</w:t>
       </w:r>
       <w:r>
         <w:t>.</w:t>
       </w:r>
-    </w:p>
-    <w:p>
-      <w:r>
-        <w:t>Метрическим классификатором (</w:t>
-      </w:r>
-      <w:r>
-        <w:t>similarity-based classifie</w:t>
-      </w:r>
-      <w:r>
-        <w:rPr>
-          <w:lang w:val="en-US"/>
-        </w:rPr>
-        <w:t>r</w:t>
-      </w:r>
-      <w:r>
-        <w:t xml:space="preserve">) </w:t>
-      </w:r>
-      <w:r>
-        <w:t>называют алгоритм классификации, основанный на вычислении оценок сходства между объектами.</w:t>
-      </w:r>
       <w:r>
         <w:t xml:space="preserve"> </w:t>
       </w:r>
       <w:r>
-        <w:t xml:space="preserve">Чтобы формализовать понятие сходства вводится функция расстояния между объектами </w:t>
+        <w:t>Следует заметить, что данная функция может не всегда удовлетворят всем аксиомам метрики. Например, довольно часто не выполняется неравенство треугольника.</w:t>
+      </w:r>
+    </w:p>
+    <w:p>
+      <w:r>
+        <w:t>Метрические классификаторы опираются на гипотезу компактности. Она, в свою очередь, предполагает, что схожие объекты гораздо чаще лежат в одном классе, чем в разных. Можно сказать, что классы образуют компактно локализованные подмножества в пространстве объектов. То есть граница между классами имеет довольно простую форму.</w:t>
+      </w:r>
+    </w:p>
+    <w:p>
+      <w:r>
+        <w:t>Метод бл</w:t>
+      </w:r>
+      <w:r>
+        <w:t>ижайшего</w:t>
+      </w:r>
+      <w:r>
+        <w:t xml:space="preserve"> </w:t>
+      </w:r>
+      <w:r>
+        <w:t>соседа</w:t>
+      </w:r>
+      <w:r>
+        <w:t xml:space="preserve"> позиционируется, как один из простейших метрических </w:t>
+      </w:r>
+      <w:r>
+        <w:t>классификаторов</w:t>
+      </w:r>
+      <w:r>
+        <w:t xml:space="preserve">. </w:t>
+      </w:r>
+      <w:r>
+        <w:t>Классифицируемый объект</w:t>
+      </w:r>
+      <w:r>
+        <w:t xml:space="preserve"> </w:t>
+      </w:r>
+      <w:r>
+        <w:rPr>
+          <w:position w:val="-6"/>
+        </w:rPr>
+        <w:object w:dxaOrig="220" w:dyaOrig="240" w14:anchorId="37F61AFE">
+          <v:shape id="_x0000_i6566" type="#_x0000_t75" style="width:10.7pt;height:11.5pt" o:ole="">
+            <v:imagedata r:id="rId102" o:title=""/>
+          </v:shape>
+          <o:OLEObject Type="Embed" ProgID="Equation.DSMT4" ShapeID="_x0000_i6566" DrawAspect="Content" ObjectID="_1620814994" r:id="rId103"/>
+        </w:object>
+      </w:r>
+      <w:r>
+        <w:t xml:space="preserve"> относится к тому классу</w:t>
       </w:r>
       <w:r>
         <w:rPr>
           <w:position w:val="-12"/>
         </w:rPr>
-        <w:object w:dxaOrig="900" w:dyaOrig="380" w14:anchorId="2D14C9FC">
-          <v:shape id="_x0000_i1070" type="#_x0000_t75" style="width:45.2pt;height:18.4pt" o:ole="">
+        <w:object w:dxaOrig="279" w:dyaOrig="380" w14:anchorId="31B36F30">
+          <v:shape id="_x0000_i6567" type="#_x0000_t75" style="width:14.55pt;height:18.4pt" o:ole="">
             <v:imagedata r:id="rId104" o:title=""/>
           </v:shape>
-          <o:OLEObject Type="Embed" ProgID="Equation.DSMT4" ShapeID="_x0000_i1070" DrawAspect="Content" ObjectID="_1620783841" r:id="rId105"/>
+          <o:OLEObject Type="Embed" ProgID="Equation.DSMT4" ShapeID="_x0000_i6567" DrawAspect="Content" ObjectID="_1620814995" r:id="rId105"/>
         </w:object>
       </w:r>
       <w:r>
-        <w:t xml:space="preserve"> в пространстве объектов </w:t>
+        <w:t>, которо</w:t>
+      </w:r>
+      <w:r>
+        <w:t>му принадлежат ближайший</w:t>
+      </w:r>
+      <w:r>
+        <w:t xml:space="preserve"> к нему объект </w:t>
+      </w:r>
+      <w:r>
+        <w:t>обучающей выборки</w:t>
+      </w:r>
+      <w:r>
+        <w:t xml:space="preserve"> </w:t>
+      </w:r>
+      <w:r>
+        <w:rPr>
+          <w:position w:val="-12"/>
+        </w:rPr>
+        <w:object w:dxaOrig="300" w:dyaOrig="380" w14:anchorId="7C804369">
+          <v:shape id="_x0000_i6568" type="#_x0000_t75" style="width:15.3pt;height:18.4pt" o:ole="">
+            <v:imagedata r:id="rId106" o:title=""/>
+          </v:shape>
+          <o:OLEObject Type="Embed" ProgID="Equation.DSMT4" ShapeID="_x0000_i6568" DrawAspect="Content" ObjectID="_1620814996" r:id="rId107"/>
+        </w:object>
+      </w:r>
+      <w:r>
+        <w:t>.</w:t>
+      </w:r>
+    </w:p>
+    <w:p>
+      <w:r>
+        <w:t>Метод</w:t>
+      </w:r>
+      <w:r>
+        <w:t xml:space="preserve"> </w:t>
       </w:r>
       <w:r>
         <w:rPr>
           <w:i/>
           <w:lang w:val="en-US"/>
         </w:rPr>
-        <w:t>X</w:t>
-      </w:r>
-      <w:r>
-        <w:t>.</w:t>
+        <w:t>k</w:t>
       </w:r>
       <w:r>
         <w:t xml:space="preserve"> </w:t>
       </w:r>
       <w:r>
-        <w:t>Следует заметить, что данная функция может не всегда удовлетворят всем аксиомам метрики. Например, довольно часто не выполняется неравенство треугольника.</w:t>
-      </w:r>
-    </w:p>
-    <w:p>
-      <w:r>
-        <w:t>Метрические классификаторы опираются на гипотезу компактности. Она, в свою очередь, предполагает, что схожие объекты гораздо чаще лежат в одном классе, чем в разных. Можно сказать, что классы образуют компактно локализованные подмножества в пространстве объектов. То есть граница между классами имеет довольно простую форму.</w:t>
-      </w:r>
-    </w:p>
-    <w:p>
-      <w:r>
-        <w:t>Метод бл</w:t>
-      </w:r>
-      <w:r>
-        <w:t>ижайшего</w:t>
+        <w:t>ближайших соседей</w:t>
+      </w:r>
+      <w:r>
+        <w:t xml:space="preserve"> ( k-nearest neighbors algorithm, k-NN)</w:t>
+      </w:r>
+      <w:r>
+        <w:t xml:space="preserve"> д</w:t>
+      </w:r>
+      <w:r>
+        <w:t>ля пов</w:t>
+      </w:r>
+      <w:r>
+        <w:t xml:space="preserve">ышения надёжности классификации относит объект к тому классу, </w:t>
+      </w:r>
+      <w:r>
+        <w:t>которому принадлежит большинство из его соседей</w:t>
+      </w:r>
+      <w:r>
+        <w:t xml:space="preserve">, то есть </w:t>
+      </w:r>
+      <w:r>
+        <w:t> </w:t>
+      </w:r>
+      <w:r>
+        <w:t>k</w:t>
+      </w:r>
+      <w:r>
+        <w:t> ближайших к нему объектов обучающей выборки</w:t>
       </w:r>
       <w:r>
         <w:t xml:space="preserve"> </w:t>
       </w:r>
       <w:r>
-        <w:t>соседа</w:t>
-      </w:r>
-      <w:r>
-        <w:t xml:space="preserve"> позиционируется, как один из простейших метрических </w:t>
-      </w:r>
-      <w:r>
-        <w:t>классификаторов</w:t>
-      </w:r>
-      <w:r>
-        <w:t xml:space="preserve">. </w:t>
-      </w:r>
-      <w:r>
-        <w:t>Классифицируемый объект</w:t>
-      </w:r>
-      <w:r>
-        <w:t xml:space="preserve"> </w:t>
-      </w:r>
-      <w:r>
-        <w:rPr>
-          <w:position w:val="-6"/>
-        </w:rPr>
-        <w:object w:dxaOrig="220" w:dyaOrig="240" w14:anchorId="37F61AFE">
-          <v:shape id="_x0000_i1071" type="#_x0000_t75" style="width:10.7pt;height:11.5pt" o:ole="">
+        <w:rPr>
+          <w:position w:val="-12"/>
+        </w:rPr>
+        <w:object w:dxaOrig="300" w:dyaOrig="380" w14:anchorId="19D1C584">
+          <v:shape id="_x0000_i6569" type="#_x0000_t75" style="width:15.3pt;height:18.4pt" o:ole="">
             <v:imagedata r:id="rId106" o:title=""/>
           </v:shape>
-          <o:OLEObject Type="Embed" ProgID="Equation.DSMT4" ShapeID="_x0000_i1071" DrawAspect="Content" ObjectID="_1620783842" r:id="rId107"/>
+          <o:OLEObject Type="Embed" ProgID="Equation.DSMT4" ShapeID="_x0000_i6569" DrawAspect="Content" ObjectID="_1620814997" r:id="rId108"/>
         </w:object>
       </w:r>
       <w:r>
-        <w:t xml:space="preserve"> относится к тому классу</w:t>
+        <w:t>. В задачах с двумя классами число соседей берут нечётным, чтобы не возникало ситуаций неоднозначности, когда одинаковое число соседей принадлежат разным классам.</w:t>
+      </w:r>
+    </w:p>
+    <w:p>
+      <w:r>
+        <w:t xml:space="preserve">Пусть задана обучающая выборка </w:t>
+      </w:r>
+      <w:r>
+        <w:rPr>
+          <w:position w:val="-14"/>
+        </w:rPr>
+        <w:object w:dxaOrig="2820" w:dyaOrig="440" w14:anchorId="0B27E9F0">
+          <v:shape id="_x0000_i6570" type="#_x0000_t75" style="width:140.95pt;height:21.45pt" o:ole="">
+            <v:imagedata r:id="rId85" o:title=""/>
+          </v:shape>
+          <o:OLEObject Type="Embed" ProgID="Equation.DSMT4" ShapeID="_x0000_i6570" DrawAspect="Content" ObjectID="_1620814998" r:id="rId109"/>
+        </w:object>
+      </w:r>
+      <w:r>
+        <w:t xml:space="preserve"> и на множестве объектов задана функция расстояния </w:t>
       </w:r>
       <w:r>
         <w:rPr>
           <w:position w:val="-12"/>
         </w:rPr>
-        <w:object w:dxaOrig="279" w:dyaOrig="380" w14:anchorId="31B36F30">
-          <v:shape id="_x0000_i1072" type="#_x0000_t75" style="width:14.55pt;height:18.4pt" o:ole="">
-            <v:imagedata r:id="rId108" o:title=""/>
+        <w:object w:dxaOrig="900" w:dyaOrig="380" w14:anchorId="5EC3954D">
+          <v:shape id="_x0000_i6571" type="#_x0000_t75" style="width:45.2pt;height:18.4pt" o:ole="">
+            <v:imagedata r:id="rId100" o:title=""/>
           </v:shape>
-          <o:OLEObject Type="Embed" ProgID="Equation.DSMT4" ShapeID="_x0000_i1072" DrawAspect="Content" ObjectID="_1620783843" r:id="rId109"/>
+          <o:OLEObject Type="Embed" ProgID="Equation.DSMT4" ShapeID="_x0000_i6571" DrawAspect="Content" ObjectID="_1620814999" r:id="rId110"/>
         </w:object>
       </w:r>
       <w:r>
-        <w:t>, которо</w:t>
-      </w:r>
-      <w:r>
-        <w:t>му принадлежат ближайший</w:t>
-      </w:r>
-      <w:r>
-        <w:t xml:space="preserve"> к нему объект </w:t>
-      </w:r>
-      <w:r>
-        <w:t>обучающей выборки</w:t>
+        <w:t>. Данная функция должна быть достаточно адекватной моделью сходства объектов</w:t>
+      </w:r>
+      <w:r>
+        <w:t xml:space="preserve">, для этого можно провести </w:t>
+      </w:r>
+      <w:r>
+        <w:lastRenderedPageBreak/>
+        <w:t>процедуру нормализации, описанную в разделе 1.2.1</w:t>
+      </w:r>
+      <w:r>
+        <w:t xml:space="preserve">. </w:t>
+      </w:r>
+      <w:r>
+        <w:t>Чем больше значение этой функции, тем менее схожими являются два объекта</w:t>
       </w:r>
       <w:r>
         <w:t xml:space="preserve"> </w:t>
       </w:r>
       <w:r>
         <w:rPr>
-          <w:position w:val="-12"/>
-        </w:rPr>
-        <w:object w:dxaOrig="300" w:dyaOrig="380" w14:anchorId="7C804369">
-          <v:shape id="_x0000_i1073" type="#_x0000_t75" style="width:15.3pt;height:18.4pt" o:ole="">
-            <v:imagedata r:id="rId110" o:title=""/>
+          <w:position w:val="-10"/>
+        </w:rPr>
+        <w:object w:dxaOrig="520" w:dyaOrig="360" w14:anchorId="77D1C976">
+          <v:shape id="_x0000_i6572" type="#_x0000_t75" style="width:26.05pt;height:18.4pt" o:ole="">
+            <v:imagedata r:id="rId111" o:title=""/>
           </v:shape>
-          <o:OLEObject Type="Embed" ProgID="Equation.DSMT4" ShapeID="_x0000_i1073" DrawAspect="Content" ObjectID="_1620783844" r:id="rId111"/>
+          <o:OLEObject Type="Embed" ProgID="Equation.DSMT4" ShapeID="_x0000_i6572" DrawAspect="Content" ObjectID="_1620815000" r:id="rId112"/>
         </w:object>
       </w:r>
       <w:r>
@@ -5236,135 +5521,43 @@
     </w:p>
     <w:p>
       <w:r>
-        <w:t>Метод</w:t>
-      </w:r>
-      <w:r>
-        <w:t xml:space="preserve"> </w:t>
+        <w:t xml:space="preserve">Для произвольного объекта </w:t>
       </w:r>
       <w:r>
         <w:rPr>
           <w:i/>
           <w:lang w:val="en-US"/>
         </w:rPr>
-        <w:t>k</w:t>
-      </w:r>
-      <w:r>
+        <w:t>u</w:t>
+      </w:r>
+      <w:r>
+        <w:rPr>
+          <w:i/>
+        </w:rPr>
         <w:t xml:space="preserve"> </w:t>
       </w:r>
       <w:r>
-        <w:t>ближайших соседей</w:t>
-      </w:r>
-      <w:r>
-        <w:t xml:space="preserve"> ( k-nearest neighbors algorithm, k-NN)</w:t>
-      </w:r>
-      <w:r>
-        <w:t xml:space="preserve"> д</w:t>
-      </w:r>
-      <w:r>
-        <w:t>ля пов</w:t>
-      </w:r>
-      <w:r>
-        <w:t xml:space="preserve">ышения надёжности классификации относит объект к тому классу, </w:t>
-      </w:r>
-      <w:r>
-        <w:t>которому принадлежит большинство из его соседей</w:t>
-      </w:r>
-      <w:r>
-        <w:t xml:space="preserve">, то есть </w:t>
-      </w:r>
-      <w:r>
-        <w:t> </w:t>
-      </w:r>
-      <w:r>
-        <w:t>k</w:t>
-      </w:r>
-      <w:r>
-        <w:t> ближайших к нему объектов обучающей выборки</w:t>
+        <w:t>расположим</w:t>
       </w:r>
       <w:r>
         <w:t xml:space="preserve"> </w:t>
       </w:r>
       <w:r>
+        <w:t xml:space="preserve">объекты обучающей выборки </w:t>
+      </w:r>
+      <w:r>
         <w:rPr>
           <w:position w:val="-12"/>
         </w:rPr>
-        <w:object w:dxaOrig="300" w:dyaOrig="380" w14:anchorId="19D1C584">
-          <v:shape id="_x0000_i1074" type="#_x0000_t75" style="width:15.3pt;height:18.4pt" o:ole="">
-            <v:imagedata r:id="rId110" o:title=""/>
+        <w:object w:dxaOrig="300" w:dyaOrig="380" w14:anchorId="3AD129ED">
+          <v:shape id="_x0000_i6573" type="#_x0000_t75" style="width:15.3pt;height:18.4pt" o:ole="">
+            <v:imagedata r:id="rId106" o:title=""/>
           </v:shape>
-          <o:OLEObject Type="Embed" ProgID="Equation.DSMT4" ShapeID="_x0000_i1074" DrawAspect="Content" ObjectID="_1620783845" r:id="rId112"/>
+          <o:OLEObject Type="Embed" ProgID="Equation.DSMT4" ShapeID="_x0000_i6573" DrawAspect="Content" ObjectID="_1620815001" r:id="rId113"/>
         </w:object>
       </w:r>
       <w:r>
-        <w:t>. В задачах с двумя классами число соседей берут нечётным, чтобы не возникало ситуаций неоднозначности, когда одинаковое число соседей принадлежат разным классам.</w:t>
-      </w:r>
-    </w:p>
-    <w:p>
-      <w:r>
-        <w:t xml:space="preserve">Пусть задана обучающая выборка </w:t>
-      </w:r>
-      <w:r>
-        <w:rPr>
-          <w:position w:val="-14"/>
-        </w:rPr>
-        <w:object w:dxaOrig="2820" w:dyaOrig="440" w14:anchorId="0B27E9F0">
-          <v:shape id="_x0000_i1075" type="#_x0000_t75" style="width:140.95pt;height:21.45pt" o:ole="">
-            <v:imagedata r:id="rId89" o:title=""/>
-          </v:shape>
-          <o:OLEObject Type="Embed" ProgID="Equation.DSMT4" ShapeID="_x0000_i1075" DrawAspect="Content" ObjectID="_1620783846" r:id="rId113"/>
-        </w:object>
-      </w:r>
-      <w:r>
-        <w:t xml:space="preserve"> и на множестве объектов задана функция расстояния </w:t>
-      </w:r>
-      <w:r>
-        <w:rPr>
-          <w:position w:val="-12"/>
-        </w:rPr>
-        <w:object w:dxaOrig="900" w:dyaOrig="380" w14:anchorId="5EC3954D">
-          <v:shape id="_x0000_i1076" type="#_x0000_t75" style="width:45.2pt;height:18.4pt" o:ole="">
-            <v:imagedata r:id="rId104" o:title=""/>
-          </v:shape>
-          <o:OLEObject Type="Embed" ProgID="Equation.DSMT4" ShapeID="_x0000_i1076" DrawAspect="Content" ObjectID="_1620783847" r:id="rId114"/>
-        </w:object>
-      </w:r>
-      <w:r>
-        <w:t>. Данная функция должна быть достаточно адекватной моделью сходства объектов</w:t>
-      </w:r>
-      <w:r>
-        <w:t xml:space="preserve">, для этого можно провести </w:t>
-      </w:r>
-      <w:r>
-        <w:lastRenderedPageBreak/>
-        <w:t>процедуру нормализации, описанную в разделе 1.2.1</w:t>
-      </w:r>
-      <w:r>
-        <w:t xml:space="preserve">. </w:t>
-      </w:r>
-      <w:r>
-        <w:t>Чем больше значение этой функции, тем менее схожими являются два объекта</w:t>
-      </w:r>
-      <w:r>
-        <w:t xml:space="preserve"> </w:t>
-      </w:r>
-      <w:r>
-        <w:rPr>
-          <w:position w:val="-10"/>
-        </w:rPr>
-        <w:object w:dxaOrig="520" w:dyaOrig="360" w14:anchorId="77D1C976">
-          <v:shape id="_x0000_i1077" type="#_x0000_t75" style="width:26.05pt;height:18.4pt" o:ole="">
-            <v:imagedata r:id="rId115" o:title=""/>
-          </v:shape>
-          <o:OLEObject Type="Embed" ProgID="Equation.DSMT4" ShapeID="_x0000_i1077" DrawAspect="Content" ObjectID="_1620783848" r:id="rId116"/>
-        </w:object>
-      </w:r>
-      <w:r>
-        <w:t>.</w:t>
-      </w:r>
-    </w:p>
-    <w:p>
-      <w:r>
-        <w:t xml:space="preserve">Для произвольного объекта </w:t>
+        <w:t xml:space="preserve"> в порядке возрастания расстояний до </w:t>
       </w:r>
       <w:r>
         <w:rPr>
@@ -5377,151 +5570,115 @@
         <w:rPr>
           <w:i/>
         </w:rPr>
+        <w:t>:</w:t>
+      </w:r>
+      <w:r>
         <w:t xml:space="preserve"> </w:t>
       </w:r>
       <w:r>
-        <w:t>расположим</w:t>
+        <w:rPr>
+          <w:position w:val="-14"/>
+        </w:rPr>
+        <w:object w:dxaOrig="3800" w:dyaOrig="400" w14:anchorId="140BD152">
+          <v:shape id="_x0000_i6574" type="#_x0000_t75" style="width:189.95pt;height:19.9pt" o:ole="">
+            <v:imagedata r:id="rId114" o:title=""/>
+          </v:shape>
+          <o:OLEObject Type="Embed" ProgID="Equation.DSMT4" ShapeID="_x0000_i6574" DrawAspect="Content" ObjectID="_1620815002" r:id="rId115"/>
+        </w:object>
+      </w:r>
+      <w:r>
+        <w:t xml:space="preserve">, </w:t>
+      </w:r>
+      <w:r>
+        <w:t xml:space="preserve">где </w:t>
+      </w:r>
+      <w:r>
+        <w:rPr>
+          <w:position w:val="-14"/>
+        </w:rPr>
+        <w:object w:dxaOrig="400" w:dyaOrig="400" w14:anchorId="6BE11FE8">
+          <v:shape id="_x0000_i6575" type="#_x0000_t75" style="width:19.9pt;height:19.9pt" o:ole="">
+            <v:imagedata r:id="rId116" o:title=""/>
+          </v:shape>
+          <o:OLEObject Type="Embed" ProgID="Equation.DSMT4" ShapeID="_x0000_i6575" DrawAspect="Content" ObjectID="_1620815003" r:id="rId117"/>
+        </w:object>
       </w:r>
       <w:r>
         <w:t xml:space="preserve"> </w:t>
       </w:r>
       <w:r>
-        <w:t xml:space="preserve">объекты обучающей выборки </w:t>
-      </w:r>
-      <w:r>
-        <w:rPr>
-          <w:position w:val="-12"/>
-        </w:rPr>
-        <w:object w:dxaOrig="300" w:dyaOrig="380" w14:anchorId="3AD129ED">
-          <v:shape id="_x0000_i1078" type="#_x0000_t75" style="width:15.3pt;height:18.4pt" o:ole="">
-            <v:imagedata r:id="rId110" o:title=""/>
-          </v:shape>
-          <o:OLEObject Type="Embed" ProgID="Equation.DSMT4" ShapeID="_x0000_i1078" DrawAspect="Content" ObjectID="_1620783849" r:id="rId117"/>
-        </w:object>
-      </w:r>
-      <w:r>
-        <w:t xml:space="preserve"> в порядке возрастания расстояний до </w:t>
+        <w:t xml:space="preserve">обозначает объект обучающей выборки, который является </w:t>
       </w:r>
       <w:r>
         <w:rPr>
           <w:i/>
           <w:lang w:val="en-US"/>
         </w:rPr>
+        <w:t>i</w:t>
+      </w:r>
+      <w:r>
+        <w:t>-</w:t>
+      </w:r>
+      <w:r>
+        <w:t xml:space="preserve">ым соседом объекта </w:t>
+      </w:r>
+      <w:r>
+        <w:rPr>
+          <w:i/>
+          <w:lang w:val="en-US"/>
+        </w:rPr>
         <w:t>u</w:t>
       </w:r>
       <w:r>
         <w:rPr>
           <w:i/>
         </w:rPr>
-        <w:t>:</w:t>
-      </w:r>
-      <w:r>
-        <w:t xml:space="preserve"> </w:t>
+        <w:t xml:space="preserve">. </w:t>
+      </w:r>
+      <w:r>
+        <w:t>Аналогичное обозначение введём и для ответа на </w:t>
+      </w:r>
+      <w:r>
+        <w:rPr>
+          <w:i/>
+          <w:lang w:val="en-US"/>
+        </w:rPr>
+        <w:t>i</w:t>
+      </w:r>
+      <w:r>
+        <w:t>-</w:t>
+      </w:r>
+      <w:r>
+        <w:t xml:space="preserve">ом </w:t>
+      </w:r>
+      <w:r>
+        <w:t>соседе: </w:t>
       </w:r>
       <w:r>
         <w:rPr>
           <w:position w:val="-14"/>
         </w:rPr>
-        <w:object w:dxaOrig="3800" w:dyaOrig="400" w14:anchorId="140BD152">
-          <v:shape id="_x0000_i1079" type="#_x0000_t75" style="width:189.95pt;height:19.9pt" o:ole="">
+        <w:object w:dxaOrig="420" w:dyaOrig="400" w14:anchorId="27714756">
+          <v:shape id="_x0000_i6576" type="#_x0000_t75" style="width:20.7pt;height:19.9pt" o:ole="">
             <v:imagedata r:id="rId118" o:title=""/>
           </v:shape>
-          <o:OLEObject Type="Embed" ProgID="Equation.DSMT4" ShapeID="_x0000_i1079" DrawAspect="Content" ObjectID="_1620783850" r:id="rId119"/>
+          <o:OLEObject Type="Embed" ProgID="Equation.DSMT4" ShapeID="_x0000_i6576" DrawAspect="Content" ObjectID="_1620815004" r:id="rId119"/>
         </w:object>
       </w:r>
       <w:r>
-        <w:t xml:space="preserve">, </w:t>
-      </w:r>
-      <w:r>
-        <w:t xml:space="preserve">где </w:t>
-      </w:r>
-      <w:r>
-        <w:rPr>
-          <w:position w:val="-14"/>
-        </w:rPr>
-        <w:object w:dxaOrig="400" w:dyaOrig="400" w14:anchorId="6BE11FE8">
-          <v:shape id="_x0000_i1080" type="#_x0000_t75" style="width:19.9pt;height:19.9pt" o:ole="">
-            <v:imagedata r:id="rId120" o:title=""/>
-          </v:shape>
-          <o:OLEObject Type="Embed" ProgID="Equation.DSMT4" ShapeID="_x0000_i1080" DrawAspect="Content" ObjectID="_1620783851" r:id="rId121"/>
-        </w:object>
-      </w:r>
-      <w:r>
-        <w:t xml:space="preserve"> </w:t>
-      </w:r>
-      <w:r>
-        <w:t xml:space="preserve">обозначает объект обучающей выборки, который является </w:t>
+        <w:t>. Таким образом, произвольный объект </w:t>
       </w:r>
       <w:r>
         <w:rPr>
           <w:i/>
           <w:lang w:val="en-US"/>
         </w:rPr>
-        <w:t>i</w:t>
-      </w:r>
-      <w:r>
-        <w:t>-</w:t>
-      </w:r>
-      <w:r>
-        <w:t xml:space="preserve">ым соседом объекта </w:t>
-      </w:r>
-      <w:r>
-        <w:rPr>
-          <w:i/>
-          <w:lang w:val="en-US"/>
-        </w:rPr>
         <w:t>u</w:t>
       </w:r>
       <w:r>
-        <w:rPr>
-          <w:i/>
-        </w:rPr>
-        <w:t xml:space="preserve">. </w:t>
-      </w:r>
-      <w:r>
-        <w:t>Аналогичное обозначение введём и для ответа на </w:t>
-      </w:r>
-      <w:r>
-        <w:rPr>
-          <w:i/>
-          <w:lang w:val="en-US"/>
-        </w:rPr>
-        <w:t>i</w:t>
-      </w:r>
-      <w:r>
-        <w:t>-</w:t>
-      </w:r>
-      <w:r>
-        <w:t xml:space="preserve">ом </w:t>
-      </w:r>
-      <w:r>
-        <w:t>соседе: </w:t>
-      </w:r>
-      <w:r>
-        <w:rPr>
-          <w:position w:val="-14"/>
-        </w:rPr>
-        <w:object w:dxaOrig="420" w:dyaOrig="400" w14:anchorId="27714756">
-          <v:shape id="_x0000_i1081" type="#_x0000_t75" style="width:20.7pt;height:19.9pt" o:ole="">
-            <v:imagedata r:id="rId122" o:title=""/>
-          </v:shape>
-          <o:OLEObject Type="Embed" ProgID="Equation.DSMT4" ShapeID="_x0000_i1081" DrawAspect="Content" ObjectID="_1620783852" r:id="rId123"/>
-        </w:object>
-      </w:r>
-      <w:r>
-        <w:t>. Таким образом, произвольный объект </w:t>
-      </w:r>
-      <w:r>
-        <w:rPr>
-          <w:i/>
-          <w:lang w:val="en-US"/>
-        </w:rPr>
-        <w:t>u</w:t>
-      </w:r>
-      <w:r>
         <w:t> порождает свою перенумерацию выборки. В наиболее общем виде </w:t>
       </w:r>
-      <w:hyperlink r:id="rId124" w:tooltip="Алгоритм" w:history="1">
+      <w:hyperlink r:id="rId120" w:tooltip="Алгоритм" w:history="1">
         <w:r>
           <w:t>алгоритм</w:t>
         </w:r>
@@ -5545,10 +5702,10 @@
           <w:position w:val="-32"/>
         </w:rPr>
         <w:object w:dxaOrig="4060" w:dyaOrig="780" w14:anchorId="6B54E940">
-          <v:shape id="_x0000_i1082" type="#_x0000_t75" style="width:203.75pt;height:39.05pt" o:ole="">
-            <v:imagedata r:id="rId125" o:title=""/>
+          <v:shape id="_x0000_i6577" type="#_x0000_t75" style="width:203.75pt;height:39.05pt" o:ole="">
+            <v:imagedata r:id="rId121" o:title=""/>
           </v:shape>
-          <o:OLEObject Type="Embed" ProgID="Equation.DSMT4" ShapeID="_x0000_i1082" DrawAspect="Content" ObjectID="_1620783853" r:id="rId126"/>
+          <o:OLEObject Type="Embed" ProgID="Equation.DSMT4" ShapeID="_x0000_i6577" DrawAspect="Content" ObjectID="_1620815005" r:id="rId122"/>
         </w:object>
       </w:r>
       <w:r>
@@ -5580,7 +5737,7 @@
           <w:rPr>
             <w:noProof/>
           </w:rPr>
-          <w:instrText>1</w:instrText>
+          <w:instrText>0</w:instrText>
         </w:r>
       </w:fldSimple>
       <w:r>
@@ -5616,187 +5773,187 @@
           <w:position w:val="-12"/>
         </w:rPr>
         <w:object w:dxaOrig="780" w:dyaOrig="360" w14:anchorId="2CB52086">
-          <v:shape id="_x0000_i1083" type="#_x0000_t75" style="width:39.05pt;height:18.4pt" o:ole="">
+          <v:shape id="_x0000_i6578" type="#_x0000_t75" style="width:39.05pt;height:18.4pt" o:ole="">
+            <v:imagedata r:id="rId123" o:title=""/>
+          </v:shape>
+          <o:OLEObject Type="Embed" ProgID="Equation.DSMT4" ShapeID="_x0000_i6578" DrawAspect="Content" ObjectID="_1620815006" r:id="rId124"/>
+        </w:object>
+      </w:r>
+      <w:r>
+        <w:t xml:space="preserve"> </w:t>
+      </w:r>
+      <w:r>
+        <w:t xml:space="preserve">– </w:t>
+      </w:r>
+      <w:r>
+        <w:t xml:space="preserve"> заданная весовая функция, которая оценивает степень важности </w:t>
+      </w:r>
+      <w:r>
+        <w:rPr>
+          <w:i/>
+          <w:lang w:val="en-US"/>
+        </w:rPr>
+        <w:t>i</w:t>
+      </w:r>
+      <w:r>
+        <w:t>-</w:t>
+      </w:r>
+      <w:r>
+        <w:t xml:space="preserve">го соседа для классификации объекта </w:t>
+      </w:r>
+      <w:r>
+        <w:rPr>
+          <w:i/>
+          <w:lang w:val="en-US"/>
+        </w:rPr>
+        <w:t>u</w:t>
+      </w:r>
+      <w:r>
+        <w:t>.</w:t>
+      </w:r>
+      <w:r>
+        <w:t xml:space="preserve"> Эта функция неотрицательна и не возрастает по </w:t>
+      </w:r>
+      <w:r>
+        <w:rPr>
+          <w:i/>
+          <w:lang w:val="en-US"/>
+        </w:rPr>
+        <w:t>i</w:t>
+      </w:r>
+      <w:r>
+        <w:rPr>
+          <w:i/>
+        </w:rPr>
+        <w:t>.</w:t>
+      </w:r>
+    </w:p>
+    <w:p>
+      <w:pPr>
+        <w:ind w:firstLine="0"/>
+      </w:pPr>
+      <w:r>
+        <w:rPr>
+          <w:i/>
+        </w:rPr>
+        <w:tab/>
+      </w:r>
+      <w:r>
+        <w:t>Различно задавая весовую функцию, получаются различные варианты методы ближайших соседей.</w:t>
+      </w:r>
+    </w:p>
+    <w:p>
+      <w:pPr>
+        <w:pStyle w:val="a0"/>
+      </w:pPr>
+      <w:r>
+        <w:rPr>
+          <w:position w:val="-12"/>
+        </w:rPr>
+        <w:object w:dxaOrig="1640" w:dyaOrig="360" w14:anchorId="126B8190">
+          <v:shape id="_x0000_i6579" type="#_x0000_t75" style="width:81.95pt;height:18.4pt" o:ole="">
+            <v:imagedata r:id="rId125" o:title=""/>
+          </v:shape>
+          <o:OLEObject Type="Embed" ProgID="Equation.DSMT4" ShapeID="_x0000_i6579" DrawAspect="Content" ObjectID="_1620815007" r:id="rId126"/>
+        </w:object>
+      </w:r>
+      <w:r>
+        <w:rPr>
+          <w:lang w:val="en-US"/>
+        </w:rPr>
+        <w:t xml:space="preserve"> </w:t>
+      </w:r>
+      <w:r>
+        <w:t xml:space="preserve">– </w:t>
+      </w:r>
+      <w:r>
+        <w:t>простейший метод ближайшего соседа;</w:t>
+      </w:r>
+    </w:p>
+    <w:p>
+      <w:pPr>
+        <w:pStyle w:val="a0"/>
+      </w:pPr>
+      <w:r>
+        <w:rPr>
+          <w:position w:val="-12"/>
+        </w:rPr>
+        <w:object w:dxaOrig="1700" w:dyaOrig="360" w14:anchorId="74885E54">
+          <v:shape id="_x0000_i6580" type="#_x0000_t75" style="width:84.25pt;height:18.4pt" o:ole="">
             <v:imagedata r:id="rId127" o:title=""/>
           </v:shape>
-          <o:OLEObject Type="Embed" ProgID="Equation.DSMT4" ShapeID="_x0000_i1083" DrawAspect="Content" ObjectID="_1620783854" r:id="rId128"/>
+          <o:OLEObject Type="Embed" ProgID="Equation.DSMT4" ShapeID="_x0000_i6580" DrawAspect="Content" ObjectID="_1620815008" r:id="rId128"/>
         </w:object>
       </w:r>
       <w:r>
-        <w:t xml:space="preserve"> </w:t>
-      </w:r>
-      <w:r>
-        <w:t xml:space="preserve">– </w:t>
-      </w:r>
-      <w:r>
-        <w:t xml:space="preserve"> заданная весовая функция, которая оценивает степень важности </w:t>
+        <w:t xml:space="preserve"> – </w:t>
+      </w:r>
+      <w:r>
+        <w:t xml:space="preserve">метод </w:t>
       </w:r>
       <w:r>
         <w:rPr>
           <w:i/>
           <w:lang w:val="en-US"/>
         </w:rPr>
-        <w:t>i</w:t>
-      </w:r>
-      <w:r>
-        <w:t>-</w:t>
-      </w:r>
-      <w:r>
-        <w:t xml:space="preserve">го соседа для классификации объекта </w:t>
+        <w:t>k</w:t>
+      </w:r>
+      <w:r>
+        <w:rPr>
+          <w:i/>
+        </w:rPr>
+        <w:t xml:space="preserve"> </w:t>
+      </w:r>
+      <w:r>
+        <w:t>ближайших соседей;</w:t>
+      </w:r>
+    </w:p>
+    <w:p>
+      <w:pPr>
+        <w:pStyle w:val="a0"/>
+      </w:pPr>
+      <w:r>
+        <w:rPr>
+          <w:position w:val="-12"/>
+        </w:rPr>
+        <w:object w:dxaOrig="1920" w:dyaOrig="420" w14:anchorId="2AD89F52">
+          <v:shape id="_x0000_i6581" type="#_x0000_t75" style="width:96.5pt;height:20.7pt" o:ole="">
+            <v:imagedata r:id="rId129" o:title=""/>
+          </v:shape>
+          <o:OLEObject Type="Embed" ProgID="Equation.DSMT4" ShapeID="_x0000_i6581" DrawAspect="Content" ObjectID="_1620815009" r:id="rId130"/>
+        </w:object>
+      </w:r>
+      <w:r>
+        <w:t xml:space="preserve"> – </w:t>
+      </w:r>
+      <w:r>
+        <w:t xml:space="preserve">метод </w:t>
       </w:r>
       <w:r>
         <w:rPr>
           <w:i/>
           <w:lang w:val="en-US"/>
         </w:rPr>
-        <w:t>u</w:t>
-      </w:r>
-      <w:r>
-        <w:t>.</w:t>
-      </w:r>
-      <w:r>
-        <w:t xml:space="preserve"> Эта функция неотрицательна и не возрастает по </w:t>
+        <w:t>k</w:t>
       </w:r>
       <w:r>
         <w:rPr>
           <w:i/>
-          <w:lang w:val="en-US"/>
-        </w:rPr>
-        <w:t>i</w:t>
-      </w:r>
-      <w:r>
-        <w:rPr>
-          <w:i/>
-        </w:rPr>
-        <w:t>.</w:t>
-      </w:r>
-    </w:p>
-    <w:p>
-      <w:pPr>
-        <w:ind w:firstLine="0"/>
-      </w:pPr>
-      <w:r>
-        <w:rPr>
-          <w:i/>
-        </w:rPr>
-        <w:tab/>
-      </w:r>
-      <w:r>
-        <w:t>Различно задавая весовую функцию, получаются различные варианты методы ближайших соседей.</w:t>
-      </w:r>
-    </w:p>
-    <w:p>
-      <w:pPr>
-        <w:pStyle w:val="a0"/>
-      </w:pPr>
+        </w:rPr>
+        <w:t xml:space="preserve"> </w:t>
+      </w:r>
+      <w:r>
+        <w:t xml:space="preserve">экспоненциально взвешенных ближайших соседей, где предполагается </w:t>
+      </w:r>
       <w:r>
         <w:rPr>
           <w:position w:val="-12"/>
         </w:rPr>
-        <w:object w:dxaOrig="1640" w:dyaOrig="360" w14:anchorId="126B8190">
-          <v:shape id="_x0000_i1084" type="#_x0000_t75" style="width:81.95pt;height:18.4pt" o:ole="">
-            <v:imagedata r:id="rId129" o:title=""/>
-          </v:shape>
-          <o:OLEObject Type="Embed" ProgID="Equation.DSMT4" ShapeID="_x0000_i1084" DrawAspect="Content" ObjectID="_1620783855" r:id="rId130"/>
-        </w:object>
-      </w:r>
-      <w:r>
-        <w:rPr>
-          <w:lang w:val="en-US"/>
-        </w:rPr>
-        <w:t xml:space="preserve"> </w:t>
-      </w:r>
-      <w:r>
-        <w:t xml:space="preserve">– </w:t>
-      </w:r>
-      <w:r>
-        <w:t>простейший метод ближайшего соседа;</w:t>
-      </w:r>
-    </w:p>
-    <w:p>
-      <w:pPr>
-        <w:pStyle w:val="a0"/>
-      </w:pPr>
-      <w:r>
-        <w:rPr>
-          <w:position w:val="-12"/>
-        </w:rPr>
-        <w:object w:dxaOrig="1700" w:dyaOrig="360" w14:anchorId="74885E54">
-          <v:shape id="_x0000_i1085" type="#_x0000_t75" style="width:84.25pt;height:18.4pt" o:ole="">
+        <w:object w:dxaOrig="580" w:dyaOrig="360" w14:anchorId="37BAD179">
+          <v:shape id="_x0000_i6582" type="#_x0000_t75" style="width:29.1pt;height:18.4pt" o:ole="">
             <v:imagedata r:id="rId131" o:title=""/>
           </v:shape>
-          <o:OLEObject Type="Embed" ProgID="Equation.DSMT4" ShapeID="_x0000_i1085" DrawAspect="Content" ObjectID="_1620783856" r:id="rId132"/>
-        </w:object>
-      </w:r>
-      <w:r>
-        <w:t xml:space="preserve"> – </w:t>
-      </w:r>
-      <w:r>
-        <w:t xml:space="preserve">метод </w:t>
-      </w:r>
-      <w:r>
-        <w:rPr>
-          <w:i/>
-          <w:lang w:val="en-US"/>
-        </w:rPr>
-        <w:t>k</w:t>
-      </w:r>
-      <w:r>
-        <w:rPr>
-          <w:i/>
-        </w:rPr>
-        <w:t xml:space="preserve"> </w:t>
-      </w:r>
-      <w:r>
-        <w:t>ближайших соседей;</w:t>
-      </w:r>
-    </w:p>
-    <w:p>
-      <w:pPr>
-        <w:pStyle w:val="a0"/>
-      </w:pPr>
-      <w:r>
-        <w:rPr>
-          <w:position w:val="-12"/>
-        </w:rPr>
-        <w:object w:dxaOrig="1920" w:dyaOrig="420" w14:anchorId="2AD89F52">
-          <v:shape id="_x0000_i1086" type="#_x0000_t75" style="width:96.5pt;height:20.7pt" o:ole="">
-            <v:imagedata r:id="rId133" o:title=""/>
-          </v:shape>
-          <o:OLEObject Type="Embed" ProgID="Equation.DSMT4" ShapeID="_x0000_i1086" DrawAspect="Content" ObjectID="_1620783857" r:id="rId134"/>
-        </w:object>
-      </w:r>
-      <w:r>
-        <w:t xml:space="preserve"> – </w:t>
-      </w:r>
-      <w:r>
-        <w:t xml:space="preserve">метод </w:t>
-      </w:r>
-      <w:r>
-        <w:rPr>
-          <w:i/>
-          <w:lang w:val="en-US"/>
-        </w:rPr>
-        <w:t>k</w:t>
-      </w:r>
-      <w:r>
-        <w:rPr>
-          <w:i/>
-        </w:rPr>
-        <w:t xml:space="preserve"> </w:t>
-      </w:r>
-      <w:r>
-        <w:t xml:space="preserve">экспоненциально взвешенных ближайших соседей, где предполагается </w:t>
-      </w:r>
-      <w:r>
-        <w:rPr>
-          <w:position w:val="-12"/>
-        </w:rPr>
-        <w:object w:dxaOrig="580" w:dyaOrig="360" w14:anchorId="37BAD179">
-          <v:shape id="_x0000_i1087" type="#_x0000_t75" style="width:29.1pt;height:18.4pt" o:ole="">
-            <v:imagedata r:id="rId135" o:title=""/>
-          </v:shape>
-          <o:OLEObject Type="Embed" ProgID="Equation.DSMT4" ShapeID="_x0000_i1087" DrawAspect="Content" ObjectID="_1620783858" r:id="rId136"/>
+          <o:OLEObject Type="Embed" ProgID="Equation.DSMT4" ShapeID="_x0000_i6582" DrawAspect="Content" ObjectID="_1620815010" r:id="rId132"/>
         </w:object>
       </w:r>
       <w:r>
@@ -5839,7 +5996,7 @@
                     </pic:cNvPicPr>
                   </pic:nvPicPr>
                   <pic:blipFill>
-                    <a:blip r:embed="rId137">
+                    <a:blip r:embed="rId133">
                       <a:extLst>
                         <a:ext uri="{28A0092B-C50C-407E-A947-70E740481C1C}">
                           <a14:useLocalDpi xmlns:a14="http://schemas.microsoft.com/office/drawing/2010/main" val="0"/>
@@ -5993,12 +6150,12 @@
       <w:pPr>
         <w:pStyle w:val="3"/>
       </w:pPr>
-      <w:bookmarkStart w:id="15" w:name="_Toc10168927"/>
+      <w:bookmarkStart w:id="13" w:name="_Toc10168927"/>
       <w:r>
         <w:lastRenderedPageBreak/>
         <w:t>Дерево решений</w:t>
       </w:r>
-      <w:bookmarkEnd w:id="15"/>
+      <w:bookmarkEnd w:id="13"/>
     </w:p>
     <w:p>
       <w:r>
@@ -6009,29 +6166,7 @@
         <w:t xml:space="preserve"> </w:t>
       </w:r>
       <w:r>
-        <w:t xml:space="preserve">окончательное решение о классификации объекта с помощью ответов на иерархически организованную систему вопросов. Причем вопрос, задаваемый на последующем иерархическом уровне, зависит от ответа, полученного на предыдущем </w:t>
-      </w:r>
-      <w:commentRangeStart w:id="16"/>
-      <w:commentRangeStart w:id="17"/>
-      <w:r>
-        <w:t>уровне</w:t>
-      </w:r>
-      <w:commentRangeEnd w:id="16"/>
-      <w:r>
-        <w:rPr>
-          <w:rStyle w:val="ae"/>
-        </w:rPr>
-        <w:commentReference w:id="16"/>
-      </w:r>
-      <w:commentRangeEnd w:id="17"/>
-      <w:r>
-        <w:rPr>
-          <w:rStyle w:val="ae"/>
-        </w:rPr>
-        <w:commentReference w:id="17"/>
-      </w:r>
-      <w:r>
-        <w:t>.</w:t>
+        <w:t>окончательное решение о классификации объекта с помощью ответов на иерархически организованную систему вопросов. Причем вопрос, задаваемый на последующем иерархическом уровне, зависит от ответа, полученного на предыдущем уровне.</w:t>
       </w:r>
     </w:p>
     <w:p>
@@ -6095,157 +6230,157 @@
           <w:position w:val="-12"/>
         </w:rPr>
         <w:object w:dxaOrig="1640" w:dyaOrig="380" w14:anchorId="32523AB7">
-          <v:shape id="_x0000_i1088" type="#_x0000_t75" style="width:81.95pt;height:18.4pt" o:ole="">
+          <v:shape id="_x0000_i6583" type="#_x0000_t75" style="width:81.95pt;height:18.4pt" o:ole="">
+            <v:imagedata r:id="rId134" o:title=""/>
+          </v:shape>
+          <o:OLEObject Type="Embed" ProgID="Equation.DSMT4" ShapeID="_x0000_i6583" DrawAspect="Content" ObjectID="_1620815011" r:id="rId135"/>
+        </w:object>
+      </w:r>
+      <w:r>
+        <w:t>, а каждому</w:t>
+      </w:r>
+      <w:r>
+        <w:t xml:space="preserve"> </w:t>
+      </w:r>
+      <w:r>
+        <w:t xml:space="preserve">листу </w:t>
+      </w:r>
+      <w:r>
+        <w:rPr>
+          <w:rFonts w:ascii="Cambria Math" w:hAnsi="Cambria Math"/>
+          <w:lang w:val="en-US"/>
+        </w:rPr>
+        <w:t>ν</w:t>
+      </w:r>
+      <w:r>
+        <w:rPr>
+          <w:rFonts w:ascii="Cambria Math" w:hAnsi="Cambria Math"/>
+        </w:rPr>
+        <w:t xml:space="preserve"> приписан прогноз </w:t>
+      </w:r>
+      <w:r>
+        <w:rPr>
+          <w:position w:val="-12"/>
+        </w:rPr>
+        <w:object w:dxaOrig="760" w:dyaOrig="380" w14:anchorId="17A33F99">
+          <v:shape id="_x0000_i6584" type="#_x0000_t75" style="width:38.3pt;height:18.4pt" o:ole="">
+            <v:imagedata r:id="rId136" o:title=""/>
+          </v:shape>
+          <o:OLEObject Type="Embed" ProgID="Equation.DSMT4" ShapeID="_x0000_i6584" DrawAspect="Content" ObjectID="_1620815012" r:id="rId137"/>
+        </w:object>
+      </w:r>
+      <w:r>
+        <w:t>. В случае классификации листу может быть приписан вектор вероятностей.</w:t>
+      </w:r>
+      <w:r>
+        <w:t xml:space="preserve"> При классификации объекта </w:t>
+      </w:r>
+      <w:r>
+        <w:rPr>
+          <w:position w:val="-6"/>
+        </w:rPr>
+        <w:object w:dxaOrig="740" w:dyaOrig="320" w14:anchorId="3FC43F62">
+          <v:shape id="_x0000_i6585" type="#_x0000_t75" style="width:36.75pt;height:16.1pt" o:ole="">
             <v:imagedata r:id="rId138" o:title=""/>
           </v:shape>
-          <o:OLEObject Type="Embed" ProgID="Equation.DSMT4" ShapeID="_x0000_i1088" DrawAspect="Content" ObjectID="_1620783859" r:id="rId139"/>
+          <o:OLEObject Type="Embed" ProgID="Equation.DSMT4" ShapeID="_x0000_i6585" DrawAspect="Content" ObjectID="_1620815013" r:id="rId139"/>
         </w:object>
       </w:r>
       <w:r>
-        <w:t>, а каждому</w:t>
-      </w:r>
-      <w:r>
-        <w:t xml:space="preserve"> </w:t>
-      </w:r>
-      <w:r>
-        <w:t xml:space="preserve">листу </w:t>
-      </w:r>
-      <w:r>
-        <w:rPr>
-          <w:rFonts w:ascii="Cambria Math" w:hAnsi="Cambria Math"/>
+        <w:t xml:space="preserve"> он проходит путь от корня дерева до некоторой концевой вершины, в соответствии с алгоритмом </w:t>
+      </w:r>
+      <w:r>
+        <w:rPr>
+          <w:i/>
           <w:lang w:val="en-US"/>
         </w:rPr>
-        <w:t>ν</w:t>
-      </w:r>
-      <w:r>
-        <w:rPr>
-          <w:rFonts w:ascii="Cambria Math" w:hAnsi="Cambria Math"/>
-        </w:rPr>
-        <w:t xml:space="preserve"> приписан прогноз </w:t>
+        <w:t>a</w:t>
+      </w:r>
+      <w:r>
+        <w:rPr>
+          <w:i/>
+        </w:rPr>
+        <w:t>(</w:t>
+      </w:r>
+      <w:r>
+        <w:rPr>
+          <w:i/>
+          <w:lang w:val="en-US"/>
+        </w:rPr>
+        <w:t>x</w:t>
+      </w:r>
+      <w:r>
+        <w:rPr>
+          <w:i/>
+        </w:rPr>
+        <w:t>)</w:t>
+      </w:r>
+      <w:r>
+        <w:t>.</w:t>
+      </w:r>
+    </w:p>
+    <w:p>
+      <w:r>
+        <w:t xml:space="preserve">Теперь рассмотрим алгоритм </w:t>
+      </w:r>
+      <w:r>
+        <w:rPr>
+          <w:i/>
+          <w:lang w:val="en-US"/>
+        </w:rPr>
+        <w:t>a</w:t>
+      </w:r>
+      <w:r>
+        <w:rPr>
+          <w:i/>
+        </w:rPr>
+        <w:t>(</w:t>
+      </w:r>
+      <w:r>
+        <w:rPr>
+          <w:i/>
+          <w:lang w:val="en-US"/>
+        </w:rPr>
+        <w:t>x</w:t>
+      </w:r>
+      <w:r>
+        <w:rPr>
+          <w:i/>
+        </w:rPr>
+        <w:t>)</w:t>
+      </w:r>
+      <w:r>
+        <w:rPr>
+          <w:i/>
+        </w:rPr>
+        <w:t xml:space="preserve">, </w:t>
+      </w:r>
+      <w:r>
+        <w:t>который стартует из корневой вершины</w:t>
       </w:r>
       <w:r>
         <w:rPr>
           <w:position w:val="-12"/>
         </w:rPr>
-        <w:object w:dxaOrig="760" w:dyaOrig="380" w14:anchorId="17A33F99">
-          <v:shape id="_x0000_i1089" type="#_x0000_t75" style="width:38.3pt;height:18.4pt" o:ole="">
+        <w:object w:dxaOrig="279" w:dyaOrig="380" w14:anchorId="14BCBB4F">
+          <v:shape id="_x0000_i6586" type="#_x0000_t75" style="width:14.55pt;height:18.4pt" o:ole="">
             <v:imagedata r:id="rId140" o:title=""/>
           </v:shape>
-          <o:OLEObject Type="Embed" ProgID="Equation.DSMT4" ShapeID="_x0000_i1089" DrawAspect="Content" ObjectID="_1620783860" r:id="rId141"/>
+          <o:OLEObject Type="Embed" ProgID="Equation.DSMT4" ShapeID="_x0000_i6586" DrawAspect="Content" ObjectID="_1620815014" r:id="rId141"/>
         </w:object>
       </w:r>
       <w:r>
-        <w:t>. В случае классификации листу может быть приписан вектор вероятностей.</w:t>
-      </w:r>
-      <w:r>
-        <w:t xml:space="preserve"> При классификации объекта </w:t>
-      </w:r>
-      <w:r>
-        <w:rPr>
-          <w:position w:val="-6"/>
-        </w:rPr>
-        <w:object w:dxaOrig="740" w:dyaOrig="320" w14:anchorId="3FC43F62">
-          <v:shape id="_x0000_i1090" type="#_x0000_t75" style="width:36.75pt;height:16.1pt" o:ole="">
+        <w:t xml:space="preserve">и вычисляет значение функции </w:t>
+      </w:r>
+      <w:r>
+        <w:rPr>
+          <w:position w:val="-16"/>
+        </w:rPr>
+        <w:object w:dxaOrig="400" w:dyaOrig="420" w14:anchorId="461ADF43">
+          <v:shape id="_x0000_i6587" type="#_x0000_t75" style="width:19.9pt;height:20.7pt" o:ole="">
             <v:imagedata r:id="rId142" o:title=""/>
           </v:shape>
-          <o:OLEObject Type="Embed" ProgID="Equation.DSMT4" ShapeID="_x0000_i1090" DrawAspect="Content" ObjectID="_1620783861" r:id="rId143"/>
-        </w:object>
-      </w:r>
-      <w:r>
-        <w:t xml:space="preserve"> он проходит путь от корня дерева до некоторой концевой вершины, в соответствии с алгоритмом </w:t>
-      </w:r>
-      <w:r>
-        <w:rPr>
-          <w:i/>
-          <w:lang w:val="en-US"/>
-        </w:rPr>
-        <w:t>a</w:t>
-      </w:r>
-      <w:r>
-        <w:rPr>
-          <w:i/>
-        </w:rPr>
-        <w:t>(</w:t>
-      </w:r>
-      <w:r>
-        <w:rPr>
-          <w:i/>
-          <w:lang w:val="en-US"/>
-        </w:rPr>
-        <w:t>x</w:t>
-      </w:r>
-      <w:r>
-        <w:rPr>
-          <w:i/>
-        </w:rPr>
-        <w:t>)</w:t>
-      </w:r>
-      <w:r>
-        <w:t>.</w:t>
-      </w:r>
-    </w:p>
-    <w:p>
-      <w:r>
-        <w:t xml:space="preserve">Теперь рассмотрим алгоритм </w:t>
-      </w:r>
-      <w:r>
-        <w:rPr>
-          <w:i/>
-          <w:lang w:val="en-US"/>
-        </w:rPr>
-        <w:t>a</w:t>
-      </w:r>
-      <w:r>
-        <w:rPr>
-          <w:i/>
-        </w:rPr>
-        <w:t>(</w:t>
-      </w:r>
-      <w:r>
-        <w:rPr>
-          <w:i/>
-          <w:lang w:val="en-US"/>
-        </w:rPr>
-        <w:t>x</w:t>
-      </w:r>
-      <w:r>
-        <w:rPr>
-          <w:i/>
-        </w:rPr>
-        <w:t>)</w:t>
-      </w:r>
-      <w:r>
-        <w:rPr>
-          <w:i/>
-        </w:rPr>
-        <w:t xml:space="preserve">, </w:t>
-      </w:r>
-      <w:r>
-        <w:t>который стартует из корневой вершины</w:t>
-      </w:r>
-      <w:r>
-        <w:rPr>
-          <w:position w:val="-12"/>
-        </w:rPr>
-        <w:object w:dxaOrig="279" w:dyaOrig="380" w14:anchorId="14BCBB4F">
-          <v:shape id="_x0000_i1091" type="#_x0000_t75" style="width:14.55pt;height:18.4pt" o:ole="">
-            <v:imagedata r:id="rId144" o:title=""/>
-          </v:shape>
-          <o:OLEObject Type="Embed" ProgID="Equation.DSMT4" ShapeID="_x0000_i1091" DrawAspect="Content" ObjectID="_1620783862" r:id="rId145"/>
-        </w:object>
-      </w:r>
-      <w:r>
-        <w:t xml:space="preserve">и вычисляет значение функции </w:t>
-      </w:r>
-      <w:r>
-        <w:rPr>
-          <w:position w:val="-16"/>
-        </w:rPr>
-        <w:object w:dxaOrig="400" w:dyaOrig="420" w14:anchorId="461ADF43">
-          <v:shape id="_x0000_i1092" type="#_x0000_t75" style="width:19.9pt;height:20.7pt" o:ole="">
-            <v:imagedata r:id="rId146" o:title=""/>
-          </v:shape>
-          <o:OLEObject Type="Embed" ProgID="Equation.DSMT4" ShapeID="_x0000_i1092" DrawAspect="Content" ObjectID="_1620783863" r:id="rId147"/>
+          <o:OLEObject Type="Embed" ProgID="Equation.DSMT4" ShapeID="_x0000_i6587" DrawAspect="Content" ObjectID="_1620815015" r:id="rId143"/>
         </w:object>
       </w:r>
       <w:r>
@@ -6290,10 +6425,10 @@
           <w:position w:val="-12"/>
         </w:rPr>
         <w:object w:dxaOrig="279" w:dyaOrig="380" w14:anchorId="3C310A3D">
-          <v:shape id="_x0000_i1093" type="#_x0000_t75" style="width:14.55pt;height:18.4pt" o:ole="">
-            <v:imagedata r:id="rId148" o:title=""/>
+          <v:shape id="_x0000_i6588" type="#_x0000_t75" style="width:14.55pt;height:18.4pt" o:ole="">
+            <v:imagedata r:id="rId144" o:title=""/>
           </v:shape>
-          <o:OLEObject Type="Embed" ProgID="Equation.DSMT4" ShapeID="_x0000_i1093" DrawAspect="Content" ObjectID="_1620783864" r:id="rId149"/>
+          <o:OLEObject Type="Embed" ProgID="Equation.DSMT4" ShapeID="_x0000_i6588" DrawAspect="Content" ObjectID="_1620815016" r:id="rId145"/>
         </w:object>
       </w:r>
       <w:r>
@@ -6322,10 +6457,10 @@
           <w:position w:val="-16"/>
         </w:rPr>
         <w:object w:dxaOrig="400" w:dyaOrig="420" w14:anchorId="3F36AA1D">
-          <v:shape id="_x0000_i1094" type="#_x0000_t75" style="width:19.9pt;height:20.7pt" o:ole="">
-            <v:imagedata r:id="rId150" o:title=""/>
+          <v:shape id="_x0000_i6589" type="#_x0000_t75" style="width:19.9pt;height:20.7pt" o:ole="">
+            <v:imagedata r:id="rId146" o:title=""/>
           </v:shape>
-          <o:OLEObject Type="Embed" ProgID="Equation.DSMT4" ShapeID="_x0000_i1094" DrawAspect="Content" ObjectID="_1620783865" r:id="rId151"/>
+          <o:OLEObject Type="Embed" ProgID="Equation.DSMT4" ShapeID="_x0000_i6589" DrawAspect="Content" ObjectID="_1620815017" r:id="rId147"/>
         </w:object>
       </w:r>
       <w:r>
@@ -6377,48 +6512,88 @@
           <w:position w:val="-12"/>
         </w:rPr>
         <w:object w:dxaOrig="320" w:dyaOrig="380" w14:anchorId="5B2C2E58">
-          <v:shape id="_x0000_i1095" type="#_x0000_t75" style="width:16.1pt;height:18.4pt" o:ole="">
+          <v:shape id="_x0000_i6590" type="#_x0000_t75" style="width:16.1pt;height:18.4pt" o:ole="">
+            <v:imagedata r:id="rId148" o:title=""/>
+          </v:shape>
+          <o:OLEObject Type="Embed" ProgID="Equation.DSMT4" ShapeID="_x0000_i6590" DrawAspect="Content" ObjectID="_1620815018" r:id="rId149"/>
+        </w:object>
+      </w:r>
+      <w:r>
+        <w:t>, которые сравнивают значение одного из признаков с порогом:</w:t>
+      </w:r>
+      <w:r>
+        <w:rPr>
+          <w:position w:val="-16"/>
+        </w:rPr>
+        <w:object w:dxaOrig="2140" w:dyaOrig="420" w14:anchorId="0E54F8F1">
+          <v:shape id="_x0000_i6591" type="#_x0000_t75" style="width:107.25pt;height:20.7pt" o:ole="">
+            <v:imagedata r:id="rId150" o:title=""/>
+          </v:shape>
+          <o:OLEObject Type="Embed" ProgID="Equation.DSMT4" ShapeID="_x0000_i6591" DrawAspect="Content" ObjectID="_1620815019" r:id="rId151"/>
+        </w:object>
+      </w:r>
+      <w:r>
+        <w:t>.</w:t>
+      </w:r>
+    </w:p>
+    <w:p>
+      <w:r>
+        <w:t xml:space="preserve">Объект </w:t>
+      </w:r>
+      <w:r>
+        <w:rPr>
+          <w:position w:val="-6"/>
+        </w:rPr>
+        <w:object w:dxaOrig="220" w:dyaOrig="240" w14:anchorId="6ED2B3B2">
+          <v:shape id="_x0000_i6592" type="#_x0000_t75" style="width:11.5pt;height:12.25pt" o:ole="">
             <v:imagedata r:id="rId152" o:title=""/>
           </v:shape>
-          <o:OLEObject Type="Embed" ProgID="Equation.DSMT4" ShapeID="_x0000_i1095" DrawAspect="Content" ObjectID="_1620783866" r:id="rId153"/>
+          <o:OLEObject Type="Embed" ProgID="Equation.DSMT4" ShapeID="_x0000_i6592" DrawAspect="Content" ObjectID="_1620815020" r:id="rId153"/>
         </w:object>
       </w:r>
       <w:r>
-        <w:t>, которые сравнивают значение одного из признаков с порогом:</w:t>
-      </w:r>
-      <w:r>
-        <w:rPr>
-          <w:position w:val="-16"/>
-        </w:rPr>
-        <w:object w:dxaOrig="2140" w:dyaOrig="420" w14:anchorId="0E54F8F1">
-          <v:shape id="_x0000_i1096" type="#_x0000_t75" style="width:107.25pt;height:20.7pt" o:ole="">
+        <w:t xml:space="preserve"> доходит до вершины </w:t>
+      </w:r>
+      <w:r>
+        <w:rPr>
+          <w:i/>
+          <w:lang w:val="en-US"/>
+        </w:rPr>
+        <w:t>v</w:t>
+      </w:r>
+      <w:r>
+        <w:t xml:space="preserve"> тогда и только тогда, когда выполняется конъюнкция</w:t>
+      </w:r>
+      <w:r>
+        <w:t xml:space="preserve"> </w:t>
+      </w:r>
+      <w:r>
+        <w:rPr>
+          <w:position w:val="-12"/>
+        </w:rPr>
+        <w:object w:dxaOrig="720" w:dyaOrig="380" w14:anchorId="41E5B245">
+          <v:shape id="_x0000_i6593" type="#_x0000_t75" style="width:36pt;height:18.4pt" o:ole="">
             <v:imagedata r:id="rId154" o:title=""/>
           </v:shape>
-          <o:OLEObject Type="Embed" ProgID="Equation.DSMT4" ShapeID="_x0000_i1096" DrawAspect="Content" ObjectID="_1620783867" r:id="rId155"/>
+          <o:OLEObject Type="Embed" ProgID="Equation.DSMT4" ShapeID="_x0000_i6593" DrawAspect="Content" ObjectID="_1620815021" r:id="rId155"/>
         </w:object>
       </w:r>
       <w:r>
-        <w:t>.</w:t>
-      </w:r>
-    </w:p>
-    <w:p>
-      <w:commentRangeStart w:id="18"/>
-      <w:r>
-        <w:t xml:space="preserve">Объект </w:t>
-      </w:r>
-      <w:r>
-        <w:rPr>
-          <w:position w:val="-6"/>
-        </w:rPr>
-        <w:object w:dxaOrig="220" w:dyaOrig="240" w14:anchorId="6ED2B3B2">
-          <v:shape id="_x0000_i1097" type="#_x0000_t75" style="width:11.5pt;height:12.25pt" o:ole="">
+        <w:t xml:space="preserve">, составленная из всех предикатов, приписанных внутренним вершинам дерева на пути от корня </w:t>
+      </w:r>
+      <w:r>
+        <w:rPr>
+          <w:position w:val="-12"/>
+        </w:rPr>
+        <w:object w:dxaOrig="279" w:dyaOrig="380" w14:anchorId="1F2F2F2C">
+          <v:shape id="_x0000_i6594" type="#_x0000_t75" style="width:14.55pt;height:18.4pt" o:ole="">
             <v:imagedata r:id="rId156" o:title=""/>
           </v:shape>
-          <o:OLEObject Type="Embed" ProgID="Equation.DSMT4" ShapeID="_x0000_i1097" DrawAspect="Content" ObjectID="_1620783868" r:id="rId157"/>
+          <o:OLEObject Type="Embed" ProgID="Equation.DSMT4" ShapeID="_x0000_i6594" DrawAspect="Content" ObjectID="_1620815022" r:id="rId157"/>
         </w:object>
       </w:r>
       <w:r>
-        <w:t xml:space="preserve"> доходит до вершины </w:t>
+        <w:t xml:space="preserve"> до вершины </w:t>
       </w:r>
       <w:r>
         <w:rPr>
@@ -6428,457 +6603,409 @@
         <w:t>v</w:t>
       </w:r>
       <w:r>
-        <w:t xml:space="preserve"> тогда и только тогда, когда выполняется конъюнкция</w:t>
-      </w:r>
-      <w:r>
-        <w:t xml:space="preserve"> </w:t>
+        <w:t>.</w:t>
+      </w:r>
+    </w:p>
+    <w:p>
+      <w:r>
+        <w:t xml:space="preserve">Пусть </w:t>
+      </w:r>
+      <w:r>
+        <w:rPr>
+          <w:i/>
+          <w:lang w:val="en-US"/>
+        </w:rPr>
+        <w:t>T</w:t>
+      </w:r>
+      <w:r>
+        <w:t xml:space="preserve"> — множество всех терминальных вершин дерева. Множества объектов </w:t>
       </w:r>
       <w:r>
         <w:rPr>
           <w:position w:val="-12"/>
         </w:rPr>
-        <w:object w:dxaOrig="720" w:dyaOrig="380" w14:anchorId="41E5B245">
-          <v:shape id="_x0000_i1098" type="#_x0000_t75" style="width:36pt;height:18.4pt" o:ole="">
+        <w:object w:dxaOrig="2680" w:dyaOrig="380" w14:anchorId="04CF33A6">
+          <v:shape id="_x0000_i6595" type="#_x0000_t75" style="width:134.05pt;height:18.4pt" o:ole="">
             <v:imagedata r:id="rId158" o:title=""/>
           </v:shape>
-          <o:OLEObject Type="Embed" ProgID="Equation.DSMT4" ShapeID="_x0000_i1098" DrawAspect="Content" ObjectID="_1620783869" r:id="rId159"/>
+          <o:OLEObject Type="Embed" ProgID="Equation.DSMT4" ShapeID="_x0000_i6595" DrawAspect="Content" ObjectID="_1620815023" r:id="rId159"/>
         </w:object>
       </w:r>
       <w:r>
-        <w:t xml:space="preserve">, составленная из всех предикатов, приписанных внутренним вершинам дерева на пути от корня </w:t>
-      </w:r>
-      <w:r>
-        <w:rPr>
-          <w:position w:val="-12"/>
-        </w:rPr>
-        <w:object w:dxaOrig="279" w:dyaOrig="380" w14:anchorId="1F2F2F2C">
-          <v:shape id="_x0000_i1099" type="#_x0000_t75" style="width:14.55pt;height:18.4pt" o:ole="">
+        <w:t xml:space="preserve">, </w:t>
+      </w:r>
+      <w:r>
+        <w:rPr>
+          <w:rFonts w:cs="Times New Roman"/>
+        </w:rPr>
+        <w:t>выделяемых</w:t>
+      </w:r>
+      <w:r>
+        <w:t xml:space="preserve"> </w:t>
+      </w:r>
+      <w:r>
+        <w:rPr>
+          <w:rFonts w:cs="Times New Roman"/>
+        </w:rPr>
+        <w:t>терминальными</w:t>
+      </w:r>
+      <w:r>
+        <w:t xml:space="preserve"> </w:t>
+      </w:r>
+      <w:r>
+        <w:rPr>
+          <w:rFonts w:cs="Times New Roman"/>
+        </w:rPr>
+        <w:t>конъюнкциями</w:t>
+      </w:r>
+      <w:r>
+        <w:t xml:space="preserve"> </w:t>
+      </w:r>
+      <w:r>
+        <w:rPr>
+          <w:position w:val="-6"/>
+        </w:rPr>
+        <w:object w:dxaOrig="639" w:dyaOrig="300" w14:anchorId="161C7A51">
+          <v:shape id="_x0000_i6596" type="#_x0000_t75" style="width:32.15pt;height:15.3pt" o:ole="">
             <v:imagedata r:id="rId160" o:title=""/>
           </v:shape>
-          <o:OLEObject Type="Embed" ProgID="Equation.DSMT4" ShapeID="_x0000_i1099" DrawAspect="Content" ObjectID="_1620783870" r:id="rId161"/>
+          <o:OLEObject Type="Embed" ProgID="Equation.DSMT4" ShapeID="_x0000_i6596" DrawAspect="Content" ObjectID="_1620815024" r:id="rId161"/>
         </w:object>
       </w:r>
       <w:r>
-        <w:t xml:space="preserve"> до вершины </w:t>
+        <w:t xml:space="preserve">, </w:t>
+      </w:r>
+      <w:r>
+        <w:rPr>
+          <w:rFonts w:cs="Times New Roman"/>
+        </w:rPr>
+        <w:t>попарно</w:t>
+      </w:r>
+      <w:r>
+        <w:t xml:space="preserve"> </w:t>
+      </w:r>
+      <w:r>
+        <w:rPr>
+          <w:rFonts w:cs="Times New Roman"/>
+        </w:rPr>
+        <w:t>н</w:t>
+      </w:r>
+      <w:r>
+        <w:t xml:space="preserve">е пересекаются, а их объединение совпадает со всем пространством </w:t>
       </w:r>
       <w:r>
         <w:rPr>
           <w:i/>
           <w:lang w:val="en-US"/>
         </w:rPr>
-        <w:t>v</w:t>
-      </w:r>
-      <w:r>
-        <w:t>.</w:t>
-      </w:r>
-    </w:p>
-    <w:p>
-      <w:r>
-        <w:t xml:space="preserve">Пусть </w:t>
-      </w:r>
-      <w:r>
-        <w:rPr>
-          <w:i/>
-          <w:lang w:val="en-US"/>
-        </w:rPr>
-        <w:t>T</w:t>
-      </w:r>
-      <w:r>
-        <w:t xml:space="preserve"> — множество всех терминальных вершин дерева. Множества объектов </w:t>
+        <w:t>X</w:t>
+      </w:r>
+      <w:r>
+        <w:t xml:space="preserve">. Данное утверждение легко доказывается индукцией по числу вершин дерева. Отсюда следует, что решающее дерево никогда не отказывается от классификации. А также, что алгоритм классификации </w:t>
       </w:r>
       <w:r>
         <w:rPr>
           <w:position w:val="-12"/>
         </w:rPr>
-        <w:object w:dxaOrig="2680" w:dyaOrig="380" w14:anchorId="04CF33A6">
-          <v:shape id="_x0000_i1100" type="#_x0000_t75" style="width:134.05pt;height:18.4pt" o:ole="">
+        <w:object w:dxaOrig="1520" w:dyaOrig="360" w14:anchorId="54BF0C64">
+          <v:shape id="_x0000_i6597" type="#_x0000_t75" style="width:75.85pt;height:18.4pt" o:ole="">
             <v:imagedata r:id="rId162" o:title=""/>
           </v:shape>
-          <o:OLEObject Type="Embed" ProgID="Equation.DSMT4" ShapeID="_x0000_i1100" DrawAspect="Content" ObjectID="_1620783871" r:id="rId163"/>
+          <o:OLEObject Type="Embed" ProgID="Equation.DSMT4" ShapeID="_x0000_i6597" DrawAspect="Content" ObjectID="_1620815025" r:id="rId163"/>
         </w:object>
       </w:r>
       <w:r>
-        <w:t xml:space="preserve">, </w:t>
-      </w:r>
-      <w:r>
-        <w:rPr>
-          <w:rFonts w:cs="Times New Roman"/>
-        </w:rPr>
-        <w:t>выделяемых</w:t>
-      </w:r>
-      <w:r>
-        <w:t xml:space="preserve"> </w:t>
-      </w:r>
-      <w:r>
-        <w:rPr>
-          <w:rFonts w:cs="Times New Roman"/>
-        </w:rPr>
-        <w:t>терминальными</w:t>
-      </w:r>
-      <w:r>
-        <w:t xml:space="preserve"> </w:t>
-      </w:r>
-      <w:r>
-        <w:rPr>
-          <w:rFonts w:cs="Times New Roman"/>
-        </w:rPr>
-        <w:t>конъюнкциями</w:t>
-      </w:r>
-      <w:r>
-        <w:t xml:space="preserve"> </w:t>
-      </w:r>
-      <w:r>
-        <w:rPr>
-          <w:position w:val="-6"/>
-        </w:rPr>
-        <w:object w:dxaOrig="639" w:dyaOrig="300" w14:anchorId="161C7A51">
-          <v:shape id="_x0000_i1101" type="#_x0000_t75" style="width:32.15pt;height:15.3pt" o:ole="">
+        <w:t>, реализуемый бинарным решающим деревом, можно представить в виде простого голосования конъюнкций:</w:t>
+      </w:r>
+    </w:p>
+    <w:p>
+      <w:pPr>
+        <w:pStyle w:val="MTDisplayEquation"/>
+      </w:pPr>
+      <w:r>
+        <w:tab/>
+      </w:r>
+      <w:r>
+        <w:rPr>
+          <w:position w:val="-32"/>
+          <w:lang w:val="en-US"/>
+        </w:rPr>
+        <w:object w:dxaOrig="3540" w:dyaOrig="620" w14:anchorId="0F2F309C">
+          <v:shape id="_x0000_i6598" type="#_x0000_t75" style="width:176.95pt;height:30.65pt" o:ole="">
             <v:imagedata r:id="rId164" o:title=""/>
           </v:shape>
-          <o:OLEObject Type="Embed" ProgID="Equation.DSMT4" ShapeID="_x0000_i1101" DrawAspect="Content" ObjectID="_1620783872" r:id="rId165"/>
+          <o:OLEObject Type="Embed" ProgID="Equation.DSMT4" ShapeID="_x0000_i6598" DrawAspect="Content" ObjectID="_1620815026" r:id="rId165"/>
         </w:object>
       </w:r>
       <w:r>
-        <w:t xml:space="preserve">, </w:t>
-      </w:r>
-      <w:r>
-        <w:rPr>
-          <w:rFonts w:cs="Times New Roman"/>
-        </w:rPr>
-        <w:t>попарно</w:t>
-      </w:r>
-      <w:r>
-        <w:t xml:space="preserve"> </w:t>
-      </w:r>
-      <w:r>
-        <w:rPr>
-          <w:rFonts w:cs="Times New Roman"/>
-        </w:rPr>
-        <w:t>н</w:t>
-      </w:r>
-      <w:r>
-        <w:t xml:space="preserve">е пересекаются, а их объединение совпадает со всем пространством </w:t>
-      </w:r>
-      <w:r>
-        <w:rPr>
-          <w:i/>
+        <w:t>,</w:t>
+      </w:r>
+      <w:r>
+        <w:tab/>
+      </w:r>
+      <w:r>
+        <w:rPr>
           <w:lang w:val="en-US"/>
         </w:rPr>
-        <w:t>X</w:t>
-      </w:r>
-      <w:r>
-        <w:t xml:space="preserve">. Данное утверждение легко доказывается индукцией по числу вершин дерева. Отсюда следует, что решающее дерево никогда не отказывается от классификации. А также, что алгоритм классификации </w:t>
-      </w:r>
-      <w:r>
-        <w:rPr>
-          <w:position w:val="-12"/>
-        </w:rPr>
-        <w:object w:dxaOrig="1520" w:dyaOrig="360" w14:anchorId="54BF0C64">
-          <v:shape id="_x0000_i1102" type="#_x0000_t75" style="width:75.85pt;height:18.4pt" o:ole="">
-            <v:imagedata r:id="rId166" o:title=""/>
+        <w:fldChar w:fldCharType="begin"/>
+      </w:r>
+      <w:r>
+        <w:instrText xml:space="preserve"> </w:instrText>
+      </w:r>
+      <w:r>
+        <w:rPr>
+          <w:lang w:val="en-US"/>
+        </w:rPr>
+        <w:instrText>MACROBUTTON</w:instrText>
+      </w:r>
+      <w:r>
+        <w:instrText xml:space="preserve"> </w:instrText>
+      </w:r>
+      <w:r>
+        <w:rPr>
+          <w:lang w:val="en-US"/>
+        </w:rPr>
+        <w:instrText>MTPlaceRef</w:instrText>
+      </w:r>
+      <w:r>
+        <w:instrText xml:space="preserve"> \* </w:instrText>
+      </w:r>
+      <w:r>
+        <w:rPr>
+          <w:lang w:val="en-US"/>
+        </w:rPr>
+        <w:instrText>MERGEFORMAT</w:instrText>
+      </w:r>
+      <w:r>
+        <w:instrText xml:space="preserve"> </w:instrText>
+      </w:r>
+      <w:r>
+        <w:rPr>
+          <w:lang w:val="en-US"/>
+        </w:rPr>
+        <w:fldChar w:fldCharType="begin"/>
+      </w:r>
+      <w:r>
+        <w:instrText xml:space="preserve"> </w:instrText>
+      </w:r>
+      <w:r>
+        <w:rPr>
+          <w:lang w:val="en-US"/>
+        </w:rPr>
+        <w:instrText>SEQ</w:instrText>
+      </w:r>
+      <w:r>
+        <w:instrText xml:space="preserve"> </w:instrText>
+      </w:r>
+      <w:r>
+        <w:rPr>
+          <w:lang w:val="en-US"/>
+        </w:rPr>
+        <w:instrText>MTEqn</w:instrText>
+      </w:r>
+      <w:r>
+        <w:instrText xml:space="preserve"> \</w:instrText>
+      </w:r>
+      <w:r>
+        <w:rPr>
+          <w:lang w:val="en-US"/>
+        </w:rPr>
+        <w:instrText>h</w:instrText>
+      </w:r>
+      <w:r>
+        <w:instrText xml:space="preserve"> \* </w:instrText>
+      </w:r>
+      <w:r>
+        <w:rPr>
+          <w:lang w:val="en-US"/>
+        </w:rPr>
+        <w:instrText>MERGEFORMAT</w:instrText>
+      </w:r>
+      <w:r>
+        <w:instrText xml:space="preserve"> </w:instrText>
+      </w:r>
+      <w:r>
+        <w:rPr>
+          <w:lang w:val="en-US"/>
+        </w:rPr>
+        <w:fldChar w:fldCharType="end"/>
+      </w:r>
+      <w:r>
+        <w:instrText>(</w:instrText>
+      </w:r>
+      <w:r>
+        <w:rPr>
+          <w:lang w:val="en-US"/>
+        </w:rPr>
+        <w:fldChar w:fldCharType="begin"/>
+      </w:r>
+      <w:r>
+        <w:instrText xml:space="preserve"> </w:instrText>
+      </w:r>
+      <w:r>
+        <w:rPr>
+          <w:lang w:val="en-US"/>
+        </w:rPr>
+        <w:instrText>SEQ</w:instrText>
+      </w:r>
+      <w:r>
+        <w:instrText xml:space="preserve"> </w:instrText>
+      </w:r>
+      <w:r>
+        <w:rPr>
+          <w:lang w:val="en-US"/>
+        </w:rPr>
+        <w:instrText>MTSec</w:instrText>
+      </w:r>
+      <w:r>
+        <w:instrText xml:space="preserve"> \</w:instrText>
+      </w:r>
+      <w:r>
+        <w:rPr>
+          <w:lang w:val="en-US"/>
+        </w:rPr>
+        <w:instrText>c</w:instrText>
+      </w:r>
+      <w:r>
+        <w:instrText xml:space="preserve"> \* </w:instrText>
+      </w:r>
+      <w:r>
+        <w:rPr>
+          <w:lang w:val="en-US"/>
+        </w:rPr>
+        <w:instrText>Arabic</w:instrText>
+      </w:r>
+      <w:r>
+        <w:instrText xml:space="preserve"> \* </w:instrText>
+      </w:r>
+      <w:r>
+        <w:rPr>
+          <w:lang w:val="en-US"/>
+        </w:rPr>
+        <w:instrText>MERGEFORMAT</w:instrText>
+      </w:r>
+      <w:r>
+        <w:instrText xml:space="preserve"> </w:instrText>
+      </w:r>
+      <w:r>
+        <w:rPr>
+          <w:lang w:val="en-US"/>
+        </w:rPr>
+        <w:fldChar w:fldCharType="separate"/>
+      </w:r>
+      <w:r>
+        <w:rPr>
+          <w:noProof/>
+        </w:rPr>
+        <w:instrText>0</w:instrText>
+      </w:r>
+      <w:r>
+        <w:rPr>
+          <w:lang w:val="en-US"/>
+        </w:rPr>
+        <w:fldChar w:fldCharType="end"/>
+      </w:r>
+      <w:r>
+        <w:instrText>.</w:instrText>
+      </w:r>
+      <w:r>
+        <w:rPr>
+          <w:lang w:val="en-US"/>
+        </w:rPr>
+        <w:fldChar w:fldCharType="begin"/>
+      </w:r>
+      <w:r>
+        <w:instrText xml:space="preserve"> </w:instrText>
+      </w:r>
+      <w:r>
+        <w:rPr>
+          <w:lang w:val="en-US"/>
+        </w:rPr>
+        <w:instrText>SEQ</w:instrText>
+      </w:r>
+      <w:r>
+        <w:instrText xml:space="preserve"> </w:instrText>
+      </w:r>
+      <w:r>
+        <w:rPr>
+          <w:lang w:val="en-US"/>
+        </w:rPr>
+        <w:instrText>MTEqn</w:instrText>
+      </w:r>
+      <w:r>
+        <w:instrText xml:space="preserve"> \</w:instrText>
+      </w:r>
+      <w:r>
+        <w:rPr>
+          <w:lang w:val="en-US"/>
+        </w:rPr>
+        <w:instrText>c</w:instrText>
+      </w:r>
+      <w:r>
+        <w:instrText xml:space="preserve"> \* </w:instrText>
+      </w:r>
+      <w:r>
+        <w:rPr>
+          <w:lang w:val="en-US"/>
+        </w:rPr>
+        <w:instrText>Arabic</w:instrText>
+      </w:r>
+      <w:r>
+        <w:instrText xml:space="preserve"> \* </w:instrText>
+      </w:r>
+      <w:r>
+        <w:rPr>
+          <w:lang w:val="en-US"/>
+        </w:rPr>
+        <w:instrText>MERGEFORMAT</w:instrText>
+      </w:r>
+      <w:r>
+        <w:instrText xml:space="preserve"> </w:instrText>
+      </w:r>
+      <w:r>
+        <w:rPr>
+          <w:lang w:val="en-US"/>
+        </w:rPr>
+        <w:fldChar w:fldCharType="separate"/>
+      </w:r>
+      <w:r>
+        <w:rPr>
+          <w:noProof/>
+        </w:rPr>
+        <w:instrText>4</w:instrText>
+      </w:r>
+      <w:r>
+        <w:rPr>
+          <w:lang w:val="en-US"/>
+        </w:rPr>
+        <w:fldChar w:fldCharType="end"/>
+      </w:r>
+      <w:r>
+        <w:instrText>)</w:instrText>
+      </w:r>
+      <w:r>
+        <w:rPr>
+          <w:lang w:val="en-US"/>
+        </w:rPr>
+        <w:fldChar w:fldCharType="end"/>
+      </w:r>
+    </w:p>
+    <w:p>
+      <w:pPr>
+        <w:ind w:firstLine="0"/>
+      </w:pPr>
+      <w:r>
+        <w:t xml:space="preserve">причем для любого </w:t>
+      </w:r>
+      <w:r>
+        <w:rPr>
+          <w:position w:val="-6"/>
+        </w:rPr>
+        <w:object w:dxaOrig="740" w:dyaOrig="320" w14:anchorId="45626889">
+          <v:shape id="_x0000_i6599" type="#_x0000_t75" style="width:36.75pt;height:16.1pt" o:ole="">
+            <v:imagedata r:id="rId138" o:title=""/>
           </v:shape>
-          <o:OLEObject Type="Embed" ProgID="Equation.DSMT4" ShapeID="_x0000_i1102" DrawAspect="Content" ObjectID="_1620783873" r:id="rId167"/>
-        </w:object>
-      </w:r>
-      <w:r>
-        <w:t>, реализуемый бинарным решающим деревом, можно представить в виде простого голосования конъюнкций:</w:t>
-      </w:r>
-    </w:p>
-    <w:p>
-      <w:pPr>
-        <w:pStyle w:val="MTDisplayEquation"/>
-      </w:pPr>
-      <w:r>
-        <w:tab/>
-      </w:r>
-      <w:r>
-        <w:rPr>
-          <w:position w:val="-32"/>
-          <w:lang w:val="en-US"/>
-        </w:rPr>
-        <w:object w:dxaOrig="3540" w:dyaOrig="620" w14:anchorId="0F2F309C">
-          <v:shape id="_x0000_i1103" type="#_x0000_t75" style="width:176.95pt;height:30.65pt" o:ole="">
-            <v:imagedata r:id="rId168" o:title=""/>
-          </v:shape>
-          <o:OLEObject Type="Embed" ProgID="Equation.DSMT4" ShapeID="_x0000_i1103" DrawAspect="Content" ObjectID="_1620783874" r:id="rId169"/>
-        </w:object>
-      </w:r>
-      <w:r>
-        <w:t>,</w:t>
-      </w:r>
-      <w:r>
-        <w:tab/>
-      </w:r>
-      <w:r>
-        <w:rPr>
-          <w:lang w:val="en-US"/>
-        </w:rPr>
-        <w:fldChar w:fldCharType="begin"/>
-      </w:r>
-      <w:r>
-        <w:instrText xml:space="preserve"> </w:instrText>
-      </w:r>
-      <w:r>
-        <w:rPr>
-          <w:lang w:val="en-US"/>
-        </w:rPr>
-        <w:instrText>MACROBUTTON</w:instrText>
-      </w:r>
-      <w:r>
-        <w:instrText xml:space="preserve"> </w:instrText>
-      </w:r>
-      <w:r>
-        <w:rPr>
-          <w:lang w:val="en-US"/>
-        </w:rPr>
-        <w:instrText>MTPlaceRef</w:instrText>
-      </w:r>
-      <w:r>
-        <w:instrText xml:space="preserve"> \* </w:instrText>
-      </w:r>
-      <w:r>
-        <w:rPr>
-          <w:lang w:val="en-US"/>
-        </w:rPr>
-        <w:instrText>MERGEFORMAT</w:instrText>
-      </w:r>
-      <w:r>
-        <w:instrText xml:space="preserve"> </w:instrText>
-      </w:r>
-      <w:r>
-        <w:rPr>
-          <w:lang w:val="en-US"/>
-        </w:rPr>
-        <w:fldChar w:fldCharType="begin"/>
-      </w:r>
-      <w:r>
-        <w:instrText xml:space="preserve"> </w:instrText>
-      </w:r>
-      <w:r>
-        <w:rPr>
-          <w:lang w:val="en-US"/>
-        </w:rPr>
-        <w:instrText>SEQ</w:instrText>
-      </w:r>
-      <w:r>
-        <w:instrText xml:space="preserve"> </w:instrText>
-      </w:r>
-      <w:r>
-        <w:rPr>
-          <w:lang w:val="en-US"/>
-        </w:rPr>
-        <w:instrText>MTEqn</w:instrText>
-      </w:r>
-      <w:r>
-        <w:instrText xml:space="preserve"> \</w:instrText>
-      </w:r>
-      <w:r>
-        <w:rPr>
-          <w:lang w:val="en-US"/>
-        </w:rPr>
-        <w:instrText>h</w:instrText>
-      </w:r>
-      <w:r>
-        <w:instrText xml:space="preserve"> \* </w:instrText>
-      </w:r>
-      <w:r>
-        <w:rPr>
-          <w:lang w:val="en-US"/>
-        </w:rPr>
-        <w:instrText>MERGEFORMAT</w:instrText>
-      </w:r>
-      <w:r>
-        <w:instrText xml:space="preserve"> </w:instrText>
-      </w:r>
-      <w:r>
-        <w:rPr>
-          <w:lang w:val="en-US"/>
-        </w:rPr>
-        <w:fldChar w:fldCharType="end"/>
-      </w:r>
-      <w:r>
-        <w:instrText>(</w:instrText>
-      </w:r>
-      <w:r>
-        <w:rPr>
-          <w:lang w:val="en-US"/>
-        </w:rPr>
-        <w:fldChar w:fldCharType="begin"/>
-      </w:r>
-      <w:r>
-        <w:instrText xml:space="preserve"> </w:instrText>
-      </w:r>
-      <w:r>
-        <w:rPr>
-          <w:lang w:val="en-US"/>
-        </w:rPr>
-        <w:instrText>SEQ</w:instrText>
-      </w:r>
-      <w:r>
-        <w:instrText xml:space="preserve"> </w:instrText>
-      </w:r>
-      <w:r>
-        <w:rPr>
-          <w:lang w:val="en-US"/>
-        </w:rPr>
-        <w:instrText>MTSec</w:instrText>
-      </w:r>
-      <w:r>
-        <w:instrText xml:space="preserve"> \</w:instrText>
-      </w:r>
-      <w:r>
-        <w:rPr>
-          <w:lang w:val="en-US"/>
-        </w:rPr>
-        <w:instrText>c</w:instrText>
-      </w:r>
-      <w:r>
-        <w:instrText xml:space="preserve"> \* </w:instrText>
-      </w:r>
-      <w:r>
-        <w:rPr>
-          <w:lang w:val="en-US"/>
-        </w:rPr>
-        <w:instrText>Arabic</w:instrText>
-      </w:r>
-      <w:r>
-        <w:instrText xml:space="preserve"> \* </w:instrText>
-      </w:r>
-      <w:r>
-        <w:rPr>
-          <w:lang w:val="en-US"/>
-        </w:rPr>
-        <w:instrText>MERGEFORMAT</w:instrText>
-      </w:r>
-      <w:r>
-        <w:instrText xml:space="preserve"> </w:instrText>
-      </w:r>
-      <w:r>
-        <w:rPr>
-          <w:lang w:val="en-US"/>
-        </w:rPr>
-        <w:fldChar w:fldCharType="separate"/>
-      </w:r>
-      <w:r>
-        <w:rPr>
-          <w:noProof/>
-        </w:rPr>
-        <w:instrText>1</w:instrText>
-      </w:r>
-      <w:r>
-        <w:rPr>
-          <w:lang w:val="en-US"/>
-        </w:rPr>
-        <w:fldChar w:fldCharType="end"/>
-      </w:r>
-      <w:r>
-        <w:instrText>.</w:instrText>
-      </w:r>
-      <w:r>
-        <w:rPr>
-          <w:lang w:val="en-US"/>
-        </w:rPr>
-        <w:fldChar w:fldCharType="begin"/>
-      </w:r>
-      <w:r>
-        <w:instrText xml:space="preserve"> </w:instrText>
-      </w:r>
-      <w:r>
-        <w:rPr>
-          <w:lang w:val="en-US"/>
-        </w:rPr>
-        <w:instrText>SEQ</w:instrText>
-      </w:r>
-      <w:r>
-        <w:instrText xml:space="preserve"> </w:instrText>
-      </w:r>
-      <w:r>
-        <w:rPr>
-          <w:lang w:val="en-US"/>
-        </w:rPr>
-        <w:instrText>MTEqn</w:instrText>
-      </w:r>
-      <w:r>
-        <w:instrText xml:space="preserve"> \</w:instrText>
-      </w:r>
-      <w:r>
-        <w:rPr>
-          <w:lang w:val="en-US"/>
-        </w:rPr>
-        <w:instrText>c</w:instrText>
-      </w:r>
-      <w:r>
-        <w:instrText xml:space="preserve"> \* </w:instrText>
-      </w:r>
-      <w:r>
-        <w:rPr>
-          <w:lang w:val="en-US"/>
-        </w:rPr>
-        <w:instrText>Arabic</w:instrText>
-      </w:r>
-      <w:r>
-        <w:instrText xml:space="preserve"> \* </w:instrText>
-      </w:r>
-      <w:r>
-        <w:rPr>
-          <w:lang w:val="en-US"/>
-        </w:rPr>
-        <w:instrText>MERGEFORMAT</w:instrText>
-      </w:r>
-      <w:r>
-        <w:instrText xml:space="preserve"> </w:instrText>
-      </w:r>
-      <w:r>
-        <w:rPr>
-          <w:lang w:val="en-US"/>
-        </w:rPr>
-        <w:fldChar w:fldCharType="separate"/>
-      </w:r>
-      <w:r>
-        <w:rPr>
-          <w:noProof/>
-        </w:rPr>
-        <w:instrText>4</w:instrText>
-      </w:r>
-      <w:r>
-        <w:rPr>
-          <w:lang w:val="en-US"/>
-        </w:rPr>
-        <w:fldChar w:fldCharType="end"/>
-      </w:r>
-      <w:r>
-        <w:instrText>)</w:instrText>
-      </w:r>
-      <w:r>
-        <w:rPr>
-          <w:lang w:val="en-US"/>
-        </w:rPr>
-        <w:fldChar w:fldCharType="end"/>
-      </w:r>
-      <w:commentRangeEnd w:id="18"/>
-      <w:r>
-        <w:rPr>
-          <w:rStyle w:val="ae"/>
-        </w:rPr>
-        <w:commentReference w:id="18"/>
-      </w:r>
-    </w:p>
-    <w:p>
-      <w:pPr>
-        <w:ind w:firstLine="0"/>
-      </w:pPr>
-      <w:r>
-        <w:t xml:space="preserve">причем для любого </w:t>
-      </w:r>
-      <w:r>
-        <w:rPr>
-          <w:position w:val="-6"/>
-        </w:rPr>
-        <w:object w:dxaOrig="740" w:dyaOrig="320" w14:anchorId="45626889">
-          <v:shape id="_x0000_i1104" type="#_x0000_t75" style="width:36.75pt;height:16.1pt" o:ole="">
-            <v:imagedata r:id="rId142" o:title=""/>
-          </v:shape>
-          <o:OLEObject Type="Embed" ProgID="Equation.DSMT4" ShapeID="_x0000_i1104" DrawAspect="Content" ObjectID="_1620783875" r:id="rId170"/>
+          <o:OLEObject Type="Embed" ProgID="Equation.DSMT4" ShapeID="_x0000_i6599" DrawAspect="Content" ObjectID="_1620815027" r:id="rId166"/>
         </w:object>
       </w:r>
       <w:r>
@@ -6987,61 +7114,61 @@
           <w:position w:val="-4"/>
         </w:rPr>
         <w:object w:dxaOrig="320" w:dyaOrig="279" w14:anchorId="0EA28204">
-          <v:shape id="_x0000_i1105" type="#_x0000_t75" style="width:16.1pt;height:13.8pt" o:ole="">
+          <v:shape id="_x0000_i6600" type="#_x0000_t75" style="width:16.1pt;height:13.8pt" o:ole="">
+            <v:imagedata r:id="rId167" o:title=""/>
+          </v:shape>
+          <o:OLEObject Type="Embed" ProgID="Equation.DSMT4" ShapeID="_x0000_i6600" DrawAspect="Content" ObjectID="_1620815028" r:id="rId168"/>
+        </w:object>
+      </w:r>
+      <w:r>
+        <w:t xml:space="preserve"> </w:t>
+      </w:r>
+      <w:r>
+        <w:t xml:space="preserve">найдем наилучшее ее разбиение на две части </w:t>
+      </w:r>
+      <w:r>
+        <w:rPr>
+          <w:position w:val="-16"/>
+        </w:rPr>
+        <w:object w:dxaOrig="2200" w:dyaOrig="420" w14:anchorId="5C68960F">
+          <v:shape id="_x0000_i6601" type="#_x0000_t75" style="width:110.3pt;height:20.7pt" o:ole="">
+            <v:imagedata r:id="rId169" o:title=""/>
+          </v:shape>
+          <o:OLEObject Type="Embed" ProgID="Equation.DSMT4" ShapeID="_x0000_i6601" DrawAspect="Content" ObjectID="_1620815029" r:id="rId170"/>
+        </w:object>
+      </w:r>
+      <w:r>
+        <w:t xml:space="preserve"> и </w:t>
+      </w:r>
+      <w:r>
+        <w:rPr>
+          <w:position w:val="-18"/>
+        </w:rPr>
+        <w:object w:dxaOrig="2299" w:dyaOrig="499" w14:anchorId="6D1CD4D4">
+          <v:shape id="_x0000_i6602" type="#_x0000_t75" style="width:114.9pt;height:25.3pt" o:ole="">
             <v:imagedata r:id="rId171" o:title=""/>
           </v:shape>
-          <o:OLEObject Type="Embed" ProgID="Equation.DSMT4" ShapeID="_x0000_i1105" DrawAspect="Content" ObjectID="_1620783876" r:id="rId172"/>
+          <o:OLEObject Type="Embed" ProgID="Equation.DSMT4" ShapeID="_x0000_i6602" DrawAspect="Content" ObjectID="_1620815030" r:id="rId172"/>
         </w:object>
       </w:r>
       <w:r>
         <w:t xml:space="preserve"> </w:t>
       </w:r>
       <w:r>
-        <w:t xml:space="preserve">найдем наилучшее ее разбиение на две части </w:t>
-      </w:r>
-      <w:r>
-        <w:rPr>
-          <w:position w:val="-16"/>
-        </w:rPr>
-        <w:object w:dxaOrig="2200" w:dyaOrig="420" w14:anchorId="5C68960F">
-          <v:shape id="_x0000_i1106" type="#_x0000_t75" style="width:110.3pt;height:20.7pt" o:ole="">
+        <w:t>с точки зрения заранее</w:t>
+      </w:r>
+      <w:r>
+        <w:t xml:space="preserve"> заданного функционала качества </w:t>
+      </w:r>
+      <w:r>
+        <w:rPr>
+          <w:position w:val="-12"/>
+        </w:rPr>
+        <w:object w:dxaOrig="1040" w:dyaOrig="360" w14:anchorId="2AF0995B">
+          <v:shape id="_x0000_i6603" type="#_x0000_t75" style="width:52.1pt;height:18.4pt" o:ole="">
             <v:imagedata r:id="rId173" o:title=""/>
           </v:shape>
-          <o:OLEObject Type="Embed" ProgID="Equation.DSMT4" ShapeID="_x0000_i1106" DrawAspect="Content" ObjectID="_1620783877" r:id="rId174"/>
-        </w:object>
-      </w:r>
-      <w:r>
-        <w:t xml:space="preserve"> и </w:t>
-      </w:r>
-      <w:r>
-        <w:rPr>
-          <w:position w:val="-18"/>
-        </w:rPr>
-        <w:object w:dxaOrig="2299" w:dyaOrig="499" w14:anchorId="6D1CD4D4">
-          <v:shape id="_x0000_i1107" type="#_x0000_t75" style="width:114.9pt;height:25.3pt" o:ole="">
-            <v:imagedata r:id="rId175" o:title=""/>
-          </v:shape>
-          <o:OLEObject Type="Embed" ProgID="Equation.DSMT4" ShapeID="_x0000_i1107" DrawAspect="Content" ObjectID="_1620783878" r:id="rId176"/>
-        </w:object>
-      </w:r>
-      <w:r>
-        <w:t xml:space="preserve"> </w:t>
-      </w:r>
-      <w:r>
-        <w:t>с точки зрения заранее</w:t>
-      </w:r>
-      <w:r>
-        <w:t xml:space="preserve"> заданного функционала качества </w:t>
-      </w:r>
-      <w:r>
-        <w:rPr>
-          <w:position w:val="-12"/>
-        </w:rPr>
-        <w:object w:dxaOrig="1040" w:dyaOrig="360" w14:anchorId="2AF0995B">
-          <v:shape id="_x0000_i1108" type="#_x0000_t75" style="width:52.1pt;height:18.4pt" o:ole="">
-            <v:imagedata r:id="rId177" o:title=""/>
-          </v:shape>
-          <o:OLEObject Type="Embed" ProgID="Equation.DSMT4" ShapeID="_x0000_i1108" DrawAspect="Content" ObjectID="_1620783879" r:id="rId178"/>
+          <o:OLEObject Type="Embed" ProgID="Equation.DSMT4" ShapeID="_x0000_i6603" DrawAspect="Content" ObjectID="_1620815031" r:id="rId174"/>
         </w:object>
       </w:r>
       <w:r>
@@ -7087,10 +7214,10 @@
           <w:position w:val="-12"/>
         </w:rPr>
         <w:object w:dxaOrig="279" w:dyaOrig="380" w14:anchorId="1E0808A5">
-          <v:shape id="_x0000_i1109" type="#_x0000_t75" style="width:14.55pt;height:18.4pt" o:ole="">
-            <v:imagedata r:id="rId160" o:title=""/>
+          <v:shape id="_x0000_i6604" type="#_x0000_t75" style="width:14.55pt;height:18.4pt" o:ole="">
+            <v:imagedata r:id="rId156" o:title=""/>
           </v:shape>
-          <o:OLEObject Type="Embed" ProgID="Equation.DSMT4" ShapeID="_x0000_i1109" DrawAspect="Content" ObjectID="_1620783880" r:id="rId179"/>
+          <o:OLEObject Type="Embed" ProgID="Equation.DSMT4" ShapeID="_x0000_i6604" DrawAspect="Content" ObjectID="_1620815032" r:id="rId175"/>
         </w:object>
       </w:r>
       <w:r>
@@ -7155,10 +7282,10 @@
           <w:position w:val="-16"/>
         </w:rPr>
         <w:object w:dxaOrig="840" w:dyaOrig="420" w14:anchorId="1F479288">
-          <v:shape id="_x0000_i1110" type="#_x0000_t75" style="width:42.15pt;height:20.7pt" o:ole="">
-            <v:imagedata r:id="rId180" o:title=""/>
+          <v:shape id="_x0000_i6605" type="#_x0000_t75" style="width:42.15pt;height:20.7pt" o:ole="">
+            <v:imagedata r:id="rId176" o:title=""/>
           </v:shape>
-          <o:OLEObject Type="Embed" ProgID="Equation.DSMT4" ShapeID="_x0000_i1110" DrawAspect="Content" ObjectID="_1620783881" r:id="rId181"/>
+          <o:OLEObject Type="Embed" ProgID="Equation.DSMT4" ShapeID="_x0000_i6605" DrawAspect="Content" ObjectID="_1620815033" r:id="rId177"/>
         </w:object>
       </w:r>
       <w:r>
@@ -7237,10 +7364,10 @@
           <w:position w:val="-12"/>
         </w:rPr>
         <w:object w:dxaOrig="1040" w:dyaOrig="360" w14:anchorId="59B1CC32">
-          <v:shape id="_x0000_i1111" type="#_x0000_t75" style="width:52.1pt;height:18.4pt" o:ole="">
-            <v:imagedata r:id="rId177" o:title=""/>
+          <v:shape id="_x0000_i6606" type="#_x0000_t75" style="width:52.1pt;height:18.4pt" o:ole="">
+            <v:imagedata r:id="rId173" o:title=""/>
           </v:shape>
-          <o:OLEObject Type="Embed" ProgID="Equation.DSMT4" ShapeID="_x0000_i1111" DrawAspect="Content" ObjectID="_1620783882" r:id="rId182"/>
+          <o:OLEObject Type="Embed" ProgID="Equation.DSMT4" ShapeID="_x0000_i6606" DrawAspect="Content" ObjectID="_1620815034" r:id="rId178"/>
         </w:object>
       </w:r>
       <w:r>
@@ -7273,98 +7400,98 @@
           <w:position w:val="-12"/>
         </w:rPr>
         <w:object w:dxaOrig="360" w:dyaOrig="380" w14:anchorId="3612B275">
-          <v:shape id="_x0000_i1112" type="#_x0000_t75" style="width:16.85pt;height:18.4pt" o:ole="">
+          <v:shape id="_x0000_i6607" type="#_x0000_t75" style="width:16.85pt;height:18.4pt" o:ole="">
+            <v:imagedata r:id="rId179" o:title=""/>
+          </v:shape>
+          <o:OLEObject Type="Embed" ProgID="Equation.DSMT4" ShapeID="_x0000_i6607" DrawAspect="Content" ObjectID="_1620815035" r:id="rId180"/>
+        </w:object>
+      </w:r>
+      <w:r>
+        <w:t xml:space="preserve"> </w:t>
+      </w:r>
+      <w:r>
+        <w:t xml:space="preserve">– </w:t>
+      </w:r>
+      <w:r>
+        <w:t xml:space="preserve"> </w:t>
+      </w:r>
+      <w:r>
+        <w:t xml:space="preserve">множество объектов, </w:t>
+      </w:r>
+      <w:r>
+        <w:t>которые</w:t>
+      </w:r>
+      <w:r>
+        <w:t xml:space="preserve"> попали в вершину, разбиваемую на текущем шаге, а </w:t>
+      </w:r>
+      <w:r>
+        <w:rPr>
+          <w:position w:val="-12"/>
+        </w:rPr>
+        <w:object w:dxaOrig="300" w:dyaOrig="380" w14:anchorId="27314647">
+          <v:shape id="_x0000_i6608" type="#_x0000_t75" style="width:13.8pt;height:18.4pt" o:ole="">
+            <v:imagedata r:id="rId181" o:title=""/>
+          </v:shape>
+          <o:OLEObject Type="Embed" ProgID="Equation.DSMT4" ShapeID="_x0000_i6608" DrawAspect="Content" ObjectID="_1620815036" r:id="rId182"/>
+        </w:object>
+      </w:r>
+      <w:r>
+        <w:t xml:space="preserve"> и </w:t>
+      </w:r>
+      <w:r>
+        <w:rPr>
+          <w:position w:val="-12"/>
+        </w:rPr>
+        <w:object w:dxaOrig="320" w:dyaOrig="380" w14:anchorId="6B2E6E1D">
+          <v:shape id="_x0000_i6609" type="#_x0000_t75" style="width:15.3pt;height:18.4pt" o:ole="">
             <v:imagedata r:id="rId183" o:title=""/>
           </v:shape>
-          <o:OLEObject Type="Embed" ProgID="Equation.DSMT4" ShapeID="_x0000_i1112" DrawAspect="Content" ObjectID="_1620783883" r:id="rId184"/>
+          <o:OLEObject Type="Embed" ProgID="Equation.DSMT4" ShapeID="_x0000_i6609" DrawAspect="Content" ObjectID="_1620815037" r:id="rId184"/>
         </w:object>
       </w:r>
       <w:r>
+        <w:t xml:space="preserve">– </w:t>
+      </w:r>
+      <w:r>
         <w:t xml:space="preserve"> </w:t>
       </w:r>
       <w:r>
-        <w:t xml:space="preserve">– </w:t>
-      </w:r>
-      <w:r>
-        <w:t xml:space="preserve"> </w:t>
-      </w:r>
-      <w:r>
-        <w:t xml:space="preserve">множество объектов, </w:t>
-      </w:r>
-      <w:r>
-        <w:t>которые</w:t>
-      </w:r>
-      <w:r>
-        <w:t xml:space="preserve"> попали в вершину, разбиваемую на текущем шаге, а </w:t>
+        <w:t xml:space="preserve">подмножества </w:t>
       </w:r>
       <w:r>
         <w:rPr>
           <w:position w:val="-12"/>
         </w:rPr>
-        <w:object w:dxaOrig="300" w:dyaOrig="380" w14:anchorId="27314647">
-          <v:shape id="_x0000_i1113" type="#_x0000_t75" style="width:13.8pt;height:18.4pt" o:ole="">
-            <v:imagedata r:id="rId185" o:title=""/>
+        <w:object w:dxaOrig="360" w:dyaOrig="380" w14:anchorId="0FC9983C">
+          <v:shape id="_x0000_i6610" type="#_x0000_t75" style="width:16.85pt;height:18.4pt" o:ole="">
+            <v:imagedata r:id="rId179" o:title=""/>
           </v:shape>
-          <o:OLEObject Type="Embed" ProgID="Equation.DSMT4" ShapeID="_x0000_i1113" DrawAspect="Content" ObjectID="_1620783884" r:id="rId186"/>
+          <o:OLEObject Type="Embed" ProgID="Equation.DSMT4" ShapeID="_x0000_i6610" DrawAspect="Content" ObjectID="_1620815038" r:id="rId185"/>
         </w:object>
       </w:r>
       <w:r>
-        <w:t xml:space="preserve"> и </w:t>
-      </w:r>
-      <w:r>
-        <w:rPr>
-          <w:position w:val="-12"/>
-        </w:rPr>
-        <w:object w:dxaOrig="320" w:dyaOrig="380" w14:anchorId="6B2E6E1D">
-          <v:shape id="_x0000_i1114" type="#_x0000_t75" style="width:15.3pt;height:18.4pt" o:ole="">
-            <v:imagedata r:id="rId187" o:title=""/>
+        <w:t>, состоящие из объектов, попадающих при заданном предикате в левое и правое поддерево соответственно.</w:t>
+      </w:r>
+      <w:r>
+        <w:t xml:space="preserve"> Будет использован функционал следующего вида:</w:t>
+      </w:r>
+    </w:p>
+    <w:p>
+      <w:pPr>
+        <w:pStyle w:val="MTDisplayEquation"/>
+      </w:pPr>
+      <w:r>
+        <w:tab/>
+      </w:r>
+      <w:r>
+        <w:rPr>
+          <w:position w:val="-34"/>
+        </w:rPr>
+        <w:object w:dxaOrig="5340" w:dyaOrig="780" w14:anchorId="7E0A2280">
+          <v:shape id="_x0000_i6611" type="#_x0000_t75" style="width:267.3pt;height:39.05pt" o:ole="">
+            <v:imagedata r:id="rId186" o:title=""/>
           </v:shape>
-          <o:OLEObject Type="Embed" ProgID="Equation.DSMT4" ShapeID="_x0000_i1114" DrawAspect="Content" ObjectID="_1620783885" r:id="rId188"/>
-        </w:object>
-      </w:r>
-      <w:r>
-        <w:t xml:space="preserve">– </w:t>
-      </w:r>
-      <w:r>
-        <w:t xml:space="preserve"> </w:t>
-      </w:r>
-      <w:r>
-        <w:t xml:space="preserve">подмножества </w:t>
-      </w:r>
-      <w:r>
-        <w:rPr>
-          <w:position w:val="-12"/>
-        </w:rPr>
-        <w:object w:dxaOrig="360" w:dyaOrig="380" w14:anchorId="0FC9983C">
-          <v:shape id="_x0000_i1115" type="#_x0000_t75" style="width:16.85pt;height:18.4pt" o:ole="">
-            <v:imagedata r:id="rId183" o:title=""/>
-          </v:shape>
-          <o:OLEObject Type="Embed" ProgID="Equation.DSMT4" ShapeID="_x0000_i1115" DrawAspect="Content" ObjectID="_1620783886" r:id="rId189"/>
-        </w:object>
-      </w:r>
-      <w:r>
-        <w:t>, состоящие из объектов, попадающих при заданном предикате в левое и правое поддерево соответственно.</w:t>
-      </w:r>
-      <w:r>
-        <w:t xml:space="preserve"> Будет использован функционал следующего вида:</w:t>
-      </w:r>
-    </w:p>
-    <w:p>
-      <w:pPr>
-        <w:pStyle w:val="MTDisplayEquation"/>
-      </w:pPr>
-      <w:r>
-        <w:tab/>
-      </w:r>
-      <w:r>
-        <w:rPr>
-          <w:position w:val="-34"/>
-        </w:rPr>
-        <w:object w:dxaOrig="5340" w:dyaOrig="780" w14:anchorId="7E0A2280">
-          <v:shape id="_x0000_i1116" type="#_x0000_t75" style="width:267.3pt;height:39.05pt" o:ole="">
-            <v:imagedata r:id="rId190" o:title=""/>
-          </v:shape>
-          <o:OLEObject Type="Embed" ProgID="Equation.DSMT4" ShapeID="_x0000_i1116" DrawAspect="Content" ObjectID="_1620783887" r:id="rId191"/>
+          <o:OLEObject Type="Embed" ProgID="Equation.DSMT4" ShapeID="_x0000_i6611" DrawAspect="Content" ObjectID="_1620815039" r:id="rId187"/>
         </w:object>
       </w:r>
       <w:r>
@@ -7396,7 +7523,7 @@
           <w:rPr>
             <w:noProof/>
           </w:rPr>
-          <w:instrText>1</w:instrText>
+          <w:instrText>0</w:instrText>
         </w:r>
       </w:fldSimple>
       <w:r>
@@ -7429,79 +7556,79 @@
           <w:position w:val="-12"/>
         </w:rPr>
         <w:object w:dxaOrig="700" w:dyaOrig="360" w14:anchorId="573B6A22">
-          <v:shape id="_x0000_i1117" type="#_x0000_t75" style="width:35.25pt;height:18.4pt" o:ole="">
+          <v:shape id="_x0000_i6612" type="#_x0000_t75" style="width:35.25pt;height:18.4pt" o:ole="">
+            <v:imagedata r:id="rId188" o:title=""/>
+          </v:shape>
+          <o:OLEObject Type="Embed" ProgID="Equation.DSMT4" ShapeID="_x0000_i6612" DrawAspect="Content" ObjectID="_1620815040" r:id="rId189"/>
+        </w:object>
+      </w:r>
+      <w:r>
+        <w:t xml:space="preserve"> есть критерий информативности (impurity criterion), который оценивает качество распределения целевой переменной среди объектов множества </w:t>
+      </w:r>
+      <w:r>
+        <w:rPr>
+          <w:position w:val="-4"/>
+        </w:rPr>
+        <w:object w:dxaOrig="260" w:dyaOrig="279" w14:anchorId="7647B425">
+          <v:shape id="_x0000_i6613" type="#_x0000_t75" style="width:13pt;height:14.55pt" o:ole="">
+            <v:imagedata r:id="rId190" o:title=""/>
+          </v:shape>
+          <o:OLEObject Type="Embed" ProgID="Equation.DSMT4" ShapeID="_x0000_i6613" DrawAspect="Content" ObjectID="_1620815041" r:id="rId191"/>
+        </w:object>
+      </w:r>
+      <w:r>
+        <w:t xml:space="preserve">. Чем меньше разнообразие целевой переменной, тем меньше должно быть значение критерия информативности — и, соответственно, мы будем пытаться минимизировать его значение. Функционал качества </w:t>
+      </w:r>
+      <w:r>
+        <w:rPr>
+          <w:position w:val="-12"/>
+        </w:rPr>
+        <w:object w:dxaOrig="1240" w:dyaOrig="380" w14:anchorId="5E6E1020">
+          <v:shape id="_x0000_i6614" type="#_x0000_t75" style="width:62.05pt;height:18.4pt" o:ole="">
             <v:imagedata r:id="rId192" o:title=""/>
           </v:shape>
-          <o:OLEObject Type="Embed" ProgID="Equation.DSMT4" ShapeID="_x0000_i1117" DrawAspect="Content" ObjectID="_1620783888" r:id="rId193"/>
+          <o:OLEObject Type="Embed" ProgID="Equation.DSMT4" ShapeID="_x0000_i6614" DrawAspect="Content" ObjectID="_1620815042" r:id="rId193"/>
         </w:object>
       </w:r>
       <w:r>
-        <w:t xml:space="preserve"> есть критерий информативности (impurity criterion), который оценивает качество распределения целевой переменной среди объектов множества </w:t>
+        <w:t>мы при этом будем максимизировать.</w:t>
+      </w:r>
+    </w:p>
+    <w:p>
+      <w:r>
+        <w:t xml:space="preserve">Как уже обсуждалось выше, в каждом листе дерево будет выдавать константу — вещественное число, вероятность или класс. Исходя из этого, можно предложить оценивать качество множества объектов </w:t>
       </w:r>
       <w:r>
         <w:rPr>
           <w:position w:val="-4"/>
         </w:rPr>
-        <w:object w:dxaOrig="260" w:dyaOrig="279" w14:anchorId="7647B425">
-          <v:shape id="_x0000_i1118" type="#_x0000_t75" style="width:13pt;height:14.55pt" o:ole="">
-            <v:imagedata r:id="rId194" o:title=""/>
+        <w:object w:dxaOrig="260" w:dyaOrig="279" w14:anchorId="6FAF3E63">
+          <v:shape id="_x0000_i6615" type="#_x0000_t75" style="width:13pt;height:14.55pt" o:ole="">
+            <v:imagedata r:id="rId190" o:title=""/>
           </v:shape>
-          <o:OLEObject Type="Embed" ProgID="Equation.DSMT4" ShapeID="_x0000_i1118" DrawAspect="Content" ObjectID="_1620783889" r:id="rId195"/>
+          <o:OLEObject Type="Embed" ProgID="Equation.DSMT4" ShapeID="_x0000_i6615" DrawAspect="Content" ObjectID="_1620815043" r:id="rId194"/>
         </w:object>
       </w:r>
       <w:r>
-        <w:t xml:space="preserve">. Чем меньше разнообразие целевой переменной, тем меньше должно быть значение критерия информативности — и, соответственно, мы будем пытаться минимизировать его значение. Функционал качества </w:t>
-      </w:r>
-      <w:r>
-        <w:rPr>
-          <w:position w:val="-12"/>
-        </w:rPr>
-        <w:object w:dxaOrig="1240" w:dyaOrig="380" w14:anchorId="5E6E1020">
-          <v:shape id="_x0000_i1119" type="#_x0000_t75" style="width:62.05pt;height:18.4pt" o:ole="">
-            <v:imagedata r:id="rId196" o:title=""/>
+        <w:t xml:space="preserve"> тем, насколько хорошо их целевые переменные предсказываются константой (при оптимальном выборе этой константы):</w:t>
+      </w:r>
+    </w:p>
+    <w:p>
+      <w:pPr>
+        <w:pStyle w:val="MTDisplayEquation"/>
+      </w:pPr>
+      <w:r>
+        <w:tab/>
+      </w:r>
+      <w:r>
+        <w:rPr>
+          <w:position w:val="-36"/>
+        </w:rPr>
+        <w:object w:dxaOrig="3379" w:dyaOrig="800" w14:anchorId="252FDBA7">
+          <v:shape id="_x0000_i6616" type="#_x0000_t75" style="width:168.5pt;height:39.85pt" o:ole="">
+            <v:imagedata r:id="rId195" o:title=""/>
           </v:shape>
-          <o:OLEObject Type="Embed" ProgID="Equation.DSMT4" ShapeID="_x0000_i1119" DrawAspect="Content" ObjectID="_1620783890" r:id="rId197"/>
-        </w:object>
-      </w:r>
-      <w:r>
-        <w:t>мы при этом будем максимизировать.</w:t>
-      </w:r>
-    </w:p>
-    <w:p>
-      <w:r>
-        <w:t xml:space="preserve">Как уже обсуждалось выше, в каждом листе дерево будет выдавать константу — вещественное число, вероятность или класс. Исходя из этого, можно предложить оценивать качество множества объектов </w:t>
-      </w:r>
-      <w:r>
-        <w:rPr>
-          <w:position w:val="-4"/>
-        </w:rPr>
-        <w:object w:dxaOrig="260" w:dyaOrig="279" w14:anchorId="6FAF3E63">
-          <v:shape id="_x0000_i1120" type="#_x0000_t75" style="width:13pt;height:14.55pt" o:ole="">
-            <v:imagedata r:id="rId194" o:title=""/>
-          </v:shape>
-          <o:OLEObject Type="Embed" ProgID="Equation.DSMT4" ShapeID="_x0000_i1120" DrawAspect="Content" ObjectID="_1620783891" r:id="rId198"/>
-        </w:object>
-      </w:r>
-      <w:r>
-        <w:t xml:space="preserve"> тем, насколько хорошо их целевые переменные предсказываются константой (при оптимальном выборе этой константы):</w:t>
-      </w:r>
-    </w:p>
-    <w:p>
-      <w:pPr>
-        <w:pStyle w:val="MTDisplayEquation"/>
-      </w:pPr>
-      <w:r>
-        <w:tab/>
-      </w:r>
-      <w:r>
-        <w:rPr>
-          <w:position w:val="-36"/>
-        </w:rPr>
-        <w:object w:dxaOrig="3379" w:dyaOrig="800" w14:anchorId="252FDBA7">
-          <v:shape id="_x0000_i1121" type="#_x0000_t75" style="width:168.5pt;height:39.85pt" o:ole="">
-            <v:imagedata r:id="rId199" o:title=""/>
-          </v:shape>
-          <o:OLEObject Type="Embed" ProgID="Equation.DSMT4" ShapeID="_x0000_i1121" DrawAspect="Content" ObjectID="_1620783892" r:id="rId200"/>
+          <o:OLEObject Type="Embed" ProgID="Equation.DSMT4" ShapeID="_x0000_i6616" DrawAspect="Content" ObjectID="_1620815044" r:id="rId196"/>
         </w:object>
       </w:r>
       <w:r>
@@ -7530,7 +7657,7 @@
           <w:rPr>
             <w:noProof/>
           </w:rPr>
-          <w:instrText>1</w:instrText>
+          <w:instrText>0</w:instrText>
         </w:r>
       </w:fldSimple>
       <w:r>
@@ -7563,132 +7690,132 @@
           <w:position w:val="-12"/>
         </w:rPr>
         <w:object w:dxaOrig="880" w:dyaOrig="380" w14:anchorId="769CD8C3">
-          <v:shape id="_x0000_i1122" type="#_x0000_t75" style="width:44.45pt;height:18.4pt" o:ole="">
+          <v:shape id="_x0000_i6617" type="#_x0000_t75" style="width:44.45pt;height:18.4pt" o:ole="">
+            <v:imagedata r:id="rId197" o:title=""/>
+          </v:shape>
+          <o:OLEObject Type="Embed" ProgID="Equation.DSMT4" ShapeID="_x0000_i6617" DrawAspect="Content" ObjectID="_1620815045" r:id="rId198"/>
+        </w:object>
+      </w:r>
+      <w:r>
+        <w:t xml:space="preserve"> </w:t>
+      </w:r>
+      <w:r>
+        <w:t>— некоторая функция потерь. Далее мы обсудим, какие именно критерии информативности часто испо</w:t>
+      </w:r>
+      <w:r>
+        <w:t>льзуют в задачах классификации.</w:t>
+      </w:r>
+    </w:p>
+    <w:p>
+      <w:pPr>
+        <w:ind w:firstLine="0"/>
+      </w:pPr>
+    </w:p>
+    <w:p>
+      <w:pPr>
+        <w:pStyle w:val="4"/>
+      </w:pPr>
+      <w:r>
+        <w:t>Критерии</w:t>
+      </w:r>
+      <w:r>
+        <w:t xml:space="preserve"> </w:t>
+      </w:r>
+      <w:r>
+        <w:t>информативности</w:t>
+      </w:r>
+    </w:p>
+    <w:p>
+      <w:pPr>
+        <w:rPr>
+          <w:i/>
+        </w:rPr>
+      </w:pPr>
+      <w:r>
+        <w:t xml:space="preserve">Обозначим через </w:t>
+      </w:r>
+      <w:r>
+        <w:rPr>
+          <w:position w:val="-12"/>
+        </w:rPr>
+        <w:object w:dxaOrig="340" w:dyaOrig="380" w14:anchorId="1AD7D4BE">
+          <v:shape id="_x0000_i6618" type="#_x0000_t75" style="width:17.6pt;height:18.4pt" o:ole="">
+            <v:imagedata r:id="rId199" o:title=""/>
+          </v:shape>
+          <o:OLEObject Type="Embed" ProgID="Equation.DSMT4" ShapeID="_x0000_i6618" DrawAspect="Content" ObjectID="_1620815046" r:id="rId200"/>
+        </w:object>
+      </w:r>
+      <w:r>
+        <w:t xml:space="preserve"> долю объектов класса</w:t>
+      </w:r>
+      <w:r>
+        <w:t xml:space="preserve"> </w:t>
+      </w:r>
+      <w:r>
+        <w:rPr>
+          <w:i/>
+          <w:lang w:val="en-US"/>
+        </w:rPr>
+        <w:t>k</w:t>
+      </w:r>
+      <w:r>
+        <w:rPr>
+          <w:i/>
+        </w:rPr>
+        <w:t xml:space="preserve"> </w:t>
+      </w:r>
+      <w:r>
+        <w:rPr>
+          <w:i/>
+          <w:position w:val="-12"/>
+        </w:rPr>
+        <w:object w:dxaOrig="1579" w:dyaOrig="360" w14:anchorId="41BF55D2">
+          <v:shape id="_x0000_i6619" type="#_x0000_t75" style="width:78.9pt;height:18.4pt" o:ole="">
             <v:imagedata r:id="rId201" o:title=""/>
           </v:shape>
-          <o:OLEObject Type="Embed" ProgID="Equation.DSMT4" ShapeID="_x0000_i1122" DrawAspect="Content" ObjectID="_1620783893" r:id="rId202"/>
+          <o:OLEObject Type="Embed" ProgID="Equation.DSMT4" ShapeID="_x0000_i6619" DrawAspect="Content" ObjectID="_1620815047" r:id="rId202"/>
         </w:object>
       </w:r>
       <w:r>
-        <w:t xml:space="preserve"> </w:t>
-      </w:r>
-      <w:r>
-        <w:t>— некоторая функция потерь. Далее мы обсудим, какие именно критерии информативности часто испо</w:t>
-      </w:r>
-      <w:r>
-        <w:t>льзуют в задачах классификации.</w:t>
-      </w:r>
-    </w:p>
-    <w:p>
-      <w:pPr>
-        <w:ind w:firstLine="0"/>
-      </w:pPr>
-    </w:p>
-    <w:p>
-      <w:pPr>
-        <w:pStyle w:val="4"/>
-      </w:pPr>
-      <w:r>
-        <w:t>Критерии</w:t>
-      </w:r>
-      <w:r>
-        <w:t xml:space="preserve"> </w:t>
-      </w:r>
-      <w:r>
-        <w:t>информативности</w:t>
-      </w:r>
-    </w:p>
-    <w:p>
-      <w:pPr>
         <w:rPr>
           <w:i/>
         </w:rPr>
-      </w:pPr>
-      <w:r>
-        <w:t xml:space="preserve">Обозначим через </w:t>
-      </w:r>
-      <w:r>
-        <w:rPr>
-          <w:position w:val="-12"/>
-        </w:rPr>
-        <w:object w:dxaOrig="340" w:dyaOrig="380" w14:anchorId="1AD7D4BE">
-          <v:shape id="_x0000_i1123" type="#_x0000_t75" style="width:17.6pt;height:18.4pt" o:ole="">
+        <w:t xml:space="preserve">, </w:t>
+      </w:r>
+      <w:r>
+        <w:t xml:space="preserve">попавших в вершину </w:t>
+      </w:r>
+      <w:r>
+        <w:rPr>
+          <w:i/>
+          <w:lang w:val="en-US"/>
+        </w:rPr>
+        <w:t>R</w:t>
+      </w:r>
+      <w:r>
+        <w:rPr>
+          <w:i/>
+        </w:rPr>
+        <w:t>:</w:t>
+      </w:r>
+    </w:p>
+    <w:p>
+      <w:pPr>
+        <w:pStyle w:val="MTDisplayEquation"/>
+      </w:pPr>
+      <w:r>
+        <w:lastRenderedPageBreak/>
+        <w:tab/>
+      </w:r>
+      <w:r>
+        <w:rPr>
+          <w:position w:val="-36"/>
+        </w:rPr>
+        <w:object w:dxaOrig="2460" w:dyaOrig="800" w14:anchorId="23668252">
+          <v:shape id="_x0000_i6620" type="#_x0000_t75" style="width:123.3pt;height:39.85pt" o:ole="">
             <v:imagedata r:id="rId203" o:title=""/>
           </v:shape>
-          <o:OLEObject Type="Embed" ProgID="Equation.DSMT4" ShapeID="_x0000_i1123" DrawAspect="Content" ObjectID="_1620783894" r:id="rId204"/>
-        </w:object>
-      </w:r>
-      <w:r>
-        <w:t xml:space="preserve"> долю объектов класса</w:t>
-      </w:r>
-      <w:r>
-        <w:t xml:space="preserve"> </w:t>
-      </w:r>
-      <w:r>
-        <w:rPr>
-          <w:i/>
-          <w:lang w:val="en-US"/>
-        </w:rPr>
-        <w:t>k</w:t>
-      </w:r>
-      <w:r>
-        <w:rPr>
-          <w:i/>
-        </w:rPr>
-        <w:t xml:space="preserve"> </w:t>
-      </w:r>
-      <w:r>
-        <w:rPr>
-          <w:i/>
-          <w:position w:val="-12"/>
-        </w:rPr>
-        <w:object w:dxaOrig="1579" w:dyaOrig="360" w14:anchorId="41BF55D2">
-          <v:shape id="_x0000_i1124" type="#_x0000_t75" style="width:78.9pt;height:18.4pt" o:ole="">
-            <v:imagedata r:id="rId205" o:title=""/>
-          </v:shape>
-          <o:OLEObject Type="Embed" ProgID="Equation.DSMT4" ShapeID="_x0000_i1124" DrawAspect="Content" ObjectID="_1620783895" r:id="rId206"/>
-        </w:object>
-      </w:r>
-      <w:r>
-        <w:rPr>
-          <w:i/>
-        </w:rPr>
-        <w:t xml:space="preserve">, </w:t>
-      </w:r>
-      <w:r>
-        <w:t xml:space="preserve">попавших в вершину </w:t>
-      </w:r>
-      <w:r>
-        <w:rPr>
-          <w:i/>
-          <w:lang w:val="en-US"/>
-        </w:rPr>
-        <w:t>R</w:t>
-      </w:r>
-      <w:r>
-        <w:rPr>
-          <w:i/>
-        </w:rPr>
-        <w:t>:</w:t>
-      </w:r>
-    </w:p>
-    <w:p>
-      <w:pPr>
-        <w:pStyle w:val="MTDisplayEquation"/>
-      </w:pPr>
-      <w:r>
-        <w:lastRenderedPageBreak/>
-        <w:tab/>
-      </w:r>
-      <w:r>
-        <w:rPr>
-          <w:position w:val="-36"/>
-        </w:rPr>
-        <w:object w:dxaOrig="2460" w:dyaOrig="800" w14:anchorId="23668252">
-          <v:shape id="_x0000_i1125" type="#_x0000_t75" style="width:123.3pt;height:39.85pt" o:ole="">
-            <v:imagedata r:id="rId207" o:title=""/>
-          </v:shape>
-          <o:OLEObject Type="Embed" ProgID="Equation.DSMT4" ShapeID="_x0000_i1125" DrawAspect="Content" ObjectID="_1620783896" r:id="rId208"/>
+          <o:OLEObject Type="Embed" ProgID="Equation.DSMT4" ShapeID="_x0000_i6620" DrawAspect="Content" ObjectID="_1620815048" r:id="rId204"/>
         </w:object>
       </w:r>
       <w:r>
@@ -7720,7 +7847,7 @@
           <w:rPr>
             <w:noProof/>
           </w:rPr>
-          <w:instrText>1</w:instrText>
+          <w:instrText>0</w:instrText>
         </w:r>
       </w:fldSimple>
       <w:r>
@@ -7750,10 +7877,10 @@
           <w:position w:val="-12"/>
         </w:rPr>
         <w:object w:dxaOrig="279" w:dyaOrig="380" w14:anchorId="1D88CA45">
-          <v:shape id="_x0000_i1126" type="#_x0000_t75" style="width:14.55pt;height:18.4pt" o:ole="">
-            <v:imagedata r:id="rId209" o:title=""/>
+          <v:shape id="_x0000_i6621" type="#_x0000_t75" style="width:14.55pt;height:18.4pt" o:ole="">
+            <v:imagedata r:id="rId205" o:title=""/>
           </v:shape>
-          <o:OLEObject Type="Embed" ProgID="Equation.DSMT4" ShapeID="_x0000_i1126" DrawAspect="Content" ObjectID="_1620783897" r:id="rId210"/>
+          <o:OLEObject Type="Embed" ProgID="Equation.DSMT4" ShapeID="_x0000_i6621" DrawAspect="Content" ObjectID="_1620815049" r:id="rId206"/>
         </w:object>
       </w:r>
       <w:r>
@@ -7775,10 +7902,10 @@
           <w:position w:val="-28"/>
         </w:rPr>
         <w:object w:dxaOrig="1740" w:dyaOrig="540" w14:anchorId="75AF3B86">
-          <v:shape id="_x0000_i1127" type="#_x0000_t75" style="width:87.3pt;height:26.8pt" o:ole="">
-            <v:imagedata r:id="rId211" o:title=""/>
+          <v:shape id="_x0000_i6622" type="#_x0000_t75" style="width:87.3pt;height:26.8pt" o:ole="">
+            <v:imagedata r:id="rId207" o:title=""/>
           </v:shape>
-          <o:OLEObject Type="Embed" ProgID="Equation.DSMT4" ShapeID="_x0000_i1127" DrawAspect="Content" ObjectID="_1620783898" r:id="rId212"/>
+          <o:OLEObject Type="Embed" ProgID="Equation.DSMT4" ShapeID="_x0000_i6622" DrawAspect="Content" ObjectID="_1620815050" r:id="rId208"/>
         </w:object>
       </w:r>
       <w:r>
@@ -7810,7 +7937,7 @@
           <w:rPr>
             <w:noProof/>
           </w:rPr>
-          <w:instrText>1</w:instrText>
+          <w:instrText>0</w:instrText>
         </w:r>
       </w:fldSimple>
       <w:r>
@@ -7859,10 +7986,10 @@
           <w:position w:val="-36"/>
         </w:rPr>
         <w:object w:dxaOrig="3360" w:dyaOrig="800" w14:anchorId="6F1EF7AA">
-          <v:shape id="_x0000_i1128" type="#_x0000_t75" style="width:167.75pt;height:39.85pt" o:ole="">
-            <v:imagedata r:id="rId213" o:title=""/>
+          <v:shape id="_x0000_i6623" type="#_x0000_t75" style="width:167.75pt;height:39.85pt" o:ole="">
+            <v:imagedata r:id="rId209" o:title=""/>
           </v:shape>
-          <o:OLEObject Type="Embed" ProgID="Equation.DSMT4" ShapeID="_x0000_i1128" DrawAspect="Content" ObjectID="_1620783899" r:id="rId214"/>
+          <o:OLEObject Type="Embed" ProgID="Equation.DSMT4" ShapeID="_x0000_i6623" DrawAspect="Content" ObjectID="_1620815051" r:id="rId210"/>
         </w:object>
       </w:r>
       <w:r>
@@ -7894,7 +8021,7 @@
           <w:rPr>
             <w:noProof/>
           </w:rPr>
-          <w:instrText>1</w:instrText>
+          <w:instrText>0</w:instrText>
         </w:r>
       </w:fldSimple>
       <w:r>
@@ -7924,10 +8051,10 @@
           <w:position w:val="-12"/>
         </w:rPr>
         <w:object w:dxaOrig="279" w:dyaOrig="380" w14:anchorId="2DDC151D">
-          <v:shape id="_x0000_i1129" type="#_x0000_t75" style="width:14.55pt;height:18.4pt" o:ole="">
-            <v:imagedata r:id="rId209" o:title=""/>
+          <v:shape id="_x0000_i6624" type="#_x0000_t75" style="width:14.55pt;height:18.4pt" o:ole="">
+            <v:imagedata r:id="rId205" o:title=""/>
           </v:shape>
-          <o:OLEObject Type="Embed" ProgID="Equation.DSMT4" ShapeID="_x0000_i1129" DrawAspect="Content" ObjectID="_1620783900" r:id="rId215"/>
+          <o:OLEObject Type="Embed" ProgID="Equation.DSMT4" ShapeID="_x0000_i6624" DrawAspect="Content" ObjectID="_1620815052" r:id="rId211"/>
         </w:object>
       </w:r>
       <w:r>
@@ -7946,10 +8073,10 @@
           <w:position w:val="-36"/>
         </w:rPr>
         <w:object w:dxaOrig="4400" w:dyaOrig="800" w14:anchorId="58FE5BA8">
-          <v:shape id="_x0000_i1130" type="#_x0000_t75" style="width:219.85pt;height:39.85pt" o:ole="">
-            <v:imagedata r:id="rId216" o:title=""/>
+          <v:shape id="_x0000_i6625" type="#_x0000_t75" style="width:219.85pt;height:39.85pt" o:ole="">
+            <v:imagedata r:id="rId212" o:title=""/>
           </v:shape>
-          <o:OLEObject Type="Embed" ProgID="Equation.DSMT4" ShapeID="_x0000_i1130" DrawAspect="Content" ObjectID="_1620783901" r:id="rId217"/>
+          <o:OLEObject Type="Embed" ProgID="Equation.DSMT4" ShapeID="_x0000_i6625" DrawAspect="Content" ObjectID="_1620815053" r:id="rId213"/>
         </w:object>
       </w:r>
       <w:r>
@@ -7981,7 +8108,7 @@
           <w:rPr>
             <w:noProof/>
           </w:rPr>
-          <w:instrText>1</w:instrText>
+          <w:instrText>0</w:instrText>
         </w:r>
       </w:fldSimple>
       <w:r>
@@ -8011,72 +8138,72 @@
           <w:position w:val="-16"/>
         </w:rPr>
         <w:object w:dxaOrig="380" w:dyaOrig="420" w14:anchorId="699D7180">
-          <v:shape id="_x0000_i1131" type="#_x0000_t75" style="width:18.4pt;height:20.7pt" o:ole="">
+          <v:shape id="_x0000_i6626" type="#_x0000_t75" style="width:18.4pt;height:20.7pt" o:ole="">
+            <v:imagedata r:id="rId214" o:title=""/>
+          </v:shape>
+          <o:OLEObject Type="Embed" ProgID="Equation.DSMT4" ShapeID="_x0000_i6626" DrawAspect="Content" ObjectID="_1620815054" r:id="rId215"/>
+        </w:object>
+      </w:r>
+      <w:r>
+        <w:t>лишь одного класса.</w:t>
+      </w:r>
+    </w:p>
+    <w:p>
+      <w:r>
+        <w:t xml:space="preserve">Вторым обозначим Критерий Джини. </w:t>
+      </w:r>
+      <w:r>
+        <w:t xml:space="preserve">Рассмотрим ситуацию, когда в вершине выдается не один класс, а распределение по всем классам </w:t>
+      </w:r>
+      <w:r>
+        <w:rPr>
+          <w:position w:val="-32"/>
+        </w:rPr>
+        <w:object w:dxaOrig="2620" w:dyaOrig="780" w14:anchorId="50340210">
+          <v:shape id="_x0000_i6627" type="#_x0000_t75" style="width:131pt;height:39.05pt" o:ole="">
+            <v:imagedata r:id="rId216" o:title=""/>
+          </v:shape>
+          <o:OLEObject Type="Embed" ProgID="Equation.DSMT4" ShapeID="_x0000_i6627" DrawAspect="Content" ObjectID="_1620815055" r:id="rId217"/>
+        </w:object>
+      </w:r>
+      <w:r>
+        <w:t xml:space="preserve"> Качество такого распределения можно измерять с помощью критерия Бриера (</w:t>
+      </w:r>
+      <w:r>
+        <w:rPr>
+          <w:lang w:val="en-US"/>
+        </w:rPr>
+        <w:t>Brier</w:t>
+      </w:r>
+      <w:r>
+        <w:t xml:space="preserve"> </w:t>
+      </w:r>
+      <w:r>
+        <w:rPr>
+          <w:lang w:val="en-US"/>
+        </w:rPr>
+        <w:t>score</w:t>
+      </w:r>
+      <w:r>
+        <w:t>):</w:t>
+      </w:r>
+    </w:p>
+    <w:p>
+      <w:pPr>
+        <w:pStyle w:val="MTDisplayEquation"/>
+      </w:pPr>
+      <w:r>
+        <w:tab/>
+      </w:r>
+      <w:r>
+        <w:rPr>
+          <w:position w:val="-42"/>
+        </w:rPr>
+        <w:object w:dxaOrig="4540" w:dyaOrig="880" w14:anchorId="7237AE78">
+          <v:shape id="_x0000_i6628" type="#_x0000_t75" style="width:227.5pt;height:44.45pt" o:ole="">
             <v:imagedata r:id="rId218" o:title=""/>
           </v:shape>
-          <o:OLEObject Type="Embed" ProgID="Equation.DSMT4" ShapeID="_x0000_i1131" DrawAspect="Content" ObjectID="_1620783902" r:id="rId219"/>
-        </w:object>
-      </w:r>
-      <w:r>
-        <w:t>лишь одного класса.</w:t>
-      </w:r>
-    </w:p>
-    <w:p>
-      <w:r>
-        <w:t xml:space="preserve">Вторым обозначим Критерий Джини. </w:t>
-      </w:r>
-      <w:r>
-        <w:t xml:space="preserve">Рассмотрим ситуацию, когда в вершине выдается не один класс, а распределение по всем классам </w:t>
-      </w:r>
-      <w:r>
-        <w:rPr>
-          <w:position w:val="-32"/>
-        </w:rPr>
-        <w:object w:dxaOrig="2620" w:dyaOrig="780" w14:anchorId="50340210">
-          <v:shape id="_x0000_i1132" type="#_x0000_t75" style="width:131pt;height:39.05pt" o:ole="">
-            <v:imagedata r:id="rId220" o:title=""/>
-          </v:shape>
-          <o:OLEObject Type="Embed" ProgID="Equation.DSMT4" ShapeID="_x0000_i1132" DrawAspect="Content" ObjectID="_1620783903" r:id="rId221"/>
-        </w:object>
-      </w:r>
-      <w:r>
-        <w:t xml:space="preserve"> Качество такого распределения можно измерять с помощью критерия Бриера (</w:t>
-      </w:r>
-      <w:r>
-        <w:rPr>
-          <w:lang w:val="en-US"/>
-        </w:rPr>
-        <w:t>Brier</w:t>
-      </w:r>
-      <w:r>
-        <w:t xml:space="preserve"> </w:t>
-      </w:r>
-      <w:r>
-        <w:rPr>
-          <w:lang w:val="en-US"/>
-        </w:rPr>
-        <w:t>score</w:t>
-      </w:r>
-      <w:r>
-        <w:t>):</w:t>
-      </w:r>
-    </w:p>
-    <w:p>
-      <w:pPr>
-        <w:pStyle w:val="MTDisplayEquation"/>
-      </w:pPr>
-      <w:r>
-        <w:tab/>
-      </w:r>
-      <w:r>
-        <w:rPr>
-          <w:position w:val="-42"/>
-        </w:rPr>
-        <w:object w:dxaOrig="4540" w:dyaOrig="880" w14:anchorId="7237AE78">
-          <v:shape id="_x0000_i1133" type="#_x0000_t75" style="width:227.5pt;height:44.45pt" o:ole="">
-            <v:imagedata r:id="rId222" o:title=""/>
-          </v:shape>
-          <o:OLEObject Type="Embed" ProgID="Equation.DSMT4" ShapeID="_x0000_i1133" DrawAspect="Content" ObjectID="_1620783904" r:id="rId223"/>
+          <o:OLEObject Type="Embed" ProgID="Equation.DSMT4" ShapeID="_x0000_i6628" DrawAspect="Content" ObjectID="_1620815056" r:id="rId219"/>
         </w:object>
       </w:r>
       <w:r>
@@ -8108,7 +8235,7 @@
           <w:rPr>
             <w:noProof/>
           </w:rPr>
-          <w:instrText>1</w:instrText>
+          <w:instrText>0</w:instrText>
         </w:r>
       </w:fldSimple>
       <w:r>
@@ -8141,52 +8268,52 @@
           <w:position w:val="-12"/>
         </w:rPr>
         <w:object w:dxaOrig="340" w:dyaOrig="380" w14:anchorId="1DEA6060">
-          <v:shape id="_x0000_i1134" type="#_x0000_t75" style="width:17.6pt;height:18.4pt" o:ole="">
+          <v:shape id="_x0000_i6629" type="#_x0000_t75" style="width:17.6pt;height:18.4pt" o:ole="">
+            <v:imagedata r:id="rId220" o:title=""/>
+          </v:shape>
+          <o:OLEObject Type="Embed" ProgID="Equation.DSMT4" ShapeID="_x0000_i6629" DrawAspect="Content" ObjectID="_1620815057" r:id="rId221"/>
+        </w:object>
+      </w:r>
+      <w:r>
+        <w:t xml:space="preserve">: </w:t>
+      </w:r>
+      <w:r>
+        <w:rPr>
+          <w:position w:val="-12"/>
+        </w:rPr>
+        <w:object w:dxaOrig="1780" w:dyaOrig="380" w14:anchorId="4ED70F1E">
+          <v:shape id="_x0000_i6630" type="#_x0000_t75" style="width:89.6pt;height:18.4pt" o:ole="">
+            <v:imagedata r:id="rId222" o:title=""/>
+          </v:shape>
+          <o:OLEObject Type="Embed" ProgID="Equation.DSMT4" ShapeID="_x0000_i6630" DrawAspect="Content" ObjectID="_1620815058" r:id="rId223"/>
+        </w:object>
+      </w:r>
+      <w:r>
+        <w:t>.</w:t>
+      </w:r>
+    </w:p>
+    <w:p>
+      <w:r>
+        <w:t>Если подставить эти вероятности в исходный критерий информативности (1.6), провести ряд преобразований, то на выходе получим критерий Джини:</w:t>
+      </w:r>
+    </w:p>
+    <w:p>
+      <w:pPr>
+        <w:pStyle w:val="MTDisplayEquation"/>
+      </w:pPr>
+      <w:r>
+        <w:lastRenderedPageBreak/>
+        <w:tab/>
+      </w:r>
+      <w:r>
+        <w:rPr>
+          <w:position w:val="-32"/>
+        </w:rPr>
+        <w:object w:dxaOrig="2380" w:dyaOrig="780" w14:anchorId="341BF99D">
+          <v:shape id="_x0000_i6631" type="#_x0000_t75" style="width:119.5pt;height:39.05pt" o:ole="">
             <v:imagedata r:id="rId224" o:title=""/>
           </v:shape>
-          <o:OLEObject Type="Embed" ProgID="Equation.DSMT4" ShapeID="_x0000_i1134" DrawAspect="Content" ObjectID="_1620783905" r:id="rId225"/>
-        </w:object>
-      </w:r>
-      <w:r>
-        <w:t xml:space="preserve">: </w:t>
-      </w:r>
-      <w:r>
-        <w:rPr>
-          <w:position w:val="-12"/>
-        </w:rPr>
-        <w:object w:dxaOrig="1780" w:dyaOrig="380" w14:anchorId="4ED70F1E">
-          <v:shape id="_x0000_i1135" type="#_x0000_t75" style="width:89.6pt;height:18.4pt" o:ole="">
-            <v:imagedata r:id="rId226" o:title=""/>
-          </v:shape>
-          <o:OLEObject Type="Embed" ProgID="Equation.DSMT4" ShapeID="_x0000_i1135" DrawAspect="Content" ObjectID="_1620783906" r:id="rId227"/>
-        </w:object>
-      </w:r>
-      <w:r>
-        <w:t>.</w:t>
-      </w:r>
-    </w:p>
-    <w:p>
-      <w:r>
-        <w:t>Если подставить эти вероятности в исходный критерий информативности (1.6), провести ряд преобразований, то на выходе получим критерий Джини:</w:t>
-      </w:r>
-    </w:p>
-    <w:p>
-      <w:pPr>
-        <w:pStyle w:val="MTDisplayEquation"/>
-      </w:pPr>
-      <w:r>
-        <w:lastRenderedPageBreak/>
-        <w:tab/>
-      </w:r>
-      <w:r>
-        <w:rPr>
-          <w:position w:val="-32"/>
-        </w:rPr>
-        <w:object w:dxaOrig="2380" w:dyaOrig="780" w14:anchorId="341BF99D">
-          <v:shape id="_x0000_i1136" type="#_x0000_t75" style="width:119.5pt;height:39.05pt" o:ole="">
-            <v:imagedata r:id="rId228" o:title=""/>
-          </v:shape>
-          <o:OLEObject Type="Embed" ProgID="Equation.DSMT4" ShapeID="_x0000_i1136" DrawAspect="Content" ObjectID="_1620783907" r:id="rId229"/>
+          <o:OLEObject Type="Embed" ProgID="Equation.DSMT4" ShapeID="_x0000_i6631" DrawAspect="Content" ObjectID="_1620815059" r:id="rId225"/>
         </w:object>
       </w:r>
       <w:r>
@@ -8215,7 +8342,7 @@
           <w:rPr>
             <w:noProof/>
           </w:rPr>
-          <w:instrText>1</w:instrText>
+          <w:instrText>0</w:instrText>
         </w:r>
       </w:fldSimple>
       <w:r>
@@ -8312,12 +8439,12 @@
       <w:pPr>
         <w:pStyle w:val="3"/>
       </w:pPr>
-      <w:bookmarkStart w:id="19" w:name="_Toc10168928"/>
+      <w:bookmarkStart w:id="14" w:name="_Toc10168928"/>
       <w:r>
         <w:lastRenderedPageBreak/>
         <w:t>Случайный лес</w:t>
       </w:r>
-      <w:bookmarkEnd w:id="19"/>
+      <w:bookmarkEnd w:id="14"/>
     </w:p>
     <w:p>
       <w:r>
@@ -8374,10 +8501,10 @@
           <w:position w:val="-8"/>
         </w:rPr>
         <w:object w:dxaOrig="1040" w:dyaOrig="400" w14:anchorId="3CA973EE">
-          <v:shape id="_x0000_i1137" type="#_x0000_t75" style="width:52.1pt;height:19.9pt" o:ole="">
-            <v:imagedata r:id="rId230" o:title=""/>
+          <v:shape id="_x0000_i6632" type="#_x0000_t75" style="width:52.1pt;height:19.9pt" o:ole="">
+            <v:imagedata r:id="rId226" o:title=""/>
           </v:shape>
-          <o:OLEObject Type="Embed" ProgID="Equation.DSMT4" ShapeID="_x0000_i1137" DrawAspect="Content" ObjectID="_1620783908" r:id="rId231"/>
+          <o:OLEObject Type="Embed" ProgID="Equation.DSMT4" ShapeID="_x0000_i6632" DrawAspect="Content" ObjectID="_1620815060" r:id="rId227"/>
         </w:object>
       </w:r>
       <w:r>
@@ -8543,12 +8670,12 @@
       <w:pPr>
         <w:pStyle w:val="2"/>
       </w:pPr>
-      <w:bookmarkStart w:id="20" w:name="_Toc10168929"/>
+      <w:bookmarkStart w:id="15" w:name="_Toc10168929"/>
       <w:r>
         <w:lastRenderedPageBreak/>
         <w:t>Метрики качества</w:t>
       </w:r>
-      <w:bookmarkEnd w:id="20"/>
+      <w:bookmarkEnd w:id="15"/>
     </w:p>
     <w:p>
       <w:r>
@@ -8577,63 +8704,63 @@
           <w:lang w:val="en-US"/>
         </w:rPr>
         <w:object w:dxaOrig="1640" w:dyaOrig="380" w14:anchorId="03B85796">
-          <v:shape id="_x0000_i1138" type="#_x0000_t75" style="width:81.95pt;height:18.4pt" o:ole="">
+          <v:shape id="_x0000_i6633" type="#_x0000_t75" style="width:81.95pt;height:18.4pt" o:ole="">
+            <v:imagedata r:id="rId228" o:title=""/>
+          </v:shape>
+          <o:OLEObject Type="Embed" ProgID="Equation.DSMT4" ShapeID="_x0000_i6633" DrawAspect="Content" ObjectID="_1620815061" r:id="rId229"/>
+        </w:object>
+      </w:r>
+      <w:r>
+        <w:t>.</w:t>
+      </w:r>
+      <w:r>
+        <w:t xml:space="preserve"> Поскольку выборка обучающая, то вектор ожидаемых результатов </w:t>
+      </w:r>
+      <w:r>
+        <w:rPr>
+          <w:position w:val="-12"/>
+        </w:rPr>
+        <w:object w:dxaOrig="1640" w:dyaOrig="380" w14:anchorId="4E4AA8D5">
+          <v:shape id="_x0000_i6634" type="#_x0000_t75" style="width:81.95pt;height:18.4pt" o:ole="">
+            <v:imagedata r:id="rId230" o:title=""/>
+          </v:shape>
+          <o:OLEObject Type="Embed" ProgID="Equation.DSMT4" ShapeID="_x0000_i6634" DrawAspect="Content" ObjectID="_1620815062" r:id="rId231"/>
+        </w:object>
+      </w:r>
+      <w:r>
+        <w:t xml:space="preserve"> известен.</w:t>
+      </w:r>
+      <w:r>
+        <w:t xml:space="preserve"> Класс объектов равных 1, будем называть </w:t>
+      </w:r>
+      <w:r>
+        <w:rPr>
+          <w:position w:val="-12"/>
+          <w:lang w:val="en-US"/>
+        </w:rPr>
+        <w:object w:dxaOrig="300" w:dyaOrig="380" w14:anchorId="32E154AD">
+          <v:shape id="_x0000_i6635" type="#_x0000_t75" style="width:15.3pt;height:18.4pt" o:ole="">
             <v:imagedata r:id="rId232" o:title=""/>
           </v:shape>
-          <o:OLEObject Type="Embed" ProgID="Equation.DSMT4" ShapeID="_x0000_i1138" DrawAspect="Content" ObjectID="_1620783909" r:id="rId233"/>
+          <o:OLEObject Type="Embed" ProgID="Equation.DSMT4" ShapeID="_x0000_i6635" DrawAspect="Content" ObjectID="_1620815063" r:id="rId233"/>
         </w:object>
       </w:r>
       <w:r>
-        <w:t>.</w:t>
-      </w:r>
-      <w:r>
-        <w:t xml:space="preserve"> Поскольку выборка обучающая, то вектор ожидаемых результатов </w:t>
+        <w:t xml:space="preserve">, </w:t>
+      </w:r>
+      <w:r>
+        <w:t xml:space="preserve">а объектов равных 0 – </w:t>
       </w:r>
       <w:r>
         <w:rPr>
           <w:position w:val="-12"/>
-        </w:rPr>
-        <w:object w:dxaOrig="1640" w:dyaOrig="380" w14:anchorId="4E4AA8D5">
-          <v:shape id="_x0000_i1139" type="#_x0000_t75" style="width:81.95pt;height:18.4pt" o:ole="">
+          <w:lang w:val="en-US"/>
+        </w:rPr>
+        <w:object w:dxaOrig="340" w:dyaOrig="380" w14:anchorId="384DCC93">
+          <v:shape id="_x0000_i6636" type="#_x0000_t75" style="width:17.6pt;height:18.4pt" o:ole="">
             <v:imagedata r:id="rId234" o:title=""/>
           </v:shape>
-          <o:OLEObject Type="Embed" ProgID="Equation.DSMT4" ShapeID="_x0000_i1139" DrawAspect="Content" ObjectID="_1620783910" r:id="rId235"/>
-        </w:object>
-      </w:r>
-      <w:r>
-        <w:t xml:space="preserve"> известен.</w:t>
-      </w:r>
-      <w:r>
-        <w:t xml:space="preserve"> Класс объектов равных 1, будем называть </w:t>
-      </w:r>
-      <w:r>
-        <w:rPr>
-          <w:position w:val="-12"/>
-          <w:lang w:val="en-US"/>
-        </w:rPr>
-        <w:object w:dxaOrig="300" w:dyaOrig="380" w14:anchorId="32E154AD">
-          <v:shape id="_x0000_i1140" type="#_x0000_t75" style="width:15.3pt;height:18.4pt" o:ole="">
-            <v:imagedata r:id="rId236" o:title=""/>
-          </v:shape>
-          <o:OLEObject Type="Embed" ProgID="Equation.DSMT4" ShapeID="_x0000_i1140" DrawAspect="Content" ObjectID="_1620783911" r:id="rId237"/>
-        </w:object>
-      </w:r>
-      <w:r>
-        <w:t xml:space="preserve">, </w:t>
-      </w:r>
-      <w:r>
-        <w:t xml:space="preserve">а объектов равных 0 – </w:t>
-      </w:r>
-      <w:r>
-        <w:rPr>
-          <w:position w:val="-12"/>
-          <w:lang w:val="en-US"/>
-        </w:rPr>
-        <w:object w:dxaOrig="340" w:dyaOrig="380" w14:anchorId="384DCC93">
-          <v:shape id="_x0000_i1141" type="#_x0000_t75" style="width:17.6pt;height:18.4pt" o:ole="">
-            <v:imagedata r:id="rId238" o:title=""/>
-          </v:shape>
-          <o:OLEObject Type="Embed" ProgID="Equation.DSMT4" ShapeID="_x0000_i1141" DrawAspect="Content" ObjectID="_1620783912" r:id="rId239"/>
+          <o:OLEObject Type="Embed" ProgID="Equation.DSMT4" ShapeID="_x0000_i6636" DrawAspect="Content" ObjectID="_1620815064" r:id="rId235"/>
         </w:object>
       </w:r>
       <w:r>
@@ -8717,10 +8844,10 @@
                 <w:lang w:val="en-US"/>
               </w:rPr>
               <w:object w:dxaOrig="700" w:dyaOrig="380" w14:anchorId="18752027">
-                <v:shape id="_x0000_i1142" type="#_x0000_t75" style="width:35.25pt;height:18.4pt" o:ole="">
-                  <v:imagedata r:id="rId240" o:title=""/>
+                <v:shape id="_x0000_i6637" type="#_x0000_t75" style="width:35.25pt;height:18.4pt" o:ole="">
+                  <v:imagedata r:id="rId236" o:title=""/>
                 </v:shape>
-                <o:OLEObject Type="Embed" ProgID="Equation.DSMT4" ShapeID="_x0000_i1142" DrawAspect="Content" ObjectID="_1620783913" r:id="rId241"/>
+                <o:OLEObject Type="Embed" ProgID="Equation.DSMT4" ShapeID="_x0000_i6637" DrawAspect="Content" ObjectID="_1620815065" r:id="rId237"/>
               </w:object>
             </w:r>
           </w:p>
@@ -8740,10 +8867,10 @@
                 <w:position w:val="-12"/>
               </w:rPr>
               <w:object w:dxaOrig="660" w:dyaOrig="380" w14:anchorId="65125EF0">
-                <v:shape id="_x0000_i1143" type="#_x0000_t75" style="width:32.95pt;height:18.4pt" o:ole="">
-                  <v:imagedata r:id="rId242" o:title=""/>
+                <v:shape id="_x0000_i6638" type="#_x0000_t75" style="width:32.95pt;height:18.4pt" o:ole="">
+                  <v:imagedata r:id="rId238" o:title=""/>
                 </v:shape>
-                <o:OLEObject Type="Embed" ProgID="Equation.DSMT4" ShapeID="_x0000_i1143" DrawAspect="Content" ObjectID="_1620783914" r:id="rId243"/>
+                <o:OLEObject Type="Embed" ProgID="Equation.DSMT4" ShapeID="_x0000_i6638" DrawAspect="Content" ObjectID="_1620815066" r:id="rId239"/>
               </w:object>
             </w:r>
           </w:p>
@@ -8768,10 +8895,10 @@
                 <w:position w:val="-12"/>
               </w:rPr>
               <w:object w:dxaOrig="700" w:dyaOrig="380" w14:anchorId="23F2A42F">
-                <v:shape id="_x0000_i1144" type="#_x0000_t75" style="width:35.25pt;height:18.4pt" o:ole="">
-                  <v:imagedata r:id="rId244" o:title=""/>
+                <v:shape id="_x0000_i6639" type="#_x0000_t75" style="width:35.25pt;height:18.4pt" o:ole="">
+                  <v:imagedata r:id="rId240" o:title=""/>
                 </v:shape>
-                <o:OLEObject Type="Embed" ProgID="Equation.DSMT4" ShapeID="_x0000_i1144" DrawAspect="Content" ObjectID="_1620783915" r:id="rId245"/>
+                <o:OLEObject Type="Embed" ProgID="Equation.DSMT4" ShapeID="_x0000_i6639" DrawAspect="Content" ObjectID="_1620815067" r:id="rId241"/>
               </w:object>
             </w:r>
           </w:p>
@@ -8838,10 +8965,10 @@
                 <w:position w:val="-12"/>
               </w:rPr>
               <w:object w:dxaOrig="660" w:dyaOrig="380" w14:anchorId="7E687950">
-                <v:shape id="_x0000_i1145" type="#_x0000_t75" style="width:32.95pt;height:18.4pt" o:ole="">
-                  <v:imagedata r:id="rId246" o:title=""/>
+                <v:shape id="_x0000_i6640" type="#_x0000_t75" style="width:32.95pt;height:18.4pt" o:ole="">
+                  <v:imagedata r:id="rId242" o:title=""/>
                 </v:shape>
-                <o:OLEObject Type="Embed" ProgID="Equation.DSMT4" ShapeID="_x0000_i1145" DrawAspect="Content" ObjectID="_1620783916" r:id="rId247"/>
+                <o:OLEObject Type="Embed" ProgID="Equation.DSMT4" ShapeID="_x0000_i6640" DrawAspect="Content" ObjectID="_1620815068" r:id="rId243"/>
               </w:object>
             </w:r>
           </w:p>
@@ -8927,10 +9054,10 @@
           <w:lang w:val="en-US"/>
         </w:rPr>
         <w:object w:dxaOrig="340" w:dyaOrig="380" w14:anchorId="6C67D3D5">
-          <v:shape id="_x0000_i1146" type="#_x0000_t75" style="width:17.6pt;height:18.4pt" o:ole="">
-            <v:imagedata r:id="rId248" o:title=""/>
+          <v:shape id="_x0000_i6641" type="#_x0000_t75" style="width:17.6pt;height:18.4pt" o:ole="">
+            <v:imagedata r:id="rId244" o:title=""/>
           </v:shape>
-          <o:OLEObject Type="Embed" ProgID="Equation.DSMT4" ShapeID="_x0000_i1146" DrawAspect="Content" ObjectID="_1620783917" r:id="rId249"/>
+          <o:OLEObject Type="Embed" ProgID="Equation.DSMT4" ShapeID="_x0000_i6641" DrawAspect="Content" ObjectID="_1620815069" r:id="rId245"/>
         </w:object>
       </w:r>
       <w:r>
@@ -8966,10 +9093,10 @@
           <w:lang w:val="en-US"/>
         </w:rPr>
         <w:object w:dxaOrig="300" w:dyaOrig="380" w14:anchorId="7D800778">
-          <v:shape id="_x0000_i1147" type="#_x0000_t75" style="width:15.3pt;height:18.4pt" o:ole="">
-            <v:imagedata r:id="rId250" o:title=""/>
+          <v:shape id="_x0000_i6642" type="#_x0000_t75" style="width:15.3pt;height:18.4pt" o:ole="">
+            <v:imagedata r:id="rId246" o:title=""/>
           </v:shape>
-          <o:OLEObject Type="Embed" ProgID="Equation.DSMT4" ShapeID="_x0000_i1147" DrawAspect="Content" ObjectID="_1620783918" r:id="rId251"/>
+          <o:OLEObject Type="Embed" ProgID="Equation.DSMT4" ShapeID="_x0000_i6642" DrawAspect="Content" ObjectID="_1620815070" r:id="rId247"/>
         </w:object>
       </w:r>
       <w:r>
@@ -9014,10 +9141,10 @@
           <w:lang w:val="en-US"/>
         </w:rPr>
         <w:object w:dxaOrig="340" w:dyaOrig="380" w14:anchorId="21E90ED4">
-          <v:shape id="_x0000_i1148" type="#_x0000_t75" style="width:17.6pt;height:18.4pt" o:ole="">
-            <v:imagedata r:id="rId248" o:title=""/>
+          <v:shape id="_x0000_i6643" type="#_x0000_t75" style="width:17.6pt;height:18.4pt" o:ole="">
+            <v:imagedata r:id="rId244" o:title=""/>
           </v:shape>
-          <o:OLEObject Type="Embed" ProgID="Equation.DSMT4" ShapeID="_x0000_i1148" DrawAspect="Content" ObjectID="_1620783919" r:id="rId252"/>
+          <o:OLEObject Type="Embed" ProgID="Equation.DSMT4" ShapeID="_x0000_i6643" DrawAspect="Content" ObjectID="_1620815071" r:id="rId248"/>
         </w:object>
       </w:r>
       <w:r>
@@ -9029,10 +9156,10 @@
           <w:lang w:val="en-US"/>
         </w:rPr>
         <w:object w:dxaOrig="300" w:dyaOrig="380" w14:anchorId="1B52591B">
-          <v:shape id="_x0000_i1149" type="#_x0000_t75" style="width:15.3pt;height:18.4pt" o:ole="">
-            <v:imagedata r:id="rId250" o:title=""/>
+          <v:shape id="_x0000_i6644" type="#_x0000_t75" style="width:15.3pt;height:18.4pt" o:ole="">
+            <v:imagedata r:id="rId246" o:title=""/>
           </v:shape>
-          <o:OLEObject Type="Embed" ProgID="Equation.DSMT4" ShapeID="_x0000_i1149" DrawAspect="Content" ObjectID="_1620783920" r:id="rId253"/>
+          <o:OLEObject Type="Embed" ProgID="Equation.DSMT4" ShapeID="_x0000_i6644" DrawAspect="Content" ObjectID="_1620815072" r:id="rId249"/>
         </w:object>
       </w:r>
       <w:r>
@@ -9077,10 +9204,10 @@
           <w:lang w:val="en-US"/>
         </w:rPr>
         <w:object w:dxaOrig="300" w:dyaOrig="380" w14:anchorId="0EB4DBDA">
-          <v:shape id="_x0000_i1150" type="#_x0000_t75" style="width:15.3pt;height:18.4pt" o:ole="">
-            <v:imagedata r:id="rId250" o:title=""/>
+          <v:shape id="_x0000_i6645" type="#_x0000_t75" style="width:15.3pt;height:18.4pt" o:ole="">
+            <v:imagedata r:id="rId246" o:title=""/>
           </v:shape>
-          <o:OLEObject Type="Embed" ProgID="Equation.DSMT4" ShapeID="_x0000_i1150" DrawAspect="Content" ObjectID="_1620783921" r:id="rId254"/>
+          <o:OLEObject Type="Embed" ProgID="Equation.DSMT4" ShapeID="_x0000_i6645" DrawAspect="Content" ObjectID="_1620815073" r:id="rId250"/>
         </w:object>
       </w:r>
       <w:r>
@@ -9092,10 +9219,10 @@
           <w:lang w:val="en-US"/>
         </w:rPr>
         <w:object w:dxaOrig="340" w:dyaOrig="380" w14:anchorId="4399B9E5">
-          <v:shape id="_x0000_i1151" type="#_x0000_t75" style="width:17.6pt;height:18.4pt" o:ole="">
-            <v:imagedata r:id="rId248" o:title=""/>
+          <v:shape id="_x0000_i6646" type="#_x0000_t75" style="width:17.6pt;height:18.4pt" o:ole="">
+            <v:imagedata r:id="rId244" o:title=""/>
           </v:shape>
-          <o:OLEObject Type="Embed" ProgID="Equation.DSMT4" ShapeID="_x0000_i1151" DrawAspect="Content" ObjectID="_1620783922" r:id="rId255"/>
+          <o:OLEObject Type="Embed" ProgID="Equation.DSMT4" ShapeID="_x0000_i6646" DrawAspect="Content" ObjectID="_1620815074" r:id="rId251"/>
         </w:object>
       </w:r>
       <w:r>
@@ -9126,10 +9253,10 @@
           <w:position w:val="-28"/>
         </w:rPr>
         <w:object w:dxaOrig="3640" w:dyaOrig="720" w14:anchorId="6F11DAA2">
-          <v:shape id="_x0000_i1152" type="#_x0000_t75" style="width:182.3pt;height:36pt" o:ole="">
-            <v:imagedata r:id="rId256" o:title=""/>
+          <v:shape id="_x0000_i6647" type="#_x0000_t75" style="width:182.3pt;height:36pt" o:ole="">
+            <v:imagedata r:id="rId252" o:title=""/>
           </v:shape>
-          <o:OLEObject Type="Embed" ProgID="Equation.DSMT4" ShapeID="_x0000_i1152" DrawAspect="Content" ObjectID="_1620783923" r:id="rId257"/>
+          <o:OLEObject Type="Embed" ProgID="Equation.DSMT4" ShapeID="_x0000_i6647" DrawAspect="Content" ObjectID="_1620815075" r:id="rId253"/>
         </w:object>
       </w:r>
       <w:r>
@@ -9161,7 +9288,7 @@
           <w:rPr>
             <w:noProof/>
           </w:rPr>
-          <w:instrText>1</w:instrText>
+          <w:instrText>0</w:instrText>
         </w:r>
       </w:fldSimple>
       <w:r>
@@ -9231,10 +9358,10 @@
           <w:position w:val="-26"/>
         </w:rPr>
         <w:object w:dxaOrig="2400" w:dyaOrig="700" w14:anchorId="1CC34A62">
-          <v:shape id="_x0000_i1153" type="#_x0000_t75" style="width:120.25pt;height:35.25pt" o:ole="">
-            <v:imagedata r:id="rId258" o:title=""/>
+          <v:shape id="_x0000_i6648" type="#_x0000_t75" style="width:120.25pt;height:35.25pt" o:ole="">
+            <v:imagedata r:id="rId254" o:title=""/>
           </v:shape>
-          <o:OLEObject Type="Embed" ProgID="Equation.DSMT4" ShapeID="_x0000_i1153" DrawAspect="Content" ObjectID="_1620783924" r:id="rId259"/>
+          <o:OLEObject Type="Embed" ProgID="Equation.DSMT4" ShapeID="_x0000_i6648" DrawAspect="Content" ObjectID="_1620815076" r:id="rId255"/>
         </w:object>
       </w:r>
       <w:r>
@@ -9266,7 +9393,7 @@
           <w:rPr>
             <w:noProof/>
           </w:rPr>
-          <w:instrText>1</w:instrText>
+          <w:instrText>0</w:instrText>
         </w:r>
       </w:fldSimple>
       <w:r>
@@ -9303,10 +9430,10 @@
           <w:lang w:val="en-US"/>
         </w:rPr>
         <w:object w:dxaOrig="300" w:dyaOrig="380" w14:anchorId="120FB34D">
-          <v:shape id="_x0000_i1154" type="#_x0000_t75" style="width:15.3pt;height:18.4pt" o:ole="">
-            <v:imagedata r:id="rId250" o:title=""/>
+          <v:shape id="_x0000_i6649" type="#_x0000_t75" style="width:15.3pt;height:18.4pt" o:ole="">
+            <v:imagedata r:id="rId246" o:title=""/>
           </v:shape>
-          <o:OLEObject Type="Embed" ProgID="Equation.DSMT4" ShapeID="_x0000_i1154" DrawAspect="Content" ObjectID="_1620783925" r:id="rId260"/>
+          <o:OLEObject Type="Embed" ProgID="Equation.DSMT4" ShapeID="_x0000_i6649" DrawAspect="Content" ObjectID="_1620815077" r:id="rId256"/>
         </w:object>
       </w:r>
       <w:r>
@@ -9321,10 +9448,10 @@
           <w:lang w:val="en-US"/>
         </w:rPr>
         <w:object w:dxaOrig="300" w:dyaOrig="380" w14:anchorId="77942D8C">
-          <v:shape id="_x0000_i1155" type="#_x0000_t75" style="width:15.3pt;height:18.4pt" o:ole="">
-            <v:imagedata r:id="rId250" o:title=""/>
+          <v:shape id="_x0000_i6650" type="#_x0000_t75" style="width:15.3pt;height:18.4pt" o:ole="">
+            <v:imagedata r:id="rId246" o:title=""/>
           </v:shape>
-          <o:OLEObject Type="Embed" ProgID="Equation.DSMT4" ShapeID="_x0000_i1155" DrawAspect="Content" ObjectID="_1620783926" r:id="rId261"/>
+          <o:OLEObject Type="Embed" ProgID="Equation.DSMT4" ShapeID="_x0000_i6650" DrawAspect="Content" ObjectID="_1620815078" r:id="rId257"/>
         </w:object>
       </w:r>
       <w:r>
@@ -9357,10 +9484,10 @@
           <w:position w:val="-28"/>
         </w:rPr>
         <w:object w:dxaOrig="2040" w:dyaOrig="720" w14:anchorId="021DF989">
-          <v:shape id="_x0000_i1156" type="#_x0000_t75" style="width:101.85pt;height:36pt" o:ole="">
-            <v:imagedata r:id="rId262" o:title=""/>
+          <v:shape id="_x0000_i6651" type="#_x0000_t75" style="width:101.85pt;height:36pt" o:ole="">
+            <v:imagedata r:id="rId258" o:title=""/>
           </v:shape>
-          <o:OLEObject Type="Embed" ProgID="Equation.DSMT4" ShapeID="_x0000_i1156" DrawAspect="Content" ObjectID="_1620783927" r:id="rId263"/>
+          <o:OLEObject Type="Embed" ProgID="Equation.DSMT4" ShapeID="_x0000_i6651" DrawAspect="Content" ObjectID="_1620815079" r:id="rId259"/>
         </w:object>
       </w:r>
       <w:r>
@@ -9392,7 +9519,7 @@
           <w:rPr>
             <w:noProof/>
           </w:rPr>
-          <w:instrText>1</w:instrText>
+          <w:instrText>0</w:instrText>
         </w:r>
       </w:fldSimple>
       <w:r>
@@ -9423,10 +9550,10 @@
           <w:lang w:val="en-US"/>
         </w:rPr>
         <w:object w:dxaOrig="300" w:dyaOrig="380" w14:anchorId="4017ABC9">
-          <v:shape id="_x0000_i1157" type="#_x0000_t75" style="width:15.3pt;height:18.4pt" o:ole="">
-            <v:imagedata r:id="rId250" o:title=""/>
+          <v:shape id="_x0000_i6652" type="#_x0000_t75" style="width:15.3pt;height:18.4pt" o:ole="">
+            <v:imagedata r:id="rId246" o:title=""/>
           </v:shape>
-          <o:OLEObject Type="Embed" ProgID="Equation.DSMT4" ShapeID="_x0000_i1157" DrawAspect="Content" ObjectID="_1620783928" r:id="rId264"/>
+          <o:OLEObject Type="Embed" ProgID="Equation.DSMT4" ShapeID="_x0000_i6652" DrawAspect="Content" ObjectID="_1620815080" r:id="rId260"/>
         </w:object>
       </w:r>
       <w:r>
@@ -9444,10 +9571,10 @@
           <w:lang w:val="en-US"/>
         </w:rPr>
         <w:object w:dxaOrig="279" w:dyaOrig="380" w14:anchorId="17B729F8">
-          <v:shape id="_x0000_i1158" type="#_x0000_t75" style="width:14.55pt;height:18.4pt" o:ole="">
-            <v:imagedata r:id="rId265" o:title=""/>
+          <v:shape id="_x0000_i6653" type="#_x0000_t75" style="width:14.55pt;height:18.4pt" o:ole="">
+            <v:imagedata r:id="rId261" o:title=""/>
           </v:shape>
-          <o:OLEObject Type="Embed" ProgID="Equation.DSMT4" ShapeID="_x0000_i1158" DrawAspect="Content" ObjectID="_1620783929" r:id="rId266"/>
+          <o:OLEObject Type="Embed" ProgID="Equation.DSMT4" ShapeID="_x0000_i6653" DrawAspect="Content" ObjectID="_1620815081" r:id="rId262"/>
         </w:object>
       </w:r>
       <w:r>
@@ -9469,10 +9596,10 @@
           <w:position w:val="-32"/>
         </w:rPr>
         <w:object w:dxaOrig="2920" w:dyaOrig="760" w14:anchorId="7DB57B17">
-          <v:shape id="_x0000_i1159" type="#_x0000_t75" style="width:146.3pt;height:38.3pt" o:ole="">
-            <v:imagedata r:id="rId267" o:title=""/>
+          <v:shape id="_x0000_i6654" type="#_x0000_t75" style="width:146.3pt;height:38.3pt" o:ole="">
+            <v:imagedata r:id="rId263" o:title=""/>
           </v:shape>
-          <o:OLEObject Type="Embed" ProgID="Equation.DSMT4" ShapeID="_x0000_i1159" DrawAspect="Content" ObjectID="_1620783930" r:id="rId268"/>
+          <o:OLEObject Type="Embed" ProgID="Equation.DSMT4" ShapeID="_x0000_i6654" DrawAspect="Content" ObjectID="_1620815082" r:id="rId264"/>
         </w:object>
       </w:r>
       <w:r>
@@ -9501,7 +9628,7 @@
           <w:rPr>
             <w:noProof/>
           </w:rPr>
-          <w:instrText>1</w:instrText>
+          <w:instrText>0</w:instrText>
         </w:r>
       </w:fldSimple>
       <w:r>
@@ -9533,10 +9660,10 @@
           <w:lang w:val="en-US"/>
         </w:rPr>
         <w:object w:dxaOrig="279" w:dyaOrig="380" w14:anchorId="63311545">
-          <v:shape id="_x0000_i1160" type="#_x0000_t75" style="width:14.55pt;height:18.4pt" o:ole="">
-            <v:imagedata r:id="rId265" o:title=""/>
+          <v:shape id="_x0000_i6655" type="#_x0000_t75" style="width:14.55pt;height:18.4pt" o:ole="">
+            <v:imagedata r:id="rId261" o:title=""/>
           </v:shape>
-          <o:OLEObject Type="Embed" ProgID="Equation.DSMT4" ShapeID="_x0000_i1160" DrawAspect="Content" ObjectID="_1620783931" r:id="rId269"/>
+          <o:OLEObject Type="Embed" ProgID="Equation.DSMT4" ShapeID="_x0000_i6655" DrawAspect="Content" ObjectID="_1620815083" r:id="rId265"/>
         </w:object>
       </w:r>
       <w:r>
@@ -9561,11 +9688,11 @@
       <w:pPr>
         <w:pStyle w:val="1"/>
       </w:pPr>
-      <w:bookmarkStart w:id="21" w:name="_Toc10168930"/>
+      <w:bookmarkStart w:id="16" w:name="_Toc10168930"/>
       <w:r>
         <w:t>ПРАКТИЧЕСКАЯ ЧАСТЬ</w:t>
       </w:r>
-      <w:bookmarkEnd w:id="21"/>
+      <w:bookmarkEnd w:id="16"/>
     </w:p>
     <w:p>
       <w:r>
@@ -9586,11 +9713,11 @@
       <w:pPr>
         <w:pStyle w:val="2"/>
       </w:pPr>
-      <w:bookmarkStart w:id="22" w:name="_Toc10168931"/>
+      <w:bookmarkStart w:id="17" w:name="_Toc10168931"/>
       <w:r>
         <w:t>Постановка задачи</w:t>
       </w:r>
-      <w:bookmarkEnd w:id="22"/>
+      <w:bookmarkEnd w:id="17"/>
     </w:p>
     <w:p>
       <w:r>
@@ -9648,11 +9775,11 @@
       <w:pPr>
         <w:pStyle w:val="3"/>
       </w:pPr>
-      <w:bookmarkStart w:id="23" w:name="_Toc10168932"/>
+      <w:bookmarkStart w:id="18" w:name="_Toc10168932"/>
       <w:r>
         <w:t>Описание данных</w:t>
       </w:r>
-      <w:bookmarkEnd w:id="23"/>
+      <w:bookmarkEnd w:id="18"/>
     </w:p>
     <w:p>
       <w:r>
@@ -10365,24 +10492,38 @@
               <w:jc w:val="center"/>
               <w:rPr>
                 <w:i/>
+              </w:rPr>
+            </w:pPr>
+            <w:r>
+              <w:rPr>
                 <w:lang w:val="en-US"/>
               </w:rPr>
-            </w:pPr>
-            <w:r>
-              <w:rPr>
-                <w:lang w:val="en-US"/>
-              </w:rPr>
-              <w:t xml:space="preserve">ID </w:t>
+              <w:t>ID</w:t>
+            </w:r>
+            <w:r>
+              <w:t xml:space="preserve"> </w:t>
             </w:r>
             <w:r>
               <w:t xml:space="preserve">в формате </w:t>
+            </w:r>
+            <w:r>
+              <w:rPr>
+                <w:i/>
+              </w:rPr>
+              <w:t>‘</w:t>
             </w:r>
             <w:r>
               <w:rPr>
                 <w:i/>
                 <w:lang w:val="en-US"/>
               </w:rPr>
-              <w:t>‘C165564’</w:t>
+              <w:t>C</w:t>
+            </w:r>
+            <w:r>
+              <w:rPr>
+                <w:i/>
+              </w:rPr>
+              <w:t>165564’</w:t>
             </w:r>
           </w:p>
           <w:p>
@@ -10688,12 +10829,12 @@
       <w:pPr>
         <w:pStyle w:val="2"/>
       </w:pPr>
-      <w:bookmarkStart w:id="24" w:name="_Toc10168933"/>
+      <w:bookmarkStart w:id="19" w:name="_Toc10168933"/>
       <w:r>
         <w:lastRenderedPageBreak/>
         <w:t>Предварительный анализ</w:t>
       </w:r>
-      <w:bookmarkEnd w:id="24"/>
+      <w:bookmarkEnd w:id="19"/>
     </w:p>
     <w:p>
       <w:r>
@@ -11482,12 +11623,12 @@
       <w:pPr>
         <w:pStyle w:val="2"/>
       </w:pPr>
-      <w:bookmarkStart w:id="25" w:name="_Toc10168934"/>
+      <w:bookmarkStart w:id="20" w:name="_Toc10168934"/>
       <w:r>
         <w:lastRenderedPageBreak/>
         <w:t>Построение графов</w:t>
       </w:r>
-      <w:bookmarkEnd w:id="25"/>
+      <w:bookmarkEnd w:id="20"/>
     </w:p>
     <w:p>
       <w:r>
@@ -11541,11 +11682,11 @@
       <w:pPr>
         <w:pStyle w:val="3"/>
       </w:pPr>
-      <w:bookmarkStart w:id="26" w:name="_Toc10168935"/>
+      <w:bookmarkStart w:id="21" w:name="_Toc10168935"/>
       <w:r>
         <w:t>Структура программы</w:t>
       </w:r>
-      <w:bookmarkEnd w:id="26"/>
+      <w:bookmarkEnd w:id="21"/>
     </w:p>
     <w:p>
       <w:r>
@@ -11749,11 +11890,11 @@
       <w:pPr>
         <w:pStyle w:val="3"/>
       </w:pPr>
-      <w:bookmarkStart w:id="27" w:name="_Toc10168936"/>
+      <w:bookmarkStart w:id="22" w:name="_Toc10168936"/>
       <w:r>
         <w:t>Описание интерфейса и возможностей</w:t>
       </w:r>
-      <w:bookmarkEnd w:id="27"/>
+      <w:bookmarkEnd w:id="22"/>
     </w:p>
     <w:p>
       <w:r>
@@ -11795,7 +11936,7 @@
                     </pic:cNvPicPr>
                   </pic:nvPicPr>
                   <pic:blipFill>
-                    <a:blip r:embed="rId270" cstate="print">
+                    <a:blip r:embed="rId266" cstate="print">
                       <a:extLst>
                         <a:ext uri="{28A0092B-C50C-407E-A947-70E740481C1C}">
                           <a14:useLocalDpi xmlns:a14="http://schemas.microsoft.com/office/drawing/2010/main" val="0"/>
@@ -11877,7 +12018,10 @@
         <w:rPr>
           <w:lang w:val="en-US"/>
         </w:rPr>
-        <w:t xml:space="preserve">ID </w:t>
+        <w:t>ID</w:t>
+      </w:r>
+      <w:r>
+        <w:t xml:space="preserve"> </w:t>
       </w:r>
       <w:r>
         <w:t>клиента.</w:t>
@@ -11967,11 +12111,11 @@
       <w:pPr>
         <w:pStyle w:val="3"/>
       </w:pPr>
-      <w:bookmarkStart w:id="28" w:name="_Toc10168937"/>
+      <w:bookmarkStart w:id="23" w:name="_Toc10168937"/>
       <w:r>
         <w:t>Анализ результатов</w:t>
       </w:r>
-      <w:bookmarkEnd w:id="28"/>
+      <w:bookmarkEnd w:id="23"/>
     </w:p>
     <w:p>
       <w:r>
@@ -12038,7 +12182,7 @@
                     <pic:cNvPicPr/>
                   </pic:nvPicPr>
                   <pic:blipFill>
-                    <a:blip r:embed="rId271"/>
+                    <a:blip r:embed="rId267"/>
                     <a:stretch>
                       <a:fillRect/>
                     </a:stretch>
@@ -12100,7 +12244,7 @@
                     <pic:cNvPicPr/>
                   </pic:nvPicPr>
                   <pic:blipFill>
-                    <a:blip r:embed="rId272"/>
+                    <a:blip r:embed="rId268"/>
                     <a:stretch>
                       <a:fillRect/>
                     </a:stretch>
@@ -12154,7 +12298,7 @@
       <w:pPr>
         <w:pStyle w:val="2"/>
       </w:pPr>
-      <w:bookmarkStart w:id="29" w:name="_Toc10168938"/>
+      <w:bookmarkStart w:id="24" w:name="_Toc10168938"/>
       <w:r>
         <w:lastRenderedPageBreak/>
         <w:t>Проектирование</w:t>
@@ -12162,7 +12306,7 @@
       <w:r>
         <w:t xml:space="preserve"> признаков</w:t>
       </w:r>
-      <w:bookmarkEnd w:id="29"/>
+      <w:bookmarkEnd w:id="24"/>
     </w:p>
     <w:p>
       <w:r>
@@ -12309,9 +12453,9 @@
               </w:rPr>
               <w:object w:dxaOrig="1160" w:dyaOrig="340" w14:anchorId="74A5169D">
                 <v:shape id="_x0000_i2412" type="#_x0000_t75" style="width:58.2pt;height:16.85pt" o:ole="">
-                  <v:imagedata r:id="rId273" o:title=""/>
+                  <v:imagedata r:id="rId269" o:title=""/>
                 </v:shape>
-                <o:OLEObject Type="Embed" ProgID="Equation.DSMT4" ShapeID="_x0000_i2412" DrawAspect="Content" ObjectID="_1620783932" r:id="rId274"/>
+                <o:OLEObject Type="Embed" ProgID="Equation.DSMT4" ShapeID="_x0000_i2412" DrawAspect="Content" ObjectID="_1620815084" r:id="rId270"/>
               </w:object>
             </w:r>
           </w:p>
@@ -12336,9 +12480,9 @@
               </w:rPr>
               <w:object w:dxaOrig="740" w:dyaOrig="300" w14:anchorId="6AF77A56">
                 <v:shape id="_x0000_i2411" type="#_x0000_t75" style="width:36.75pt;height:15.3pt" o:ole="">
-                  <v:imagedata r:id="rId275" o:title=""/>
+                  <v:imagedata r:id="rId271" o:title=""/>
                 </v:shape>
-                <o:OLEObject Type="Embed" ProgID="Equation.DSMT4" ShapeID="_x0000_i2411" DrawAspect="Content" ObjectID="_1620783933" r:id="rId276"/>
+                <o:OLEObject Type="Embed" ProgID="Equation.DSMT4" ShapeID="_x0000_i2411" DrawAspect="Content" ObjectID="_1620815085" r:id="rId272"/>
               </w:object>
             </w:r>
           </w:p>
@@ -12362,9 +12506,9 @@
               </w:rPr>
               <w:object w:dxaOrig="279" w:dyaOrig="380" w14:anchorId="797E3B7E">
                 <v:shape id="_x0000_i2410" type="#_x0000_t75" style="width:13.8pt;height:19.15pt" o:ole="">
-                  <v:imagedata r:id="rId277" o:title=""/>
+                  <v:imagedata r:id="rId273" o:title=""/>
                 </v:shape>
-                <o:OLEObject Type="Embed" ProgID="Equation.DSMT4" ShapeID="_x0000_i2410" DrawAspect="Content" ObjectID="_1620783934" r:id="rId278"/>
+                <o:OLEObject Type="Embed" ProgID="Equation.DSMT4" ShapeID="_x0000_i2410" DrawAspect="Content" ObjectID="_1620815086" r:id="rId274"/>
               </w:object>
             </w:r>
           </w:p>
@@ -12661,12 +12805,12 @@
       <w:pPr>
         <w:pStyle w:val="3"/>
       </w:pPr>
-      <w:bookmarkStart w:id="30" w:name="_Toc10168939"/>
+      <w:bookmarkStart w:id="25" w:name="_Toc10168939"/>
       <w:r>
         <w:lastRenderedPageBreak/>
         <w:t>Отбор признаков</w:t>
       </w:r>
-      <w:bookmarkEnd w:id="30"/>
+      <w:bookmarkEnd w:id="25"/>
     </w:p>
     <w:p>
       <w:r>
@@ -12684,7 +12828,7 @@
       <w:r>
         <w:pict w14:anchorId="09EDDEA1">
           <v:shape id="_x0000_i2423" type="#_x0000_t75" style="width:406.7pt;height:373pt">
-            <v:imagedata r:id="rId279" o:title="cor" cropright="8040f"/>
+            <v:imagedata r:id="rId275" o:title="cor" cropright="8040f"/>
           </v:shape>
         </w:pict>
       </w:r>
@@ -12773,9 +12917,6 @@
         <w:t>ремя</w:t>
       </w:r>
       <w:r>
-        <w:rPr>
-          <w:lang w:val="en-US"/>
-        </w:rPr>
         <w:t xml:space="preserve"> </w:t>
       </w:r>
       <w:r>
@@ -12786,7 +12927,13 @@
           <w:i/>
           <w:lang w:val="en-US"/>
         </w:rPr>
-        <w:t>hour)</w:t>
+        <w:t>hour</w:t>
+      </w:r>
+      <w:r>
+        <w:rPr>
+          <w:i/>
+        </w:rPr>
+        <w:t>)</w:t>
       </w:r>
       <w:r>
         <w:t xml:space="preserve">. </w:t>
@@ -12825,27 +12972,38 @@
         <w:pStyle w:val="a0"/>
       </w:pPr>
       <w:r>
-        <w:t xml:space="preserve">новый ли </w:t>
-      </w:r>
-      <w:r>
-        <w:t>получатель</w:t>
-      </w:r>
-      <w:r>
-        <w:t xml:space="preserve"> (</w:t>
+        <w:t>новый ли получатель (</w:t>
       </w:r>
       <w:r>
         <w:rPr>
           <w:i/>
           <w:lang w:val="en-US"/>
         </w:rPr>
-        <w:t>new</w:t>
+        <w:t>newReceiver</w:t>
+      </w:r>
+      <w:r>
+        <w:rPr>
+          <w:i/>
+        </w:rPr>
+        <w:t xml:space="preserve">). </w:t>
+      </w:r>
+      <w:r>
+        <w:t>Пометка, показывающая выступал ли ранее текущий получатель в такой же роли;</w:t>
+      </w:r>
+    </w:p>
+    <w:p>
+      <w:pPr>
+        <w:pStyle w:val="a0"/>
+      </w:pPr>
+      <w:r>
+        <w:t>является ли получатель магазином (</w:t>
       </w:r>
       <w:r>
         <w:rPr>
           <w:i/>
           <w:lang w:val="en-US"/>
         </w:rPr>
-        <w:t>Receiver</w:t>
+        <w:t>merchant</w:t>
       </w:r>
       <w:r>
         <w:rPr>
@@ -12854,13 +13012,7 @@
         <w:t xml:space="preserve">). </w:t>
       </w:r>
       <w:r>
-        <w:t xml:space="preserve">Пометка, показывающая выступал ли ранее текущий </w:t>
-      </w:r>
-      <w:r>
-        <w:t>получатель</w:t>
-      </w:r>
-      <w:r>
-        <w:t xml:space="preserve"> в такой же роли;</w:t>
+        <w:t>Пометка, показывающая является ли принимающая сторона магазина. Поскольку с магазином не совершаются злоумышленные транзакции, этот пункт может быть полезным;</w:t>
       </w:r>
     </w:p>
     <w:p>
@@ -12868,23 +13020,35 @@
         <w:pStyle w:val="a0"/>
       </w:pPr>
       <w:r>
-        <w:t>является ли получатель магазином (</w:t>
+        <w:t xml:space="preserve">был ли хоть один из клиентов, участвующих в текущей транзакции, ранее замечен </w:t>
+      </w:r>
+      <w:r>
+        <w:t xml:space="preserve">в нарушениях </w:t>
+      </w:r>
+      <w:r>
+        <w:rPr>
+          <w:i/>
+        </w:rPr>
+        <w:t>(</w:t>
       </w:r>
       <w:r>
         <w:rPr>
           <w:i/>
           <w:lang w:val="en-US"/>
         </w:rPr>
-        <w:t>merchant</w:t>
+        <w:t>fraudsEarly</w:t>
       </w:r>
       <w:r>
         <w:rPr>
           <w:i/>
         </w:rPr>
-        <w:t xml:space="preserve">). </w:t>
-      </w:r>
-      <w:r>
-        <w:t>Пометка, показывающая является ли принимающая сторона магазина. Поскольку с магазином не совершаются злоумышленные транзакции, этот пункт может быть полезным;</w:t>
+        <w:t>).</w:t>
+      </w:r>
+      <w:r>
+        <w:t xml:space="preserve"> </w:t>
+      </w:r>
+      <w:r>
+        <w:t>Пометка может быть полезна, если клиент совершает кражи регулярно;</w:t>
       </w:r>
     </w:p>
     <w:p>
@@ -12892,35 +13056,29 @@
         <w:pStyle w:val="a0"/>
       </w:pPr>
       <w:r>
-        <w:t xml:space="preserve">был ли хоть один из клиентов, участвующих в текущей транзакции, ранее замечен </w:t>
-      </w:r>
-      <w:r>
-        <w:t xml:space="preserve">в нарушениях </w:t>
-      </w:r>
-      <w:r>
-        <w:rPr>
-          <w:i/>
-        </w:rPr>
-        <w:t>(</w:t>
+        <w:t>время, прошедшее с момента последней транзакции в качестве отправителя (</w:t>
       </w:r>
       <w:r>
         <w:rPr>
           <w:i/>
           <w:lang w:val="en-US"/>
         </w:rPr>
-        <w:t>fraudsEarly</w:t>
+        <w:t>LTS</w:t>
       </w:r>
       <w:r>
         <w:rPr>
           <w:i/>
         </w:rPr>
-        <w:t>).</w:t>
+        <w:t>)</w:t>
+      </w:r>
+      <w:r>
+        <w:t>.</w:t>
       </w:r>
       <w:r>
         <w:t xml:space="preserve"> </w:t>
       </w:r>
       <w:r>
-        <w:t>Пометка может быть полезна, если клиент совершает кражи регулярно;</w:t>
+        <w:t>Количество часов указывается количество часов, либо ставится -1, если первое появление.</w:t>
       </w:r>
     </w:p>
     <w:p>
@@ -12928,14 +13086,14 @@
         <w:pStyle w:val="a0"/>
       </w:pPr>
       <w:r>
-        <w:t>время, прошедшее с момента последней транзакции в качестве отправителя (</w:t>
+        <w:t>время, прошедшее с момента последней транзакции в качестве получателя (</w:t>
       </w:r>
       <w:r>
         <w:rPr>
           <w:i/>
           <w:lang w:val="en-US"/>
         </w:rPr>
-        <w:t>LTS</w:t>
+        <w:t>LTR</w:t>
       </w:r>
       <w:r>
         <w:rPr>
@@ -12950,7 +13108,10 @@
         <w:t xml:space="preserve"> </w:t>
       </w:r>
       <w:r>
-        <w:t>Количество часов указывается количество часов, либо ставится -1, если первое появление.</w:t>
+        <w:t xml:space="preserve">Аналогично пункту, написанному </w:t>
+      </w:r>
+      <w:r>
+        <w:t>выше;</w:t>
       </w:r>
     </w:p>
     <w:p>
@@ -12958,139 +13119,91 @@
         <w:pStyle w:val="a0"/>
       </w:pPr>
       <w:r>
-        <w:t xml:space="preserve">время, прошедшее с момента последней транзакции в качестве </w:t>
-      </w:r>
-      <w:r>
-        <w:t>получателя</w:t>
-      </w:r>
-      <w:r>
-        <w:t xml:space="preserve"> (</w:t>
+        <w:t>остается ли н</w:t>
+      </w:r>
+      <w:r>
+        <w:t xml:space="preserve">оль на балансе отправителя </w:t>
+      </w:r>
+      <w:r>
+        <w:t>(</w:t>
       </w:r>
       <w:r>
         <w:rPr>
           <w:i/>
           <w:lang w:val="en-US"/>
         </w:rPr>
-        <w:t>LTR</w:t>
+        <w:t>IZoB</w:t>
       </w:r>
       <w:r>
         <w:rPr>
           <w:i/>
         </w:rPr>
-        <w:t>)</w:t>
-      </w:r>
-      <w:r>
-        <w:t>.</w:t>
+        <w:t xml:space="preserve">). </w:t>
+      </w:r>
+      <w:r>
+        <w:t>Если клиент остается с 0 на балансе, то скорее всего его обчистил мошенник.</w:t>
+      </w:r>
+    </w:p>
+    <w:p>
+      <w:r>
+        <w:t xml:space="preserve">Далее с помощью встроенного в библиотеку </w:t>
+      </w:r>
+      <w:r>
+        <w:rPr>
+          <w:lang w:val="en-US"/>
+        </w:rPr>
+        <w:t>scikit</w:t>
+      </w:r>
+      <w:r>
+        <w:t>-</w:t>
+      </w:r>
+      <w:r>
+        <w:rPr>
+          <w:lang w:val="en-US"/>
+        </w:rPr>
+        <w:t>learn</w:t>
       </w:r>
       <w:r>
         <w:t xml:space="preserve"> </w:t>
       </w:r>
       <w:r>
-        <w:t xml:space="preserve">Аналогично пункту, написанному </w:t>
-      </w:r>
-      <w:r>
-        <w:t>выше;</w:t>
-      </w:r>
-    </w:p>
-    <w:p>
-      <w:pPr>
-        <w:pStyle w:val="a0"/>
-      </w:pPr>
-      <w:r>
-        <w:t>остается ли н</w:t>
-      </w:r>
-      <w:r>
-        <w:t xml:space="preserve">оль на балансе отправителя </w:t>
-      </w:r>
-      <w:r>
-        <w:t>(</w:t>
+        <w:t xml:space="preserve">метода </w:t>
+      </w:r>
+      <w:r>
+        <w:rPr>
+          <w:lang w:val="en-US"/>
+        </w:rPr>
+        <w:t>RFE</w:t>
+      </w:r>
+      <w:r>
+        <w:t xml:space="preserve"> </w:t>
+      </w:r>
+      <w:r>
+        <w:t xml:space="preserve">(recursive feature elimination) </w:t>
+      </w:r>
+      <w:r>
+        <w:t xml:space="preserve">производится ранжирование признаков по значимости. Название метода переводится как «рекурсивное отсечение признаков». Алгоритм его работы следующий: модель обучается на исходном наборе признаков, оценивает их значимость, отсекает один или несколько наименее значимых, обучается на новых признаках и повторяет эти действия, пока не останется </w:t>
       </w:r>
       <w:r>
         <w:rPr>
           <w:i/>
           <w:lang w:val="en-US"/>
         </w:rPr>
-        <w:t>IZoB</w:t>
+        <w:t>n</w:t>
       </w:r>
       <w:r>
         <w:rPr>
           <w:i/>
         </w:rPr>
-        <w:t xml:space="preserve">). </w:t>
-      </w:r>
-      <w:r>
-        <w:t>Если клиент остается с 0 на балансе, то скорее всего его обчистил мошенник.</w:t>
-      </w:r>
-    </w:p>
-    <w:p>
-      <w:r>
-        <w:t xml:space="preserve">Далее с помощью встроенного в библиотеку </w:t>
-      </w:r>
-      <w:r>
-        <w:rPr>
-          <w:lang w:val="en-US"/>
-        </w:rPr>
-        <w:t>scikit</w:t>
-      </w:r>
-      <w:r>
-        <w:t>-</w:t>
-      </w:r>
-      <w:r>
-        <w:rPr>
-          <w:lang w:val="en-US"/>
-        </w:rPr>
-        <w:t>learn</w:t>
-      </w:r>
-      <w:r>
         <w:t xml:space="preserve"> </w:t>
       </w:r>
       <w:r>
-        <w:t xml:space="preserve">метода </w:t>
-      </w:r>
-      <w:r>
-        <w:rPr>
-          <w:lang w:val="en-US"/>
-        </w:rPr>
-        <w:t>RFE</w:t>
-      </w:r>
-      <w:r>
-        <w:t xml:space="preserve"> </w:t>
-      </w:r>
-      <w:r>
-        <w:t>(</w:t>
-      </w:r>
-      <w:r>
-        <w:t>recursive feature elimination</w:t>
-      </w:r>
-      <w:r>
-        <w:t xml:space="preserve">) </w:t>
-      </w:r>
-      <w:r>
-        <w:t xml:space="preserve">производится ранжирование признаков по значимости. Название метода переводится как «рекурсивное отсечение признаков». Алгоритм его работы следующий: модель обучается на исходном наборе признаков, оценивает их значимость, отсекает один или несколько наименее значимых, обучается на новых признаках и повторяет эти действия, пока не останется </w:t>
-      </w:r>
-      <w:r>
-        <w:rPr>
-          <w:i/>
-          <w:lang w:val="en-US"/>
-        </w:rPr>
-        <w:t>n</w:t>
-      </w:r>
-      <w:r>
-        <w:rPr>
-          <w:i/>
-        </w:rPr>
-        <w:t xml:space="preserve"> </w:t>
-      </w:r>
-      <w:r>
         <w:t>наиболее значимых признаков.</w:t>
       </w:r>
     </w:p>
     <w:p>
       <w:r>
-        <w:t>Также у класса случайного леса из библиотеки</w:t>
-      </w:r>
-      <w:r>
-        <w:t xml:space="preserve"> </w:t>
+        <w:t xml:space="preserve">Также у класса случайного леса из библиотеки </w:t>
       </w:r>
       <w:r>
         <w:rPr>
@@ -14017,11 +14130,6 @@
       </w:tr>
     </w:tbl>
     <w:p>
-      <w:pPr>
-        <w:rPr>
-          <w:lang w:val="en-US"/>
-        </w:rPr>
-      </w:pPr>
       <w:r>
         <w:t>Результаты удивляют. Самым значимым признаком оказался баланс до транзакции на счету отправителя. Не совсем понятно, с чем связана такая зависимость. Возможно, так получилось из-за синтетической природы исходной выборки. Второй по значимости признак – ожидаемо, сумма. Из новых добавленных признаков наиболее значимыми оказались время в часах, индикатор нуля на балансе, время с последней транзакции. Остальные признаки не проявили себя, их можно отбросить.</w:t>
       </w:r>
@@ -14041,12 +14149,12 @@
       <w:r>
         <w:br w:type="column"/>
       </w:r>
-      <w:bookmarkStart w:id="31" w:name="_Toc10168940"/>
+      <w:bookmarkStart w:id="26" w:name="_Toc10168940"/>
       <w:r>
         <w:lastRenderedPageBreak/>
         <w:t>Результаты</w:t>
       </w:r>
-      <w:bookmarkEnd w:id="31"/>
+      <w:bookmarkEnd w:id="26"/>
     </w:p>
     <w:p>
       <w:pPr>
@@ -14251,9 +14359,9 @@
               </w:rPr>
               <w:object w:dxaOrig="1160" w:dyaOrig="340" w14:anchorId="32CCABEF">
                 <v:shape id="_x0000_i3331" type="#_x0000_t75" style="width:58.2pt;height:16.85pt" o:ole="">
-                  <v:imagedata r:id="rId273" o:title=""/>
+                  <v:imagedata r:id="rId269" o:title=""/>
                 </v:shape>
-                <o:OLEObject Type="Embed" ProgID="Equation.DSMT4" ShapeID="_x0000_i3331" DrawAspect="Content" ObjectID="_1620783935" r:id="rId280"/>
+                <o:OLEObject Type="Embed" ProgID="Equation.DSMT4" ShapeID="_x0000_i3331" DrawAspect="Content" ObjectID="_1620815087" r:id="rId276"/>
               </w:object>
             </w:r>
           </w:p>
@@ -14333,10 +14441,7 @@
               <w:jc w:val="left"/>
             </w:pPr>
             <w:r>
-              <w:t>К</w:t>
-            </w:r>
-            <w:r>
-              <w:t>онечные</w:t>
+              <w:t>Конечные</w:t>
             </w:r>
           </w:p>
         </w:tc>
@@ -14509,9 +14614,9 @@
               </w:rPr>
               <w:object w:dxaOrig="740" w:dyaOrig="300" w14:anchorId="144B0827">
                 <v:shape id="_x0000_i3332" type="#_x0000_t75" style="width:36.75pt;height:15.3pt" o:ole="">
-                  <v:imagedata r:id="rId281" o:title=""/>
+                  <v:imagedata r:id="rId277" o:title=""/>
                 </v:shape>
-                <o:OLEObject Type="Embed" ProgID="Equation.DSMT4" ShapeID="_x0000_i3332" DrawAspect="Content" ObjectID="_1620783936" r:id="rId282"/>
+                <o:OLEObject Type="Embed" ProgID="Equation.DSMT4" ShapeID="_x0000_i3332" DrawAspect="Content" ObjectID="_1620815088" r:id="rId278"/>
               </w:object>
             </w:r>
           </w:p>
@@ -14768,9 +14873,9 @@
               </w:rPr>
               <w:object w:dxaOrig="279" w:dyaOrig="380" w14:anchorId="1D698383">
                 <v:shape id="_x0000_i3333" type="#_x0000_t75" style="width:13.8pt;height:19.15pt" o:ole="">
-                  <v:imagedata r:id="rId283" o:title=""/>
+                  <v:imagedata r:id="rId279" o:title=""/>
                 </v:shape>
-                <o:OLEObject Type="Embed" ProgID="Equation.DSMT4" ShapeID="_x0000_i3333" DrawAspect="Content" ObjectID="_1620783937" r:id="rId284"/>
+                <o:OLEObject Type="Embed" ProgID="Equation.DSMT4" ShapeID="_x0000_i3333" DrawAspect="Content" ObjectID="_1620815089" r:id="rId280"/>
               </w:object>
             </w:r>
           </w:p>
@@ -15024,13 +15129,7 @@
         <w:t xml:space="preserve">ближайших соседей. </w:t>
       </w:r>
       <w:r>
-        <w:t xml:space="preserve">По сравнению с результатами на исходных данных прогресс явно заметен. </w:t>
-      </w:r>
-      <w:r>
-        <w:t>Случайный лес тоже</w:t>
-      </w:r>
-      <w:r>
-        <w:t xml:space="preserve"> выдал хорошее качество предсказаний. Наивный байесовский классиф</w:t>
+        <w:t>По сравнению с результатами на исходных данных прогресс явно заметен. Случайный лес тоже выдал хорошее качество предсказаний. Наивный байесовский классиф</w:t>
       </w:r>
       <w:r>
         <w:t>икатор ухудшил свои результаты.</w:t>
@@ -15043,11 +15142,6 @@
     </w:p>
     <w:p/>
     <w:p>
-      <w:pPr>
-        <w:rPr>
-          <w:lang w:val="en-US"/>
-        </w:rPr>
-      </w:pPr>
       <w:r>
         <w:lastRenderedPageBreak/>
         <w:t xml:space="preserve">Для более наглядного сравнения результатов </w:t>
@@ -15084,7 +15178,7 @@
       <w:r>
         <w:pict w14:anchorId="74443AE6">
           <v:shape id="_x0000_i3913" type="#_x0000_t75" style="width:6in;height:4in">
-            <v:imagedata r:id="rId285" o:title="PR"/>
+            <v:imagedata r:id="rId281" o:title="PR"/>
           </v:shape>
         </w:pict>
       </w:r>
@@ -15100,16 +15194,16 @@
         <w:rPr>
           <w:lang w:val="en-US"/>
         </w:rPr>
-        <w:t>PR-</w:t>
+        <w:t>PR</w:t>
+      </w:r>
+      <w:r>
+        <w:t>-</w:t>
       </w:r>
       <w:r>
         <w:t>кривые использованных методов</w:t>
       </w:r>
     </w:p>
-    <w:p>
-      <w:bookmarkStart w:id="32" w:name="_GoBack"/>
-      <w:bookmarkEnd w:id="32"/>
-    </w:p>
+    <w:p/>
     <w:p>
       <w:pPr>
         <w:spacing w:after="160" w:line="259" w:lineRule="auto"/>
@@ -15132,12 +15226,12 @@
           <w:numId w:val="0"/>
         </w:numPr>
       </w:pPr>
-      <w:bookmarkStart w:id="33" w:name="_Toc10168941"/>
+      <w:bookmarkStart w:id="27" w:name="_Toc10168941"/>
       <w:r>
         <w:lastRenderedPageBreak/>
         <w:t>ЗАКЛЮЧЕНИЕ</w:t>
       </w:r>
-      <w:bookmarkEnd w:id="33"/>
+      <w:bookmarkEnd w:id="27"/>
     </w:p>
     <w:p>
       <w:r>
@@ -15182,25 +15276,21 @@
         <w:pStyle w:val="a0"/>
       </w:pPr>
       <w:r>
-        <w:t xml:space="preserve">проведён анализ эффективности </w:t>
-      </w:r>
-      <w:r>
-        <w:t>реализованной</w:t>
-      </w:r>
-      <w:r>
-        <w:t xml:space="preserve"> </w:t>
-      </w:r>
-      <w:r>
-        <w:t>модели</w:t>
-      </w:r>
-      <w:r>
-        <w:t xml:space="preserve"> и </w:t>
-      </w:r>
-      <w:r>
-        <w:t>ее</w:t>
-      </w:r>
-      <w:r>
-        <w:t xml:space="preserve"> сравнение с другими методами;</w:t>
+        <w:t>проведена процедура проектирования признаков, которая привела к улучшению результатов работы модели;</w:t>
+      </w:r>
+    </w:p>
+    <w:p>
+      <w:pPr>
+        <w:pStyle w:val="a0"/>
+      </w:pPr>
+      <w:r>
+        <w:t>проведе</w:t>
+      </w:r>
+      <w:r>
+        <w:t xml:space="preserve">н анализ эффективности реализованной модели и </w:t>
+      </w:r>
+      <w:r>
+        <w:t>ее сравнение с другими методами.</w:t>
       </w:r>
     </w:p>
     <w:p>
@@ -15227,14 +15317,15 @@
           <w:numId w:val="0"/>
         </w:numPr>
       </w:pPr>
-      <w:bookmarkStart w:id="34" w:name="_Toc10168942"/>
+      <w:bookmarkStart w:id="28" w:name="_Toc10168942"/>
       <w:r>
         <w:lastRenderedPageBreak/>
         <w:t>СПИСОК ИСПОЛЬЗОВАННЫХ ИСТОЧНИКОВ</w:t>
       </w:r>
-      <w:bookmarkEnd w:id="34"/>
+      <w:bookmarkEnd w:id="28"/>
     </w:p>
     <w:sectPr>
+      <w:headerReference w:type="default" r:id="rId282"/>
       <w:pgSz w:w="11906" w:h="16838"/>
       <w:pgMar w:top="1134" w:right="850" w:bottom="1134" w:left="1701" w:header="708" w:footer="708" w:gutter="0"/>
       <w:pgNumType w:start="2"/>
@@ -15245,123 +15336,6 @@
 </w:document>
 </file>
 
-<file path=word/comments.xml><?xml version="1.0" encoding="utf-8"?>
-<w:comments xmlns:wpc="http://schemas.microsoft.com/office/word/2010/wordprocessingCanvas" xmlns:cx="http://schemas.microsoft.com/office/drawing/2014/chartex" xmlns:cx1="http://schemas.microsoft.com/office/drawing/2015/9/8/chartex" xmlns:mc="http://schemas.openxmlformats.org/markup-compatibility/2006" xmlns:o="urn:schemas-microsoft-com:office:office" xmlns:r="http://schemas.openxmlformats.org/officeDocument/2006/relationships" xmlns:m="http://schemas.openxmlformats.org/officeDocument/2006/math" xmlns:v="urn:schemas-microsoft-com:vml" xmlns:wp14="http://schemas.microsoft.com/office/word/2010/wordprocessingDrawing" xmlns:wp="http://schemas.openxmlformats.org/drawingml/2006/wordprocessingDrawing" xmlns:w10="urn:schemas-microsoft-com:office:word" xmlns:w="http://schemas.openxmlformats.org/wordprocessingml/2006/main" xmlns:w14="http://schemas.microsoft.com/office/word/2010/wordml" xmlns:w15="http://schemas.microsoft.com/office/word/2012/wordml" xmlns:w16se="http://schemas.microsoft.com/office/word/2015/wordml/symex" xmlns:wpg="http://schemas.microsoft.com/office/word/2010/wordprocessingGroup" xmlns:wpi="http://schemas.microsoft.com/office/word/2010/wordprocessingInk" xmlns:wne="http://schemas.microsoft.com/office/word/2006/wordml" xmlns:wps="http://schemas.microsoft.com/office/word/2010/wordprocessingShape" mc:Ignorable="w14 w15 w16se wp14">
-  <w:comment w:id="5" w:author="Денис Сорокин" w:date="2019-05-27T00:28:00Z" w:initials="ДС">
-    <w:p>
-      <w:pPr>
-        <w:pStyle w:val="af"/>
-      </w:pPr>
-      <w:r>
-        <w:rPr>
-          <w:rStyle w:val="ae"/>
-        </w:rPr>
-        <w:annotationRef/>
-      </w:r>
-      <w:r>
-        <w:t>Нужно ли об этом писать в теоретической части…</w:t>
-      </w:r>
-    </w:p>
-  </w:comment>
-  <w:comment w:id="8" w:author="Денис Сорокин" w:date="2019-05-27T19:05:00Z" w:initials="ДС">
-    <w:p>
-      <w:pPr>
-        <w:pStyle w:val="af"/>
-      </w:pPr>
-      <w:r>
-        <w:rPr>
-          <w:rStyle w:val="ae"/>
-        </w:rPr>
-        <w:annotationRef/>
-      </w:r>
-      <w:r>
-        <w:t>Взято из кормена</w:t>
-      </w:r>
-    </w:p>
-    <w:p>
-      <w:pPr>
-        <w:pStyle w:val="af"/>
-      </w:pPr>
-    </w:p>
-  </w:comment>
-  <w:comment w:id="9" w:author="Денис Сорокин" w:date="2019-05-27T19:05:00Z" w:initials="ДС">
-    <w:p>
-      <w:pPr>
-        <w:pStyle w:val="af"/>
-      </w:pPr>
-      <w:r>
-        <w:rPr>
-          <w:rStyle w:val="ae"/>
-        </w:rPr>
-        <w:annotationRef/>
-      </w:r>
-      <w:r>
-        <w:t>Информация взята из Кормена</w:t>
-      </w:r>
-    </w:p>
-    <w:p>
-      <w:pPr>
-        <w:pStyle w:val="af"/>
-        <w:ind w:firstLine="0"/>
-      </w:pPr>
-    </w:p>
-  </w:comment>
-  <w:comment w:id="16" w:author="Денис Сорокин" w:date="2019-05-28T01:21:00Z" w:initials="ДС">
-    <w:p>
-      <w:pPr>
-        <w:pStyle w:val="af"/>
-      </w:pPr>
-      <w:r>
-        <w:rPr>
-          <w:rStyle w:val="ae"/>
-        </w:rPr>
-        <w:annotationRef/>
-      </w:r>
-    </w:p>
-  </w:comment>
-  <w:comment w:id="17" w:author="Денис Сорокин" w:date="2019-05-28T01:21:00Z" w:initials="ДС">
-    <w:p>
-      <w:pPr>
-        <w:pStyle w:val="af"/>
-      </w:pPr>
-      <w:r>
-        <w:rPr>
-          <w:rStyle w:val="ae"/>
-        </w:rPr>
-        <w:annotationRef/>
-      </w:r>
-    </w:p>
-  </w:comment>
-  <w:comment w:id="18" w:author="DeSoo" w:date="2019-05-28T16:46:00Z" w:initials="D">
-    <w:p>
-      <w:pPr>
-        <w:pStyle w:val="af"/>
-      </w:pPr>
-      <w:r>
-        <w:rPr>
-          <w:rStyle w:val="ae"/>
-        </w:rPr>
-        <w:annotationRef/>
-      </w:r>
-      <w:r>
-        <w:t>Не уверен, что это нужно</w:t>
-      </w:r>
-    </w:p>
-  </w:comment>
-</w:comments>
-</file>
-
-<file path=word/commentsExtended.xml><?xml version="1.0" encoding="utf-8"?>
-<w15:commentsEx xmlns:wpc="http://schemas.microsoft.com/office/word/2010/wordprocessingCanvas" xmlns:cx="http://schemas.microsoft.com/office/drawing/2014/chartex" xmlns:cx1="http://schemas.microsoft.com/office/drawing/2015/9/8/chartex" xmlns:mc="http://schemas.openxmlformats.org/markup-compatibility/2006" xmlns:o="urn:schemas-microsoft-com:office:office" xmlns:r="http://schemas.openxmlformats.org/officeDocument/2006/relationships" xmlns:m="http://schemas.openxmlformats.org/officeDocument/2006/math" xmlns:v="urn:schemas-microsoft-com:vml" xmlns:wp14="http://schemas.microsoft.com/office/word/2010/wordprocessingDrawing" xmlns:wp="http://schemas.openxmlformats.org/drawingml/2006/wordprocessingDrawing" xmlns:w10="urn:schemas-microsoft-com:office:word" xmlns:w="http://schemas.openxmlformats.org/wordprocessingml/2006/main" xmlns:w14="http://schemas.microsoft.com/office/word/2010/wordml" xmlns:w15="http://schemas.microsoft.com/office/word/2012/wordml" xmlns:w16se="http://schemas.microsoft.com/office/word/2015/wordml/symex" xmlns:wpg="http://schemas.microsoft.com/office/word/2010/wordprocessingGroup" xmlns:wpi="http://schemas.microsoft.com/office/word/2010/wordprocessingInk" xmlns:wne="http://schemas.microsoft.com/office/word/2006/wordml" xmlns:wps="http://schemas.microsoft.com/office/word/2010/wordprocessingShape" mc:Ignorable="w14 w15 w16se wp14">
-  <w15:commentEx w15:paraId="010780DE" w15:done="0"/>
-  <w15:commentEx w15:paraId="55A76A57" w15:done="0"/>
-  <w15:commentEx w15:paraId="5EA9AA9B" w15:done="0"/>
-  <w15:commentEx w15:paraId="238C5E68" w15:done="0"/>
-  <w15:commentEx w15:paraId="5B0E77A6" w15:paraIdParent="238C5E68" w15:done="0"/>
-  <w15:commentEx w15:paraId="4AF8A00C" w15:done="0"/>
-</w15:commentsEx>
-</file>
-
 <file path=word/endnotes.xml><?xml version="1.0" encoding="utf-8"?>
 <w:endnotes xmlns:wpc="http://schemas.microsoft.com/office/word/2010/wordprocessingCanvas" xmlns:cx="http://schemas.microsoft.com/office/drawing/2014/chartex" xmlns:cx1="http://schemas.microsoft.com/office/drawing/2015/9/8/chartex" xmlns:mc="http://schemas.openxmlformats.org/markup-compatibility/2006" xmlns:o="urn:schemas-microsoft-com:office:office" xmlns:r="http://schemas.openxmlformats.org/officeDocument/2006/relationships" xmlns:m="http://schemas.openxmlformats.org/officeDocument/2006/math" xmlns:v="urn:schemas-microsoft-com:vml" xmlns:wp14="http://schemas.microsoft.com/office/word/2010/wordprocessingDrawing" xmlns:wp="http://schemas.openxmlformats.org/drawingml/2006/wordprocessingDrawing" xmlns:w10="urn:schemas-microsoft-com:office:word" xmlns:w="http://schemas.openxmlformats.org/wordprocessingml/2006/main" xmlns:w14="http://schemas.microsoft.com/office/word/2010/wordml" xmlns:w15="http://schemas.microsoft.com/office/word/2012/wordml" xmlns:w16se="http://schemas.microsoft.com/office/word/2015/wordml/symex" xmlns:wpg="http://schemas.microsoft.com/office/word/2010/wordprocessingGroup" xmlns:wpi="http://schemas.microsoft.com/office/word/2010/wordprocessingInk" xmlns:wne="http://schemas.microsoft.com/office/word/2006/wordml" xmlns:wps="http://schemas.microsoft.com/office/word/2010/wordprocessingShape" mc:Ignorable="w14 w15 w16se wp14">
   <w:endnote w:type="separator" w:id="-1">
@@ -15416,7 +15390,7 @@
 <w:hdr xmlns:wpc="http://schemas.microsoft.com/office/word/2010/wordprocessingCanvas" xmlns:cx="http://schemas.microsoft.com/office/drawing/2014/chartex" xmlns:cx1="http://schemas.microsoft.com/office/drawing/2015/9/8/chartex" xmlns:mc="http://schemas.openxmlformats.org/markup-compatibility/2006" xmlns:o="urn:schemas-microsoft-com:office:office" xmlns:r="http://schemas.openxmlformats.org/officeDocument/2006/relationships" xmlns:m="http://schemas.openxmlformats.org/officeDocument/2006/math" xmlns:v="urn:schemas-microsoft-com:vml" xmlns:wp14="http://schemas.microsoft.com/office/word/2010/wordprocessingDrawing" xmlns:wp="http://schemas.openxmlformats.org/drawingml/2006/wordprocessingDrawing" xmlns:w10="urn:schemas-microsoft-com:office:word" xmlns:w="http://schemas.openxmlformats.org/wordprocessingml/2006/main" xmlns:w14="http://schemas.microsoft.com/office/word/2010/wordml" xmlns:w15="http://schemas.microsoft.com/office/word/2012/wordml" xmlns:w16se="http://schemas.microsoft.com/office/word/2015/wordml/symex" xmlns:wpg="http://schemas.microsoft.com/office/word/2010/wordprocessingGroup" xmlns:wpi="http://schemas.microsoft.com/office/word/2010/wordprocessingInk" xmlns:wne="http://schemas.microsoft.com/office/word/2006/wordml" xmlns:wps="http://schemas.microsoft.com/office/word/2010/wordprocessingShape" mc:Ignorable="w14 w15 w16se wp14">
   <w:sdt>
     <w:sdtPr>
-      <w:id w:val="329879070"/>
+      <w:id w:val="-1030875605"/>
       <w:docPartObj>
         <w:docPartGallery w:val="Page Numbers (Top of Page)"/>
         <w:docPartUnique/>
@@ -15441,7 +15415,7 @@
           <w:rPr>
             <w:noProof/>
           </w:rPr>
-          <w:t>37</w:t>
+          <w:t>24</w:t>
         </w:r>
         <w:r>
           <w:fldChar w:fldCharType="end"/>
@@ -16838,17 +16812,6 @@
   </w:num>
   <w:numIdMacAtCleanup w:val="6"/>
 </w:numbering>
-</file>
-
-<file path=word/people.xml><?xml version="1.0" encoding="utf-8"?>
-<w15:people xmlns:wpc="http://schemas.microsoft.com/office/word/2010/wordprocessingCanvas" xmlns:cx="http://schemas.microsoft.com/office/drawing/2014/chartex" xmlns:cx1="http://schemas.microsoft.com/office/drawing/2015/9/8/chartex" xmlns:mc="http://schemas.openxmlformats.org/markup-compatibility/2006" xmlns:o="urn:schemas-microsoft-com:office:office" xmlns:r="http://schemas.openxmlformats.org/officeDocument/2006/relationships" xmlns:m="http://schemas.openxmlformats.org/officeDocument/2006/math" xmlns:v="urn:schemas-microsoft-com:vml" xmlns:wp14="http://schemas.microsoft.com/office/word/2010/wordprocessingDrawing" xmlns:wp="http://schemas.openxmlformats.org/drawingml/2006/wordprocessingDrawing" xmlns:w10="urn:schemas-microsoft-com:office:word" xmlns:w="http://schemas.openxmlformats.org/wordprocessingml/2006/main" xmlns:w14="http://schemas.microsoft.com/office/word/2010/wordml" xmlns:w15="http://schemas.microsoft.com/office/word/2012/wordml" xmlns:w16se="http://schemas.microsoft.com/office/word/2015/wordml/symex" xmlns:wpg="http://schemas.microsoft.com/office/word/2010/wordprocessingGroup" xmlns:wpi="http://schemas.microsoft.com/office/word/2010/wordprocessingInk" xmlns:wne="http://schemas.microsoft.com/office/word/2006/wordml" xmlns:wps="http://schemas.microsoft.com/office/word/2010/wordprocessingShape" mc:Ignorable="w14 w15 w16se wp14">
-  <w15:person w15:author="Денис Сорокин">
-    <w15:presenceInfo w15:providerId="Windows Live" w15:userId="22b02c4042334a39"/>
-  </w15:person>
-  <w15:person w15:author="DeSoo">
-    <w15:presenceInfo w15:providerId="None" w15:userId="DeSoo"/>
-  </w15:person>
-</w15:people>
 </file>
 
 <file path=word/styles.xml><?xml version="1.0" encoding="utf-8"?>
@@ -18191,6 +18154,14 @@
       <w:lang w:eastAsia="ru-RU"/>
     </w:rPr>
   </w:style>
+  <w:style w:type="paragraph" w:styleId="aff0">
+    <w:name w:val="Bibliography"/>
+    <w:basedOn w:val="a1"/>
+    <w:next w:val="a1"/>
+    <w:uiPriority w:val="37"/>
+    <w:unhideWhenUsed/>
+    <w:rsid w:val="00066894"/>
+  </w:style>
 </w:styles>
 </file>
 
@@ -18456,11 +18427,31 @@
 </file>
 
 <file path=customXml/item1.xml><?xml version="1.0" encoding="utf-8"?>
-<b:Sources xmlns:b="http://schemas.openxmlformats.org/officeDocument/2006/bibliography" xmlns="http://schemas.openxmlformats.org/officeDocument/2006/bibliography" SelectedStyle="\APASixthEditionOfficeOnline.xsl" StyleName="APA" Version="6"/>
+<b:Sources xmlns:b="http://schemas.openxmlformats.org/officeDocument/2006/bibliography" xmlns="http://schemas.openxmlformats.org/officeDocument/2006/bibliography" SelectedStyle="\APASixthEditionOfficeOnline.xsl" StyleName="APA" Version="6">
+  <b:Source xmlns:b="http://schemas.openxmlformats.org/officeDocument/2006/bibliography">
+    <b:Tag>ТКо13</b:Tag>
+    <b:SourceType>Book</b:SourceType>
+    <b:Guid>{1480CA86-8AC9-447F-88A6-3718B9C8F79D}</b:Guid>
+    <b:Author>
+      <b:Author>
+        <b:NameList>
+          <b:Person>
+            <b:Last>Т.Кормен</b:Last>
+            <b:First>Ч.Лейзерсон,</b:First>
+            <b:Middle>Р.Ривест, К.Штайн</b:Middle>
+          </b:Person>
+        </b:NameList>
+      </b:Author>
+    </b:Author>
+    <b:Title>Алгоритмы. Построение и анализ</b:Title>
+    <b:Year>2013</b:Year>
+    <b:RefOrder>1</b:RefOrder>
+  </b:Source>
+</b:Sources>
 </file>
 
 <file path=customXml/itemProps1.xml><?xml version="1.0" encoding="utf-8"?>
-<ds:datastoreItem xmlns:ds="http://schemas.openxmlformats.org/officeDocument/2006/customXml" ds:itemID="{1A2145A0-2441-4412-8074-CA51ACAE8C93}">
+<ds:datastoreItem xmlns:ds="http://schemas.openxmlformats.org/officeDocument/2006/customXml" ds:itemID="{87E3D0AC-81AC-45DF-9566-512CC56D70EB}">
   <ds:schemaRefs>
     <ds:schemaRef ds:uri="http://schemas.openxmlformats.org/officeDocument/2006/bibliography"/>
   </ds:schemaRefs>
